--- a/documento/tcc-rascunho.docx
+++ b/documento/tcc-rascunho.docx
@@ -716,7 +716,7 @@
       <w:tblPr>
         <w:tblW w:w="6063" w:type="dxa"/>
         <w:jc w:val="left"/>
-        <w:tblInd w:w="-5" w:type="dxa"/>
+        <w:tblInd w:w="-10" w:type="dxa"/>
         <w:tblBorders>
           <w:top w:val="single" w:sz="4" w:space="0" w:color="00000A"/>
           <w:left w:val="single" w:sz="4" w:space="0" w:color="00000A"/>
@@ -725,7 +725,7 @@
         </w:tblBorders>
         <w:tblCellMar>
           <w:top w:w="0" w:type="dxa"/>
-          <w:left w:w="103" w:type="dxa"/>
+          <w:left w:w="98" w:type="dxa"/>
           <w:bottom w:w="0" w:type="dxa"/>
           <w:right w:w="108" w:type="dxa"/>
         </w:tblCellMar>
@@ -749,7 +749,7 @@
             </w:tcBorders>
             <w:shd w:fill="auto" w:val="clear"/>
             <w:tcMar>
-              <w:left w:w="103" w:type="dxa"/>
+              <w:left w:w="98" w:type="dxa"/>
             </w:tcMar>
           </w:tcPr>
           <w:p>
@@ -779,7 +779,7 @@
             </w:tcBorders>
             <w:shd w:fill="auto" w:val="clear"/>
             <w:tcMar>
-              <w:left w:w="103" w:type="dxa"/>
+              <w:left w:w="98" w:type="dxa"/>
             </w:tcMar>
           </w:tcPr>
           <w:p>
@@ -901,7 +901,7 @@
             </w:tcBorders>
             <w:shd w:fill="auto" w:val="clear"/>
             <w:tcMar>
-              <w:left w:w="103" w:type="dxa"/>
+              <w:left w:w="98" w:type="dxa"/>
             </w:tcMar>
           </w:tcPr>
           <w:p>
@@ -937,7 +937,7 @@
             </w:tcBorders>
             <w:shd w:fill="auto" w:val="clear"/>
             <w:tcMar>
-              <w:left w:w="103" w:type="dxa"/>
+              <w:left w:w="98" w:type="dxa"/>
             </w:tcMar>
           </w:tcPr>
           <w:p>
@@ -976,7 +976,7 @@
             </w:tcBorders>
             <w:shd w:fill="auto" w:val="clear"/>
             <w:tcMar>
-              <w:left w:w="103" w:type="dxa"/>
+              <w:left w:w="98" w:type="dxa"/>
             </w:tcMar>
           </w:tcPr>
           <w:p>
@@ -1010,7 +1010,7 @@
             </w:tcBorders>
             <w:shd w:fill="auto" w:val="clear"/>
             <w:tcMar>
-              <w:left w:w="103" w:type="dxa"/>
+              <w:left w:w="98" w:type="dxa"/>
             </w:tcMar>
           </w:tcPr>
           <w:p>
@@ -1049,7 +1049,7 @@
             </w:tcBorders>
             <w:shd w:fill="auto" w:val="clear"/>
             <w:tcMar>
-              <w:left w:w="103" w:type="dxa"/>
+              <w:left w:w="98" w:type="dxa"/>
             </w:tcMar>
           </w:tcPr>
           <w:p>
@@ -1077,15 +1077,6 @@
         <w:pStyle w:val="PargrafodaLista1"/>
         <w:ind w:hanging="0"/>
         <w:jc w:val="center"/>
-        <w:rPr/>
-      </w:pPr>
-      <w:r>
-        <w:rPr/>
-      </w:r>
-    </w:p>
-    <w:p>
-      <w:pPr>
-        <w:pStyle w:val="Normal"/>
         <w:rPr/>
       </w:pPr>
       <w:r>
@@ -2750,6 +2741,226 @@
     </w:p>
     <w:p>
       <w:pPr>
+        <w:pStyle w:val="Heading7"/>
+        <w:rPr/>
+      </w:pPr>
+      <w:r>
+        <w:rPr/>
+        <w:t>LISTA DE QUADROS</w:t>
+      </w:r>
+    </w:p>
+    <w:p>
+      <w:pPr>
+        <w:pStyle w:val="Normal"/>
+        <w:rPr/>
+      </w:pPr>
+      <w:r>
+        <w:rPr/>
+      </w:r>
+    </w:p>
+    <w:p>
+      <w:pPr>
+        <w:pStyle w:val="Tableoffigures"/>
+        <w:tabs>
+          <w:tab w:val="right" w:pos="6113" w:leader="dot"/>
+        </w:tabs>
+        <w:ind w:hanging="0"/>
+        <w:rPr>
+          <w:rFonts w:ascii="Calibri" w:hAnsi="Calibri" w:eastAsia="" w:asciiTheme="minorHAnsi" w:eastAsiaTheme="minorEastAsia" w:hAnsiTheme="minorHAnsi"/>
+          <w:sz w:val="22"/>
+        </w:rPr>
+      </w:pPr>
+      <w:r>
+        <w:fldChar w:fldCharType="begin"/>
+      </w:r>
+      <w:r>
+        <w:instrText> TOC \c "Quadro" </w:instrText>
+      </w:r>
+      <w:r>
+        <w:fldChar w:fldCharType="separate"/>
+      </w:r>
+      <w:hyperlink w:anchor="_Toc447824501">
+        <w:r>
+          <w:rPr>
+            <w:rStyle w:val="IndexLink"/>
+          </w:rPr>
+          <w:t>Quadro 1 - Formatação do texto</w:t>
+        </w:r>
+        <w:r>
+          <w:rPr>
+            <w:webHidden/>
+          </w:rPr>
+          <w:fldChar w:fldCharType="begin"/>
+        </w:r>
+        <w:r>
+          <w:rPr>
+            <w:webHidden/>
+          </w:rPr>
+          <w:instrText>PAGEREF _Toc447824501 \h</w:instrText>
+        </w:r>
+        <w:r>
+          <w:rPr>
+            <w:webHidden/>
+          </w:rPr>
+          <w:fldChar w:fldCharType="separate"/>
+        </w:r>
+        <w:r>
+          <w:rPr>
+            <w:rStyle w:val="IndexLink"/>
+            <w:vanish w:val="false"/>
+          </w:rPr>
+          <w:tab/>
+          <w:t>30</w:t>
+        </w:r>
+        <w:r>
+          <w:rPr>
+            <w:webHidden/>
+          </w:rPr>
+          <w:fldChar w:fldCharType="end"/>
+        </w:r>
+      </w:hyperlink>
+    </w:p>
+    <w:p>
+      <w:pPr>
+        <w:pStyle w:val="Normal"/>
+        <w:ind w:hanging="0"/>
+        <w:rPr/>
+      </w:pPr>
+      <w:r>
+        <w:rPr/>
+      </w:r>
+      <w:r>
+        <w:fldChar w:fldCharType="end"/>
+      </w:r>
+    </w:p>
+    <w:p>
+      <w:pPr>
+        <w:pStyle w:val="Heading7"/>
+        <w:rPr/>
+      </w:pPr>
+      <w:r>
+        <w:rPr/>
+        <w:t>LISTA DE TABELAS</w:t>
+      </w:r>
+    </w:p>
+    <w:p>
+      <w:pPr>
+        <w:pStyle w:val="Normal"/>
+        <w:ind w:hanging="0"/>
+        <w:rPr/>
+      </w:pPr>
+      <w:r>
+        <w:rPr/>
+      </w:r>
+    </w:p>
+    <w:p>
+      <w:pPr>
+        <w:pStyle w:val="Tableoffigures"/>
+        <w:tabs>
+          <w:tab w:val="right" w:pos="6113" w:leader="dot"/>
+        </w:tabs>
+        <w:ind w:hanging="0"/>
+        <w:rPr>
+          <w:rFonts w:ascii="Calibri" w:hAnsi="Calibri" w:eastAsia="" w:asciiTheme="minorHAnsi" w:eastAsiaTheme="minorEastAsia" w:hAnsiTheme="minorHAnsi"/>
+          <w:sz w:val="22"/>
+        </w:rPr>
+      </w:pPr>
+      <w:r>
+        <w:fldChar w:fldCharType="begin"/>
+      </w:r>
+      <w:r>
+        <w:instrText> TOC \c "Tabela" </w:instrText>
+      </w:r>
+      <w:r>
+        <w:fldChar w:fldCharType="separate"/>
+      </w:r>
+      <w:hyperlink w:anchor="_Toc449547065">
+        <w:r>
+          <w:rPr>
+            <w:rStyle w:val="IndexLink"/>
+          </w:rPr>
+          <w:t>Tabela 1 - Médias concentrações urbanas 2010-2011</w:t>
+        </w:r>
+        <w:r>
+          <w:rPr>
+            <w:webHidden/>
+          </w:rPr>
+          <w:fldChar w:fldCharType="begin"/>
+        </w:r>
+        <w:r>
+          <w:rPr>
+            <w:webHidden/>
+          </w:rPr>
+          <w:instrText>PAGEREF _Toc449547065 \h</w:instrText>
+        </w:r>
+        <w:r>
+          <w:rPr>
+            <w:webHidden/>
+          </w:rPr>
+          <w:fldChar w:fldCharType="separate"/>
+        </w:r>
+        <w:r>
+          <w:rPr>
+            <w:rStyle w:val="IndexLink"/>
+            <w:vanish w:val="false"/>
+          </w:rPr>
+          <w:tab/>
+          <w:t>31</w:t>
+        </w:r>
+        <w:r>
+          <w:rPr>
+            <w:webHidden/>
+          </w:rPr>
+          <w:fldChar w:fldCharType="end"/>
+        </w:r>
+      </w:hyperlink>
+    </w:p>
+    <w:p>
+      <w:pPr>
+        <w:pStyle w:val="Normal"/>
+        <w:ind w:hanging="0"/>
+        <w:rPr/>
+      </w:pPr>
+      <w:r>
+        <w:rPr/>
+      </w:r>
+      <w:r>
+        <w:fldChar w:fldCharType="end"/>
+      </w:r>
+    </w:p>
+    <w:p>
+      <w:pPr>
+        <w:pStyle w:val="Heading7"/>
+        <w:rPr/>
+      </w:pPr>
+      <w:r>
+        <w:rPr/>
+        <w:t>LISTA DE ABREVIATURAS E SIGLAS</w:t>
+      </w:r>
+    </w:p>
+    <w:p>
+      <w:pPr>
+        <w:pStyle w:val="Normal"/>
+        <w:ind w:hanging="0"/>
+        <w:rPr/>
+      </w:pPr>
+      <w:r>
+        <w:rPr/>
+      </w:r>
+    </w:p>
+    <w:p>
+      <w:pPr>
+        <w:pStyle w:val="Normal"/>
+        <w:ind w:hanging="0"/>
+        <w:rPr/>
+      </w:pPr>
+      <w:r>
+        <w:rPr/>
+        <w:t>ABNT – Associação Brasileira de Normas Técnicas</w:t>
+      </w:r>
+    </w:p>
+    <w:p>
+      <w:pPr>
         <w:sectPr>
           <w:headerReference w:type="even" r:id="rId18"/>
           <w:headerReference w:type="default" r:id="rId19"/>
@@ -2767,258 +2978,7 @@
       </w:pPr>
       <w:r>
         <w:rPr/>
-      </w:r>
-    </w:p>
-    <w:p>
-      <w:pPr>
-        <w:pStyle w:val="Heading7"/>
-        <w:rPr/>
-      </w:pPr>
-      <w:r>
-        <w:rPr/>
-        <w:t>LISTA DE QUADROS</w:t>
-      </w:r>
-    </w:p>
-    <w:p>
-      <w:pPr>
-        <w:pStyle w:val="Normal"/>
-        <w:rPr/>
-      </w:pPr>
-      <w:r>
-        <w:rPr/>
-      </w:r>
-    </w:p>
-    <w:p>
-      <w:pPr>
-        <w:pStyle w:val="Tableoffigures"/>
-        <w:tabs>
-          <w:tab w:val="right" w:pos="6113" w:leader="dot"/>
-        </w:tabs>
-        <w:ind w:hanging="0"/>
-        <w:rPr>
-          <w:rFonts w:ascii="Calibri" w:hAnsi="Calibri" w:eastAsia="" w:asciiTheme="minorHAnsi" w:eastAsiaTheme="minorEastAsia" w:hAnsiTheme="minorHAnsi"/>
-          <w:sz w:val="22"/>
-        </w:rPr>
-      </w:pPr>
-      <w:r>
-        <w:fldChar w:fldCharType="begin"/>
-      </w:r>
-      <w:r>
-        <w:instrText> TOC \c "Quadro" </w:instrText>
-      </w:r>
-      <w:r>
-        <w:fldChar w:fldCharType="separate"/>
-      </w:r>
-      <w:hyperlink w:anchor="_Toc447824501">
-        <w:r>
-          <w:rPr>
-            <w:rStyle w:val="IndexLink"/>
-          </w:rPr>
-          <w:t>Quadro 1 - Formatação do texto</w:t>
-        </w:r>
-        <w:r>
-          <w:rPr>
-            <w:webHidden/>
-          </w:rPr>
-          <w:fldChar w:fldCharType="begin"/>
-        </w:r>
-        <w:r>
-          <w:rPr>
-            <w:webHidden/>
-          </w:rPr>
-          <w:instrText>PAGEREF _Toc447824501 \h</w:instrText>
-        </w:r>
-        <w:r>
-          <w:rPr>
-            <w:webHidden/>
-          </w:rPr>
-          <w:fldChar w:fldCharType="separate"/>
-        </w:r>
-        <w:r>
-          <w:rPr>
-            <w:rStyle w:val="IndexLink"/>
-            <w:vanish w:val="false"/>
-          </w:rPr>
-          <w:tab/>
-          <w:t>30</w:t>
-        </w:r>
-        <w:r>
-          <w:rPr>
-            <w:webHidden/>
-          </w:rPr>
-          <w:fldChar w:fldCharType="end"/>
-        </w:r>
-      </w:hyperlink>
-    </w:p>
-    <w:p>
-      <w:pPr>
-        <w:pStyle w:val="Normal"/>
-        <w:ind w:hanging="0"/>
-        <w:rPr/>
-      </w:pPr>
-      <w:r>
-        <w:rPr/>
-      </w:r>
-      <w:r>
-        <w:fldChar w:fldCharType="end"/>
-      </w:r>
-    </w:p>
-    <w:p>
-      <w:pPr>
-        <w:pStyle w:val="Heading7"/>
-        <w:rPr/>
-      </w:pPr>
-      <w:r>
-        <w:rPr/>
-        <w:t>LISTA DE TABELAS</w:t>
-      </w:r>
-    </w:p>
-    <w:p>
-      <w:pPr>
-        <w:pStyle w:val="Normal"/>
-        <w:ind w:hanging="0"/>
-        <w:rPr/>
-      </w:pPr>
-      <w:r>
-        <w:rPr/>
-      </w:r>
-    </w:p>
-    <w:p>
-      <w:pPr>
-        <w:pStyle w:val="Tableoffigures"/>
-        <w:tabs>
-          <w:tab w:val="right" w:pos="6113" w:leader="dot"/>
-        </w:tabs>
-        <w:ind w:hanging="0"/>
-        <w:rPr>
-          <w:rFonts w:ascii="Calibri" w:hAnsi="Calibri" w:eastAsia="" w:asciiTheme="minorHAnsi" w:eastAsiaTheme="minorEastAsia" w:hAnsiTheme="minorHAnsi"/>
-          <w:sz w:val="22"/>
-        </w:rPr>
-      </w:pPr>
-      <w:r>
-        <w:fldChar w:fldCharType="begin"/>
-      </w:r>
-      <w:r>
-        <w:instrText> TOC \c "Tabela" </w:instrText>
-      </w:r>
-      <w:r>
-        <w:fldChar w:fldCharType="separate"/>
-      </w:r>
-      <w:hyperlink w:anchor="_Toc449547065">
-        <w:r>
-          <w:rPr>
-            <w:rStyle w:val="IndexLink"/>
-          </w:rPr>
-          <w:t>Tabela 1 - Médias concentrações urbanas 2010-2011</w:t>
-        </w:r>
-        <w:r>
-          <w:rPr>
-            <w:webHidden/>
-          </w:rPr>
-          <w:fldChar w:fldCharType="begin"/>
-        </w:r>
-        <w:r>
-          <w:rPr>
-            <w:webHidden/>
-          </w:rPr>
-          <w:instrText>PAGEREF _Toc449547065 \h</w:instrText>
-        </w:r>
-        <w:r>
-          <w:rPr>
-            <w:webHidden/>
-          </w:rPr>
-          <w:fldChar w:fldCharType="separate"/>
-        </w:r>
-        <w:r>
-          <w:rPr>
-            <w:rStyle w:val="IndexLink"/>
-            <w:vanish w:val="false"/>
-          </w:rPr>
-          <w:tab/>
-          <w:t>31</w:t>
-        </w:r>
-        <w:r>
-          <w:rPr>
-            <w:webHidden/>
-          </w:rPr>
-          <w:fldChar w:fldCharType="end"/>
-        </w:r>
-      </w:hyperlink>
-    </w:p>
-    <w:p>
-      <w:pPr>
-        <w:pStyle w:val="Normal"/>
-        <w:ind w:hanging="0"/>
-        <w:rPr/>
-      </w:pPr>
-      <w:r>
-        <w:rPr/>
-      </w:r>
-      <w:r>
-        <w:fldChar w:fldCharType="end"/>
-      </w:r>
-    </w:p>
-    <w:p>
-      <w:pPr>
-        <w:pStyle w:val="Heading7"/>
-        <w:rPr/>
-      </w:pPr>
-      <w:r>
-        <w:rPr/>
-        <w:t>LISTA DE ABREVIATURAS E SIGLAS</w:t>
-      </w:r>
-    </w:p>
-    <w:p>
-      <w:pPr>
-        <w:pStyle w:val="Normal"/>
-        <w:ind w:hanging="0"/>
-        <w:rPr/>
-      </w:pPr>
-      <w:r>
-        <w:rPr/>
-      </w:r>
-    </w:p>
-    <w:p>
-      <w:pPr>
-        <w:pStyle w:val="Normal"/>
-        <w:ind w:hanging="0"/>
-        <w:rPr/>
-      </w:pPr>
-      <w:r>
-        <w:rPr/>
-        <w:t>ABNT – Associação Brasileira de Normas Técnicas</w:t>
-      </w:r>
-    </w:p>
-    <w:p>
-      <w:pPr>
-        <w:pStyle w:val="Normal"/>
-        <w:ind w:hanging="0"/>
-        <w:rPr/>
-      </w:pPr>
-      <w:r>
-        <w:rPr/>
         <w:t>IBGE – Instituto Brasileiro de Geografia e Estatística</w:t>
-      </w:r>
-    </w:p>
-    <w:p>
-      <w:pPr>
-        <w:sectPr>
-          <w:headerReference w:type="even" r:id="rId20"/>
-          <w:headerReference w:type="default" r:id="rId21"/>
-          <w:type w:val="oddPage"/>
-          <w:pgSz w:w="8391" w:h="11906"/>
-          <w:pgMar w:left="1418" w:right="851" w:header="397" w:top="680" w:footer="0" w:bottom="851" w:gutter="0"/>
-          <w:pgNumType w:fmt="decimal"/>
-          <w:formProt w:val="false"/>
-          <w:textDirection w:val="lrTb"/>
-          <w:docGrid w:type="default" w:linePitch="360" w:charSpace="0"/>
-        </w:sectPr>
-        <w:pStyle w:val="Normal"/>
-        <w:ind w:hanging="0"/>
-        <w:rPr/>
-      </w:pPr>
-      <w:r>
-        <w:rPr/>
       </w:r>
     </w:p>
     <w:p>
@@ -3074,7 +3034,7 @@
                     </pic:cNvPicPr>
                   </pic:nvPicPr>
                   <pic:blipFill>
-                    <a:blip r:embed="rId22"/>
+                    <a:blip r:embed="rId20"/>
                     <a:stretch>
                       <a:fillRect/>
                     </a:stretch>
@@ -3160,7 +3120,7 @@
                     </pic:cNvPicPr>
                   </pic:nvPicPr>
                   <pic:blipFill>
-                    <a:blip r:embed="rId23"/>
+                    <a:blip r:embed="rId21"/>
                     <a:stretch>
                       <a:fillRect/>
                     </a:stretch>
@@ -3209,8 +3169,8 @@
     <w:p>
       <w:pPr>
         <w:sectPr>
-          <w:headerReference w:type="even" r:id="rId24"/>
-          <w:headerReference w:type="default" r:id="rId25"/>
+          <w:headerReference w:type="even" r:id="rId22"/>
+          <w:headerReference w:type="default" r:id="rId23"/>
           <w:type w:val="oddPage"/>
           <w:pgSz w:w="8391" w:h="11906"/>
           <w:pgMar w:left="1418" w:right="851" w:header="397" w:top="680" w:footer="0" w:bottom="851" w:gutter="0"/>
@@ -4333,7 +4293,7 @@
       </w:r>
       <w:r>
         <w:rPr/>
-        <w:t xml:space="preserve"> devem superar uma preocupante estatística. </w:t>
+        <w:t xml:space="preserve"> devem superar uma preocupante estatística.</w:t>
       </w:r>
       <w:r>
         <w:rPr>
@@ -4345,11 +4305,102 @@
           <w:spacing w:val="0"/>
           <w:sz w:val="21"/>
         </w:rPr>
-        <w:t>(KAUR ,SENGUPTA, 2011)</w:t>
-      </w:r>
-      <w:r>
-        <w:rPr/>
-        <w:t xml:space="preserve"> --Aproximadamente 70%.</w:t>
+        <w:t xml:space="preserve"> </w:t>
+      </w:r>
+      <w:r>
+        <w:rPr/>
+        <w:t xml:space="preserve">Aproximadamente 70% </w:t>
+      </w:r>
+      <w:r>
+        <w:rPr/>
+        <w:t xml:space="preserve">dos produtos de </w:t>
+      </w:r>
+      <w:r>
+        <w:rPr>
+          <w:i/>
+          <w:iCs/>
+        </w:rPr>
+        <w:t>software</w:t>
+      </w:r>
+      <w:r>
+        <w:rPr/>
+        <w:t xml:space="preserve"> falharão, e um dos pontos críticos, responsável por 60% - 80% das falhas em projetos, é uma pobre engenharia da requisitos </w:t>
+      </w:r>
+      <w:r>
+        <w:rPr>
+          <w:b w:val="false"/>
+          <w:i w:val="false"/>
+          <w:caps w:val="false"/>
+          <w:smallCaps w:val="false"/>
+          <w:color w:val="222222"/>
+          <w:spacing w:val="0"/>
+          <w:sz w:val="21"/>
+        </w:rPr>
+        <w:t>(KAUR, SENGUPTA, 2011).</w:t>
+      </w:r>
+      <w:r>
+        <w:rPr/>
+        <w:t xml:space="preserve"> – a prática de coleta de requisitos de um sistema a partir de usuários, clientes e outros </w:t>
+      </w:r>
+      <w:r>
+        <w:rPr>
+          <w:i/>
+          <w:iCs/>
+        </w:rPr>
+        <w:t>stakeholders</w:t>
+      </w:r>
+      <w:r>
+        <w:rPr/>
+        <w:t xml:space="preserve"> (CHEMUTURI, 2012). Nesse contexto, uma eficiente coleta de requisitos é necessária para minimizar esses problemas que tem consequências drásticas no desenvolvimento de </w:t>
+      </w:r>
+      <w:r>
+        <w:rPr>
+          <w:i/>
+          <w:iCs/>
+        </w:rPr>
+        <w:t>software</w:t>
+      </w:r>
+      <w:r>
+        <w:rPr/>
+        <w:t>.</w:t>
+      </w:r>
+    </w:p>
+    <w:p>
+      <w:pPr>
+        <w:pStyle w:val="Normal"/>
+        <w:rPr/>
+      </w:pPr>
+      <w:r>
+        <w:rPr/>
+        <w:t>Um caso de uso representa todos os modos de se usar um sistema para atingir os objetivos específicos de um usuário específico (JACOBSON, 2011). O conjunto de todos os casos de uso fornece todas as maneiras úteis de se usar o sistema e ilustra o valor que esse sistema fornecerá. Uma modernização dessa abordagem, chamada de caso de uso 2.0 é uma prática escalável, ágil que usa casos de uso para capturar um conjunto de requisitos e guiar o desenvolvimento incremental do sistema (JACOBSON, 2011).</w:t>
+      </w:r>
+    </w:p>
+    <w:p>
+      <w:pPr>
+        <w:pStyle w:val="Normal"/>
+        <w:rPr/>
+      </w:pPr>
+      <w:r>
+        <w:rPr/>
+      </w:r>
+    </w:p>
+    <w:p>
+      <w:pPr>
+        <w:pStyle w:val="Normal"/>
+        <w:rPr/>
+      </w:pPr>
+      <w:r>
+        <w:rPr/>
+      </w:r>
+    </w:p>
+    <w:p>
+      <w:pPr>
+        <w:pStyle w:val="Normal"/>
+        <w:rPr/>
+      </w:pPr>
+      <w:r>
+        <w:rPr/>
+        <w:t>equipe de projetos, fornecedores, clientes e outras partes interessadas</w:t>
       </w:r>
     </w:p>
     <w:p>
@@ -4903,13 +4954,15 @@
     <w:p>
       <w:pPr>
         <w:sectPr>
-          <w:headerReference w:type="even" r:id="rId26"/>
-          <w:headerReference w:type="default" r:id="rId27"/>
-          <w:type w:val="oddPage"/>
+          <w:headerReference w:type="even" r:id="rId24"/>
+          <w:headerReference w:type="default" r:id="rId25"/>
+          <w:headerReference w:type="first" r:id="rId26"/>
+          <w:type w:val="nextPage"/>
           <w:pgSz w:w="8391" w:h="11906"/>
           <w:pgMar w:left="1418" w:right="851" w:header="397" w:top="680" w:footer="0" w:bottom="851" w:gutter="0"/>
           <w:pgNumType w:fmt="decimal"/>
           <w:formProt w:val="false"/>
+          <w:titlePg/>
           <w:textDirection w:val="lrTb"/>
           <w:docGrid w:type="default" w:linePitch="360" w:charSpace="0"/>
         </w:sectPr>
@@ -5051,10 +5104,10 @@
       <w:r>
         <w:rPr/>
         <w:object>
-          <v:shape id="ole_rId28" style="width:247.7pt;height:186.05pt" o:ole="">
-            <v:imagedata r:id="rId29" o:title=""/>
+          <v:shape id="ole_rId27" style="width:247.7pt;height:186.05pt" o:ole="">
+            <v:imagedata r:id="rId28" o:title=""/>
           </v:shape>
-          <o:OLEObject Type="Embed" ProgID="PowerPoint.Slide.12" ShapeID="ole_rId28" DrawAspect="Content" ObjectID="_346333800" r:id="rId28"/>
+          <o:OLEObject Type="Embed" ProgID="PowerPoint.Slide.12" ShapeID="ole_rId27" DrawAspect="Content" ObjectID="_1727018184" r:id="rId27"/>
         </w:object>
       </w:r>
     </w:p>
@@ -5145,8 +5198,8 @@
     <w:p>
       <w:pPr>
         <w:sectPr>
-          <w:headerReference w:type="even" r:id="rId30"/>
-          <w:headerReference w:type="default" r:id="rId31"/>
+          <w:headerReference w:type="even" r:id="rId29"/>
+          <w:headerReference w:type="default" r:id="rId30"/>
           <w:type w:val="oddPage"/>
           <w:pgSz w:w="8391" w:h="11906"/>
           <w:pgMar w:left="1418" w:right="851" w:header="397" w:top="881" w:footer="0" w:bottom="851" w:gutter="0"/>
@@ -5205,8 +5258,8 @@
         <w:spacing w:before="120" w:after="0"/>
         <w:rPr/>
       </w:pPr>
-      <w:bookmarkStart w:id="10" w:name="_Toc447824110"/>
-      <w:bookmarkStart w:id="11" w:name="_Toc447824501"/>
+      <w:bookmarkStart w:id="10" w:name="_Toc447824501"/>
+      <w:bookmarkStart w:id="11" w:name="_Toc447824110"/>
       <w:r>
         <w:rPr>
           <w:sz w:val="19"/>
@@ -5255,10 +5308,10 @@
         <w:tblStyle w:val="Tabelacomgrade"/>
         <w:tblW w:w="6480" w:type="dxa"/>
         <w:jc w:val="left"/>
-        <w:tblInd w:w="103" w:type="dxa"/>
+        <w:tblInd w:w="98" w:type="dxa"/>
         <w:tblCellMar>
           <w:top w:w="0" w:type="dxa"/>
-          <w:left w:w="103" w:type="dxa"/>
+          <w:left w:w="98" w:type="dxa"/>
           <w:bottom w:w="0" w:type="dxa"/>
           <w:right w:w="108" w:type="dxa"/>
         </w:tblCellMar>
@@ -5276,7 +5329,7 @@
             <w:tcBorders/>
             <w:shd w:fill="auto" w:val="clear"/>
             <w:tcMar>
-              <w:left w:w="103" w:type="dxa"/>
+              <w:left w:w="98" w:type="dxa"/>
             </w:tcMar>
             <w:vAlign w:val="center"/>
           </w:tcPr>
@@ -5307,7 +5360,7 @@
             <w:tcBorders/>
             <w:shd w:fill="auto" w:val="clear"/>
             <w:tcMar>
-              <w:left w:w="103" w:type="dxa"/>
+              <w:left w:w="98" w:type="dxa"/>
             </w:tcMar>
             <w:vAlign w:val="center"/>
           </w:tcPr>
@@ -5341,7 +5394,7 @@
             <w:tcBorders/>
             <w:shd w:fill="auto" w:val="clear"/>
             <w:tcMar>
-              <w:left w:w="103" w:type="dxa"/>
+              <w:left w:w="98" w:type="dxa"/>
             </w:tcMar>
             <w:vAlign w:val="center"/>
           </w:tcPr>
@@ -5372,7 +5425,7 @@
             <w:tcBorders/>
             <w:shd w:fill="auto" w:val="clear"/>
             <w:tcMar>
-              <w:left w:w="103" w:type="dxa"/>
+              <w:left w:w="98" w:type="dxa"/>
             </w:tcMar>
             <w:vAlign w:val="center"/>
           </w:tcPr>
@@ -5406,7 +5459,7 @@
             <w:tcBorders/>
             <w:shd w:fill="auto" w:val="clear"/>
             <w:tcMar>
-              <w:left w:w="103" w:type="dxa"/>
+              <w:left w:w="98" w:type="dxa"/>
             </w:tcMar>
             <w:vAlign w:val="center"/>
           </w:tcPr>
@@ -5437,7 +5490,7 @@
             <w:tcBorders/>
             <w:shd w:fill="auto" w:val="clear"/>
             <w:tcMar>
-              <w:left w:w="103" w:type="dxa"/>
+              <w:left w:w="98" w:type="dxa"/>
             </w:tcMar>
             <w:vAlign w:val="center"/>
           </w:tcPr>
@@ -5471,7 +5524,7 @@
             <w:tcBorders/>
             <w:shd w:fill="auto" w:val="clear"/>
             <w:tcMar>
-              <w:left w:w="103" w:type="dxa"/>
+              <w:left w:w="98" w:type="dxa"/>
             </w:tcMar>
             <w:vAlign w:val="center"/>
           </w:tcPr>
@@ -5502,7 +5555,7 @@
             <w:tcBorders/>
             <w:shd w:fill="auto" w:val="clear"/>
             <w:tcMar>
-              <w:left w:w="103" w:type="dxa"/>
+              <w:left w:w="98" w:type="dxa"/>
             </w:tcMar>
             <w:vAlign w:val="center"/>
           </w:tcPr>
@@ -5536,7 +5589,7 @@
             <w:tcBorders/>
             <w:shd w:fill="auto" w:val="clear"/>
             <w:tcMar>
-              <w:left w:w="103" w:type="dxa"/>
+              <w:left w:w="98" w:type="dxa"/>
             </w:tcMar>
             <w:vAlign w:val="center"/>
           </w:tcPr>
@@ -5567,7 +5620,7 @@
             <w:tcBorders/>
             <w:shd w:fill="auto" w:val="clear"/>
             <w:tcMar>
-              <w:left w:w="103" w:type="dxa"/>
+              <w:left w:w="98" w:type="dxa"/>
             </w:tcMar>
             <w:vAlign w:val="center"/>
           </w:tcPr>
@@ -5601,7 +5654,7 @@
             <w:tcBorders/>
             <w:shd w:fill="auto" w:val="clear"/>
             <w:tcMar>
-              <w:left w:w="103" w:type="dxa"/>
+              <w:left w:w="98" w:type="dxa"/>
             </w:tcMar>
             <w:vAlign w:val="center"/>
           </w:tcPr>
@@ -5632,7 +5685,7 @@
             <w:tcBorders/>
             <w:shd w:fill="auto" w:val="clear"/>
             <w:tcMar>
-              <w:left w:w="103" w:type="dxa"/>
+              <w:left w:w="98" w:type="dxa"/>
             </w:tcMar>
             <w:vAlign w:val="center"/>
           </w:tcPr>
@@ -5666,7 +5719,7 @@
             <w:tcBorders/>
             <w:shd w:fill="auto" w:val="clear"/>
             <w:tcMar>
-              <w:left w:w="103" w:type="dxa"/>
+              <w:left w:w="98" w:type="dxa"/>
             </w:tcMar>
             <w:vAlign w:val="center"/>
           </w:tcPr>
@@ -5697,7 +5750,7 @@
             <w:tcBorders/>
             <w:shd w:fill="auto" w:val="clear"/>
             <w:tcMar>
-              <w:left w:w="103" w:type="dxa"/>
+              <w:left w:w="98" w:type="dxa"/>
             </w:tcMar>
             <w:vAlign w:val="center"/>
           </w:tcPr>
@@ -5731,7 +5784,7 @@
             <w:tcBorders/>
             <w:shd w:fill="auto" w:val="clear"/>
             <w:tcMar>
-              <w:left w:w="103" w:type="dxa"/>
+              <w:left w:w="98" w:type="dxa"/>
             </w:tcMar>
             <w:vAlign w:val="center"/>
           </w:tcPr>
@@ -5762,7 +5815,7 @@
             <w:tcBorders/>
             <w:shd w:fill="auto" w:val="clear"/>
             <w:tcMar>
-              <w:left w:w="103" w:type="dxa"/>
+              <w:left w:w="98" w:type="dxa"/>
             </w:tcMar>
             <w:vAlign w:val="center"/>
           </w:tcPr>
@@ -5796,7 +5849,7 @@
             <w:tcBorders/>
             <w:shd w:fill="auto" w:val="clear"/>
             <w:tcMar>
-              <w:left w:w="103" w:type="dxa"/>
+              <w:left w:w="98" w:type="dxa"/>
             </w:tcMar>
             <w:vAlign w:val="center"/>
           </w:tcPr>
@@ -5827,7 +5880,7 @@
             <w:tcBorders/>
             <w:shd w:fill="auto" w:val="clear"/>
             <w:tcMar>
-              <w:left w:w="103" w:type="dxa"/>
+              <w:left w:w="98" w:type="dxa"/>
             </w:tcMar>
             <w:vAlign w:val="center"/>
           </w:tcPr>
@@ -5861,7 +5914,7 @@
             <w:tcBorders/>
             <w:shd w:fill="auto" w:val="clear"/>
             <w:tcMar>
-              <w:left w:w="103" w:type="dxa"/>
+              <w:left w:w="98" w:type="dxa"/>
             </w:tcMar>
             <w:vAlign w:val="center"/>
           </w:tcPr>
@@ -5892,7 +5945,7 @@
             <w:tcBorders/>
             <w:shd w:fill="auto" w:val="clear"/>
             <w:tcMar>
-              <w:left w:w="103" w:type="dxa"/>
+              <w:left w:w="98" w:type="dxa"/>
             </w:tcMar>
             <w:vAlign w:val="center"/>
           </w:tcPr>
@@ -5926,7 +5979,7 @@
             <w:tcBorders/>
             <w:shd w:fill="auto" w:val="clear"/>
             <w:tcMar>
-              <w:left w:w="103" w:type="dxa"/>
+              <w:left w:w="98" w:type="dxa"/>
             </w:tcMar>
             <w:vAlign w:val="center"/>
           </w:tcPr>
@@ -5957,7 +6010,7 @@
             <w:tcBorders/>
             <w:shd w:fill="auto" w:val="clear"/>
             <w:tcMar>
-              <w:left w:w="103" w:type="dxa"/>
+              <w:left w:w="98" w:type="dxa"/>
             </w:tcMar>
             <w:vAlign w:val="center"/>
           </w:tcPr>
@@ -5991,7 +6044,7 @@
             <w:tcBorders/>
             <w:shd w:fill="auto" w:val="clear"/>
             <w:tcMar>
-              <w:left w:w="103" w:type="dxa"/>
+              <w:left w:w="98" w:type="dxa"/>
             </w:tcMar>
             <w:vAlign w:val="center"/>
           </w:tcPr>
@@ -6022,7 +6075,7 @@
             <w:tcBorders/>
             <w:shd w:fill="auto" w:val="clear"/>
             <w:tcMar>
-              <w:left w:w="103" w:type="dxa"/>
+              <w:left w:w="98" w:type="dxa"/>
             </w:tcMar>
             <w:vAlign w:val="center"/>
           </w:tcPr>
@@ -6056,7 +6109,7 @@
             <w:tcBorders/>
             <w:shd w:fill="auto" w:val="clear"/>
             <w:tcMar>
-              <w:left w:w="103" w:type="dxa"/>
+              <w:left w:w="98" w:type="dxa"/>
             </w:tcMar>
             <w:vAlign w:val="center"/>
           </w:tcPr>
@@ -6087,7 +6140,7 @@
             <w:tcBorders/>
             <w:shd w:fill="auto" w:val="clear"/>
             <w:tcMar>
-              <w:left w:w="103" w:type="dxa"/>
+              <w:left w:w="98" w:type="dxa"/>
             </w:tcMar>
             <w:vAlign w:val="center"/>
           </w:tcPr>
@@ -6121,7 +6174,7 @@
             <w:tcBorders/>
             <w:shd w:fill="auto" w:val="clear"/>
             <w:tcMar>
-              <w:left w:w="103" w:type="dxa"/>
+              <w:left w:w="98" w:type="dxa"/>
             </w:tcMar>
             <w:vAlign w:val="center"/>
           </w:tcPr>
@@ -6152,7 +6205,7 @@
             <w:tcBorders/>
             <w:shd w:fill="auto" w:val="clear"/>
             <w:tcMar>
-              <w:left w:w="103" w:type="dxa"/>
+              <w:left w:w="98" w:type="dxa"/>
             </w:tcMar>
             <w:vAlign w:val="center"/>
           </w:tcPr>
@@ -6186,7 +6239,7 @@
             <w:tcBorders/>
             <w:shd w:fill="auto" w:val="clear"/>
             <w:tcMar>
-              <w:left w:w="103" w:type="dxa"/>
+              <w:left w:w="98" w:type="dxa"/>
             </w:tcMar>
             <w:vAlign w:val="center"/>
           </w:tcPr>
@@ -6217,7 +6270,7 @@
             <w:tcBorders/>
             <w:shd w:fill="auto" w:val="clear"/>
             <w:tcMar>
-              <w:left w:w="103" w:type="dxa"/>
+              <w:left w:w="98" w:type="dxa"/>
             </w:tcMar>
             <w:vAlign w:val="center"/>
           </w:tcPr>
@@ -6251,7 +6304,7 @@
             <w:tcBorders/>
             <w:shd w:fill="auto" w:val="clear"/>
             <w:tcMar>
-              <w:left w:w="103" w:type="dxa"/>
+              <w:left w:w="98" w:type="dxa"/>
             </w:tcMar>
             <w:vAlign w:val="center"/>
           </w:tcPr>
@@ -6282,7 +6335,7 @@
             <w:tcBorders/>
             <w:shd w:fill="auto" w:val="clear"/>
             <w:tcMar>
-              <w:left w:w="103" w:type="dxa"/>
+              <w:left w:w="98" w:type="dxa"/>
             </w:tcMar>
             <w:vAlign w:val="center"/>
           </w:tcPr>
@@ -6776,12 +6829,12 @@
       <w:tblGrid>
         <w:gridCol w:w="1290"/>
         <w:gridCol w:w="880"/>
-        <w:gridCol w:w="820"/>
-        <w:gridCol w:w="1"/>
+        <w:gridCol w:w="819"/>
+        <w:gridCol w:w="2"/>
         <w:gridCol w:w="992"/>
         <w:gridCol w:w="869"/>
-        <w:gridCol w:w="1"/>
-        <w:gridCol w:w="919"/>
+        <w:gridCol w:w="2"/>
+        <w:gridCol w:w="918"/>
       </w:tblGrid>
       <w:tr>
         <w:trPr>
@@ -6915,7 +6968,7 @@
         </w:tc>
         <w:tc>
           <w:tcPr>
-            <w:tcW w:w="870" w:type="dxa"/>
+            <w:tcW w:w="871" w:type="dxa"/>
             <w:gridSpan w:val="2"/>
             <w:tcBorders>
               <w:top w:val="single" w:sz="8" w:space="0" w:color="000001"/>
@@ -6968,7 +7021,7 @@
         </w:tc>
         <w:tc>
           <w:tcPr>
-            <w:tcW w:w="919" w:type="dxa"/>
+            <w:tcW w:w="918" w:type="dxa"/>
             <w:tcBorders>
               <w:top w:val="single" w:sz="8" w:space="0" w:color="000001"/>
               <w:bottom w:val="single" w:sz="4" w:space="0" w:color="00000A"/>
@@ -7097,7 +7150,7 @@
         </w:tc>
         <w:tc>
           <w:tcPr>
-            <w:tcW w:w="820" w:type="dxa"/>
+            <w:tcW w:w="819" w:type="dxa"/>
             <w:tcBorders>
               <w:top w:val="single" w:sz="4" w:space="0" w:color="000001"/>
             </w:tcBorders>
@@ -7145,7 +7198,7 @@
         </w:tc>
         <w:tc>
           <w:tcPr>
-            <w:tcW w:w="993" w:type="dxa"/>
+            <w:tcW w:w="994" w:type="dxa"/>
             <w:gridSpan w:val="2"/>
             <w:tcBorders>
               <w:top w:val="single" w:sz="4" w:space="0" w:color="00000A"/>
@@ -7303,7 +7356,7 @@
         </w:tc>
         <w:tc>
           <w:tcPr>
-            <w:tcW w:w="820" w:type="dxa"/>
+            <w:tcW w:w="819" w:type="dxa"/>
             <w:tcBorders/>
             <w:shd w:color="auto" w:fill="auto" w:val="clear"/>
             <w:vAlign w:val="center"/>
@@ -7332,7 +7385,7 @@
         </w:tc>
         <w:tc>
           <w:tcPr>
-            <w:tcW w:w="993" w:type="dxa"/>
+            <w:tcW w:w="994" w:type="dxa"/>
             <w:gridSpan w:val="2"/>
             <w:tcBorders/>
             <w:shd w:color="auto" w:fill="auto" w:val="clear"/>
@@ -7486,7 +7539,7 @@
         </w:tc>
         <w:tc>
           <w:tcPr>
-            <w:tcW w:w="820" w:type="dxa"/>
+            <w:tcW w:w="819" w:type="dxa"/>
             <w:tcBorders/>
             <w:shd w:color="auto" w:fill="auto" w:val="clear"/>
             <w:vAlign w:val="center"/>
@@ -7516,7 +7569,7 @@
         </w:tc>
         <w:tc>
           <w:tcPr>
-            <w:tcW w:w="993" w:type="dxa"/>
+            <w:tcW w:w="994" w:type="dxa"/>
             <w:gridSpan w:val="2"/>
             <w:tcBorders/>
             <w:shd w:color="auto" w:fill="auto" w:val="clear"/>
@@ -7673,7 +7726,7 @@
         </w:tc>
         <w:tc>
           <w:tcPr>
-            <w:tcW w:w="820" w:type="dxa"/>
+            <w:tcW w:w="819" w:type="dxa"/>
             <w:tcBorders/>
             <w:shd w:color="auto" w:fill="auto" w:val="clear"/>
             <w:vAlign w:val="center"/>
@@ -7703,7 +7756,7 @@
         </w:tc>
         <w:tc>
           <w:tcPr>
-            <w:tcW w:w="993" w:type="dxa"/>
+            <w:tcW w:w="994" w:type="dxa"/>
             <w:gridSpan w:val="2"/>
             <w:tcBorders/>
             <w:shd w:color="auto" w:fill="auto" w:val="clear"/>
@@ -7860,7 +7913,7 @@
         </w:tc>
         <w:tc>
           <w:tcPr>
-            <w:tcW w:w="820" w:type="dxa"/>
+            <w:tcW w:w="819" w:type="dxa"/>
             <w:tcBorders/>
             <w:shd w:color="auto" w:fill="auto" w:val="clear"/>
             <w:vAlign w:val="center"/>
@@ -7890,7 +7943,7 @@
         </w:tc>
         <w:tc>
           <w:tcPr>
-            <w:tcW w:w="993" w:type="dxa"/>
+            <w:tcW w:w="994" w:type="dxa"/>
             <w:gridSpan w:val="2"/>
             <w:tcBorders/>
             <w:shd w:color="auto" w:fill="auto" w:val="clear"/>
@@ -8047,7 +8100,7 @@
         </w:tc>
         <w:tc>
           <w:tcPr>
-            <w:tcW w:w="820" w:type="dxa"/>
+            <w:tcW w:w="819" w:type="dxa"/>
             <w:tcBorders/>
             <w:shd w:color="auto" w:fill="auto" w:val="clear"/>
             <w:vAlign w:val="center"/>
@@ -8077,7 +8130,7 @@
         </w:tc>
         <w:tc>
           <w:tcPr>
-            <w:tcW w:w="993" w:type="dxa"/>
+            <w:tcW w:w="994" w:type="dxa"/>
             <w:gridSpan w:val="2"/>
             <w:tcBorders/>
             <w:shd w:color="auto" w:fill="auto" w:val="clear"/>
@@ -8242,7 +8295,7 @@
         </w:tc>
         <w:tc>
           <w:tcPr>
-            <w:tcW w:w="820" w:type="dxa"/>
+            <w:tcW w:w="819" w:type="dxa"/>
             <w:tcBorders>
               <w:top w:val="single" w:sz="4" w:space="0" w:color="00000A"/>
               <w:bottom w:val="single" w:sz="4" w:space="0" w:color="00000A"/>
@@ -8276,7 +8329,7 @@
         </w:tc>
         <w:tc>
           <w:tcPr>
-            <w:tcW w:w="993" w:type="dxa"/>
+            <w:tcW w:w="994" w:type="dxa"/>
             <w:gridSpan w:val="2"/>
             <w:tcBorders>
               <w:top w:val="single" w:sz="4" w:space="0" w:color="00000A"/>
@@ -8384,8 +8437,8 @@
     <w:p>
       <w:pPr>
         <w:sectPr>
-          <w:headerReference w:type="even" r:id="rId32"/>
-          <w:headerReference w:type="default" r:id="rId33"/>
+          <w:headerReference w:type="even" r:id="rId31"/>
+          <w:headerReference w:type="default" r:id="rId32"/>
           <w:type w:val="nextPage"/>
           <w:pgSz w:w="8391" w:h="11906"/>
           <w:pgMar w:left="1418" w:right="851" w:header="397" w:top="1134" w:footer="0" w:bottom="851" w:gutter="0"/>
@@ -8444,29 +8497,9 @@
     </w:p>
     <w:p>
       <w:pPr>
-        <w:pStyle w:val="Normal"/>
-        <w:rPr/>
-      </w:pPr>
-      <w:r>
-        <w:rPr/>
-        <w:t xml:space="preserve">Este </w:t>
-      </w:r>
-      <w:r>
-        <w:rPr>
-          <w:i/>
-        </w:rPr>
-        <w:t>template</w:t>
-      </w:r>
-      <w:r>
-        <w:rPr/>
-        <w:t xml:space="preserve"> tem algumas seções criadas na tentativa de facilitar o seu uso. No entanto, não há um limite máximo ou mínimo de seção a ser utilizado no trabalho. Cabe a cada autor definir a quantidade que melhor atenda às suas necessidades. Lembramos que o início de cada seção começa no anverso da folha.</w:t>
-      </w:r>
-    </w:p>
-    <w:p>
-      <w:pPr>
         <w:sectPr>
-          <w:headerReference w:type="even" r:id="rId34"/>
-          <w:headerReference w:type="default" r:id="rId35"/>
+          <w:headerReference w:type="even" r:id="rId33"/>
+          <w:headerReference w:type="default" r:id="rId34"/>
           <w:type w:val="oddPage"/>
           <w:pgSz w:w="8391" w:h="11906"/>
           <w:pgMar w:left="1418" w:right="851" w:header="397" w:top="881" w:footer="0" w:bottom="851" w:gutter="0"/>
@@ -8480,6 +8513,17 @@
       </w:pPr>
       <w:r>
         <w:rPr/>
+        <w:t xml:space="preserve">Este </w:t>
+      </w:r>
+      <w:r>
+        <w:rPr>
+          <w:i/>
+        </w:rPr>
+        <w:t>template</w:t>
+      </w:r>
+      <w:r>
+        <w:rPr/>
+        <w:t xml:space="preserve"> tem algumas seções criadas na tentativa de facilitar o seu uso. No entanto, não há um limite máximo ou mínimo de seção a ser utilizado no trabalho. Cabe a cada autor definir a quantidade que melhor atenda às suas necessidades. Lembramos que o início de cada seção começa no anverso da folha.</w:t>
       </w:r>
     </w:p>
     <w:p>
@@ -8535,8 +8579,8 @@
     <w:p>
       <w:pPr>
         <w:sectPr>
-          <w:headerReference w:type="even" r:id="rId36"/>
-          <w:headerReference w:type="default" r:id="rId37"/>
+          <w:headerReference w:type="even" r:id="rId35"/>
+          <w:headerReference w:type="default" r:id="rId36"/>
           <w:type w:val="oddPage"/>
           <w:pgSz w:w="8391" w:h="11906"/>
           <w:pgMar w:left="1418" w:right="851" w:header="397" w:top="881" w:footer="0" w:bottom="851" w:gutter="0"/>
@@ -8695,6 +8739,97 @@
           <w:sz w:val="21"/>
         </w:rPr>
         <w:t>(KAUR, SENGUPTA, 2011)</w:t>
+      </w:r>
+    </w:p>
+    <w:p>
+      <w:pPr>
+        <w:pStyle w:val="Normal"/>
+        <w:ind w:hanging="0"/>
+        <w:jc w:val="left"/>
+        <w:rPr>
+          <w:b w:val="false"/>
+          <w:b w:val="false"/>
+          <w:i w:val="false"/>
+          <w:i w:val="false"/>
+          <w:caps w:val="false"/>
+          <w:smallCaps w:val="false"/>
+          <w:color w:val="222222"/>
+          <w:spacing w:val="0"/>
+          <w:sz w:val="21"/>
+        </w:rPr>
+      </w:pPr>
+      <w:r>
+        <w:rPr/>
+      </w:r>
+    </w:p>
+    <w:p>
+      <w:pPr>
+        <w:pStyle w:val="Normal"/>
+        <w:ind w:hanging="0"/>
+        <w:jc w:val="left"/>
+        <w:rPr/>
+      </w:pPr>
+      <w:r>
+        <w:rPr>
+          <w:b w:val="false"/>
+          <w:i w:val="false"/>
+          <w:caps w:val="false"/>
+          <w:smallCaps w:val="false"/>
+          <w:color w:val="222222"/>
+          <w:spacing w:val="0"/>
+          <w:sz w:val="21"/>
+        </w:rPr>
+        <w:t xml:space="preserve">Chemuturi, Murali. Requirements engineering and management for </w:t>
+      </w:r>
+      <w:r>
+        <w:rPr>
+          <w:b w:val="false"/>
+          <w:i/>
+          <w:iCs/>
+          <w:caps w:val="false"/>
+          <w:smallCaps w:val="false"/>
+          <w:color w:val="222222"/>
+          <w:spacing w:val="0"/>
+          <w:sz w:val="21"/>
+        </w:rPr>
+        <w:t>software</w:t>
+      </w:r>
+      <w:r>
+        <w:rPr>
+          <w:b w:val="false"/>
+          <w:i w:val="false"/>
+          <w:caps w:val="false"/>
+          <w:smallCaps w:val="false"/>
+          <w:color w:val="222222"/>
+          <w:spacing w:val="0"/>
+          <w:sz w:val="21"/>
+        </w:rPr>
+        <w:t xml:space="preserve"> development projects. </w:t>
+      </w:r>
+      <w:r>
+        <w:rPr>
+          <w:b/>
+          <w:bCs/>
+          <w:i w:val="false"/>
+          <w:caps w:val="false"/>
+          <w:smallCaps w:val="false"/>
+          <w:color w:val="222222"/>
+          <w:spacing w:val="0"/>
+          <w:sz w:val="21"/>
+        </w:rPr>
+        <w:t>Springer Science &amp; Business Media</w:t>
+      </w:r>
+      <w:r>
+        <w:rPr>
+          <w:b w:val="false"/>
+          <w:i w:val="false"/>
+          <w:caps w:val="false"/>
+          <w:smallCaps w:val="false"/>
+          <w:color w:val="222222"/>
+          <w:spacing w:val="0"/>
+          <w:sz w:val="21"/>
+        </w:rPr>
+        <w:t>, 2012</w:t>
       </w:r>
     </w:p>
     <w:p>
@@ -8921,13 +9056,15 @@
     <w:p>
       <w:pPr>
         <w:sectPr>
-          <w:headerReference w:type="even" r:id="rId38"/>
-          <w:headerReference w:type="default" r:id="rId39"/>
-          <w:type w:val="oddPage"/>
+          <w:headerReference w:type="even" r:id="rId37"/>
+          <w:headerReference w:type="default" r:id="rId38"/>
+          <w:headerReference w:type="first" r:id="rId39"/>
+          <w:type w:val="nextPage"/>
           <w:pgSz w:w="8391" w:h="11906"/>
           <w:pgMar w:left="1418" w:right="851" w:header="397" w:top="881" w:footer="0" w:bottom="851" w:gutter="0"/>
           <w:pgNumType w:fmt="decimal"/>
           <w:formProt w:val="false"/>
+          <w:titlePg/>
           <w:textDirection w:val="lrTb"/>
           <w:docGrid w:type="default" w:linePitch="360" w:charSpace="0"/>
         </w:sectPr>
@@ -9009,7 +9146,7 @@
       <w:tblPr>
         <w:tblW w:w="6062" w:type="dxa"/>
         <w:jc w:val="left"/>
-        <w:tblInd w:w="103" w:type="dxa"/>
+        <w:tblInd w:w="98" w:type="dxa"/>
         <w:tblBorders>
           <w:top w:val="single" w:sz="4" w:space="0" w:color="00000A"/>
           <w:left w:val="single" w:sz="4" w:space="0" w:color="00000A"/>
@@ -9020,7 +9157,7 @@
         </w:tblBorders>
         <w:tblCellMar>
           <w:top w:w="0" w:type="dxa"/>
-          <w:left w:w="103" w:type="dxa"/>
+          <w:left w:w="98" w:type="dxa"/>
           <w:bottom w:w="0" w:type="dxa"/>
           <w:right w:w="108" w:type="dxa"/>
         </w:tblCellMar>
@@ -9045,7 +9182,7 @@
             </w:tcBorders>
             <w:shd w:fill="auto" w:val="clear"/>
             <w:tcMar>
-              <w:left w:w="103" w:type="dxa"/>
+              <w:left w:w="98" w:type="dxa"/>
             </w:tcMar>
           </w:tcPr>
           <w:p>
@@ -9084,7 +9221,7 @@
             </w:tcBorders>
             <w:shd w:fill="auto" w:val="clear"/>
             <w:tcMar>
-              <w:left w:w="103" w:type="dxa"/>
+              <w:left w:w="98" w:type="dxa"/>
             </w:tcMar>
           </w:tcPr>
           <w:p>
@@ -9126,7 +9263,7 @@
             </w:tcBorders>
             <w:shd w:fill="auto" w:val="clear"/>
             <w:tcMar>
-              <w:left w:w="103" w:type="dxa"/>
+              <w:left w:w="98" w:type="dxa"/>
             </w:tcMar>
           </w:tcPr>
           <w:p>
@@ -9165,7 +9302,7 @@
             </w:tcBorders>
             <w:shd w:fill="auto" w:val="clear"/>
             <w:tcMar>
-              <w:left w:w="103" w:type="dxa"/>
+              <w:left w:w="98" w:type="dxa"/>
             </w:tcMar>
           </w:tcPr>
           <w:p>
@@ -9207,7 +9344,7 @@
             </w:tcBorders>
             <w:shd w:fill="auto" w:val="clear"/>
             <w:tcMar>
-              <w:left w:w="103" w:type="dxa"/>
+              <w:left w:w="98" w:type="dxa"/>
             </w:tcMar>
           </w:tcPr>
           <w:p>
@@ -9246,7 +9383,7 @@
             </w:tcBorders>
             <w:shd w:fill="auto" w:val="clear"/>
             <w:tcMar>
-              <w:left w:w="103" w:type="dxa"/>
+              <w:left w:w="98" w:type="dxa"/>
             </w:tcMar>
           </w:tcPr>
           <w:p>
@@ -9288,7 +9425,7 @@
             </w:tcBorders>
             <w:shd w:fill="auto" w:val="clear"/>
             <w:tcMar>
-              <w:left w:w="103" w:type="dxa"/>
+              <w:left w:w="98" w:type="dxa"/>
             </w:tcMar>
           </w:tcPr>
           <w:p>
@@ -9327,7 +9464,7 @@
             </w:tcBorders>
             <w:shd w:fill="auto" w:val="clear"/>
             <w:tcMar>
-              <w:left w:w="103" w:type="dxa"/>
+              <w:left w:w="98" w:type="dxa"/>
             </w:tcMar>
           </w:tcPr>
           <w:p>
@@ -9369,7 +9506,7 @@
             </w:tcBorders>
             <w:shd w:fill="auto" w:val="clear"/>
             <w:tcMar>
-              <w:left w:w="103" w:type="dxa"/>
+              <w:left w:w="98" w:type="dxa"/>
             </w:tcMar>
           </w:tcPr>
           <w:p>
@@ -9408,7 +9545,7 @@
             </w:tcBorders>
             <w:shd w:fill="auto" w:val="clear"/>
             <w:tcMar>
-              <w:left w:w="103" w:type="dxa"/>
+              <w:left w:w="98" w:type="dxa"/>
             </w:tcMar>
           </w:tcPr>
           <w:p>
@@ -9450,7 +9587,7 @@
             </w:tcBorders>
             <w:shd w:fill="auto" w:val="clear"/>
             <w:tcMar>
-              <w:left w:w="103" w:type="dxa"/>
+              <w:left w:w="98" w:type="dxa"/>
             </w:tcMar>
           </w:tcPr>
           <w:p>
@@ -9489,7 +9626,7 @@
             </w:tcBorders>
             <w:shd w:fill="auto" w:val="clear"/>
             <w:tcMar>
-              <w:left w:w="103" w:type="dxa"/>
+              <w:left w:w="98" w:type="dxa"/>
             </w:tcMar>
           </w:tcPr>
           <w:p>
@@ -9531,7 +9668,7 @@
             </w:tcBorders>
             <w:shd w:fill="auto" w:val="clear"/>
             <w:tcMar>
-              <w:left w:w="103" w:type="dxa"/>
+              <w:left w:w="98" w:type="dxa"/>
             </w:tcMar>
           </w:tcPr>
           <w:p>
@@ -9570,7 +9707,7 @@
             </w:tcBorders>
             <w:shd w:fill="auto" w:val="clear"/>
             <w:tcMar>
-              <w:left w:w="103" w:type="dxa"/>
+              <w:left w:w="98" w:type="dxa"/>
             </w:tcMar>
           </w:tcPr>
           <w:p>
@@ -9612,7 +9749,7 @@
             </w:tcBorders>
             <w:shd w:fill="auto" w:val="clear"/>
             <w:tcMar>
-              <w:left w:w="103" w:type="dxa"/>
+              <w:left w:w="98" w:type="dxa"/>
             </w:tcMar>
           </w:tcPr>
           <w:p>
@@ -9651,7 +9788,7 @@
             </w:tcBorders>
             <w:shd w:fill="auto" w:val="clear"/>
             <w:tcMar>
-              <w:left w:w="103" w:type="dxa"/>
+              <w:left w:w="98" w:type="dxa"/>
             </w:tcMar>
           </w:tcPr>
           <w:p>
@@ -9693,7 +9830,7 @@
             </w:tcBorders>
             <w:shd w:fill="auto" w:val="clear"/>
             <w:tcMar>
-              <w:left w:w="103" w:type="dxa"/>
+              <w:left w:w="98" w:type="dxa"/>
             </w:tcMar>
           </w:tcPr>
           <w:p>
@@ -9732,7 +9869,7 @@
             </w:tcBorders>
             <w:shd w:fill="auto" w:val="clear"/>
             <w:tcMar>
-              <w:left w:w="103" w:type="dxa"/>
+              <w:left w:w="98" w:type="dxa"/>
             </w:tcMar>
           </w:tcPr>
           <w:p>
@@ -9774,7 +9911,7 @@
             </w:tcBorders>
             <w:shd w:fill="auto" w:val="clear"/>
             <w:tcMar>
-              <w:left w:w="103" w:type="dxa"/>
+              <w:left w:w="98" w:type="dxa"/>
             </w:tcMar>
           </w:tcPr>
           <w:p>
@@ -9813,7 +9950,7 @@
             </w:tcBorders>
             <w:shd w:fill="auto" w:val="clear"/>
             <w:tcMar>
-              <w:left w:w="103" w:type="dxa"/>
+              <w:left w:w="98" w:type="dxa"/>
             </w:tcMar>
           </w:tcPr>
           <w:p>
@@ -9855,7 +9992,7 @@
             </w:tcBorders>
             <w:shd w:fill="auto" w:val="clear"/>
             <w:tcMar>
-              <w:left w:w="103" w:type="dxa"/>
+              <w:left w:w="98" w:type="dxa"/>
             </w:tcMar>
           </w:tcPr>
           <w:p>
@@ -9894,7 +10031,7 @@
             </w:tcBorders>
             <w:shd w:fill="auto" w:val="clear"/>
             <w:tcMar>
-              <w:left w:w="103" w:type="dxa"/>
+              <w:left w:w="98" w:type="dxa"/>
             </w:tcMar>
           </w:tcPr>
           <w:p>
@@ -9936,7 +10073,7 @@
             </w:tcBorders>
             <w:shd w:fill="auto" w:val="clear"/>
             <w:tcMar>
-              <w:left w:w="103" w:type="dxa"/>
+              <w:left w:w="98" w:type="dxa"/>
             </w:tcMar>
           </w:tcPr>
           <w:p>
@@ -9975,7 +10112,7 @@
             </w:tcBorders>
             <w:shd w:fill="auto" w:val="clear"/>
             <w:tcMar>
-              <w:left w:w="103" w:type="dxa"/>
+              <w:left w:w="98" w:type="dxa"/>
             </w:tcMar>
           </w:tcPr>
           <w:p>
@@ -10017,7 +10154,7 @@
             </w:tcBorders>
             <w:shd w:fill="auto" w:val="clear"/>
             <w:tcMar>
-              <w:left w:w="103" w:type="dxa"/>
+              <w:left w:w="98" w:type="dxa"/>
             </w:tcMar>
           </w:tcPr>
           <w:p>
@@ -10056,7 +10193,7 @@
             </w:tcBorders>
             <w:shd w:fill="auto" w:val="clear"/>
             <w:tcMar>
-              <w:left w:w="103" w:type="dxa"/>
+              <w:left w:w="98" w:type="dxa"/>
             </w:tcMar>
           </w:tcPr>
           <w:p>
@@ -10098,7 +10235,7 @@
             </w:tcBorders>
             <w:shd w:fill="auto" w:val="clear"/>
             <w:tcMar>
-              <w:left w:w="103" w:type="dxa"/>
+              <w:left w:w="98" w:type="dxa"/>
             </w:tcMar>
           </w:tcPr>
           <w:p>
@@ -10137,7 +10274,7 @@
             </w:tcBorders>
             <w:shd w:fill="auto" w:val="clear"/>
             <w:tcMar>
-              <w:left w:w="103" w:type="dxa"/>
+              <w:left w:w="98" w:type="dxa"/>
             </w:tcMar>
           </w:tcPr>
           <w:p>
@@ -10179,7 +10316,7 @@
             </w:tcBorders>
             <w:shd w:fill="auto" w:val="clear"/>
             <w:tcMar>
-              <w:left w:w="103" w:type="dxa"/>
+              <w:left w:w="98" w:type="dxa"/>
             </w:tcMar>
           </w:tcPr>
           <w:p>
@@ -10218,7 +10355,7 @@
             </w:tcBorders>
             <w:shd w:fill="auto" w:val="clear"/>
             <w:tcMar>
-              <w:left w:w="103" w:type="dxa"/>
+              <w:left w:w="98" w:type="dxa"/>
             </w:tcMar>
           </w:tcPr>
           <w:p>
@@ -10260,7 +10397,7 @@
             </w:tcBorders>
             <w:shd w:fill="auto" w:val="clear"/>
             <w:tcMar>
-              <w:left w:w="103" w:type="dxa"/>
+              <w:left w:w="98" w:type="dxa"/>
             </w:tcMar>
           </w:tcPr>
           <w:p>
@@ -10299,7 +10436,7 @@
             </w:tcBorders>
             <w:shd w:fill="auto" w:val="clear"/>
             <w:tcMar>
-              <w:left w:w="103" w:type="dxa"/>
+              <w:left w:w="98" w:type="dxa"/>
             </w:tcMar>
           </w:tcPr>
           <w:p>
@@ -10341,7 +10478,7 @@
             </w:tcBorders>
             <w:shd w:fill="auto" w:val="clear"/>
             <w:tcMar>
-              <w:left w:w="103" w:type="dxa"/>
+              <w:left w:w="98" w:type="dxa"/>
             </w:tcMar>
           </w:tcPr>
           <w:p>
@@ -10380,7 +10517,7 @@
             </w:tcBorders>
             <w:shd w:fill="auto" w:val="clear"/>
             <w:tcMar>
-              <w:left w:w="103" w:type="dxa"/>
+              <w:left w:w="98" w:type="dxa"/>
             </w:tcMar>
           </w:tcPr>
           <w:p>
@@ -10422,7 +10559,7 @@
             </w:tcBorders>
             <w:shd w:fill="auto" w:val="clear"/>
             <w:tcMar>
-              <w:left w:w="103" w:type="dxa"/>
+              <w:left w:w="98" w:type="dxa"/>
             </w:tcMar>
           </w:tcPr>
           <w:p>
@@ -10461,7 +10598,7 @@
             </w:tcBorders>
             <w:shd w:fill="auto" w:val="clear"/>
             <w:tcMar>
-              <w:left w:w="103" w:type="dxa"/>
+              <w:left w:w="98" w:type="dxa"/>
             </w:tcMar>
           </w:tcPr>
           <w:p>
@@ -10503,7 +10640,7 @@
             </w:tcBorders>
             <w:shd w:fill="auto" w:val="clear"/>
             <w:tcMar>
-              <w:left w:w="103" w:type="dxa"/>
+              <w:left w:w="98" w:type="dxa"/>
             </w:tcMar>
           </w:tcPr>
           <w:p>
@@ -10542,7 +10679,7 @@
             </w:tcBorders>
             <w:shd w:fill="auto" w:val="clear"/>
             <w:tcMar>
-              <w:left w:w="103" w:type="dxa"/>
+              <w:left w:w="98" w:type="dxa"/>
             </w:tcMar>
           </w:tcPr>
           <w:p>
@@ -10584,7 +10721,7 @@
             </w:tcBorders>
             <w:shd w:fill="auto" w:val="clear"/>
             <w:tcMar>
-              <w:left w:w="103" w:type="dxa"/>
+              <w:left w:w="98" w:type="dxa"/>
             </w:tcMar>
           </w:tcPr>
           <w:p>
@@ -10622,7 +10759,7 @@
             </w:tcBorders>
             <w:shd w:fill="auto" w:val="clear"/>
             <w:tcMar>
-              <w:left w:w="103" w:type="dxa"/>
+              <w:left w:w="98" w:type="dxa"/>
             </w:tcMar>
           </w:tcPr>
           <w:p>
@@ -10664,7 +10801,7 @@
             </w:tcBorders>
             <w:shd w:fill="auto" w:val="clear"/>
             <w:tcMar>
-              <w:left w:w="103" w:type="dxa"/>
+              <w:left w:w="98" w:type="dxa"/>
             </w:tcMar>
           </w:tcPr>
           <w:p>
@@ -10703,7 +10840,7 @@
             </w:tcBorders>
             <w:shd w:fill="auto" w:val="clear"/>
             <w:tcMar>
-              <w:left w:w="103" w:type="dxa"/>
+              <w:left w:w="98" w:type="dxa"/>
             </w:tcMar>
           </w:tcPr>
           <w:p>
@@ -10745,7 +10882,7 @@
             </w:tcBorders>
             <w:shd w:fill="auto" w:val="clear"/>
             <w:tcMar>
-              <w:left w:w="103" w:type="dxa"/>
+              <w:left w:w="98" w:type="dxa"/>
             </w:tcMar>
           </w:tcPr>
           <w:p>
@@ -10784,7 +10921,7 @@
             </w:tcBorders>
             <w:shd w:fill="auto" w:val="clear"/>
             <w:tcMar>
-              <w:left w:w="103" w:type="dxa"/>
+              <w:left w:w="98" w:type="dxa"/>
             </w:tcMar>
           </w:tcPr>
           <w:p>
@@ -10825,7 +10962,7 @@
             </w:tcBorders>
             <w:shd w:fill="auto" w:val="clear"/>
             <w:tcMar>
-              <w:left w:w="103" w:type="dxa"/>
+              <w:left w:w="98" w:type="dxa"/>
             </w:tcMar>
           </w:tcPr>
           <w:p>
@@ -10864,7 +11001,7 @@
             </w:tcBorders>
             <w:shd w:fill="auto" w:val="clear"/>
             <w:tcMar>
-              <w:left w:w="103" w:type="dxa"/>
+              <w:left w:w="98" w:type="dxa"/>
             </w:tcMar>
           </w:tcPr>
           <w:p>
@@ -10906,7 +11043,7 @@
             </w:tcBorders>
             <w:shd w:fill="auto" w:val="clear"/>
             <w:tcMar>
-              <w:left w:w="103" w:type="dxa"/>
+              <w:left w:w="98" w:type="dxa"/>
             </w:tcMar>
           </w:tcPr>
           <w:p>
@@ -10945,7 +11082,7 @@
             </w:tcBorders>
             <w:shd w:fill="auto" w:val="clear"/>
             <w:tcMar>
-              <w:left w:w="103" w:type="dxa"/>
+              <w:left w:w="98" w:type="dxa"/>
             </w:tcMar>
           </w:tcPr>
           <w:p>
@@ -10987,7 +11124,7 @@
             </w:tcBorders>
             <w:shd w:fill="auto" w:val="clear"/>
             <w:tcMar>
-              <w:left w:w="103" w:type="dxa"/>
+              <w:left w:w="98" w:type="dxa"/>
             </w:tcMar>
           </w:tcPr>
           <w:p>
@@ -11025,7 +11162,7 @@
             </w:tcBorders>
             <w:shd w:fill="auto" w:val="clear"/>
             <w:tcMar>
-              <w:left w:w="103" w:type="dxa"/>
+              <w:left w:w="98" w:type="dxa"/>
             </w:tcMar>
           </w:tcPr>
           <w:p>
@@ -11067,7 +11204,7 @@
             </w:tcBorders>
             <w:shd w:fill="auto" w:val="clear"/>
             <w:tcMar>
-              <w:left w:w="103" w:type="dxa"/>
+              <w:left w:w="98" w:type="dxa"/>
             </w:tcMar>
           </w:tcPr>
           <w:p>
@@ -11106,7 +11243,7 @@
             </w:tcBorders>
             <w:shd w:fill="auto" w:val="clear"/>
             <w:tcMar>
-              <w:left w:w="103" w:type="dxa"/>
+              <w:left w:w="98" w:type="dxa"/>
             </w:tcMar>
           </w:tcPr>
           <w:p>
@@ -11148,7 +11285,7 @@
             </w:tcBorders>
             <w:shd w:fill="auto" w:val="clear"/>
             <w:tcMar>
-              <w:left w:w="103" w:type="dxa"/>
+              <w:left w:w="98" w:type="dxa"/>
             </w:tcMar>
           </w:tcPr>
           <w:p>
@@ -11187,7 +11324,7 @@
             </w:tcBorders>
             <w:shd w:fill="auto" w:val="clear"/>
             <w:tcMar>
-              <w:left w:w="103" w:type="dxa"/>
+              <w:left w:w="98" w:type="dxa"/>
             </w:tcMar>
           </w:tcPr>
           <w:p>
@@ -11229,7 +11366,7 @@
             </w:tcBorders>
             <w:shd w:fill="auto" w:val="clear"/>
             <w:tcMar>
-              <w:left w:w="103" w:type="dxa"/>
+              <w:left w:w="98" w:type="dxa"/>
             </w:tcMar>
           </w:tcPr>
           <w:p>
@@ -11268,7 +11405,7 @@
             </w:tcBorders>
             <w:shd w:fill="auto" w:val="clear"/>
             <w:tcMar>
-              <w:left w:w="103" w:type="dxa"/>
+              <w:left w:w="98" w:type="dxa"/>
             </w:tcMar>
           </w:tcPr>
           <w:p>
@@ -11310,7 +11447,7 @@
             </w:tcBorders>
             <w:shd w:fill="auto" w:val="clear"/>
             <w:tcMar>
-              <w:left w:w="103" w:type="dxa"/>
+              <w:left w:w="98" w:type="dxa"/>
             </w:tcMar>
           </w:tcPr>
           <w:p>
@@ -11349,7 +11486,7 @@
             </w:tcBorders>
             <w:shd w:fill="auto" w:val="clear"/>
             <w:tcMar>
-              <w:left w:w="103" w:type="dxa"/>
+              <w:left w:w="98" w:type="dxa"/>
             </w:tcMar>
           </w:tcPr>
           <w:p>
@@ -11391,7 +11528,7 @@
             </w:tcBorders>
             <w:shd w:fill="auto" w:val="clear"/>
             <w:tcMar>
-              <w:left w:w="103" w:type="dxa"/>
+              <w:left w:w="98" w:type="dxa"/>
             </w:tcMar>
           </w:tcPr>
           <w:p>
@@ -11430,7 +11567,7 @@
             </w:tcBorders>
             <w:shd w:fill="auto" w:val="clear"/>
             <w:tcMar>
-              <w:left w:w="103" w:type="dxa"/>
+              <w:left w:w="98" w:type="dxa"/>
             </w:tcMar>
           </w:tcPr>
           <w:p>
@@ -11542,11 +11679,13 @@
     <w:sectPr>
       <w:headerReference w:type="even" r:id="rId42"/>
       <w:headerReference w:type="default" r:id="rId43"/>
-      <w:type w:val="oddPage"/>
+      <w:headerReference w:type="first" r:id="rId44"/>
+      <w:type w:val="nextPage"/>
       <w:pgSz w:w="8391" w:h="11906"/>
       <w:pgMar w:left="1418" w:right="851" w:header="397" w:top="881" w:footer="0" w:bottom="851" w:gutter="0"/>
       <w:pgNumType w:fmt="decimal"/>
       <w:formProt w:val="false"/>
+      <w:titlePg/>
       <w:textDirection w:val="lrTb"/>
       <w:docGrid w:type="default" w:linePitch="360" w:charSpace="0"/>
     </w:sectPr>
@@ -11562,7 +11701,7 @@
         <w:docPartGallery w:val="Page Numbers (Top of Page)"/>
         <w:docPartUnique w:val="true"/>
       </w:docPartObj>
-      <w:id w:val="1637282191"/>
+      <w:id w:val="1202056193"/>
     </w:sdtPr>
     <w:sdtContent>
       <w:p>
@@ -11597,7 +11736,7 @@
         <w:docPartGallery w:val="Page Numbers (Top of Page)"/>
         <w:docPartUnique w:val="true"/>
       </w:docPartObj>
-      <w:id w:val="1766950714"/>
+      <w:id w:val="2063625703"/>
     </w:sdtPr>
     <w:sdtContent>
       <w:p>
@@ -11646,7 +11785,7 @@
         <w:docPartGallery w:val="Page Numbers (Top of Page)"/>
         <w:docPartUnique w:val="true"/>
       </w:docPartObj>
-      <w:id w:val="1196002635"/>
+      <w:id w:val="1749523445"/>
     </w:sdtPr>
     <w:sdtContent>
       <w:p>
@@ -11695,7 +11834,7 @@
         <w:docPartGallery w:val="Page Numbers (Top of Page)"/>
         <w:docPartUnique w:val="true"/>
       </w:docPartObj>
-      <w:id w:val="134386594"/>
+      <w:id w:val="301040951"/>
     </w:sdtPr>
     <w:sdtContent>
       <w:p>
@@ -11744,7 +11883,7 @@
         <w:docPartGallery w:val="Page Numbers (Top of Page)"/>
         <w:docPartUnique w:val="true"/>
       </w:docPartObj>
-      <w:id w:val="1929970691"/>
+      <w:id w:val="387871755"/>
     </w:sdtPr>
     <w:sdtContent>
       <w:p>
@@ -11793,7 +11932,7 @@
         <w:docPartGallery w:val="Page Numbers (Top of Page)"/>
         <w:docPartUnique w:val="true"/>
       </w:docPartObj>
-      <w:id w:val="1466775885"/>
+      <w:id w:val="1583502216"/>
     </w:sdtPr>
     <w:sdtContent>
       <w:p>
@@ -11856,7 +11995,7 @@
         <w:docPartGallery w:val="Page Numbers (Top of Page)"/>
         <w:docPartUnique w:val="true"/>
       </w:docPartObj>
-      <w:id w:val="662376830"/>
+      <w:id w:val="1603115281"/>
     </w:sdtPr>
     <w:sdtContent>
       <w:p>
@@ -11905,7 +12044,7 @@
         <w:docPartGallery w:val="Page Numbers (Top of Page)"/>
         <w:docPartUnique w:val="true"/>
       </w:docPartObj>
-      <w:id w:val="271015958"/>
+      <w:id w:val="1158173392"/>
     </w:sdtPr>
     <w:sdtContent>
       <w:p>
@@ -11934,15 +12073,49 @@
 
 <file path=word/header23.xml><?xml version="1.0" encoding="utf-8"?>
 <w:hdr xmlns:o="urn:schemas-microsoft-com:office:office" xmlns:r="http://schemas.openxmlformats.org/officeDocument/2006/relationships" xmlns:v="urn:schemas-microsoft-com:vml" xmlns:w="http://schemas.openxmlformats.org/wordprocessingml/2006/main" xmlns:w10="urn:schemas-microsoft-com:office:word" xmlns:wp="http://schemas.openxmlformats.org/drawingml/2006/wordprocessingDrawing" xmlns:wps="http://schemas.microsoft.com/office/word/2010/wordprocessingShape" xmlns:wpg="http://schemas.microsoft.com/office/word/2010/wordprocessingGroup" xmlns:mc="http://schemas.openxmlformats.org/markup-compatibility/2006" xmlns:wp14="http://schemas.microsoft.com/office/word/2010/wordprocessingDrawing" xmlns:w14="http://schemas.microsoft.com/office/word/2010/wordml" mc:Ignorable="w14 wp14">
-  <w:p>
-    <w:pPr>
-      <w:pStyle w:val="Header"/>
-      <w:rPr/>
-    </w:pPr>
-    <w:r>
-      <w:rPr/>
-    </w:r>
-  </w:p>
+  <w:sdt>
+    <w:sdtPr>
+      <w:docPartObj>
+        <w:docPartGallery w:val="Page Numbers (Top of Page)"/>
+        <w:docPartUnique w:val="true"/>
+      </w:docPartObj>
+      <w:id w:val="200289001"/>
+    </w:sdtPr>
+    <w:sdtContent>
+      <w:p>
+        <w:pPr>
+          <w:pStyle w:val="Header"/>
+          <w:ind w:hanging="0"/>
+          <w:rPr/>
+        </w:pPr>
+        <w:r>
+          <w:rPr/>
+          <w:fldChar w:fldCharType="begin"/>
+        </w:r>
+        <w:r>
+          <w:instrText> PAGE </w:instrText>
+        </w:r>
+        <w:r>
+          <w:fldChar w:fldCharType="separate"/>
+        </w:r>
+        <w:r>
+          <w:t>0</w:t>
+        </w:r>
+        <w:r>
+          <w:fldChar w:fldCharType="end"/>
+        </w:r>
+      </w:p>
+      <w:p>
+        <w:pPr>
+          <w:pStyle w:val="Header"/>
+          <w:rPr/>
+        </w:pPr>
+        <w:r>
+          <w:rPr/>
+        </w:r>
+      </w:p>
+    </w:sdtContent>
+  </w:sdt>
 </w:hdr>
 </file>
 
@@ -11954,55 +12127,7 @@
         <w:docPartGallery w:val="Page Numbers (Top of Page)"/>
         <w:docPartUnique w:val="true"/>
       </w:docPartObj>
-      <w:id w:val="538640444"/>
-    </w:sdtPr>
-    <w:sdtContent>
-      <w:p>
-        <w:pPr>
-          <w:pStyle w:val="Header"/>
-          <w:ind w:hanging="0"/>
-          <w:rPr/>
-        </w:pPr>
-        <w:r>
-          <w:rPr/>
-          <w:fldChar w:fldCharType="begin"/>
-        </w:r>
-        <w:r>
-          <w:instrText> PAGE </w:instrText>
-        </w:r>
-        <w:r>
-          <w:fldChar w:fldCharType="separate"/>
-        </w:r>
-        <w:r>
-          <w:t>0</w:t>
-        </w:r>
-        <w:r>
-          <w:fldChar w:fldCharType="end"/>
-        </w:r>
-      </w:p>
-      <w:p>
-        <w:pPr>
-          <w:pStyle w:val="Header"/>
-          <w:rPr/>
-        </w:pPr>
-        <w:r>
-          <w:rPr/>
-        </w:r>
-      </w:p>
-    </w:sdtContent>
-  </w:sdt>
-</w:hdr>
-</file>
-
-<file path=word/header25.xml><?xml version="1.0" encoding="utf-8"?>
-<w:hdr xmlns:o="urn:schemas-microsoft-com:office:office" xmlns:r="http://schemas.openxmlformats.org/officeDocument/2006/relationships" xmlns:v="urn:schemas-microsoft-com:vml" xmlns:w="http://schemas.openxmlformats.org/wordprocessingml/2006/main" xmlns:w10="urn:schemas-microsoft-com:office:word" xmlns:wp="http://schemas.openxmlformats.org/drawingml/2006/wordprocessingDrawing" xmlns:wps="http://schemas.microsoft.com/office/word/2010/wordprocessingShape" xmlns:wpg="http://schemas.microsoft.com/office/word/2010/wordprocessingGroup" xmlns:mc="http://schemas.openxmlformats.org/markup-compatibility/2006" xmlns:wp14="http://schemas.microsoft.com/office/word/2010/wordprocessingDrawing" xmlns:w14="http://schemas.microsoft.com/office/word/2010/wordml" mc:Ignorable="w14 wp14">
-  <w:sdt>
-    <w:sdtPr>
-      <w:docPartObj>
-        <w:docPartGallery w:val="Page Numbers (Top of Page)"/>
-        <w:docPartUnique w:val="true"/>
-      </w:docPartObj>
-      <w:id w:val="1880209146"/>
+      <w:id w:val="578802148"/>
     </w:sdtPr>
     <w:sdtContent>
       <w:p>
@@ -12022,7 +12147,7 @@
           <w:fldChar w:fldCharType="separate"/>
         </w:r>
         <w:r>
-          <w:t>29</w:t>
+          <w:t>23</w:t>
         </w:r>
         <w:r>
           <w:fldChar w:fldCharType="end"/>
@@ -12042,6 +12167,54 @@
 </w:hdr>
 </file>
 
+<file path=word/header25.xml><?xml version="1.0" encoding="utf-8"?>
+<w:hdr xmlns:o="urn:schemas-microsoft-com:office:office" xmlns:r="http://schemas.openxmlformats.org/officeDocument/2006/relationships" xmlns:v="urn:schemas-microsoft-com:vml" xmlns:w="http://schemas.openxmlformats.org/wordprocessingml/2006/main" xmlns:w10="urn:schemas-microsoft-com:office:word" xmlns:wp="http://schemas.openxmlformats.org/drawingml/2006/wordprocessingDrawing" xmlns:wps="http://schemas.microsoft.com/office/word/2010/wordprocessingShape" xmlns:wpg="http://schemas.microsoft.com/office/word/2010/wordprocessingGroup" xmlns:mc="http://schemas.openxmlformats.org/markup-compatibility/2006" xmlns:wp14="http://schemas.microsoft.com/office/word/2010/wordprocessingDrawing" xmlns:w14="http://schemas.microsoft.com/office/word/2010/wordml" mc:Ignorable="w14 wp14">
+  <w:sdt>
+    <w:sdtPr>
+      <w:docPartObj>
+        <w:docPartGallery w:val="Page Numbers (Top of Page)"/>
+        <w:docPartUnique w:val="true"/>
+      </w:docPartObj>
+      <w:id w:val="515916287"/>
+    </w:sdtPr>
+    <w:sdtContent>
+      <w:p>
+        <w:pPr>
+          <w:pStyle w:val="Header"/>
+          <w:ind w:hanging="0"/>
+          <w:rPr/>
+        </w:pPr>
+        <w:r>
+          <w:rPr/>
+          <w:fldChar w:fldCharType="begin"/>
+        </w:r>
+        <w:r>
+          <w:instrText> PAGE </w:instrText>
+        </w:r>
+        <w:r>
+          <w:fldChar w:fldCharType="separate"/>
+        </w:r>
+        <w:r>
+          <w:t>26</w:t>
+        </w:r>
+        <w:r>
+          <w:fldChar w:fldCharType="end"/>
+        </w:r>
+      </w:p>
+      <w:p>
+        <w:pPr>
+          <w:pStyle w:val="Header"/>
+          <w:rPr/>
+        </w:pPr>
+        <w:r>
+          <w:rPr/>
+        </w:r>
+      </w:p>
+    </w:sdtContent>
+  </w:sdt>
+</w:hdr>
+</file>
+
 <file path=word/header26.xml><?xml version="1.0" encoding="utf-8"?>
 <w:hdr xmlns:o="urn:schemas-microsoft-com:office:office" xmlns:r="http://schemas.openxmlformats.org/officeDocument/2006/relationships" xmlns:v="urn:schemas-microsoft-com:vml" xmlns:w="http://schemas.openxmlformats.org/wordprocessingml/2006/main" xmlns:w10="urn:schemas-microsoft-com:office:word" xmlns:wp="http://schemas.openxmlformats.org/drawingml/2006/wordprocessingDrawing" xmlns:wps="http://schemas.microsoft.com/office/word/2010/wordprocessingShape" xmlns:wpg="http://schemas.microsoft.com/office/word/2010/wordprocessingGroup" xmlns:mc="http://schemas.openxmlformats.org/markup-compatibility/2006" xmlns:wp14="http://schemas.microsoft.com/office/word/2010/wordprocessingDrawing" xmlns:w14="http://schemas.microsoft.com/office/word/2010/wordml" mc:Ignorable="w14 wp14">
   <w:sdt>
@@ -12050,55 +12223,7 @@
         <w:docPartGallery w:val="Page Numbers (Top of Page)"/>
         <w:docPartUnique w:val="true"/>
       </w:docPartObj>
-      <w:id w:val="1816843359"/>
-    </w:sdtPr>
-    <w:sdtContent>
-      <w:p>
-        <w:pPr>
-          <w:pStyle w:val="Header"/>
-          <w:ind w:hanging="0"/>
-          <w:rPr/>
-        </w:pPr>
-        <w:r>
-          <w:rPr/>
-          <w:fldChar w:fldCharType="begin"/>
-        </w:r>
-        <w:r>
-          <w:instrText> PAGE </w:instrText>
-        </w:r>
-        <w:r>
-          <w:fldChar w:fldCharType="separate"/>
-        </w:r>
-        <w:r>
-          <w:t>32</w:t>
-        </w:r>
-        <w:r>
-          <w:fldChar w:fldCharType="end"/>
-        </w:r>
-      </w:p>
-      <w:p>
-        <w:pPr>
-          <w:pStyle w:val="Header"/>
-          <w:rPr/>
-        </w:pPr>
-        <w:r>
-          <w:rPr/>
-        </w:r>
-      </w:p>
-    </w:sdtContent>
-  </w:sdt>
-</w:hdr>
-</file>
-
-<file path=word/header27.xml><?xml version="1.0" encoding="utf-8"?>
-<w:hdr xmlns:o="urn:schemas-microsoft-com:office:office" xmlns:r="http://schemas.openxmlformats.org/officeDocument/2006/relationships" xmlns:v="urn:schemas-microsoft-com:vml" xmlns:w="http://schemas.openxmlformats.org/wordprocessingml/2006/main" xmlns:w10="urn:schemas-microsoft-com:office:word" xmlns:wp="http://schemas.openxmlformats.org/drawingml/2006/wordprocessingDrawing" xmlns:wps="http://schemas.microsoft.com/office/word/2010/wordprocessingShape" xmlns:wpg="http://schemas.microsoft.com/office/word/2010/wordprocessingGroup" xmlns:mc="http://schemas.openxmlformats.org/markup-compatibility/2006" xmlns:wp14="http://schemas.microsoft.com/office/word/2010/wordprocessingDrawing" xmlns:w14="http://schemas.microsoft.com/office/word/2010/wordml" mc:Ignorable="w14 wp14">
-  <w:sdt>
-    <w:sdtPr>
-      <w:docPartObj>
-        <w:docPartGallery w:val="Page Numbers (Top of Page)"/>
-        <w:docPartUnique w:val="true"/>
-      </w:docPartObj>
-      <w:id w:val="1953332187"/>
+      <w:id w:val="1355205462"/>
     </w:sdtPr>
     <w:sdtContent>
       <w:p>
@@ -12118,7 +12243,7 @@
           <w:fldChar w:fldCharType="separate"/>
         </w:r>
         <w:r>
-          <w:t>31</w:t>
+          <w:t>25</w:t>
         </w:r>
         <w:r>
           <w:fldChar w:fldCharType="end"/>
@@ -12138,6 +12263,54 @@
 </w:hdr>
 </file>
 
+<file path=word/header27.xml><?xml version="1.0" encoding="utf-8"?>
+<w:hdr xmlns:o="urn:schemas-microsoft-com:office:office" xmlns:r="http://schemas.openxmlformats.org/officeDocument/2006/relationships" xmlns:v="urn:schemas-microsoft-com:vml" xmlns:w="http://schemas.openxmlformats.org/wordprocessingml/2006/main" xmlns:w10="urn:schemas-microsoft-com:office:word" xmlns:wp="http://schemas.openxmlformats.org/drawingml/2006/wordprocessingDrawing" xmlns:wps="http://schemas.microsoft.com/office/word/2010/wordprocessingShape" xmlns:wpg="http://schemas.microsoft.com/office/word/2010/wordprocessingGroup" xmlns:mc="http://schemas.openxmlformats.org/markup-compatibility/2006" xmlns:wp14="http://schemas.microsoft.com/office/word/2010/wordprocessingDrawing" xmlns:w14="http://schemas.microsoft.com/office/word/2010/wordml" mc:Ignorable="w14 wp14">
+  <w:sdt>
+    <w:sdtPr>
+      <w:docPartObj>
+        <w:docPartGallery w:val="Page Numbers (Top of Page)"/>
+        <w:docPartUnique w:val="true"/>
+      </w:docPartObj>
+      <w:id w:val="1798971505"/>
+    </w:sdtPr>
+    <w:sdtContent>
+      <w:p>
+        <w:pPr>
+          <w:pStyle w:val="Header"/>
+          <w:ind w:hanging="0"/>
+          <w:rPr/>
+        </w:pPr>
+        <w:r>
+          <w:rPr/>
+          <w:fldChar w:fldCharType="begin"/>
+        </w:r>
+        <w:r>
+          <w:instrText> PAGE </w:instrText>
+        </w:r>
+        <w:r>
+          <w:fldChar w:fldCharType="separate"/>
+        </w:r>
+        <w:r>
+          <w:t>0</w:t>
+        </w:r>
+        <w:r>
+          <w:fldChar w:fldCharType="end"/>
+        </w:r>
+      </w:p>
+      <w:p>
+        <w:pPr>
+          <w:pStyle w:val="Header"/>
+          <w:rPr/>
+        </w:pPr>
+        <w:r>
+          <w:rPr/>
+        </w:r>
+      </w:p>
+    </w:sdtContent>
+  </w:sdt>
+</w:hdr>
+</file>
+
 <file path=word/header28.xml><?xml version="1.0" encoding="utf-8"?>
 <w:hdr xmlns:o="urn:schemas-microsoft-com:office:office" xmlns:r="http://schemas.openxmlformats.org/officeDocument/2006/relationships" xmlns:v="urn:schemas-microsoft-com:vml" xmlns:w="http://schemas.openxmlformats.org/wordprocessingml/2006/main" xmlns:w10="urn:schemas-microsoft-com:office:word" xmlns:wp="http://schemas.openxmlformats.org/drawingml/2006/wordprocessingDrawing" xmlns:wps="http://schemas.microsoft.com/office/word/2010/wordprocessingShape" xmlns:wpg="http://schemas.microsoft.com/office/word/2010/wordprocessingGroup" xmlns:mc="http://schemas.openxmlformats.org/markup-compatibility/2006" xmlns:wp14="http://schemas.microsoft.com/office/word/2010/wordprocessingDrawing" xmlns:w14="http://schemas.microsoft.com/office/word/2010/wordml" mc:Ignorable="w14 wp14">
   <w:sdt>
@@ -12146,55 +12319,7 @@
         <w:docPartGallery w:val="Page Numbers (Top of Page)"/>
         <w:docPartUnique w:val="true"/>
       </w:docPartObj>
-      <w:id w:val="65277778"/>
-    </w:sdtPr>
-    <w:sdtContent>
-      <w:p>
-        <w:pPr>
-          <w:pStyle w:val="Header"/>
-          <w:ind w:hanging="0"/>
-          <w:rPr/>
-        </w:pPr>
-        <w:r>
-          <w:rPr/>
-          <w:fldChar w:fldCharType="begin"/>
-        </w:r>
-        <w:r>
-          <w:instrText> PAGE </w:instrText>
-        </w:r>
-        <w:r>
-          <w:fldChar w:fldCharType="separate"/>
-        </w:r>
-        <w:r>
-          <w:t>0</w:t>
-        </w:r>
-        <w:r>
-          <w:fldChar w:fldCharType="end"/>
-        </w:r>
-      </w:p>
-      <w:p>
-        <w:pPr>
-          <w:pStyle w:val="Header"/>
-          <w:rPr/>
-        </w:pPr>
-        <w:r>
-          <w:rPr/>
-        </w:r>
-      </w:p>
-    </w:sdtContent>
-  </w:sdt>
-</w:hdr>
-</file>
-
-<file path=word/header29.xml><?xml version="1.0" encoding="utf-8"?>
-<w:hdr xmlns:o="urn:schemas-microsoft-com:office:office" xmlns:r="http://schemas.openxmlformats.org/officeDocument/2006/relationships" xmlns:v="urn:schemas-microsoft-com:vml" xmlns:w="http://schemas.openxmlformats.org/wordprocessingml/2006/main" xmlns:w10="urn:schemas-microsoft-com:office:word" xmlns:wp="http://schemas.openxmlformats.org/drawingml/2006/wordprocessingDrawing" xmlns:wps="http://schemas.microsoft.com/office/word/2010/wordprocessingShape" xmlns:wpg="http://schemas.microsoft.com/office/word/2010/wordprocessingGroup" xmlns:mc="http://schemas.openxmlformats.org/markup-compatibility/2006" xmlns:wp14="http://schemas.microsoft.com/office/word/2010/wordprocessingDrawing" xmlns:w14="http://schemas.microsoft.com/office/word/2010/wordml" mc:Ignorable="w14 wp14">
-  <w:sdt>
-    <w:sdtPr>
-      <w:docPartObj>
-        <w:docPartGallery w:val="Page Numbers (Top of Page)"/>
-        <w:docPartUnique w:val="true"/>
-      </w:docPartObj>
-      <w:id w:val="1036644774"/>
+      <w:id w:val="471588898"/>
     </w:sdtPr>
     <w:sdtContent>
       <w:p>
@@ -12214,7 +12339,7 @@
           <w:fldChar w:fldCharType="separate"/>
         </w:r>
         <w:r>
-          <w:t>33</w:t>
+          <w:t>27</w:t>
         </w:r>
         <w:r>
           <w:fldChar w:fldCharType="end"/>
@@ -12234,6 +12359,54 @@
 </w:hdr>
 </file>
 
+<file path=word/header29.xml><?xml version="1.0" encoding="utf-8"?>
+<w:hdr xmlns:o="urn:schemas-microsoft-com:office:office" xmlns:r="http://schemas.openxmlformats.org/officeDocument/2006/relationships" xmlns:v="urn:schemas-microsoft-com:vml" xmlns:w="http://schemas.openxmlformats.org/wordprocessingml/2006/main" xmlns:w10="urn:schemas-microsoft-com:office:word" xmlns:wp="http://schemas.openxmlformats.org/drawingml/2006/wordprocessingDrawing" xmlns:wps="http://schemas.microsoft.com/office/word/2010/wordprocessingShape" xmlns:wpg="http://schemas.microsoft.com/office/word/2010/wordprocessingGroup" xmlns:mc="http://schemas.openxmlformats.org/markup-compatibility/2006" xmlns:wp14="http://schemas.microsoft.com/office/word/2010/wordprocessingDrawing" xmlns:w14="http://schemas.microsoft.com/office/word/2010/wordml" mc:Ignorable="w14 wp14">
+  <w:sdt>
+    <w:sdtPr>
+      <w:docPartObj>
+        <w:docPartGallery w:val="Page Numbers (Top of Page)"/>
+        <w:docPartUnique w:val="true"/>
+      </w:docPartObj>
+      <w:id w:val="813871305"/>
+    </w:sdtPr>
+    <w:sdtContent>
+      <w:p>
+        <w:pPr>
+          <w:pStyle w:val="Header"/>
+          <w:ind w:hanging="0"/>
+          <w:rPr/>
+        </w:pPr>
+        <w:r>
+          <w:rPr/>
+          <w:fldChar w:fldCharType="begin"/>
+        </w:r>
+        <w:r>
+          <w:instrText> PAGE </w:instrText>
+        </w:r>
+        <w:r>
+          <w:fldChar w:fldCharType="separate"/>
+        </w:r>
+        <w:r>
+          <w:t>0</w:t>
+        </w:r>
+        <w:r>
+          <w:fldChar w:fldCharType="end"/>
+        </w:r>
+      </w:p>
+      <w:p>
+        <w:pPr>
+          <w:pStyle w:val="Header"/>
+          <w:rPr/>
+        </w:pPr>
+        <w:r>
+          <w:rPr/>
+        </w:r>
+      </w:p>
+    </w:sdtContent>
+  </w:sdt>
+</w:hdr>
+</file>
+
 <file path=word/header3.xml><?xml version="1.0" encoding="utf-8"?>
 <w:hdr xmlns:o="urn:schemas-microsoft-com:office:office" xmlns:r="http://schemas.openxmlformats.org/officeDocument/2006/relationships" xmlns:v="urn:schemas-microsoft-com:vml" xmlns:w="http://schemas.openxmlformats.org/wordprocessingml/2006/main" xmlns:w10="urn:schemas-microsoft-com:office:word" xmlns:wp="http://schemas.openxmlformats.org/drawingml/2006/wordprocessingDrawing" xmlns:wps="http://schemas.microsoft.com/office/word/2010/wordprocessingShape" xmlns:wpg="http://schemas.microsoft.com/office/word/2010/wordprocessingGroup" xmlns:mc="http://schemas.openxmlformats.org/markup-compatibility/2006" xmlns:wp14="http://schemas.microsoft.com/office/word/2010/wordprocessingDrawing" xmlns:w14="http://schemas.microsoft.com/office/word/2010/wordml" mc:Ignorable="w14 wp14">
   <w:sdt>
@@ -12242,7 +12415,7 @@
         <w:docPartGallery w:val="Page Numbers (Top of Page)"/>
         <w:docPartUnique w:val="true"/>
       </w:docPartObj>
-      <w:id w:val="817944308"/>
+      <w:id w:val="1712261673"/>
     </w:sdtPr>
     <w:sdtContent>
       <w:p>
@@ -12277,55 +12450,7 @@
         <w:docPartGallery w:val="Page Numbers (Top of Page)"/>
         <w:docPartUnique w:val="true"/>
       </w:docPartObj>
-      <w:id w:val="213043321"/>
-    </w:sdtPr>
-    <w:sdtContent>
-      <w:p>
-        <w:pPr>
-          <w:pStyle w:val="Header"/>
-          <w:ind w:hanging="0"/>
-          <w:rPr/>
-        </w:pPr>
-        <w:r>
-          <w:rPr/>
-          <w:fldChar w:fldCharType="begin"/>
-        </w:r>
-        <w:r>
-          <w:instrText> PAGE </w:instrText>
-        </w:r>
-        <w:r>
-          <w:fldChar w:fldCharType="separate"/>
-        </w:r>
-        <w:r>
-          <w:t>0</w:t>
-        </w:r>
-        <w:r>
-          <w:fldChar w:fldCharType="end"/>
-        </w:r>
-      </w:p>
-      <w:p>
-        <w:pPr>
-          <w:pStyle w:val="Header"/>
-          <w:rPr/>
-        </w:pPr>
-        <w:r>
-          <w:rPr/>
-        </w:r>
-      </w:p>
-    </w:sdtContent>
-  </w:sdt>
-</w:hdr>
-</file>
-
-<file path=word/header31.xml><?xml version="1.0" encoding="utf-8"?>
-<w:hdr xmlns:o="urn:schemas-microsoft-com:office:office" xmlns:r="http://schemas.openxmlformats.org/officeDocument/2006/relationships" xmlns:v="urn:schemas-microsoft-com:vml" xmlns:w="http://schemas.openxmlformats.org/wordprocessingml/2006/main" xmlns:w10="urn:schemas-microsoft-com:office:word" xmlns:wp="http://schemas.openxmlformats.org/drawingml/2006/wordprocessingDrawing" xmlns:wps="http://schemas.microsoft.com/office/word/2010/wordprocessingShape" xmlns:wpg="http://schemas.microsoft.com/office/word/2010/wordprocessingGroup" xmlns:mc="http://schemas.openxmlformats.org/markup-compatibility/2006" xmlns:wp14="http://schemas.microsoft.com/office/word/2010/wordprocessingDrawing" xmlns:w14="http://schemas.microsoft.com/office/word/2010/wordml" mc:Ignorable="w14 wp14">
-  <w:sdt>
-    <w:sdtPr>
-      <w:docPartObj>
-        <w:docPartGallery w:val="Page Numbers (Top of Page)"/>
-        <w:docPartUnique w:val="true"/>
-      </w:docPartObj>
-      <w:id w:val="585916277"/>
+      <w:id w:val="1381479946"/>
     </w:sdtPr>
     <w:sdtContent>
       <w:p>
@@ -12345,7 +12470,7 @@
           <w:fldChar w:fldCharType="separate"/>
         </w:r>
         <w:r>
-          <w:t>35</w:t>
+          <w:t>29</w:t>
         </w:r>
         <w:r>
           <w:fldChar w:fldCharType="end"/>
@@ -12365,6 +12490,54 @@
 </w:hdr>
 </file>
 
+<file path=word/header31.xml><?xml version="1.0" encoding="utf-8"?>
+<w:hdr xmlns:o="urn:schemas-microsoft-com:office:office" xmlns:r="http://schemas.openxmlformats.org/officeDocument/2006/relationships" xmlns:v="urn:schemas-microsoft-com:vml" xmlns:w="http://schemas.openxmlformats.org/wordprocessingml/2006/main" xmlns:w10="urn:schemas-microsoft-com:office:word" xmlns:wp="http://schemas.openxmlformats.org/drawingml/2006/wordprocessingDrawing" xmlns:wps="http://schemas.microsoft.com/office/word/2010/wordprocessingShape" xmlns:wpg="http://schemas.microsoft.com/office/word/2010/wordprocessingGroup" xmlns:mc="http://schemas.openxmlformats.org/markup-compatibility/2006" xmlns:wp14="http://schemas.microsoft.com/office/word/2010/wordprocessingDrawing" xmlns:w14="http://schemas.microsoft.com/office/word/2010/wordml" mc:Ignorable="w14 wp14">
+  <w:sdt>
+    <w:sdtPr>
+      <w:docPartObj>
+        <w:docPartGallery w:val="Page Numbers (Top of Page)"/>
+        <w:docPartUnique w:val="true"/>
+      </w:docPartObj>
+      <w:id w:val="1378986502"/>
+    </w:sdtPr>
+    <w:sdtContent>
+      <w:p>
+        <w:pPr>
+          <w:pStyle w:val="Header"/>
+          <w:ind w:hanging="0"/>
+          <w:rPr/>
+        </w:pPr>
+        <w:r>
+          <w:rPr/>
+          <w:fldChar w:fldCharType="begin"/>
+        </w:r>
+        <w:r>
+          <w:instrText> PAGE </w:instrText>
+        </w:r>
+        <w:r>
+          <w:fldChar w:fldCharType="separate"/>
+        </w:r>
+        <w:r>
+          <w:t>32</w:t>
+        </w:r>
+        <w:r>
+          <w:fldChar w:fldCharType="end"/>
+        </w:r>
+      </w:p>
+      <w:p>
+        <w:pPr>
+          <w:pStyle w:val="Header"/>
+          <w:rPr/>
+        </w:pPr>
+        <w:r>
+          <w:rPr/>
+        </w:r>
+      </w:p>
+    </w:sdtContent>
+  </w:sdt>
+</w:hdr>
+</file>
+
 <file path=word/header32.xml><?xml version="1.0" encoding="utf-8"?>
 <w:hdr xmlns:o="urn:schemas-microsoft-com:office:office" xmlns:r="http://schemas.openxmlformats.org/officeDocument/2006/relationships" xmlns:v="urn:schemas-microsoft-com:vml" xmlns:w="http://schemas.openxmlformats.org/wordprocessingml/2006/main" xmlns:w10="urn:schemas-microsoft-com:office:word" xmlns:wp="http://schemas.openxmlformats.org/drawingml/2006/wordprocessingDrawing" xmlns:wps="http://schemas.microsoft.com/office/word/2010/wordprocessingShape" xmlns:wpg="http://schemas.microsoft.com/office/word/2010/wordprocessingGroup" xmlns:mc="http://schemas.openxmlformats.org/markup-compatibility/2006" xmlns:wp14="http://schemas.microsoft.com/office/word/2010/wordprocessingDrawing" xmlns:w14="http://schemas.microsoft.com/office/word/2010/wordml" mc:Ignorable="w14 wp14">
   <w:sdt>
@@ -12373,55 +12546,7 @@
         <w:docPartGallery w:val="Page Numbers (Top of Page)"/>
         <w:docPartUnique w:val="true"/>
       </w:docPartObj>
-      <w:id w:val="2097828946"/>
-    </w:sdtPr>
-    <w:sdtContent>
-      <w:p>
-        <w:pPr>
-          <w:pStyle w:val="Header"/>
-          <w:ind w:hanging="0"/>
-          <w:rPr/>
-        </w:pPr>
-        <w:r>
-          <w:rPr/>
-          <w:fldChar w:fldCharType="begin"/>
-        </w:r>
-        <w:r>
-          <w:instrText> PAGE </w:instrText>
-        </w:r>
-        <w:r>
-          <w:fldChar w:fldCharType="separate"/>
-        </w:r>
-        <w:r>
-          <w:t>0</w:t>
-        </w:r>
-        <w:r>
-          <w:fldChar w:fldCharType="end"/>
-        </w:r>
-      </w:p>
-      <w:p>
-        <w:pPr>
-          <w:pStyle w:val="Header"/>
-          <w:rPr/>
-        </w:pPr>
-        <w:r>
-          <w:rPr/>
-        </w:r>
-      </w:p>
-    </w:sdtContent>
-  </w:sdt>
-</w:hdr>
-</file>
-
-<file path=word/header33.xml><?xml version="1.0" encoding="utf-8"?>
-<w:hdr xmlns:o="urn:schemas-microsoft-com:office:office" xmlns:r="http://schemas.openxmlformats.org/officeDocument/2006/relationships" xmlns:v="urn:schemas-microsoft-com:vml" xmlns:w="http://schemas.openxmlformats.org/wordprocessingml/2006/main" xmlns:w10="urn:schemas-microsoft-com:office:word" xmlns:wp="http://schemas.openxmlformats.org/drawingml/2006/wordprocessingDrawing" xmlns:wps="http://schemas.microsoft.com/office/word/2010/wordprocessingShape" xmlns:wpg="http://schemas.microsoft.com/office/word/2010/wordprocessingGroup" xmlns:mc="http://schemas.openxmlformats.org/markup-compatibility/2006" xmlns:wp14="http://schemas.microsoft.com/office/word/2010/wordprocessingDrawing" xmlns:w14="http://schemas.microsoft.com/office/word/2010/wordml" mc:Ignorable="w14 wp14">
-  <w:sdt>
-    <w:sdtPr>
-      <w:docPartObj>
-        <w:docPartGallery w:val="Page Numbers (Top of Page)"/>
-        <w:docPartUnique w:val="true"/>
-      </w:docPartObj>
-      <w:id w:val="1927132793"/>
+      <w:id w:val="1675460315"/>
     </w:sdtPr>
     <w:sdtContent>
       <w:p>
@@ -12441,7 +12566,7 @@
           <w:fldChar w:fldCharType="separate"/>
         </w:r>
         <w:r>
-          <w:t>37</w:t>
+          <w:t>33</w:t>
         </w:r>
         <w:r>
           <w:fldChar w:fldCharType="end"/>
@@ -12461,6 +12586,54 @@
 </w:hdr>
 </file>
 
+<file path=word/header33.xml><?xml version="1.0" encoding="utf-8"?>
+<w:hdr xmlns:o="urn:schemas-microsoft-com:office:office" xmlns:r="http://schemas.openxmlformats.org/officeDocument/2006/relationships" xmlns:v="urn:schemas-microsoft-com:vml" xmlns:w="http://schemas.openxmlformats.org/wordprocessingml/2006/main" xmlns:w10="urn:schemas-microsoft-com:office:word" xmlns:wp="http://schemas.openxmlformats.org/drawingml/2006/wordprocessingDrawing" xmlns:wps="http://schemas.microsoft.com/office/word/2010/wordprocessingShape" xmlns:wpg="http://schemas.microsoft.com/office/word/2010/wordprocessingGroup" xmlns:mc="http://schemas.openxmlformats.org/markup-compatibility/2006" xmlns:wp14="http://schemas.microsoft.com/office/word/2010/wordprocessingDrawing" xmlns:w14="http://schemas.microsoft.com/office/word/2010/wordml" mc:Ignorable="w14 wp14">
+  <w:sdt>
+    <w:sdtPr>
+      <w:docPartObj>
+        <w:docPartGallery w:val="Page Numbers (Top of Page)"/>
+        <w:docPartUnique w:val="true"/>
+      </w:docPartObj>
+      <w:id w:val="1154753556"/>
+    </w:sdtPr>
+    <w:sdtContent>
+      <w:p>
+        <w:pPr>
+          <w:pStyle w:val="Header"/>
+          <w:ind w:hanging="0"/>
+          <w:rPr/>
+        </w:pPr>
+        <w:r>
+          <w:rPr/>
+          <w:fldChar w:fldCharType="begin"/>
+        </w:r>
+        <w:r>
+          <w:instrText> PAGE </w:instrText>
+        </w:r>
+        <w:r>
+          <w:fldChar w:fldCharType="separate"/>
+        </w:r>
+        <w:r>
+          <w:t>0</w:t>
+        </w:r>
+        <w:r>
+          <w:fldChar w:fldCharType="end"/>
+        </w:r>
+      </w:p>
+      <w:p>
+        <w:pPr>
+          <w:pStyle w:val="Header"/>
+          <w:rPr/>
+        </w:pPr>
+        <w:r>
+          <w:rPr/>
+        </w:r>
+      </w:p>
+    </w:sdtContent>
+  </w:sdt>
+</w:hdr>
+</file>
+
 <file path=word/header34.xml><?xml version="1.0" encoding="utf-8"?>
 <w:hdr xmlns:o="urn:schemas-microsoft-com:office:office" xmlns:r="http://schemas.openxmlformats.org/officeDocument/2006/relationships" xmlns:v="urn:schemas-microsoft-com:vml" xmlns:w="http://schemas.openxmlformats.org/wordprocessingml/2006/main" xmlns:w10="urn:schemas-microsoft-com:office:word" xmlns:wp="http://schemas.openxmlformats.org/drawingml/2006/wordprocessingDrawing" xmlns:wps="http://schemas.microsoft.com/office/word/2010/wordprocessingShape" xmlns:wpg="http://schemas.microsoft.com/office/word/2010/wordprocessingGroup" xmlns:mc="http://schemas.openxmlformats.org/markup-compatibility/2006" xmlns:wp14="http://schemas.microsoft.com/office/word/2010/wordprocessingDrawing" xmlns:w14="http://schemas.microsoft.com/office/word/2010/wordml" mc:Ignorable="w14 wp14">
   <w:sdt>
@@ -12469,7 +12642,7 @@
         <w:docPartGallery w:val="Page Numbers (Top of Page)"/>
         <w:docPartUnique w:val="true"/>
       </w:docPartObj>
-      <w:id w:val="168629957"/>
+      <w:id w:val="307679667"/>
     </w:sdtPr>
     <w:sdtContent>
       <w:p>
@@ -12517,7 +12690,7 @@
         <w:docPartGallery w:val="Page Numbers (Top of Page)"/>
         <w:docPartUnique w:val="true"/>
       </w:docPartObj>
-      <w:id w:val="389603693"/>
+      <w:id w:val="891466578"/>
     </w:sdtPr>
     <w:sdtContent>
       <w:p>
@@ -12537,7 +12710,7 @@
           <w:fldChar w:fldCharType="separate"/>
         </w:r>
         <w:r>
-          <w:t>39</w:t>
+          <w:t>33</w:t>
         </w:r>
         <w:r>
           <w:fldChar w:fldCharType="end"/>
@@ -12565,7 +12738,7 @@
         <w:docPartGallery w:val="Page Numbers (Top of Page)"/>
         <w:docPartUnique w:val="true"/>
       </w:docPartObj>
-      <w:id w:val="618836581"/>
+      <w:id w:val="113881451"/>
     </w:sdtPr>
     <w:sdtContent>
       <w:p>
@@ -12585,7 +12758,7 @@
           <w:fldChar w:fldCharType="separate"/>
         </w:r>
         <w:r>
-          <w:t>0</w:t>
+          <w:t>38</w:t>
         </w:r>
         <w:r>
           <w:fldChar w:fldCharType="end"/>
@@ -12613,7 +12786,7 @@
         <w:docPartGallery w:val="Page Numbers (Top of Page)"/>
         <w:docPartUnique w:val="true"/>
       </w:docPartObj>
-      <w:id w:val="2101631152"/>
+      <w:id w:val="1819251302"/>
     </w:sdtPr>
     <w:sdtContent>
       <w:p>
@@ -12633,7 +12806,7 @@
           <w:fldChar w:fldCharType="separate"/>
         </w:r>
         <w:r>
-          <w:t>41</w:t>
+          <w:t>37</w:t>
         </w:r>
         <w:r>
           <w:fldChar w:fldCharType="end"/>
@@ -12653,6 +12826,54 @@
 </w:hdr>
 </file>
 
+<file path=word/header38.xml><?xml version="1.0" encoding="utf-8"?>
+<w:hdr xmlns:o="urn:schemas-microsoft-com:office:office" xmlns:r="http://schemas.openxmlformats.org/officeDocument/2006/relationships" xmlns:v="urn:schemas-microsoft-com:vml" xmlns:w="http://schemas.openxmlformats.org/wordprocessingml/2006/main" xmlns:w10="urn:schemas-microsoft-com:office:word" xmlns:wp="http://schemas.openxmlformats.org/drawingml/2006/wordprocessingDrawing" xmlns:wps="http://schemas.microsoft.com/office/word/2010/wordprocessingShape" xmlns:wpg="http://schemas.microsoft.com/office/word/2010/wordprocessingGroup" xmlns:mc="http://schemas.openxmlformats.org/markup-compatibility/2006" xmlns:wp14="http://schemas.microsoft.com/office/word/2010/wordprocessingDrawing" xmlns:w14="http://schemas.microsoft.com/office/word/2010/wordml" mc:Ignorable="w14 wp14">
+  <w:sdt>
+    <w:sdtPr>
+      <w:docPartObj>
+        <w:docPartGallery w:val="Page Numbers (Top of Page)"/>
+        <w:docPartUnique w:val="true"/>
+      </w:docPartObj>
+      <w:id w:val="1176444420"/>
+    </w:sdtPr>
+    <w:sdtContent>
+      <w:p>
+        <w:pPr>
+          <w:pStyle w:val="Header"/>
+          <w:ind w:hanging="0"/>
+          <w:rPr/>
+        </w:pPr>
+        <w:r>
+          <w:rPr/>
+          <w:fldChar w:fldCharType="begin"/>
+        </w:r>
+        <w:r>
+          <w:instrText> PAGE </w:instrText>
+        </w:r>
+        <w:r>
+          <w:fldChar w:fldCharType="separate"/>
+        </w:r>
+        <w:r>
+          <w:t>0</w:t>
+        </w:r>
+        <w:r>
+          <w:fldChar w:fldCharType="end"/>
+        </w:r>
+      </w:p>
+      <w:p>
+        <w:pPr>
+          <w:pStyle w:val="Header"/>
+          <w:rPr/>
+        </w:pPr>
+        <w:r>
+          <w:rPr/>
+        </w:r>
+      </w:p>
+    </w:sdtContent>
+  </w:sdt>
+</w:hdr>
+</file>
+
 <file path=word/header4.xml><?xml version="1.0" encoding="utf-8"?>
 <w:hdr xmlns:o="urn:schemas-microsoft-com:office:office" xmlns:r="http://schemas.openxmlformats.org/officeDocument/2006/relationships" xmlns:v="urn:schemas-microsoft-com:vml" xmlns:w="http://schemas.openxmlformats.org/wordprocessingml/2006/main" xmlns:w10="urn:schemas-microsoft-com:office:word" xmlns:wp="http://schemas.openxmlformats.org/drawingml/2006/wordprocessingDrawing" xmlns:wps="http://schemas.microsoft.com/office/word/2010/wordprocessingShape" xmlns:wpg="http://schemas.microsoft.com/office/word/2010/wordprocessingGroup" xmlns:mc="http://schemas.openxmlformats.org/markup-compatibility/2006" xmlns:wp14="http://schemas.microsoft.com/office/word/2010/wordprocessingDrawing" xmlns:w14="http://schemas.microsoft.com/office/word/2010/wordml" mc:Ignorable="w14 wp14">
   <w:sdt>
@@ -12661,7 +12882,7 @@
         <w:docPartGallery w:val="Page Numbers (Top of Page)"/>
         <w:docPartUnique w:val="true"/>
       </w:docPartObj>
-      <w:id w:val="320443696"/>
+      <w:id w:val="581860503"/>
     </w:sdtPr>
     <w:sdtContent>
       <w:p>
@@ -12710,7 +12931,7 @@
         <w:docPartGallery w:val="Page Numbers (Top of Page)"/>
         <w:docPartUnique w:val="true"/>
       </w:docPartObj>
-      <w:id w:val="2118100039"/>
+      <w:id w:val="1216976919"/>
     </w:sdtPr>
     <w:sdtContent>
       <w:p>
@@ -12759,7 +12980,7 @@
         <w:docPartGallery w:val="Page Numbers (Top of Page)"/>
         <w:docPartUnique w:val="true"/>
       </w:docPartObj>
-      <w:id w:val="840170755"/>
+      <w:id w:val="1027379575"/>
     </w:sdtPr>
     <w:sdtContent>
       <w:p>
@@ -13820,6 +14041,13 @@
   </w:style>
   <w:style w:type="character" w:styleId="ListLabel2">
     <w:name w:val="ListLabel 2"/>
+    <w:qFormat/>
+    <w:rPr>
+      <w:rFonts w:cs="Symbol"/>
+    </w:rPr>
+  </w:style>
+  <w:style w:type="character" w:styleId="ListLabel3">
+    <w:name w:val="ListLabel 3"/>
     <w:qFormat/>
     <w:rPr>
       <w:rFonts w:cs="Symbol"/>

--- a/documento/tcc-rascunho.docx
+++ b/documento/tcc-rascunho.docx
@@ -716,7 +716,7 @@
       <w:tblPr>
         <w:tblW w:w="6063" w:type="dxa"/>
         <w:jc w:val="left"/>
-        <w:tblInd w:w="-10" w:type="dxa"/>
+        <w:tblInd w:w="-15" w:type="dxa"/>
         <w:tblBorders>
           <w:top w:val="single" w:sz="4" w:space="0" w:color="00000A"/>
           <w:left w:val="single" w:sz="4" w:space="0" w:color="00000A"/>
@@ -725,7 +725,7 @@
         </w:tblBorders>
         <w:tblCellMar>
           <w:top w:w="0" w:type="dxa"/>
-          <w:left w:w="98" w:type="dxa"/>
+          <w:left w:w="93" w:type="dxa"/>
           <w:bottom w:w="0" w:type="dxa"/>
           <w:right w:w="108" w:type="dxa"/>
         </w:tblCellMar>
@@ -749,7 +749,7 @@
             </w:tcBorders>
             <w:shd w:fill="auto" w:val="clear"/>
             <w:tcMar>
-              <w:left w:w="98" w:type="dxa"/>
+              <w:left w:w="93" w:type="dxa"/>
             </w:tcMar>
           </w:tcPr>
           <w:p>
@@ -779,7 +779,7 @@
             </w:tcBorders>
             <w:shd w:fill="auto" w:val="clear"/>
             <w:tcMar>
-              <w:left w:w="98" w:type="dxa"/>
+              <w:left w:w="93" w:type="dxa"/>
             </w:tcMar>
           </w:tcPr>
           <w:p>
@@ -901,7 +901,7 @@
             </w:tcBorders>
             <w:shd w:fill="auto" w:val="clear"/>
             <w:tcMar>
-              <w:left w:w="98" w:type="dxa"/>
+              <w:left w:w="93" w:type="dxa"/>
             </w:tcMar>
           </w:tcPr>
           <w:p>
@@ -937,7 +937,7 @@
             </w:tcBorders>
             <w:shd w:fill="auto" w:val="clear"/>
             <w:tcMar>
-              <w:left w:w="98" w:type="dxa"/>
+              <w:left w:w="93" w:type="dxa"/>
             </w:tcMar>
           </w:tcPr>
           <w:p>
@@ -976,7 +976,7 @@
             </w:tcBorders>
             <w:shd w:fill="auto" w:val="clear"/>
             <w:tcMar>
-              <w:left w:w="98" w:type="dxa"/>
+              <w:left w:w="93" w:type="dxa"/>
             </w:tcMar>
           </w:tcPr>
           <w:p>
@@ -1010,7 +1010,7 @@
             </w:tcBorders>
             <w:shd w:fill="auto" w:val="clear"/>
             <w:tcMar>
-              <w:left w:w="98" w:type="dxa"/>
+              <w:left w:w="93" w:type="dxa"/>
             </w:tcMar>
           </w:tcPr>
           <w:p>
@@ -1049,7 +1049,7 @@
             </w:tcBorders>
             <w:shd w:fill="auto" w:val="clear"/>
             <w:tcMar>
-              <w:left w:w="98" w:type="dxa"/>
+              <w:left w:w="93" w:type="dxa"/>
             </w:tcMar>
           </w:tcPr>
           <w:p>
@@ -1072,17 +1072,6 @@
         </w:tc>
       </w:tr>
     </w:tbl>
-    <w:p>
-      <w:pPr>
-        <w:pStyle w:val="PargrafodaLista1"/>
-        <w:ind w:hanging="0"/>
-        <w:jc w:val="center"/>
-        <w:rPr/>
-      </w:pPr>
-      <w:r>
-        <w:rPr/>
-      </w:r>
-    </w:p>
     <w:p>
       <w:pPr>
         <w:sectPr>
@@ -1098,7 +1087,9 @@
           <w:textDirection w:val="lrTb"/>
           <w:docGrid w:type="default" w:linePitch="360" w:charSpace="0"/>
         </w:sectPr>
-        <w:pStyle w:val="Normal"/>
+        <w:pStyle w:val="PargrafodaLista1"/>
+        <w:ind w:hanging="0"/>
+        <w:jc w:val="center"/>
         <w:rPr/>
       </w:pPr>
       <w:r>
@@ -4309,11 +4300,7 @@
       </w:r>
       <w:r>
         <w:rPr/>
-        <w:t xml:space="preserve">Aproximadamente 70% </w:t>
-      </w:r>
-      <w:r>
-        <w:rPr/>
-        <w:t xml:space="preserve">dos produtos de </w:t>
+        <w:t xml:space="preserve">Aproximadamente 70% dos produtos de </w:t>
       </w:r>
       <w:r>
         <w:rPr>
@@ -4324,7 +4311,7 @@
       </w:r>
       <w:r>
         <w:rPr/>
-        <w:t xml:space="preserve"> falharão, e um dos pontos críticos, responsável por 60% - 80% das falhas em projetos, é uma pobre engenharia da requisitos </w:t>
+        <w:t xml:space="preserve"> falharão, e um dos pontos críticos responsável por 60% - 80% das falhas em projetos, é uma pobre engenharia da requisitos </w:t>
       </w:r>
       <w:r>
         <w:rPr>
@@ -4372,6 +4359,15 @@
       </w:pPr>
       <w:r>
         <w:rPr/>
+      </w:r>
+    </w:p>
+    <w:p>
+      <w:pPr>
+        <w:pStyle w:val="Normal"/>
+        <w:rPr/>
+      </w:pPr>
+      <w:r>
+        <w:rPr/>
         <w:t>Um caso de uso representa todos os modos de se usar um sistema para atingir os objetivos específicos de um usuário específico (JACOBSON, 2011). O conjunto de todos os casos de uso fornece todas as maneiras úteis de se usar o sistema e ilustra o valor que esse sistema fornecerá. Uma modernização dessa abordagem, chamada de caso de uso 2.0 é uma prática escalável, ágil que usa casos de uso para capturar um conjunto de requisitos e guiar o desenvolvimento incremental do sistema (JACOBSON, 2011).</w:t>
       </w:r>
     </w:p>
@@ -4391,16 +4387,1032 @@
       </w:pPr>
       <w:r>
         <w:rPr/>
-      </w:r>
-    </w:p>
-    <w:p>
-      <w:pPr>
-        <w:pStyle w:val="Normal"/>
-        <w:rPr/>
-      </w:pPr>
-      <w:r>
-        <w:rPr/>
-        <w:t>equipe de projetos, fornecedores, clientes e outras partes interessadas</w:t>
+        <w:t>Jacobson (2011) sugere 6 princípios para a aplicação de casos de uso com sucesso:</w:t>
+      </w:r>
+    </w:p>
+    <w:p>
+      <w:pPr>
+        <w:pStyle w:val="Normal"/>
+        <w:rPr/>
+      </w:pPr>
+      <w:r>
+        <w:rPr/>
+        <w:t>1. Simplificar através de estórias;</w:t>
+      </w:r>
+    </w:p>
+    <w:p>
+      <w:pPr>
+        <w:pStyle w:val="Normal"/>
+        <w:rPr/>
+      </w:pPr>
+      <w:r>
+        <w:rPr/>
+        <w:t>2. Conhecer o todo;</w:t>
+      </w:r>
+    </w:p>
+    <w:p>
+      <w:pPr>
+        <w:pStyle w:val="Normal"/>
+        <w:rPr/>
+      </w:pPr>
+      <w:r>
+        <w:rPr/>
+        <w:t>3. Foco no valor;</w:t>
+      </w:r>
+    </w:p>
+    <w:p>
+      <w:pPr>
+        <w:pStyle w:val="Normal"/>
+        <w:rPr/>
+      </w:pPr>
+      <w:r>
+        <w:rPr/>
+        <w:t>4. Construir o sistema em fatias (</w:t>
+      </w:r>
+      <w:r>
+        <w:rPr>
+          <w:i/>
+          <w:iCs/>
+        </w:rPr>
+        <w:t xml:space="preserve">slices </w:t>
+      </w:r>
+      <w:r>
+        <w:rPr/>
+        <w:t>em inglês);</w:t>
+      </w:r>
+    </w:p>
+    <w:p>
+      <w:pPr>
+        <w:pStyle w:val="Normal"/>
+        <w:rPr/>
+      </w:pPr>
+      <w:r>
+        <w:rPr/>
+        <w:t>5. Entregar o sistema em incrementos; e</w:t>
+      </w:r>
+    </w:p>
+    <w:p>
+      <w:pPr>
+        <w:pStyle w:val="Normal"/>
+        <w:rPr/>
+      </w:pPr>
+      <w:r>
+        <w:rPr/>
+        <w:t>6. Adaptar para se enquadrar nas necessidades da equipe.</w:t>
+      </w:r>
+    </w:p>
+    <w:p>
+      <w:pPr>
+        <w:pStyle w:val="Normal"/>
+        <w:rPr/>
+      </w:pPr>
+      <w:r>
+        <w:rPr/>
+      </w:r>
+    </w:p>
+    <w:p>
+      <w:pPr>
+        <w:pStyle w:val="Normal"/>
+        <w:rPr/>
+      </w:pPr>
+      <w:r>
+        <w:rPr/>
+        <w:t xml:space="preserve">Atualmente existem muitas ferramentas para plataformas </w:t>
+      </w:r>
+      <w:r>
+        <w:rPr>
+          <w:i/>
+          <w:iCs/>
+        </w:rPr>
+        <w:t>desktop</w:t>
+      </w:r>
+      <w:r>
+        <w:rPr/>
+        <w:t xml:space="preserve">, </w:t>
+      </w:r>
+      <w:r>
+        <w:rPr>
+          <w:i/>
+          <w:iCs/>
+        </w:rPr>
+        <w:t>web</w:t>
+      </w:r>
+      <w:r>
+        <w:rPr/>
+        <w:t xml:space="preserve"> e </w:t>
+      </w:r>
+      <w:r>
+        <w:rPr>
+          <w:i/>
+          <w:iCs/>
+        </w:rPr>
+        <w:t>mobile</w:t>
+      </w:r>
+      <w:r>
+        <w:rPr/>
+        <w:t xml:space="preserve"> que permitem a criação de casos de uso clássicos.</w:t>
+      </w:r>
+    </w:p>
+    <w:p>
+      <w:pPr>
+        <w:pStyle w:val="Normal"/>
+        <w:rPr/>
+      </w:pPr>
+      <w:r>
+        <w:rPr/>
+      </w:r>
+    </w:p>
+    <w:p>
+      <w:pPr>
+        <w:pStyle w:val="Normal"/>
+        <w:rPr/>
+      </w:pPr>
+      <w:r>
+        <w:rPr/>
+        <w:t xml:space="preserve">Contudo, ainda que seja um assunto importante, não existem ferramentas que integrem o uso do caso de uso 2.0 com a gerência de um projeto de desenvolvimento. </w:t>
+      </w:r>
+    </w:p>
+    <w:p>
+      <w:pPr>
+        <w:pStyle w:val="Normal"/>
+        <w:rPr/>
+      </w:pPr>
+      <w:r>
+        <w:rPr/>
+      </w:r>
+    </w:p>
+    <w:p>
+      <w:pPr>
+        <w:pStyle w:val="Normal"/>
+        <w:rPr/>
+      </w:pPr>
+      <w:r>
+        <w:rPr/>
+        <w:t>Nesse contexto, o objetivo desta pesquisa é desenvolver uma ferramenta que permita a criação de casos de uso 2.0 e a integre com o sistema de gerenciamento de projeto Kanboard. (!!)</w:t>
+      </w:r>
+    </w:p>
+    <w:p>
+      <w:pPr>
+        <w:pStyle w:val="Normal"/>
+        <w:rPr/>
+      </w:pPr>
+      <w:r>
+        <w:rPr/>
+      </w:r>
+    </w:p>
+    <w:p>
+      <w:pPr>
+        <w:pStyle w:val="Normal"/>
+        <w:rPr>
+          <w:b/>
+          <w:b/>
+          <w:bCs/>
+        </w:rPr>
+      </w:pPr>
+      <w:r>
+        <w:rPr>
+          <w:b/>
+          <w:bCs/>
+        </w:rPr>
+        <w:t>2</w:t>
+        <w:tab/>
+        <w:tab/>
+      </w:r>
+      <w:r>
+        <w:rPr>
+          <w:b/>
+          <w:bCs/>
+        </w:rPr>
+        <w:t>Fundamentação teórica</w:t>
+      </w:r>
+    </w:p>
+    <w:p>
+      <w:pPr>
+        <w:pStyle w:val="Normal"/>
+        <w:widowControl/>
+        <w:bidi w:val="0"/>
+        <w:spacing w:lineRule="auto" w:line="240" w:before="0" w:after="0"/>
+        <w:ind w:left="0" w:right="0" w:firstLine="567"/>
+        <w:jc w:val="both"/>
+        <w:rPr>
+          <w:rFonts w:ascii="Times New Roman" w:hAnsi="Times New Roman" w:eastAsia="Calibri" w:cs="" w:cstheme="minorBidi" w:eastAsiaTheme="minorHAnsi"/>
+          <w:color w:val="00000A"/>
+          <w:sz w:val="21"/>
+          <w:szCs w:val="22"/>
+          <w:lang w:val="pt-BR" w:eastAsia="pt-BR" w:bidi="ar-SA"/>
+        </w:rPr>
+      </w:pPr>
+      <w:r>
+        <w:rPr>
+          <w:rFonts w:eastAsia="Calibri" w:cs="" w:cstheme="minorBidi" w:eastAsiaTheme="minorHAnsi"/>
+          <w:color w:val="00000A"/>
+          <w:sz w:val="21"/>
+          <w:szCs w:val="22"/>
+          <w:lang w:val="pt-BR" w:eastAsia="pt-BR" w:bidi="ar-SA"/>
+        </w:rPr>
+      </w:r>
+    </w:p>
+    <w:p>
+      <w:pPr>
+        <w:pStyle w:val="Normal"/>
+        <w:widowControl/>
+        <w:bidi w:val="0"/>
+        <w:spacing w:lineRule="auto" w:line="240" w:before="0" w:after="0"/>
+        <w:ind w:left="0" w:right="0" w:firstLine="567"/>
+        <w:jc w:val="both"/>
+        <w:rPr>
+          <w:rFonts w:ascii="Times New Roman" w:hAnsi="Times New Roman" w:eastAsia="Calibri" w:cs="" w:cstheme="minorBidi" w:eastAsiaTheme="minorHAnsi"/>
+          <w:color w:val="00000A"/>
+          <w:sz w:val="21"/>
+          <w:szCs w:val="22"/>
+          <w:lang w:val="pt-BR" w:eastAsia="pt-BR" w:bidi="ar-SA"/>
+        </w:rPr>
+      </w:pPr>
+      <w:r>
+        <w:rPr>
+          <w:rFonts w:eastAsia="Calibri" w:cs="" w:cstheme="minorBidi" w:eastAsiaTheme="minorHAnsi"/>
+          <w:color w:val="00000A"/>
+          <w:sz w:val="21"/>
+          <w:szCs w:val="22"/>
+          <w:lang w:val="pt-BR" w:eastAsia="pt-BR" w:bidi="ar-SA"/>
+        </w:rPr>
+        <w:t xml:space="preserve">Este capítulo apresenta os fundamentos dos tópicos essenciais para a compreenção deste trabalho de conclusão de curso. A sessão seguinte detalha os principais tópicos sobre o histórico e uso de casos de uso. Nesse contexto, é especificado uma outra visão sobre casos de uso, denominada </w:t>
+      </w:r>
+      <w:r>
+        <w:rPr>
+          <w:rFonts w:eastAsia="Calibri" w:cs="" w:cstheme="minorBidi" w:eastAsiaTheme="minorHAnsi"/>
+          <w:i/>
+          <w:iCs/>
+          <w:color w:val="00000A"/>
+          <w:sz w:val="21"/>
+          <w:szCs w:val="22"/>
+          <w:lang w:val="pt-BR" w:eastAsia="pt-BR" w:bidi="ar-SA"/>
+        </w:rPr>
+        <w:t>use case 2.0</w:t>
+      </w:r>
+      <w:r>
+        <w:rPr>
+          <w:rFonts w:eastAsia="Calibri" w:cs="" w:cstheme="minorBidi" w:eastAsiaTheme="minorHAnsi"/>
+          <w:color w:val="00000A"/>
+          <w:sz w:val="21"/>
+          <w:szCs w:val="22"/>
+          <w:lang w:val="pt-BR" w:eastAsia="pt-BR" w:bidi="ar-SA"/>
+        </w:rPr>
+        <w:t>, descrita na sessão 2.2. A sessão 2.3 Kanban descreve a origem e prática de uma estratégia ágil para gerenciamento de projetos. Concluindo este capítulo, a sessão 2.4. Ferramentas de planejamento, monitoração e controle apresenta um sumário sobre ferramentas que representam a infra-estrutura tecnológica para a prática do Kanban e caso de uso em ambientes modernos de desenvolvimento.</w:t>
+      </w:r>
+    </w:p>
+    <w:p>
+      <w:pPr>
+        <w:pStyle w:val="Normal"/>
+        <w:widowControl/>
+        <w:bidi w:val="0"/>
+        <w:spacing w:lineRule="auto" w:line="240" w:before="0" w:after="0"/>
+        <w:ind w:left="0" w:right="0" w:firstLine="567"/>
+        <w:jc w:val="both"/>
+        <w:rPr>
+          <w:rFonts w:ascii="Times New Roman" w:hAnsi="Times New Roman" w:eastAsia="Calibri" w:cs="" w:cstheme="minorBidi" w:eastAsiaTheme="minorHAnsi"/>
+          <w:color w:val="00000A"/>
+          <w:sz w:val="21"/>
+          <w:szCs w:val="22"/>
+          <w:lang w:val="pt-BR" w:eastAsia="pt-BR" w:bidi="ar-SA"/>
+        </w:rPr>
+      </w:pPr>
+      <w:r>
+        <w:rPr>
+          <w:rFonts w:eastAsia="Calibri" w:cs="" w:cstheme="minorBidi" w:eastAsiaTheme="minorHAnsi"/>
+          <w:color w:val="00000A"/>
+          <w:sz w:val="21"/>
+          <w:szCs w:val="22"/>
+          <w:lang w:val="pt-BR" w:eastAsia="pt-BR" w:bidi="ar-SA"/>
+        </w:rPr>
+      </w:r>
+    </w:p>
+    <w:p>
+      <w:pPr>
+        <w:pStyle w:val="Normal"/>
+        <w:widowControl/>
+        <w:bidi w:val="0"/>
+        <w:spacing w:lineRule="auto" w:line="240" w:before="0" w:after="0"/>
+        <w:ind w:left="0" w:right="0" w:firstLine="567"/>
+        <w:jc w:val="both"/>
+        <w:rPr>
+          <w:rFonts w:ascii="Times New Roman" w:hAnsi="Times New Roman" w:eastAsia="Calibri" w:cs="" w:cstheme="minorBidi" w:eastAsiaTheme="minorHAnsi"/>
+          <w:b/>
+          <w:b/>
+          <w:bCs/>
+          <w:color w:val="00000A"/>
+          <w:sz w:val="21"/>
+          <w:szCs w:val="22"/>
+          <w:lang w:val="pt-BR" w:eastAsia="pt-BR" w:bidi="ar-SA"/>
+        </w:rPr>
+      </w:pPr>
+      <w:r>
+        <w:rPr>
+          <w:rFonts w:eastAsia="Calibri" w:cs="" w:cstheme="minorBidi" w:eastAsiaTheme="minorHAnsi"/>
+          <w:b/>
+          <w:bCs/>
+          <w:color w:val="00000A"/>
+          <w:sz w:val="21"/>
+          <w:szCs w:val="22"/>
+          <w:lang w:val="pt-BR" w:eastAsia="pt-BR" w:bidi="ar-SA"/>
+        </w:rPr>
+        <w:t xml:space="preserve">2.1. </w:t>
+        <w:tab/>
+        <w:t>Use case</w:t>
+      </w:r>
+    </w:p>
+    <w:p>
+      <w:pPr>
+        <w:pStyle w:val="Normal"/>
+        <w:widowControl/>
+        <w:bidi w:val="0"/>
+        <w:spacing w:lineRule="auto" w:line="240" w:before="0" w:after="0"/>
+        <w:ind w:left="0" w:right="0" w:firstLine="567"/>
+        <w:jc w:val="both"/>
+        <w:rPr>
+          <w:rFonts w:ascii="Times New Roman" w:hAnsi="Times New Roman" w:eastAsia="Calibri" w:cs="" w:cstheme="minorBidi" w:eastAsiaTheme="minorHAnsi"/>
+          <w:color w:val="00000A"/>
+          <w:sz w:val="21"/>
+          <w:szCs w:val="22"/>
+          <w:lang w:val="pt-BR" w:eastAsia="pt-BR" w:bidi="ar-SA"/>
+        </w:rPr>
+      </w:pPr>
+      <w:r>
+        <w:rPr>
+          <w:rFonts w:eastAsia="Calibri" w:cs="" w:cstheme="minorBidi" w:eastAsiaTheme="minorHAnsi"/>
+          <w:color w:val="00000A"/>
+          <w:sz w:val="21"/>
+          <w:szCs w:val="22"/>
+          <w:lang w:val="pt-BR" w:eastAsia="pt-BR" w:bidi="ar-SA"/>
+        </w:rPr>
+      </w:r>
+    </w:p>
+    <w:p>
+      <w:pPr>
+        <w:pStyle w:val="Normal"/>
+        <w:widowControl/>
+        <w:bidi w:val="0"/>
+        <w:spacing w:lineRule="auto" w:line="240" w:before="0" w:after="0"/>
+        <w:ind w:left="0" w:right="0" w:firstLine="567"/>
+        <w:jc w:val="both"/>
+        <w:rPr>
+          <w:rFonts w:ascii="Times New Roman" w:hAnsi="Times New Roman" w:eastAsia="Calibri" w:cs="" w:cstheme="minorBidi" w:eastAsiaTheme="minorHAnsi"/>
+          <w:color w:val="00000A"/>
+          <w:sz w:val="21"/>
+          <w:szCs w:val="22"/>
+          <w:lang w:val="pt-BR" w:eastAsia="pt-BR" w:bidi="ar-SA"/>
+        </w:rPr>
+      </w:pPr>
+      <w:r>
+        <w:rPr>
+          <w:rFonts w:eastAsia="Calibri" w:cs="" w:cstheme="minorBidi" w:eastAsiaTheme="minorHAnsi"/>
+          <w:color w:val="00000A"/>
+          <w:sz w:val="21"/>
+          <w:szCs w:val="22"/>
+          <w:lang w:val="pt-BR" w:eastAsia="pt-BR" w:bidi="ar-SA"/>
+        </w:rPr>
+        <w:t xml:space="preserve">Requisitos de </w:t>
+      </w:r>
+      <w:r>
+        <w:rPr>
+          <w:rFonts w:eastAsia="Calibri" w:cs="" w:cstheme="minorBidi" w:eastAsiaTheme="minorHAnsi"/>
+          <w:i/>
+          <w:iCs/>
+          <w:color w:val="00000A"/>
+          <w:sz w:val="21"/>
+          <w:szCs w:val="22"/>
+          <w:lang w:val="pt-BR" w:eastAsia="pt-BR" w:bidi="ar-SA"/>
+        </w:rPr>
+        <w:t>software</w:t>
+      </w:r>
+      <w:r>
+        <w:rPr>
+          <w:rFonts w:eastAsia="Calibri" w:cs="" w:cstheme="minorBidi" w:eastAsiaTheme="minorHAnsi"/>
+          <w:color w:val="00000A"/>
+          <w:sz w:val="21"/>
+          <w:szCs w:val="22"/>
+          <w:lang w:val="pt-BR" w:eastAsia="pt-BR" w:bidi="ar-SA"/>
+        </w:rPr>
+        <w:t xml:space="preserve"> pode ser definido de duas formas (POHL, 2016): Uma condição ou capacidade de um usuário resolver um problema ou alcançar um objetivo; ou uma condição ou capacidade que precisa ser atingida, ou possuída, por um sistema (ou módulo do sistema), para satisfazer um contrato, padrão, especificação ou outro documento formal.</w:t>
+      </w:r>
+    </w:p>
+    <w:p>
+      <w:pPr>
+        <w:pStyle w:val="Normal"/>
+        <w:widowControl/>
+        <w:bidi w:val="0"/>
+        <w:spacing w:lineRule="auto" w:line="240" w:before="0" w:after="0"/>
+        <w:ind w:left="0" w:right="0" w:firstLine="567"/>
+        <w:jc w:val="both"/>
+        <w:rPr>
+          <w:rFonts w:ascii="Times New Roman" w:hAnsi="Times New Roman" w:eastAsia="Calibri" w:cs="" w:cstheme="minorBidi" w:eastAsiaTheme="minorHAnsi"/>
+          <w:color w:val="00000A"/>
+          <w:sz w:val="21"/>
+          <w:szCs w:val="22"/>
+          <w:lang w:val="pt-BR" w:eastAsia="pt-BR" w:bidi="ar-SA"/>
+        </w:rPr>
+      </w:pPr>
+      <w:r>
+        <w:rPr>
+          <w:rFonts w:eastAsia="Calibri" w:cs="" w:cstheme="minorBidi" w:eastAsiaTheme="minorHAnsi"/>
+          <w:color w:val="00000A"/>
+          <w:sz w:val="21"/>
+          <w:szCs w:val="22"/>
+          <w:lang w:val="pt-BR" w:eastAsia="pt-BR" w:bidi="ar-SA"/>
+        </w:rPr>
+        <w:t>Nesse contexto, o processo de engenharia de requisitos é composto de 4 atividades fundamentais  (POHL, 2016):</w:t>
+      </w:r>
+    </w:p>
+    <w:p>
+      <w:pPr>
+        <w:pStyle w:val="Normal"/>
+        <w:widowControl/>
+        <w:bidi w:val="0"/>
+        <w:spacing w:lineRule="auto" w:line="240" w:before="0" w:after="0"/>
+        <w:ind w:left="0" w:right="0" w:firstLine="567"/>
+        <w:jc w:val="both"/>
+        <w:rPr>
+          <w:rFonts w:ascii="Times New Roman" w:hAnsi="Times New Roman" w:eastAsia="Calibri" w:cs="" w:cstheme="minorBidi" w:eastAsiaTheme="minorHAnsi"/>
+          <w:color w:val="00000A"/>
+          <w:sz w:val="21"/>
+          <w:szCs w:val="22"/>
+          <w:lang w:val="pt-BR" w:eastAsia="pt-BR" w:bidi="ar-SA"/>
+        </w:rPr>
+      </w:pPr>
+      <w:r>
+        <w:rPr>
+          <w:rFonts w:eastAsia="Calibri" w:cs="" w:cstheme="minorBidi" w:eastAsiaTheme="minorHAnsi"/>
+          <w:color w:val="00000A"/>
+          <w:sz w:val="21"/>
+          <w:szCs w:val="22"/>
+          <w:lang w:val="pt-BR" w:eastAsia="pt-BR" w:bidi="ar-SA"/>
+        </w:rPr>
+      </w:r>
+    </w:p>
+    <w:p>
+      <w:pPr>
+        <w:pStyle w:val="Normal"/>
+        <w:widowControl/>
+        <w:bidi w:val="0"/>
+        <w:spacing w:lineRule="auto" w:line="240" w:before="0" w:after="0"/>
+        <w:ind w:left="0" w:right="0" w:firstLine="567"/>
+        <w:jc w:val="both"/>
+        <w:rPr>
+          <w:rFonts w:ascii="Times New Roman" w:hAnsi="Times New Roman" w:eastAsia="Calibri" w:cs="" w:cstheme="minorBidi" w:eastAsiaTheme="minorHAnsi"/>
+          <w:color w:val="00000A"/>
+          <w:sz w:val="21"/>
+          <w:szCs w:val="22"/>
+          <w:lang w:val="pt-BR" w:eastAsia="pt-BR" w:bidi="ar-SA"/>
+        </w:rPr>
+      </w:pPr>
+      <w:r>
+        <w:rPr>
+          <w:rFonts w:eastAsia="Calibri" w:cs="" w:cstheme="minorBidi" w:eastAsiaTheme="minorHAnsi"/>
+          <w:color w:val="00000A"/>
+          <w:sz w:val="21"/>
+          <w:szCs w:val="22"/>
+          <w:lang w:val="pt-BR" w:eastAsia="pt-BR" w:bidi="ar-SA"/>
+        </w:rPr>
+        <w:t>1. Licitação: Diferentes técnicas usadas para obter os requisitos de stakeholders e outras fontes para refinar os requisitos.</w:t>
+      </w:r>
+    </w:p>
+    <w:p>
+      <w:pPr>
+        <w:pStyle w:val="Normal"/>
+        <w:widowControl/>
+        <w:bidi w:val="0"/>
+        <w:spacing w:lineRule="auto" w:line="240" w:before="0" w:after="0"/>
+        <w:ind w:left="0" w:right="0" w:firstLine="567"/>
+        <w:jc w:val="both"/>
+        <w:rPr>
+          <w:rFonts w:ascii="Times New Roman" w:hAnsi="Times New Roman" w:eastAsia="Calibri" w:cs="" w:cstheme="minorBidi" w:eastAsiaTheme="minorHAnsi"/>
+          <w:color w:val="00000A"/>
+          <w:sz w:val="21"/>
+          <w:szCs w:val="22"/>
+          <w:lang w:val="pt-BR" w:eastAsia="pt-BR" w:bidi="ar-SA"/>
+        </w:rPr>
+      </w:pPr>
+      <w:r>
+        <w:rPr>
+          <w:rFonts w:eastAsia="Calibri" w:cs="" w:cstheme="minorBidi" w:eastAsiaTheme="minorHAnsi"/>
+          <w:color w:val="00000A"/>
+          <w:sz w:val="21"/>
+          <w:szCs w:val="22"/>
+          <w:lang w:val="pt-BR" w:eastAsia="pt-BR" w:bidi="ar-SA"/>
+        </w:rPr>
+        <w:t>2. Documentação: Descrição adequada dos requisitos obtidos na atividade de licitação. Diferentes técnicas podem ser usadas para documentar os requisitos, usando linguagem natural ou modelos conceituais.</w:t>
+      </w:r>
+    </w:p>
+    <w:p>
+      <w:pPr>
+        <w:pStyle w:val="Normal"/>
+        <w:widowControl/>
+        <w:bidi w:val="0"/>
+        <w:spacing w:lineRule="auto" w:line="240" w:before="0" w:after="0"/>
+        <w:ind w:left="0" w:right="0" w:firstLine="567"/>
+        <w:jc w:val="both"/>
+        <w:rPr>
+          <w:rFonts w:ascii="Times New Roman" w:hAnsi="Times New Roman" w:eastAsia="Calibri" w:cs="" w:cstheme="minorBidi" w:eastAsiaTheme="minorHAnsi"/>
+          <w:color w:val="00000A"/>
+          <w:sz w:val="21"/>
+          <w:szCs w:val="22"/>
+          <w:lang w:val="pt-BR" w:eastAsia="pt-BR" w:bidi="ar-SA"/>
+        </w:rPr>
+      </w:pPr>
+      <w:r>
+        <w:rPr>
+          <w:rFonts w:eastAsia="Calibri" w:cs="" w:cstheme="minorBidi" w:eastAsiaTheme="minorHAnsi"/>
+          <w:color w:val="00000A"/>
+          <w:sz w:val="21"/>
+          <w:szCs w:val="22"/>
+          <w:lang w:val="pt-BR" w:eastAsia="pt-BR" w:bidi="ar-SA"/>
+        </w:rPr>
+        <w:t>3. Validação e negociação: Para garantir coerência, os requisitos devem ser validados pelos stakeholders.</w:t>
+      </w:r>
+    </w:p>
+    <w:p>
+      <w:pPr>
+        <w:pStyle w:val="Normal"/>
+        <w:widowControl/>
+        <w:bidi w:val="0"/>
+        <w:spacing w:lineRule="auto" w:line="240" w:before="0" w:after="0"/>
+        <w:ind w:left="0" w:right="0" w:firstLine="567"/>
+        <w:jc w:val="both"/>
+        <w:rPr>
+          <w:rFonts w:ascii="Times New Roman" w:hAnsi="Times New Roman" w:eastAsia="Calibri" w:cs="" w:cstheme="minorBidi" w:eastAsiaTheme="minorHAnsi"/>
+          <w:color w:val="00000A"/>
+          <w:sz w:val="21"/>
+          <w:szCs w:val="22"/>
+          <w:lang w:val="pt-BR" w:eastAsia="pt-BR" w:bidi="ar-SA"/>
+        </w:rPr>
+      </w:pPr>
+      <w:r>
+        <w:rPr>
+          <w:rFonts w:eastAsia="Calibri" w:cs="" w:cstheme="minorBidi" w:eastAsiaTheme="minorHAnsi"/>
+          <w:color w:val="00000A"/>
+          <w:sz w:val="21"/>
+          <w:szCs w:val="22"/>
+          <w:lang w:val="pt-BR" w:eastAsia="pt-BR" w:bidi="ar-SA"/>
+        </w:rPr>
+        <w:t>4. Gerenciamento de requisitos: Atividades necessárias para estruturar requisitos, prepara-los para que possam ser compreendidos por diferentes pessoas com diferentes responsabilidades, e principalmente manter consistência depois de mudanças para garantir a implementação adequada.</w:t>
+      </w:r>
+    </w:p>
+    <w:p>
+      <w:pPr>
+        <w:pStyle w:val="Normal"/>
+        <w:widowControl/>
+        <w:bidi w:val="0"/>
+        <w:spacing w:lineRule="auto" w:line="240" w:before="0" w:after="0"/>
+        <w:ind w:left="0" w:right="0" w:firstLine="567"/>
+        <w:jc w:val="both"/>
+        <w:rPr>
+          <w:rFonts w:ascii="Times New Roman" w:hAnsi="Times New Roman" w:eastAsia="Calibri" w:cs="" w:cstheme="minorBidi" w:eastAsiaTheme="minorHAnsi"/>
+          <w:color w:val="00000A"/>
+          <w:sz w:val="21"/>
+          <w:szCs w:val="22"/>
+          <w:lang w:val="pt-BR" w:eastAsia="pt-BR" w:bidi="ar-SA"/>
+        </w:rPr>
+      </w:pPr>
+      <w:r>
+        <w:rPr>
+          <w:rFonts w:eastAsia="Calibri" w:cs="" w:cstheme="minorBidi" w:eastAsiaTheme="minorHAnsi"/>
+          <w:color w:val="00000A"/>
+          <w:sz w:val="21"/>
+          <w:szCs w:val="22"/>
+          <w:lang w:val="pt-BR" w:eastAsia="pt-BR" w:bidi="ar-SA"/>
+        </w:rPr>
+      </w:r>
+    </w:p>
+    <w:p>
+      <w:pPr>
+        <w:pStyle w:val="Normal"/>
+        <w:widowControl/>
+        <w:bidi w:val="0"/>
+        <w:spacing w:lineRule="auto" w:line="240" w:before="0" w:after="0"/>
+        <w:ind w:left="0" w:right="0" w:firstLine="567"/>
+        <w:jc w:val="both"/>
+        <w:rPr>
+          <w:rFonts w:ascii="Times New Roman" w:hAnsi="Times New Roman" w:eastAsia="Calibri" w:cs="" w:cstheme="minorBidi" w:eastAsiaTheme="minorHAnsi"/>
+          <w:color w:val="00000A"/>
+          <w:sz w:val="21"/>
+          <w:szCs w:val="22"/>
+          <w:lang w:val="pt-BR" w:eastAsia="pt-BR" w:bidi="ar-SA"/>
+        </w:rPr>
+      </w:pPr>
+      <w:r>
+        <w:rPr>
+          <w:rFonts w:eastAsia="Calibri" w:cs="" w:cstheme="minorBidi" w:eastAsiaTheme="minorHAnsi"/>
+          <w:color w:val="00000A"/>
+          <w:sz w:val="21"/>
+          <w:szCs w:val="22"/>
+          <w:lang w:val="pt-BR" w:eastAsia="pt-BR" w:bidi="ar-SA"/>
+        </w:rPr>
+        <w:t xml:space="preserve">Requisitos de </w:t>
+      </w:r>
+      <w:r>
+        <w:rPr>
+          <w:rFonts w:eastAsia="Calibri" w:cs="" w:cstheme="minorBidi" w:eastAsiaTheme="minorHAnsi"/>
+          <w:i/>
+          <w:iCs/>
+          <w:color w:val="00000A"/>
+          <w:sz w:val="21"/>
+          <w:szCs w:val="22"/>
+          <w:lang w:val="pt-BR" w:eastAsia="pt-BR" w:bidi="ar-SA"/>
+        </w:rPr>
+        <w:t>software</w:t>
+      </w:r>
+      <w:r>
+        <w:rPr>
+          <w:rFonts w:eastAsia="Calibri" w:cs="" w:cstheme="minorBidi" w:eastAsiaTheme="minorHAnsi"/>
+          <w:color w:val="00000A"/>
+          <w:sz w:val="21"/>
+          <w:szCs w:val="22"/>
+          <w:lang w:val="pt-BR" w:eastAsia="pt-BR" w:bidi="ar-SA"/>
+        </w:rPr>
+        <w:t xml:space="preserve"> licitados podem ser documentados de diversas formas, como histórias de usuário ou casos de uso por exemplo (WIEGERS, BEATTY, 2013). Nesse cenário, uma técnica importante para a análise de requisitos que tem sido largamente aplicada no desenvolvimento de </w:t>
+      </w:r>
+      <w:r>
+        <w:rPr>
+          <w:rFonts w:eastAsia="Calibri" w:cs="" w:cstheme="minorBidi" w:eastAsiaTheme="minorHAnsi"/>
+          <w:i/>
+          <w:iCs/>
+          <w:color w:val="00000A"/>
+          <w:sz w:val="21"/>
+          <w:szCs w:val="22"/>
+          <w:lang w:val="pt-BR" w:eastAsia="pt-BR" w:bidi="ar-SA"/>
+        </w:rPr>
+        <w:t>software</w:t>
+      </w:r>
+      <w:r>
+        <w:rPr>
+          <w:rFonts w:eastAsia="Calibri" w:cs="" w:cstheme="minorBidi" w:eastAsiaTheme="minorHAnsi"/>
+          <w:color w:val="00000A"/>
+          <w:sz w:val="21"/>
+          <w:szCs w:val="22"/>
+          <w:lang w:val="pt-BR" w:eastAsia="pt-BR" w:bidi="ar-SA"/>
+        </w:rPr>
+        <w:t xml:space="preserve">, é a análise de casos de uso. Um caso de uso é definido como uma lista de ações ou etapas que definem as interações entre um ator – papel que representa um usuário humano ou outro sistema externo que interage com o sistema (OMG, 2017) – e o sistema, para atingir um objetivo específico (JACOBSON et al., 1992). Logo, a análise de casos de uso usa-se de casos de uso para identificar requisitos de um sistema para o desenvolvimento de um sistema de </w:t>
+      </w:r>
+      <w:r>
+        <w:rPr>
+          <w:rFonts w:eastAsia="Calibri" w:cs="" w:cstheme="minorBidi" w:eastAsiaTheme="minorHAnsi"/>
+          <w:i/>
+          <w:iCs/>
+          <w:color w:val="00000A"/>
+          <w:sz w:val="21"/>
+          <w:szCs w:val="22"/>
+          <w:lang w:val="pt-BR" w:eastAsia="pt-BR" w:bidi="ar-SA"/>
+        </w:rPr>
+        <w:t>software</w:t>
+      </w:r>
+      <w:r>
+        <w:rPr>
+          <w:rFonts w:eastAsia="Calibri" w:cs="" w:cstheme="minorBidi" w:eastAsiaTheme="minorHAnsi"/>
+          <w:color w:val="00000A"/>
+          <w:sz w:val="21"/>
+          <w:szCs w:val="22"/>
+          <w:lang w:val="pt-BR" w:eastAsia="pt-BR" w:bidi="ar-SA"/>
+        </w:rPr>
+        <w:t>.</w:t>
+      </w:r>
+    </w:p>
+    <w:p>
+      <w:pPr>
+        <w:pStyle w:val="Normal"/>
+        <w:widowControl/>
+        <w:bidi w:val="0"/>
+        <w:spacing w:lineRule="auto" w:line="240" w:before="0" w:after="0"/>
+        <w:ind w:left="0" w:right="0" w:firstLine="567"/>
+        <w:jc w:val="both"/>
+        <w:rPr>
+          <w:rFonts w:ascii="Times New Roman" w:hAnsi="Times New Roman" w:eastAsia="Calibri" w:cs="" w:cstheme="minorBidi" w:eastAsiaTheme="minorHAnsi"/>
+          <w:color w:val="00000A"/>
+          <w:sz w:val="21"/>
+          <w:szCs w:val="22"/>
+          <w:lang w:val="pt-BR" w:eastAsia="pt-BR" w:bidi="ar-SA"/>
+        </w:rPr>
+      </w:pPr>
+      <w:r>
+        <w:rPr>
+          <w:rFonts w:eastAsia="Calibri" w:cs="" w:cstheme="minorBidi" w:eastAsiaTheme="minorHAnsi"/>
+          <w:color w:val="00000A"/>
+          <w:sz w:val="21"/>
+          <w:szCs w:val="22"/>
+          <w:lang w:val="pt-BR" w:eastAsia="pt-BR" w:bidi="ar-SA"/>
+        </w:rPr>
+      </w:r>
+    </w:p>
+    <w:p>
+      <w:pPr>
+        <w:pStyle w:val="Normal"/>
+        <w:widowControl/>
+        <w:bidi w:val="0"/>
+        <w:spacing w:lineRule="auto" w:line="240" w:before="0" w:after="0"/>
+        <w:ind w:left="0" w:right="0" w:firstLine="567"/>
+        <w:jc w:val="both"/>
+        <w:rPr>
+          <w:rFonts w:ascii="Times New Roman" w:hAnsi="Times New Roman" w:eastAsia="Calibri" w:cs="" w:cstheme="minorBidi" w:eastAsiaTheme="minorHAnsi"/>
+          <w:color w:val="00000A"/>
+          <w:sz w:val="21"/>
+          <w:szCs w:val="22"/>
+          <w:lang w:val="pt-BR" w:eastAsia="pt-BR" w:bidi="ar-SA"/>
+        </w:rPr>
+      </w:pPr>
+      <w:r>
+        <w:rPr>
+          <w:rFonts w:eastAsia="Calibri" w:cs="" w:cstheme="minorBidi" w:eastAsiaTheme="minorHAnsi"/>
+          <w:color w:val="00000A"/>
+          <w:sz w:val="21"/>
+          <w:szCs w:val="22"/>
+          <w:lang w:val="pt-BR" w:eastAsia="pt-BR" w:bidi="ar-SA"/>
+        </w:rPr>
+        <w:t>Atualmente não há um consenso da comunidade acadêmica e indústria para o formato correto do uso dos casos de uso. Cockburn, 1999 afirma que casos de uso são meramente formas de se escrever requisitos. Consequentemente, diferentes propósitos acarretam em diferentes modelos. Classicamente um caso de uso deve descrever um fluxo principal de atividades de um ator, baseado em um conjunto de premissas, possíveis fluxos alternativos e pós-condições esperadas após a conclusão do caso de uso (COCKBURN, 1999). Uma ferramenta gráfica para ilustrar casos de uso é o diagrama UML de casos de uso. Nesse diagrama, um ator é relacionado a um conjunto de casos de uso (Figura 1).</w:t>
+      </w:r>
+    </w:p>
+    <w:p>
+      <w:pPr>
+        <w:pStyle w:val="Normal"/>
+        <w:widowControl/>
+        <w:bidi w:val="0"/>
+        <w:spacing w:lineRule="auto" w:line="240" w:before="0" w:after="0"/>
+        <w:ind w:left="0" w:right="0" w:firstLine="567"/>
+        <w:jc w:val="both"/>
+        <w:rPr>
+          <w:rFonts w:ascii="Times New Roman" w:hAnsi="Times New Roman" w:eastAsia="Calibri" w:cs="" w:cstheme="minorBidi" w:eastAsiaTheme="minorHAnsi"/>
+          <w:color w:val="00000A"/>
+          <w:sz w:val="21"/>
+          <w:szCs w:val="22"/>
+          <w:lang w:val="pt-BR" w:eastAsia="pt-BR" w:bidi="ar-SA"/>
+        </w:rPr>
+      </w:pPr>
+      <w:r>
+        <w:rPr>
+          <w:rFonts w:eastAsia="Calibri" w:cs="" w:cstheme="minorBidi" w:eastAsiaTheme="minorHAnsi"/>
+          <w:color w:val="00000A"/>
+          <w:sz w:val="21"/>
+          <w:szCs w:val="22"/>
+          <w:lang w:val="pt-BR" w:eastAsia="pt-BR" w:bidi="ar-SA"/>
+        </w:rPr>
+      </w:r>
+    </w:p>
+    <w:p>
+      <w:pPr>
+        <w:pStyle w:val="Normal"/>
+        <w:widowControl/>
+        <w:bidi w:val="0"/>
+        <w:spacing w:lineRule="auto" w:line="240" w:before="0" w:after="0"/>
+        <w:ind w:left="0" w:right="0" w:firstLine="567"/>
+        <w:jc w:val="both"/>
+        <w:rPr>
+          <w:rFonts w:ascii="Times New Roman" w:hAnsi="Times New Roman" w:eastAsia="Calibri" w:cs="" w:cstheme="minorBidi" w:eastAsiaTheme="minorHAnsi"/>
+          <w:color w:val="00000A"/>
+          <w:sz w:val="21"/>
+          <w:szCs w:val="22"/>
+          <w:lang w:val="pt-BR" w:eastAsia="pt-BR" w:bidi="ar-SA"/>
+        </w:rPr>
+      </w:pPr>
+      <w:r>
+        <w:rPr>
+          <w:rFonts w:eastAsia="Calibri" w:cs="" w:cstheme="minorBidi" w:eastAsiaTheme="minorHAnsi"/>
+          <w:color w:val="00000A"/>
+          <w:sz w:val="21"/>
+          <w:szCs w:val="22"/>
+          <w:lang w:val="pt-BR" w:eastAsia="pt-BR" w:bidi="ar-SA"/>
+        </w:rPr>
+        <w:t>[incluir figura 1]</w:t>
+      </w:r>
+    </w:p>
+    <w:p>
+      <w:pPr>
+        <w:pStyle w:val="Normal"/>
+        <w:widowControl/>
+        <w:bidi w:val="0"/>
+        <w:spacing w:lineRule="auto" w:line="240" w:before="0" w:after="0"/>
+        <w:ind w:left="0" w:right="0" w:firstLine="567"/>
+        <w:jc w:val="both"/>
+        <w:rPr>
+          <w:rFonts w:ascii="Times New Roman" w:hAnsi="Times New Roman" w:eastAsia="Calibri" w:cs="" w:cstheme="minorBidi" w:eastAsiaTheme="minorHAnsi"/>
+          <w:color w:val="00000A"/>
+          <w:sz w:val="21"/>
+          <w:szCs w:val="22"/>
+          <w:lang w:val="pt-BR" w:eastAsia="pt-BR" w:bidi="ar-SA"/>
+        </w:rPr>
+      </w:pPr>
+      <w:r>
+        <w:rPr>
+          <w:rFonts w:eastAsia="Calibri" w:cs="" w:cstheme="minorBidi" w:eastAsiaTheme="minorHAnsi"/>
+          <w:color w:val="00000A"/>
+          <w:sz w:val="21"/>
+          <w:szCs w:val="22"/>
+          <w:lang w:val="pt-BR" w:eastAsia="pt-BR" w:bidi="ar-SA"/>
+        </w:rPr>
+      </w:r>
+    </w:p>
+    <w:p>
+      <w:pPr>
+        <w:pStyle w:val="Normal"/>
+        <w:widowControl/>
+        <w:bidi w:val="0"/>
+        <w:spacing w:lineRule="auto" w:line="240" w:before="0" w:after="0"/>
+        <w:ind w:left="0" w:right="0" w:firstLine="567"/>
+        <w:jc w:val="both"/>
+        <w:rPr>
+          <w:rFonts w:ascii="Times New Roman" w:hAnsi="Times New Roman" w:eastAsia="Calibri" w:cs="" w:cstheme="minorBidi" w:eastAsiaTheme="minorHAnsi"/>
+          <w:color w:val="00000A"/>
+          <w:sz w:val="21"/>
+          <w:szCs w:val="22"/>
+          <w:lang w:val="pt-BR" w:eastAsia="pt-BR" w:bidi="ar-SA"/>
+        </w:rPr>
+      </w:pPr>
+      <w:r>
+        <w:rPr>
+          <w:rFonts w:eastAsia="Calibri" w:cs="" w:cstheme="minorBidi" w:eastAsiaTheme="minorHAnsi"/>
+          <w:color w:val="00000A"/>
+          <w:sz w:val="21"/>
+          <w:szCs w:val="22"/>
+          <w:lang w:val="pt-BR" w:eastAsia="pt-BR" w:bidi="ar-SA"/>
+        </w:rPr>
+        <w:t xml:space="preserve">Este diagrama pode incluir ainda mais informação sobre o caso de uso com o uso de anotações UML. Por exemplo, a figura 1 mostra a anotação </w:t>
+      </w:r>
+      <w:r>
+        <w:rPr>
+          <w:rFonts w:eastAsia="Calibri" w:cs="" w:cstheme="minorBidi" w:eastAsiaTheme="minorHAnsi"/>
+          <w:i/>
+          <w:iCs/>
+          <w:color w:val="00000A"/>
+          <w:sz w:val="21"/>
+          <w:szCs w:val="22"/>
+          <w:lang w:val="pt-BR" w:eastAsia="pt-BR" w:bidi="ar-SA"/>
+        </w:rPr>
+        <w:t>include</w:t>
+      </w:r>
+      <w:r>
+        <w:rPr>
+          <w:rFonts w:eastAsia="Calibri" w:cs="" w:cstheme="minorBidi" w:eastAsiaTheme="minorHAnsi"/>
+          <w:color w:val="00000A"/>
+          <w:sz w:val="21"/>
+          <w:szCs w:val="22"/>
+          <w:lang w:val="pt-BR" w:eastAsia="pt-BR" w:bidi="ar-SA"/>
+        </w:rPr>
+        <w:t>, que implica que o caso de uso X e Y tem um fluxo de atividades em comum, que é representado no caso de uso Z. Da mesma maneira, há uma fluxo de atividades opcional em X, que é representado no caso de uso W.</w:t>
+      </w:r>
+    </w:p>
+    <w:p>
+      <w:pPr>
+        <w:pStyle w:val="Normal"/>
+        <w:widowControl/>
+        <w:bidi w:val="0"/>
+        <w:spacing w:lineRule="auto" w:line="240" w:before="0" w:after="0"/>
+        <w:ind w:left="0" w:right="0" w:firstLine="567"/>
+        <w:jc w:val="both"/>
+        <w:rPr>
+          <w:rFonts w:ascii="Times New Roman" w:hAnsi="Times New Roman" w:eastAsia="Calibri" w:cs="" w:cstheme="minorBidi" w:eastAsiaTheme="minorHAnsi"/>
+          <w:color w:val="00000A"/>
+          <w:sz w:val="21"/>
+          <w:szCs w:val="22"/>
+          <w:lang w:val="pt-BR" w:eastAsia="pt-BR" w:bidi="ar-SA"/>
+        </w:rPr>
+      </w:pPr>
+      <w:r>
+        <w:rPr>
+          <w:rFonts w:eastAsia="Calibri" w:cs="" w:cstheme="minorBidi" w:eastAsiaTheme="minorHAnsi"/>
+          <w:color w:val="00000A"/>
+          <w:sz w:val="21"/>
+          <w:szCs w:val="22"/>
+          <w:lang w:val="pt-BR" w:eastAsia="pt-BR" w:bidi="ar-SA"/>
+        </w:rPr>
+      </w:r>
+    </w:p>
+    <w:p>
+      <w:pPr>
+        <w:pStyle w:val="Normal"/>
+        <w:widowControl/>
+        <w:bidi w:val="0"/>
+        <w:spacing w:lineRule="auto" w:line="240" w:before="0" w:after="0"/>
+        <w:ind w:left="0" w:right="0" w:firstLine="567"/>
+        <w:jc w:val="both"/>
+        <w:rPr>
+          <w:rFonts w:ascii="Times New Roman" w:hAnsi="Times New Roman" w:eastAsia="Calibri" w:cs="" w:cstheme="minorBidi" w:eastAsiaTheme="minorHAnsi"/>
+          <w:color w:val="00000A"/>
+          <w:sz w:val="21"/>
+          <w:szCs w:val="22"/>
+          <w:lang w:val="pt-BR" w:eastAsia="pt-BR" w:bidi="ar-SA"/>
+        </w:rPr>
+      </w:pPr>
+      <w:r>
+        <w:rPr>
+          <w:rFonts w:eastAsia="Calibri" w:cs="" w:cstheme="minorBidi" w:eastAsiaTheme="minorHAnsi"/>
+          <w:color w:val="00000A"/>
+          <w:sz w:val="21"/>
+          <w:szCs w:val="22"/>
+          <w:lang w:val="pt-BR" w:eastAsia="pt-BR" w:bidi="ar-SA"/>
+        </w:rPr>
+        <w:t>2.2. Use case 2.0</w:t>
+      </w:r>
+    </w:p>
+    <w:p>
+      <w:pPr>
+        <w:pStyle w:val="Normal"/>
+        <w:widowControl/>
+        <w:bidi w:val="0"/>
+        <w:spacing w:lineRule="auto" w:line="240" w:before="0" w:after="0"/>
+        <w:ind w:left="0" w:right="0" w:firstLine="567"/>
+        <w:jc w:val="both"/>
+        <w:rPr>
+          <w:rFonts w:ascii="Times New Roman" w:hAnsi="Times New Roman" w:eastAsia="Calibri" w:cs="" w:cstheme="minorBidi" w:eastAsiaTheme="minorHAnsi"/>
+          <w:color w:val="00000A"/>
+          <w:sz w:val="21"/>
+          <w:szCs w:val="22"/>
+          <w:lang w:val="pt-BR" w:eastAsia="pt-BR" w:bidi="ar-SA"/>
+        </w:rPr>
+      </w:pPr>
+      <w:r>
+        <w:rPr>
+          <w:rFonts w:eastAsia="Calibri" w:cs="" w:cstheme="minorBidi" w:eastAsiaTheme="minorHAnsi"/>
+          <w:color w:val="00000A"/>
+          <w:sz w:val="21"/>
+          <w:szCs w:val="22"/>
+          <w:lang w:val="pt-BR" w:eastAsia="pt-BR" w:bidi="ar-SA"/>
+        </w:rPr>
+      </w:r>
+    </w:p>
+    <w:p>
+      <w:pPr>
+        <w:pStyle w:val="Normal"/>
+        <w:widowControl/>
+        <w:bidi w:val="0"/>
+        <w:spacing w:lineRule="auto" w:line="240" w:before="0" w:after="0"/>
+        <w:ind w:left="0" w:right="0" w:firstLine="567"/>
+        <w:jc w:val="both"/>
+        <w:rPr>
+          <w:rFonts w:ascii="Times New Roman" w:hAnsi="Times New Roman" w:eastAsia="Calibri" w:cs="" w:cstheme="minorBidi" w:eastAsiaTheme="minorHAnsi"/>
+          <w:color w:val="00000A"/>
+          <w:sz w:val="21"/>
+          <w:szCs w:val="22"/>
+          <w:lang w:val="pt-BR" w:eastAsia="pt-BR" w:bidi="ar-SA"/>
+        </w:rPr>
+      </w:pPr>
+      <w:r>
+        <w:rPr>
+          <w:rFonts w:eastAsia="Calibri" w:cs="" w:cstheme="minorBidi" w:eastAsiaTheme="minorHAnsi"/>
+          <w:color w:val="00000A"/>
+          <w:sz w:val="21"/>
+          <w:szCs w:val="22"/>
+          <w:lang w:val="pt-BR" w:eastAsia="pt-BR" w:bidi="ar-SA"/>
+        </w:rPr>
+        <w:t>2.2.1. Histórico</w:t>
+      </w:r>
+    </w:p>
+    <w:p>
+      <w:pPr>
+        <w:pStyle w:val="Normal"/>
+        <w:widowControl/>
+        <w:bidi w:val="0"/>
+        <w:spacing w:lineRule="auto" w:line="240" w:before="0" w:after="0"/>
+        <w:ind w:left="0" w:right="0" w:firstLine="567"/>
+        <w:jc w:val="both"/>
+        <w:rPr>
+          <w:rFonts w:ascii="Times New Roman" w:hAnsi="Times New Roman" w:eastAsia="Calibri" w:cs="" w:cstheme="minorBidi" w:eastAsiaTheme="minorHAnsi"/>
+          <w:color w:val="00000A"/>
+          <w:sz w:val="21"/>
+          <w:szCs w:val="22"/>
+          <w:lang w:val="pt-BR" w:eastAsia="pt-BR" w:bidi="ar-SA"/>
+        </w:rPr>
+      </w:pPr>
+      <w:r>
+        <w:rPr>
+          <w:rFonts w:eastAsia="Calibri" w:cs="" w:cstheme="minorBidi" w:eastAsiaTheme="minorHAnsi"/>
+          <w:color w:val="00000A"/>
+          <w:sz w:val="21"/>
+          <w:szCs w:val="22"/>
+          <w:lang w:val="pt-BR" w:eastAsia="pt-BR" w:bidi="ar-SA"/>
+        </w:rPr>
+      </w:r>
+    </w:p>
+    <w:p>
+      <w:pPr>
+        <w:pStyle w:val="Normal"/>
+        <w:widowControl/>
+        <w:bidi w:val="0"/>
+        <w:spacing w:lineRule="auto" w:line="240" w:before="0" w:after="0"/>
+        <w:ind w:left="0" w:right="0" w:firstLine="567"/>
+        <w:jc w:val="both"/>
+        <w:rPr>
+          <w:rFonts w:ascii="Times New Roman" w:hAnsi="Times New Roman" w:eastAsia="Calibri" w:cs="" w:cstheme="minorBidi" w:eastAsiaTheme="minorHAnsi"/>
+          <w:color w:val="00000A"/>
+          <w:sz w:val="21"/>
+          <w:szCs w:val="22"/>
+          <w:lang w:val="pt-BR" w:eastAsia="pt-BR" w:bidi="ar-SA"/>
+        </w:rPr>
+      </w:pPr>
+      <w:r>
+        <w:rPr>
+          <w:rFonts w:eastAsia="Calibri" w:cs="" w:cstheme="minorBidi" w:eastAsiaTheme="minorHAnsi"/>
+          <w:color w:val="00000A"/>
+          <w:sz w:val="21"/>
+          <w:szCs w:val="22"/>
+          <w:lang w:val="pt-BR" w:eastAsia="pt-BR" w:bidi="ar-SA"/>
+        </w:rPr>
       </w:r>
     </w:p>
     <w:p>
@@ -5107,7 +6119,7 @@
           <v:shape id="ole_rId27" style="width:247.7pt;height:186.05pt" o:ole="">
             <v:imagedata r:id="rId28" o:title=""/>
           </v:shape>
-          <o:OLEObject Type="Embed" ProgID="PowerPoint.Slide.12" ShapeID="ole_rId27" DrawAspect="Content" ObjectID="_1727018184" r:id="rId27"/>
+          <o:OLEObject Type="Embed" ProgID="PowerPoint.Slide.12" ShapeID="ole_rId27" DrawAspect="Content" ObjectID="_281139893" r:id="rId27"/>
         </w:object>
       </w:r>
     </w:p>
@@ -5258,8 +6270,8 @@
         <w:spacing w:before="120" w:after="0"/>
         <w:rPr/>
       </w:pPr>
-      <w:bookmarkStart w:id="10" w:name="_Toc447824501"/>
-      <w:bookmarkStart w:id="11" w:name="_Toc447824110"/>
+      <w:bookmarkStart w:id="10" w:name="_Toc447824110"/>
+      <w:bookmarkStart w:id="11" w:name="_Toc447824501"/>
       <w:r>
         <w:rPr>
           <w:sz w:val="19"/>
@@ -5308,10 +6320,10 @@
         <w:tblStyle w:val="Tabelacomgrade"/>
         <w:tblW w:w="6480" w:type="dxa"/>
         <w:jc w:val="left"/>
-        <w:tblInd w:w="98" w:type="dxa"/>
+        <w:tblInd w:w="93" w:type="dxa"/>
         <w:tblCellMar>
           <w:top w:w="0" w:type="dxa"/>
-          <w:left w:w="98" w:type="dxa"/>
+          <w:left w:w="93" w:type="dxa"/>
           <w:bottom w:w="0" w:type="dxa"/>
           <w:right w:w="108" w:type="dxa"/>
         </w:tblCellMar>
@@ -5329,7 +6341,7 @@
             <w:tcBorders/>
             <w:shd w:fill="auto" w:val="clear"/>
             <w:tcMar>
-              <w:left w:w="98" w:type="dxa"/>
+              <w:left w:w="93" w:type="dxa"/>
             </w:tcMar>
             <w:vAlign w:val="center"/>
           </w:tcPr>
@@ -5360,7 +6372,7 @@
             <w:tcBorders/>
             <w:shd w:fill="auto" w:val="clear"/>
             <w:tcMar>
-              <w:left w:w="98" w:type="dxa"/>
+              <w:left w:w="93" w:type="dxa"/>
             </w:tcMar>
             <w:vAlign w:val="center"/>
           </w:tcPr>
@@ -5394,7 +6406,7 @@
             <w:tcBorders/>
             <w:shd w:fill="auto" w:val="clear"/>
             <w:tcMar>
-              <w:left w:w="98" w:type="dxa"/>
+              <w:left w:w="93" w:type="dxa"/>
             </w:tcMar>
             <w:vAlign w:val="center"/>
           </w:tcPr>
@@ -5425,7 +6437,7 @@
             <w:tcBorders/>
             <w:shd w:fill="auto" w:val="clear"/>
             <w:tcMar>
-              <w:left w:w="98" w:type="dxa"/>
+              <w:left w:w="93" w:type="dxa"/>
             </w:tcMar>
             <w:vAlign w:val="center"/>
           </w:tcPr>
@@ -5459,7 +6471,7 @@
             <w:tcBorders/>
             <w:shd w:fill="auto" w:val="clear"/>
             <w:tcMar>
-              <w:left w:w="98" w:type="dxa"/>
+              <w:left w:w="93" w:type="dxa"/>
             </w:tcMar>
             <w:vAlign w:val="center"/>
           </w:tcPr>
@@ -5490,7 +6502,7 @@
             <w:tcBorders/>
             <w:shd w:fill="auto" w:val="clear"/>
             <w:tcMar>
-              <w:left w:w="98" w:type="dxa"/>
+              <w:left w:w="93" w:type="dxa"/>
             </w:tcMar>
             <w:vAlign w:val="center"/>
           </w:tcPr>
@@ -5524,7 +6536,7 @@
             <w:tcBorders/>
             <w:shd w:fill="auto" w:val="clear"/>
             <w:tcMar>
-              <w:left w:w="98" w:type="dxa"/>
+              <w:left w:w="93" w:type="dxa"/>
             </w:tcMar>
             <w:vAlign w:val="center"/>
           </w:tcPr>
@@ -5555,7 +6567,7 @@
             <w:tcBorders/>
             <w:shd w:fill="auto" w:val="clear"/>
             <w:tcMar>
-              <w:left w:w="98" w:type="dxa"/>
+              <w:left w:w="93" w:type="dxa"/>
             </w:tcMar>
             <w:vAlign w:val="center"/>
           </w:tcPr>
@@ -5589,7 +6601,7 @@
             <w:tcBorders/>
             <w:shd w:fill="auto" w:val="clear"/>
             <w:tcMar>
-              <w:left w:w="98" w:type="dxa"/>
+              <w:left w:w="93" w:type="dxa"/>
             </w:tcMar>
             <w:vAlign w:val="center"/>
           </w:tcPr>
@@ -5620,7 +6632,7 @@
             <w:tcBorders/>
             <w:shd w:fill="auto" w:val="clear"/>
             <w:tcMar>
-              <w:left w:w="98" w:type="dxa"/>
+              <w:left w:w="93" w:type="dxa"/>
             </w:tcMar>
             <w:vAlign w:val="center"/>
           </w:tcPr>
@@ -5654,7 +6666,7 @@
             <w:tcBorders/>
             <w:shd w:fill="auto" w:val="clear"/>
             <w:tcMar>
-              <w:left w:w="98" w:type="dxa"/>
+              <w:left w:w="93" w:type="dxa"/>
             </w:tcMar>
             <w:vAlign w:val="center"/>
           </w:tcPr>
@@ -5685,7 +6697,7 @@
             <w:tcBorders/>
             <w:shd w:fill="auto" w:val="clear"/>
             <w:tcMar>
-              <w:left w:w="98" w:type="dxa"/>
+              <w:left w:w="93" w:type="dxa"/>
             </w:tcMar>
             <w:vAlign w:val="center"/>
           </w:tcPr>
@@ -5719,7 +6731,7 @@
             <w:tcBorders/>
             <w:shd w:fill="auto" w:val="clear"/>
             <w:tcMar>
-              <w:left w:w="98" w:type="dxa"/>
+              <w:left w:w="93" w:type="dxa"/>
             </w:tcMar>
             <w:vAlign w:val="center"/>
           </w:tcPr>
@@ -5750,7 +6762,7 @@
             <w:tcBorders/>
             <w:shd w:fill="auto" w:val="clear"/>
             <w:tcMar>
-              <w:left w:w="98" w:type="dxa"/>
+              <w:left w:w="93" w:type="dxa"/>
             </w:tcMar>
             <w:vAlign w:val="center"/>
           </w:tcPr>
@@ -5784,7 +6796,7 @@
             <w:tcBorders/>
             <w:shd w:fill="auto" w:val="clear"/>
             <w:tcMar>
-              <w:left w:w="98" w:type="dxa"/>
+              <w:left w:w="93" w:type="dxa"/>
             </w:tcMar>
             <w:vAlign w:val="center"/>
           </w:tcPr>
@@ -5815,7 +6827,7 @@
             <w:tcBorders/>
             <w:shd w:fill="auto" w:val="clear"/>
             <w:tcMar>
-              <w:left w:w="98" w:type="dxa"/>
+              <w:left w:w="93" w:type="dxa"/>
             </w:tcMar>
             <w:vAlign w:val="center"/>
           </w:tcPr>
@@ -5849,7 +6861,7 @@
             <w:tcBorders/>
             <w:shd w:fill="auto" w:val="clear"/>
             <w:tcMar>
-              <w:left w:w="98" w:type="dxa"/>
+              <w:left w:w="93" w:type="dxa"/>
             </w:tcMar>
             <w:vAlign w:val="center"/>
           </w:tcPr>
@@ -5880,7 +6892,7 @@
             <w:tcBorders/>
             <w:shd w:fill="auto" w:val="clear"/>
             <w:tcMar>
-              <w:left w:w="98" w:type="dxa"/>
+              <w:left w:w="93" w:type="dxa"/>
             </w:tcMar>
             <w:vAlign w:val="center"/>
           </w:tcPr>
@@ -5914,7 +6926,7 @@
             <w:tcBorders/>
             <w:shd w:fill="auto" w:val="clear"/>
             <w:tcMar>
-              <w:left w:w="98" w:type="dxa"/>
+              <w:left w:w="93" w:type="dxa"/>
             </w:tcMar>
             <w:vAlign w:val="center"/>
           </w:tcPr>
@@ -5945,7 +6957,7 @@
             <w:tcBorders/>
             <w:shd w:fill="auto" w:val="clear"/>
             <w:tcMar>
-              <w:left w:w="98" w:type="dxa"/>
+              <w:left w:w="93" w:type="dxa"/>
             </w:tcMar>
             <w:vAlign w:val="center"/>
           </w:tcPr>
@@ -5979,7 +6991,7 @@
             <w:tcBorders/>
             <w:shd w:fill="auto" w:val="clear"/>
             <w:tcMar>
-              <w:left w:w="98" w:type="dxa"/>
+              <w:left w:w="93" w:type="dxa"/>
             </w:tcMar>
             <w:vAlign w:val="center"/>
           </w:tcPr>
@@ -6010,7 +7022,7 @@
             <w:tcBorders/>
             <w:shd w:fill="auto" w:val="clear"/>
             <w:tcMar>
-              <w:left w:w="98" w:type="dxa"/>
+              <w:left w:w="93" w:type="dxa"/>
             </w:tcMar>
             <w:vAlign w:val="center"/>
           </w:tcPr>
@@ -6044,7 +7056,7 @@
             <w:tcBorders/>
             <w:shd w:fill="auto" w:val="clear"/>
             <w:tcMar>
-              <w:left w:w="98" w:type="dxa"/>
+              <w:left w:w="93" w:type="dxa"/>
             </w:tcMar>
             <w:vAlign w:val="center"/>
           </w:tcPr>
@@ -6075,7 +7087,7 @@
             <w:tcBorders/>
             <w:shd w:fill="auto" w:val="clear"/>
             <w:tcMar>
-              <w:left w:w="98" w:type="dxa"/>
+              <w:left w:w="93" w:type="dxa"/>
             </w:tcMar>
             <w:vAlign w:val="center"/>
           </w:tcPr>
@@ -6109,7 +7121,7 @@
             <w:tcBorders/>
             <w:shd w:fill="auto" w:val="clear"/>
             <w:tcMar>
-              <w:left w:w="98" w:type="dxa"/>
+              <w:left w:w="93" w:type="dxa"/>
             </w:tcMar>
             <w:vAlign w:val="center"/>
           </w:tcPr>
@@ -6140,7 +7152,7 @@
             <w:tcBorders/>
             <w:shd w:fill="auto" w:val="clear"/>
             <w:tcMar>
-              <w:left w:w="98" w:type="dxa"/>
+              <w:left w:w="93" w:type="dxa"/>
             </w:tcMar>
             <w:vAlign w:val="center"/>
           </w:tcPr>
@@ -6174,7 +7186,7 @@
             <w:tcBorders/>
             <w:shd w:fill="auto" w:val="clear"/>
             <w:tcMar>
-              <w:left w:w="98" w:type="dxa"/>
+              <w:left w:w="93" w:type="dxa"/>
             </w:tcMar>
             <w:vAlign w:val="center"/>
           </w:tcPr>
@@ -6205,7 +7217,7 @@
             <w:tcBorders/>
             <w:shd w:fill="auto" w:val="clear"/>
             <w:tcMar>
-              <w:left w:w="98" w:type="dxa"/>
+              <w:left w:w="93" w:type="dxa"/>
             </w:tcMar>
             <w:vAlign w:val="center"/>
           </w:tcPr>
@@ -6239,7 +7251,7 @@
             <w:tcBorders/>
             <w:shd w:fill="auto" w:val="clear"/>
             <w:tcMar>
-              <w:left w:w="98" w:type="dxa"/>
+              <w:left w:w="93" w:type="dxa"/>
             </w:tcMar>
             <w:vAlign w:val="center"/>
           </w:tcPr>
@@ -6270,7 +7282,7 @@
             <w:tcBorders/>
             <w:shd w:fill="auto" w:val="clear"/>
             <w:tcMar>
-              <w:left w:w="98" w:type="dxa"/>
+              <w:left w:w="93" w:type="dxa"/>
             </w:tcMar>
             <w:vAlign w:val="center"/>
           </w:tcPr>
@@ -6304,7 +7316,7 @@
             <w:tcBorders/>
             <w:shd w:fill="auto" w:val="clear"/>
             <w:tcMar>
-              <w:left w:w="98" w:type="dxa"/>
+              <w:left w:w="93" w:type="dxa"/>
             </w:tcMar>
             <w:vAlign w:val="center"/>
           </w:tcPr>
@@ -6335,7 +7347,7 @@
             <w:tcBorders/>
             <w:shd w:fill="auto" w:val="clear"/>
             <w:tcMar>
-              <w:left w:w="98" w:type="dxa"/>
+              <w:left w:w="93" w:type="dxa"/>
             </w:tcMar>
             <w:vAlign w:val="center"/>
           </w:tcPr>
@@ -6827,14 +7839,14 @@
         <w:tblLook w:val="04a0" w:noVBand="1" w:noHBand="0" w:lastColumn="0" w:firstColumn="1" w:lastRow="0" w:firstRow="1"/>
       </w:tblPr>
       <w:tblGrid>
-        <w:gridCol w:w="1290"/>
+        <w:gridCol w:w="1289"/>
         <w:gridCol w:w="880"/>
         <w:gridCol w:w="819"/>
         <w:gridCol w:w="2"/>
-        <w:gridCol w:w="992"/>
+        <w:gridCol w:w="993"/>
         <w:gridCol w:w="869"/>
-        <w:gridCol w:w="2"/>
-        <w:gridCol w:w="918"/>
+        <w:gridCol w:w="3"/>
+        <w:gridCol w:w="917"/>
       </w:tblGrid>
       <w:tr>
         <w:trPr>
@@ -6842,7 +7854,7 @@
         </w:trPr>
         <w:tc>
           <w:tcPr>
-            <w:tcW w:w="1290" w:type="dxa"/>
+            <w:tcW w:w="1289" w:type="dxa"/>
             <w:tcBorders>
               <w:top w:val="single" w:sz="8" w:space="0" w:color="000001"/>
             </w:tcBorders>
@@ -6918,7 +7930,7 @@
         </w:tc>
         <w:tc>
           <w:tcPr>
-            <w:tcW w:w="992" w:type="dxa"/>
+            <w:tcW w:w="993" w:type="dxa"/>
             <w:tcBorders>
               <w:top w:val="single" w:sz="8" w:space="0" w:color="000001"/>
               <w:bottom w:val="single" w:sz="4" w:space="0" w:color="00000A"/>
@@ -6968,7 +7980,7 @@
         </w:tc>
         <w:tc>
           <w:tcPr>
-            <w:tcW w:w="871" w:type="dxa"/>
+            <w:tcW w:w="872" w:type="dxa"/>
             <w:gridSpan w:val="2"/>
             <w:tcBorders>
               <w:top w:val="single" w:sz="8" w:space="0" w:color="000001"/>
@@ -7021,7 +8033,7 @@
         </w:tc>
         <w:tc>
           <w:tcPr>
-            <w:tcW w:w="918" w:type="dxa"/>
+            <w:tcW w:w="917" w:type="dxa"/>
             <w:tcBorders>
               <w:top w:val="single" w:sz="8" w:space="0" w:color="000001"/>
               <w:bottom w:val="single" w:sz="4" w:space="0" w:color="00000A"/>
@@ -7078,7 +8090,7 @@
         </w:trPr>
         <w:tc>
           <w:tcPr>
-            <w:tcW w:w="1290" w:type="dxa"/>
+            <w:tcW w:w="1289" w:type="dxa"/>
             <w:tcBorders>
               <w:top w:val="single" w:sz="4" w:space="0" w:color="000001"/>
             </w:tcBorders>
@@ -7198,7 +8210,7 @@
         </w:tc>
         <w:tc>
           <w:tcPr>
-            <w:tcW w:w="994" w:type="dxa"/>
+            <w:tcW w:w="995" w:type="dxa"/>
             <w:gridSpan w:val="2"/>
             <w:tcBorders>
               <w:top w:val="single" w:sz="4" w:space="0" w:color="00000A"/>
@@ -7298,7 +8310,7 @@
         </w:trPr>
         <w:tc>
           <w:tcPr>
-            <w:tcW w:w="1290" w:type="dxa"/>
+            <w:tcW w:w="1289" w:type="dxa"/>
             <w:tcBorders/>
             <w:shd w:color="auto" w:fill="auto" w:val="clear"/>
             <w:vAlign w:val="center"/>
@@ -7385,7 +8397,7 @@
         </w:tc>
         <w:tc>
           <w:tcPr>
-            <w:tcW w:w="994" w:type="dxa"/>
+            <w:tcW w:w="995" w:type="dxa"/>
             <w:gridSpan w:val="2"/>
             <w:tcBorders/>
             <w:shd w:color="auto" w:fill="auto" w:val="clear"/>
@@ -7479,7 +8491,7 @@
         </w:trPr>
         <w:tc>
           <w:tcPr>
-            <w:tcW w:w="1290" w:type="dxa"/>
+            <w:tcW w:w="1289" w:type="dxa"/>
             <w:tcBorders/>
             <w:shd w:color="auto" w:fill="auto" w:val="clear"/>
             <w:vAlign w:val="center"/>
@@ -7569,7 +8581,7 @@
         </w:tc>
         <w:tc>
           <w:tcPr>
-            <w:tcW w:w="994" w:type="dxa"/>
+            <w:tcW w:w="995" w:type="dxa"/>
             <w:gridSpan w:val="2"/>
             <w:tcBorders/>
             <w:shd w:color="auto" w:fill="auto" w:val="clear"/>
@@ -7666,7 +8678,7 @@
         </w:trPr>
         <w:tc>
           <w:tcPr>
-            <w:tcW w:w="1290" w:type="dxa"/>
+            <w:tcW w:w="1289" w:type="dxa"/>
             <w:tcBorders/>
             <w:shd w:color="auto" w:fill="auto" w:val="clear"/>
             <w:vAlign w:val="center"/>
@@ -7756,7 +8768,7 @@
         </w:tc>
         <w:tc>
           <w:tcPr>
-            <w:tcW w:w="994" w:type="dxa"/>
+            <w:tcW w:w="995" w:type="dxa"/>
             <w:gridSpan w:val="2"/>
             <w:tcBorders/>
             <w:shd w:color="auto" w:fill="auto" w:val="clear"/>
@@ -7853,7 +8865,7 @@
         </w:trPr>
         <w:tc>
           <w:tcPr>
-            <w:tcW w:w="1290" w:type="dxa"/>
+            <w:tcW w:w="1289" w:type="dxa"/>
             <w:tcBorders/>
             <w:shd w:color="auto" w:fill="auto" w:val="clear"/>
             <w:vAlign w:val="center"/>
@@ -7943,7 +8955,7 @@
         </w:tc>
         <w:tc>
           <w:tcPr>
-            <w:tcW w:w="994" w:type="dxa"/>
+            <w:tcW w:w="995" w:type="dxa"/>
             <w:gridSpan w:val="2"/>
             <w:tcBorders/>
             <w:shd w:color="auto" w:fill="auto" w:val="clear"/>
@@ -8040,7 +9052,7 @@
         </w:trPr>
         <w:tc>
           <w:tcPr>
-            <w:tcW w:w="1290" w:type="dxa"/>
+            <w:tcW w:w="1289" w:type="dxa"/>
             <w:tcBorders/>
             <w:shd w:color="auto" w:fill="auto" w:val="clear"/>
             <w:vAlign w:val="center"/>
@@ -8130,7 +9142,7 @@
         </w:tc>
         <w:tc>
           <w:tcPr>
-            <w:tcW w:w="994" w:type="dxa"/>
+            <w:tcW w:w="995" w:type="dxa"/>
             <w:gridSpan w:val="2"/>
             <w:tcBorders/>
             <w:shd w:color="auto" w:fill="auto" w:val="clear"/>
@@ -8227,7 +9239,7 @@
         </w:trPr>
         <w:tc>
           <w:tcPr>
-            <w:tcW w:w="1290" w:type="dxa"/>
+            <w:tcW w:w="1289" w:type="dxa"/>
             <w:tcBorders>
               <w:top w:val="single" w:sz="4" w:space="0" w:color="00000A"/>
               <w:bottom w:val="single" w:sz="4" w:space="0" w:color="00000A"/>
@@ -8329,7 +9341,7 @@
         </w:tc>
         <w:tc>
           <w:tcPr>
-            <w:tcW w:w="994" w:type="dxa"/>
+            <w:tcW w:w="995" w:type="dxa"/>
             <w:gridSpan w:val="2"/>
             <w:tcBorders>
               <w:top w:val="single" w:sz="4" w:space="0" w:color="00000A"/>
@@ -8759,7 +9771,15 @@
         </w:rPr>
       </w:pPr>
       <w:r>
-        <w:rPr/>
+        <w:rPr>
+          <w:b w:val="false"/>
+          <w:i w:val="false"/>
+          <w:caps w:val="false"/>
+          <w:smallCaps w:val="false"/>
+          <w:color w:val="222222"/>
+          <w:spacing w:val="0"/>
+          <w:sz w:val="21"/>
+        </w:rPr>
       </w:r>
     </w:p>
     <w:p>
@@ -9146,7 +10166,7 @@
       <w:tblPr>
         <w:tblW w:w="6062" w:type="dxa"/>
         <w:jc w:val="left"/>
-        <w:tblInd w:w="98" w:type="dxa"/>
+        <w:tblInd w:w="93" w:type="dxa"/>
         <w:tblBorders>
           <w:top w:val="single" w:sz="4" w:space="0" w:color="00000A"/>
           <w:left w:val="single" w:sz="4" w:space="0" w:color="00000A"/>
@@ -9157,7 +10177,7 @@
         </w:tblBorders>
         <w:tblCellMar>
           <w:top w:w="0" w:type="dxa"/>
-          <w:left w:w="98" w:type="dxa"/>
+          <w:left w:w="93" w:type="dxa"/>
           <w:bottom w:w="0" w:type="dxa"/>
           <w:right w:w="108" w:type="dxa"/>
         </w:tblCellMar>
@@ -9182,7 +10202,7 @@
             </w:tcBorders>
             <w:shd w:fill="auto" w:val="clear"/>
             <w:tcMar>
-              <w:left w:w="98" w:type="dxa"/>
+              <w:left w:w="93" w:type="dxa"/>
             </w:tcMar>
           </w:tcPr>
           <w:p>
@@ -9221,7 +10241,7 @@
             </w:tcBorders>
             <w:shd w:fill="auto" w:val="clear"/>
             <w:tcMar>
-              <w:left w:w="98" w:type="dxa"/>
+              <w:left w:w="93" w:type="dxa"/>
             </w:tcMar>
           </w:tcPr>
           <w:p>
@@ -9263,7 +10283,7 @@
             </w:tcBorders>
             <w:shd w:fill="auto" w:val="clear"/>
             <w:tcMar>
-              <w:left w:w="98" w:type="dxa"/>
+              <w:left w:w="93" w:type="dxa"/>
             </w:tcMar>
           </w:tcPr>
           <w:p>
@@ -9302,7 +10322,7 @@
             </w:tcBorders>
             <w:shd w:fill="auto" w:val="clear"/>
             <w:tcMar>
-              <w:left w:w="98" w:type="dxa"/>
+              <w:left w:w="93" w:type="dxa"/>
             </w:tcMar>
           </w:tcPr>
           <w:p>
@@ -9344,7 +10364,7 @@
             </w:tcBorders>
             <w:shd w:fill="auto" w:val="clear"/>
             <w:tcMar>
-              <w:left w:w="98" w:type="dxa"/>
+              <w:left w:w="93" w:type="dxa"/>
             </w:tcMar>
           </w:tcPr>
           <w:p>
@@ -9383,7 +10403,7 @@
             </w:tcBorders>
             <w:shd w:fill="auto" w:val="clear"/>
             <w:tcMar>
-              <w:left w:w="98" w:type="dxa"/>
+              <w:left w:w="93" w:type="dxa"/>
             </w:tcMar>
           </w:tcPr>
           <w:p>
@@ -9425,7 +10445,7 @@
             </w:tcBorders>
             <w:shd w:fill="auto" w:val="clear"/>
             <w:tcMar>
-              <w:left w:w="98" w:type="dxa"/>
+              <w:left w:w="93" w:type="dxa"/>
             </w:tcMar>
           </w:tcPr>
           <w:p>
@@ -9464,7 +10484,7 @@
             </w:tcBorders>
             <w:shd w:fill="auto" w:val="clear"/>
             <w:tcMar>
-              <w:left w:w="98" w:type="dxa"/>
+              <w:left w:w="93" w:type="dxa"/>
             </w:tcMar>
           </w:tcPr>
           <w:p>
@@ -9506,7 +10526,7 @@
             </w:tcBorders>
             <w:shd w:fill="auto" w:val="clear"/>
             <w:tcMar>
-              <w:left w:w="98" w:type="dxa"/>
+              <w:left w:w="93" w:type="dxa"/>
             </w:tcMar>
           </w:tcPr>
           <w:p>
@@ -9545,7 +10565,7 @@
             </w:tcBorders>
             <w:shd w:fill="auto" w:val="clear"/>
             <w:tcMar>
-              <w:left w:w="98" w:type="dxa"/>
+              <w:left w:w="93" w:type="dxa"/>
             </w:tcMar>
           </w:tcPr>
           <w:p>
@@ -9587,7 +10607,7 @@
             </w:tcBorders>
             <w:shd w:fill="auto" w:val="clear"/>
             <w:tcMar>
-              <w:left w:w="98" w:type="dxa"/>
+              <w:left w:w="93" w:type="dxa"/>
             </w:tcMar>
           </w:tcPr>
           <w:p>
@@ -9626,7 +10646,7 @@
             </w:tcBorders>
             <w:shd w:fill="auto" w:val="clear"/>
             <w:tcMar>
-              <w:left w:w="98" w:type="dxa"/>
+              <w:left w:w="93" w:type="dxa"/>
             </w:tcMar>
           </w:tcPr>
           <w:p>
@@ -9668,7 +10688,7 @@
             </w:tcBorders>
             <w:shd w:fill="auto" w:val="clear"/>
             <w:tcMar>
-              <w:left w:w="98" w:type="dxa"/>
+              <w:left w:w="93" w:type="dxa"/>
             </w:tcMar>
           </w:tcPr>
           <w:p>
@@ -9707,7 +10727,7 @@
             </w:tcBorders>
             <w:shd w:fill="auto" w:val="clear"/>
             <w:tcMar>
-              <w:left w:w="98" w:type="dxa"/>
+              <w:left w:w="93" w:type="dxa"/>
             </w:tcMar>
           </w:tcPr>
           <w:p>
@@ -9749,7 +10769,7 @@
             </w:tcBorders>
             <w:shd w:fill="auto" w:val="clear"/>
             <w:tcMar>
-              <w:left w:w="98" w:type="dxa"/>
+              <w:left w:w="93" w:type="dxa"/>
             </w:tcMar>
           </w:tcPr>
           <w:p>
@@ -9788,7 +10808,7 @@
             </w:tcBorders>
             <w:shd w:fill="auto" w:val="clear"/>
             <w:tcMar>
-              <w:left w:w="98" w:type="dxa"/>
+              <w:left w:w="93" w:type="dxa"/>
             </w:tcMar>
           </w:tcPr>
           <w:p>
@@ -9830,7 +10850,7 @@
             </w:tcBorders>
             <w:shd w:fill="auto" w:val="clear"/>
             <w:tcMar>
-              <w:left w:w="98" w:type="dxa"/>
+              <w:left w:w="93" w:type="dxa"/>
             </w:tcMar>
           </w:tcPr>
           <w:p>
@@ -9869,7 +10889,7 @@
             </w:tcBorders>
             <w:shd w:fill="auto" w:val="clear"/>
             <w:tcMar>
-              <w:left w:w="98" w:type="dxa"/>
+              <w:left w:w="93" w:type="dxa"/>
             </w:tcMar>
           </w:tcPr>
           <w:p>
@@ -9911,7 +10931,7 @@
             </w:tcBorders>
             <w:shd w:fill="auto" w:val="clear"/>
             <w:tcMar>
-              <w:left w:w="98" w:type="dxa"/>
+              <w:left w:w="93" w:type="dxa"/>
             </w:tcMar>
           </w:tcPr>
           <w:p>
@@ -9950,7 +10970,7 @@
             </w:tcBorders>
             <w:shd w:fill="auto" w:val="clear"/>
             <w:tcMar>
-              <w:left w:w="98" w:type="dxa"/>
+              <w:left w:w="93" w:type="dxa"/>
             </w:tcMar>
           </w:tcPr>
           <w:p>
@@ -9992,7 +11012,7 @@
             </w:tcBorders>
             <w:shd w:fill="auto" w:val="clear"/>
             <w:tcMar>
-              <w:left w:w="98" w:type="dxa"/>
+              <w:left w:w="93" w:type="dxa"/>
             </w:tcMar>
           </w:tcPr>
           <w:p>
@@ -10031,7 +11051,7 @@
             </w:tcBorders>
             <w:shd w:fill="auto" w:val="clear"/>
             <w:tcMar>
-              <w:left w:w="98" w:type="dxa"/>
+              <w:left w:w="93" w:type="dxa"/>
             </w:tcMar>
           </w:tcPr>
           <w:p>
@@ -10073,7 +11093,7 @@
             </w:tcBorders>
             <w:shd w:fill="auto" w:val="clear"/>
             <w:tcMar>
-              <w:left w:w="98" w:type="dxa"/>
+              <w:left w:w="93" w:type="dxa"/>
             </w:tcMar>
           </w:tcPr>
           <w:p>
@@ -10112,7 +11132,7 @@
             </w:tcBorders>
             <w:shd w:fill="auto" w:val="clear"/>
             <w:tcMar>
-              <w:left w:w="98" w:type="dxa"/>
+              <w:left w:w="93" w:type="dxa"/>
             </w:tcMar>
           </w:tcPr>
           <w:p>
@@ -10154,7 +11174,7 @@
             </w:tcBorders>
             <w:shd w:fill="auto" w:val="clear"/>
             <w:tcMar>
-              <w:left w:w="98" w:type="dxa"/>
+              <w:left w:w="93" w:type="dxa"/>
             </w:tcMar>
           </w:tcPr>
           <w:p>
@@ -10193,7 +11213,7 @@
             </w:tcBorders>
             <w:shd w:fill="auto" w:val="clear"/>
             <w:tcMar>
-              <w:left w:w="98" w:type="dxa"/>
+              <w:left w:w="93" w:type="dxa"/>
             </w:tcMar>
           </w:tcPr>
           <w:p>
@@ -10235,7 +11255,7 @@
             </w:tcBorders>
             <w:shd w:fill="auto" w:val="clear"/>
             <w:tcMar>
-              <w:left w:w="98" w:type="dxa"/>
+              <w:left w:w="93" w:type="dxa"/>
             </w:tcMar>
           </w:tcPr>
           <w:p>
@@ -10274,7 +11294,7 @@
             </w:tcBorders>
             <w:shd w:fill="auto" w:val="clear"/>
             <w:tcMar>
-              <w:left w:w="98" w:type="dxa"/>
+              <w:left w:w="93" w:type="dxa"/>
             </w:tcMar>
           </w:tcPr>
           <w:p>
@@ -10316,7 +11336,7 @@
             </w:tcBorders>
             <w:shd w:fill="auto" w:val="clear"/>
             <w:tcMar>
-              <w:left w:w="98" w:type="dxa"/>
+              <w:left w:w="93" w:type="dxa"/>
             </w:tcMar>
           </w:tcPr>
           <w:p>
@@ -10355,7 +11375,7 @@
             </w:tcBorders>
             <w:shd w:fill="auto" w:val="clear"/>
             <w:tcMar>
-              <w:left w:w="98" w:type="dxa"/>
+              <w:left w:w="93" w:type="dxa"/>
             </w:tcMar>
           </w:tcPr>
           <w:p>
@@ -10397,7 +11417,7 @@
             </w:tcBorders>
             <w:shd w:fill="auto" w:val="clear"/>
             <w:tcMar>
-              <w:left w:w="98" w:type="dxa"/>
+              <w:left w:w="93" w:type="dxa"/>
             </w:tcMar>
           </w:tcPr>
           <w:p>
@@ -10436,7 +11456,7 @@
             </w:tcBorders>
             <w:shd w:fill="auto" w:val="clear"/>
             <w:tcMar>
-              <w:left w:w="98" w:type="dxa"/>
+              <w:left w:w="93" w:type="dxa"/>
             </w:tcMar>
           </w:tcPr>
           <w:p>
@@ -10478,7 +11498,7 @@
             </w:tcBorders>
             <w:shd w:fill="auto" w:val="clear"/>
             <w:tcMar>
-              <w:left w:w="98" w:type="dxa"/>
+              <w:left w:w="93" w:type="dxa"/>
             </w:tcMar>
           </w:tcPr>
           <w:p>
@@ -10517,7 +11537,7 @@
             </w:tcBorders>
             <w:shd w:fill="auto" w:val="clear"/>
             <w:tcMar>
-              <w:left w:w="98" w:type="dxa"/>
+              <w:left w:w="93" w:type="dxa"/>
             </w:tcMar>
           </w:tcPr>
           <w:p>
@@ -10559,7 +11579,7 @@
             </w:tcBorders>
             <w:shd w:fill="auto" w:val="clear"/>
             <w:tcMar>
-              <w:left w:w="98" w:type="dxa"/>
+              <w:left w:w="93" w:type="dxa"/>
             </w:tcMar>
           </w:tcPr>
           <w:p>
@@ -10598,7 +11618,7 @@
             </w:tcBorders>
             <w:shd w:fill="auto" w:val="clear"/>
             <w:tcMar>
-              <w:left w:w="98" w:type="dxa"/>
+              <w:left w:w="93" w:type="dxa"/>
             </w:tcMar>
           </w:tcPr>
           <w:p>
@@ -10640,7 +11660,7 @@
             </w:tcBorders>
             <w:shd w:fill="auto" w:val="clear"/>
             <w:tcMar>
-              <w:left w:w="98" w:type="dxa"/>
+              <w:left w:w="93" w:type="dxa"/>
             </w:tcMar>
           </w:tcPr>
           <w:p>
@@ -10679,7 +11699,7 @@
             </w:tcBorders>
             <w:shd w:fill="auto" w:val="clear"/>
             <w:tcMar>
-              <w:left w:w="98" w:type="dxa"/>
+              <w:left w:w="93" w:type="dxa"/>
             </w:tcMar>
           </w:tcPr>
           <w:p>
@@ -10721,7 +11741,7 @@
             </w:tcBorders>
             <w:shd w:fill="auto" w:val="clear"/>
             <w:tcMar>
-              <w:left w:w="98" w:type="dxa"/>
+              <w:left w:w="93" w:type="dxa"/>
             </w:tcMar>
           </w:tcPr>
           <w:p>
@@ -10759,7 +11779,7 @@
             </w:tcBorders>
             <w:shd w:fill="auto" w:val="clear"/>
             <w:tcMar>
-              <w:left w:w="98" w:type="dxa"/>
+              <w:left w:w="93" w:type="dxa"/>
             </w:tcMar>
           </w:tcPr>
           <w:p>
@@ -10801,7 +11821,7 @@
             </w:tcBorders>
             <w:shd w:fill="auto" w:val="clear"/>
             <w:tcMar>
-              <w:left w:w="98" w:type="dxa"/>
+              <w:left w:w="93" w:type="dxa"/>
             </w:tcMar>
           </w:tcPr>
           <w:p>
@@ -10840,7 +11860,7 @@
             </w:tcBorders>
             <w:shd w:fill="auto" w:val="clear"/>
             <w:tcMar>
-              <w:left w:w="98" w:type="dxa"/>
+              <w:left w:w="93" w:type="dxa"/>
             </w:tcMar>
           </w:tcPr>
           <w:p>
@@ -10882,7 +11902,7 @@
             </w:tcBorders>
             <w:shd w:fill="auto" w:val="clear"/>
             <w:tcMar>
-              <w:left w:w="98" w:type="dxa"/>
+              <w:left w:w="93" w:type="dxa"/>
             </w:tcMar>
           </w:tcPr>
           <w:p>
@@ -10921,7 +11941,7 @@
             </w:tcBorders>
             <w:shd w:fill="auto" w:val="clear"/>
             <w:tcMar>
-              <w:left w:w="98" w:type="dxa"/>
+              <w:left w:w="93" w:type="dxa"/>
             </w:tcMar>
           </w:tcPr>
           <w:p>
@@ -10962,7 +11982,7 @@
             </w:tcBorders>
             <w:shd w:fill="auto" w:val="clear"/>
             <w:tcMar>
-              <w:left w:w="98" w:type="dxa"/>
+              <w:left w:w="93" w:type="dxa"/>
             </w:tcMar>
           </w:tcPr>
           <w:p>
@@ -11001,7 +12021,7 @@
             </w:tcBorders>
             <w:shd w:fill="auto" w:val="clear"/>
             <w:tcMar>
-              <w:left w:w="98" w:type="dxa"/>
+              <w:left w:w="93" w:type="dxa"/>
             </w:tcMar>
           </w:tcPr>
           <w:p>
@@ -11043,7 +12063,7 @@
             </w:tcBorders>
             <w:shd w:fill="auto" w:val="clear"/>
             <w:tcMar>
-              <w:left w:w="98" w:type="dxa"/>
+              <w:left w:w="93" w:type="dxa"/>
             </w:tcMar>
           </w:tcPr>
           <w:p>
@@ -11082,7 +12102,7 @@
             </w:tcBorders>
             <w:shd w:fill="auto" w:val="clear"/>
             <w:tcMar>
-              <w:left w:w="98" w:type="dxa"/>
+              <w:left w:w="93" w:type="dxa"/>
             </w:tcMar>
           </w:tcPr>
           <w:p>
@@ -11124,7 +12144,7 @@
             </w:tcBorders>
             <w:shd w:fill="auto" w:val="clear"/>
             <w:tcMar>
-              <w:left w:w="98" w:type="dxa"/>
+              <w:left w:w="93" w:type="dxa"/>
             </w:tcMar>
           </w:tcPr>
           <w:p>
@@ -11162,7 +12182,7 @@
             </w:tcBorders>
             <w:shd w:fill="auto" w:val="clear"/>
             <w:tcMar>
-              <w:left w:w="98" w:type="dxa"/>
+              <w:left w:w="93" w:type="dxa"/>
             </w:tcMar>
           </w:tcPr>
           <w:p>
@@ -11204,7 +12224,7 @@
             </w:tcBorders>
             <w:shd w:fill="auto" w:val="clear"/>
             <w:tcMar>
-              <w:left w:w="98" w:type="dxa"/>
+              <w:left w:w="93" w:type="dxa"/>
             </w:tcMar>
           </w:tcPr>
           <w:p>
@@ -11243,7 +12263,7 @@
             </w:tcBorders>
             <w:shd w:fill="auto" w:val="clear"/>
             <w:tcMar>
-              <w:left w:w="98" w:type="dxa"/>
+              <w:left w:w="93" w:type="dxa"/>
             </w:tcMar>
           </w:tcPr>
           <w:p>
@@ -11285,7 +12305,7 @@
             </w:tcBorders>
             <w:shd w:fill="auto" w:val="clear"/>
             <w:tcMar>
-              <w:left w:w="98" w:type="dxa"/>
+              <w:left w:w="93" w:type="dxa"/>
             </w:tcMar>
           </w:tcPr>
           <w:p>
@@ -11324,7 +12344,7 @@
             </w:tcBorders>
             <w:shd w:fill="auto" w:val="clear"/>
             <w:tcMar>
-              <w:left w:w="98" w:type="dxa"/>
+              <w:left w:w="93" w:type="dxa"/>
             </w:tcMar>
           </w:tcPr>
           <w:p>
@@ -11366,7 +12386,7 @@
             </w:tcBorders>
             <w:shd w:fill="auto" w:val="clear"/>
             <w:tcMar>
-              <w:left w:w="98" w:type="dxa"/>
+              <w:left w:w="93" w:type="dxa"/>
             </w:tcMar>
           </w:tcPr>
           <w:p>
@@ -11405,7 +12425,7 @@
             </w:tcBorders>
             <w:shd w:fill="auto" w:val="clear"/>
             <w:tcMar>
-              <w:left w:w="98" w:type="dxa"/>
+              <w:left w:w="93" w:type="dxa"/>
             </w:tcMar>
           </w:tcPr>
           <w:p>
@@ -11447,7 +12467,7 @@
             </w:tcBorders>
             <w:shd w:fill="auto" w:val="clear"/>
             <w:tcMar>
-              <w:left w:w="98" w:type="dxa"/>
+              <w:left w:w="93" w:type="dxa"/>
             </w:tcMar>
           </w:tcPr>
           <w:p>
@@ -11486,7 +12506,7 @@
             </w:tcBorders>
             <w:shd w:fill="auto" w:val="clear"/>
             <w:tcMar>
-              <w:left w:w="98" w:type="dxa"/>
+              <w:left w:w="93" w:type="dxa"/>
             </w:tcMar>
           </w:tcPr>
           <w:p>
@@ -11528,7 +12548,7 @@
             </w:tcBorders>
             <w:shd w:fill="auto" w:val="clear"/>
             <w:tcMar>
-              <w:left w:w="98" w:type="dxa"/>
+              <w:left w:w="93" w:type="dxa"/>
             </w:tcMar>
           </w:tcPr>
           <w:p>
@@ -11567,7 +12587,7 @@
             </w:tcBorders>
             <w:shd w:fill="auto" w:val="clear"/>
             <w:tcMar>
-              <w:left w:w="98" w:type="dxa"/>
+              <w:left w:w="93" w:type="dxa"/>
             </w:tcMar>
           </w:tcPr>
           <w:p>
@@ -11701,7 +12721,7 @@
         <w:docPartGallery w:val="Page Numbers (Top of Page)"/>
         <w:docPartUnique w:val="true"/>
       </w:docPartObj>
-      <w:id w:val="1202056193"/>
+      <w:id w:val="337423076"/>
     </w:sdtPr>
     <w:sdtContent>
       <w:p>
@@ -11736,7 +12756,7 @@
         <w:docPartGallery w:val="Page Numbers (Top of Page)"/>
         <w:docPartUnique w:val="true"/>
       </w:docPartObj>
-      <w:id w:val="2063625703"/>
+      <w:id w:val="88173862"/>
     </w:sdtPr>
     <w:sdtContent>
       <w:p>
@@ -11785,7 +12805,7 @@
         <w:docPartGallery w:val="Page Numbers (Top of Page)"/>
         <w:docPartUnique w:val="true"/>
       </w:docPartObj>
-      <w:id w:val="1749523445"/>
+      <w:id w:val="790432313"/>
     </w:sdtPr>
     <w:sdtContent>
       <w:p>
@@ -11834,7 +12854,7 @@
         <w:docPartGallery w:val="Page Numbers (Top of Page)"/>
         <w:docPartUnique w:val="true"/>
       </w:docPartObj>
-      <w:id w:val="301040951"/>
+      <w:id w:val="833444833"/>
     </w:sdtPr>
     <w:sdtContent>
       <w:p>
@@ -11883,7 +12903,7 @@
         <w:docPartGallery w:val="Page Numbers (Top of Page)"/>
         <w:docPartUnique w:val="true"/>
       </w:docPartObj>
-      <w:id w:val="387871755"/>
+      <w:id w:val="319177032"/>
     </w:sdtPr>
     <w:sdtContent>
       <w:p>
@@ -11932,7 +12952,7 @@
         <w:docPartGallery w:val="Page Numbers (Top of Page)"/>
         <w:docPartUnique w:val="true"/>
       </w:docPartObj>
-      <w:id w:val="1583502216"/>
+      <w:id w:val="1264936693"/>
     </w:sdtPr>
     <w:sdtContent>
       <w:p>
@@ -11995,7 +13015,7 @@
         <w:docPartGallery w:val="Page Numbers (Top of Page)"/>
         <w:docPartUnique w:val="true"/>
       </w:docPartObj>
-      <w:id w:val="1603115281"/>
+      <w:id w:val="288057729"/>
     </w:sdtPr>
     <w:sdtContent>
       <w:p>
@@ -12044,7 +13064,7 @@
         <w:docPartGallery w:val="Page Numbers (Top of Page)"/>
         <w:docPartUnique w:val="true"/>
       </w:docPartObj>
-      <w:id w:val="1158173392"/>
+      <w:id w:val="626773440"/>
     </w:sdtPr>
     <w:sdtContent>
       <w:p>
@@ -12079,7 +13099,7 @@
         <w:docPartGallery w:val="Page Numbers (Top of Page)"/>
         <w:docPartUnique w:val="true"/>
       </w:docPartObj>
-      <w:id w:val="200289001"/>
+      <w:id w:val="1895028897"/>
     </w:sdtPr>
     <w:sdtContent>
       <w:p>
@@ -12127,7 +13147,7 @@
         <w:docPartGallery w:val="Page Numbers (Top of Page)"/>
         <w:docPartUnique w:val="true"/>
       </w:docPartObj>
-      <w:id w:val="578802148"/>
+      <w:id w:val="1531777276"/>
     </w:sdtPr>
     <w:sdtContent>
       <w:p>
@@ -12175,7 +13195,7 @@
         <w:docPartGallery w:val="Page Numbers (Top of Page)"/>
         <w:docPartUnique w:val="true"/>
       </w:docPartObj>
-      <w:id w:val="515916287"/>
+      <w:id w:val="1382104528"/>
     </w:sdtPr>
     <w:sdtContent>
       <w:p>
@@ -12223,7 +13243,7 @@
         <w:docPartGallery w:val="Page Numbers (Top of Page)"/>
         <w:docPartUnique w:val="true"/>
       </w:docPartObj>
-      <w:id w:val="1355205462"/>
+      <w:id w:val="1826942480"/>
     </w:sdtPr>
     <w:sdtContent>
       <w:p>
@@ -12271,7 +13291,7 @@
         <w:docPartGallery w:val="Page Numbers (Top of Page)"/>
         <w:docPartUnique w:val="true"/>
       </w:docPartObj>
-      <w:id w:val="1798971505"/>
+      <w:id w:val="531713684"/>
     </w:sdtPr>
     <w:sdtContent>
       <w:p>
@@ -12319,7 +13339,7 @@
         <w:docPartGallery w:val="Page Numbers (Top of Page)"/>
         <w:docPartUnique w:val="true"/>
       </w:docPartObj>
-      <w:id w:val="471588898"/>
+      <w:id w:val="1713406824"/>
     </w:sdtPr>
     <w:sdtContent>
       <w:p>
@@ -12367,7 +13387,7 @@
         <w:docPartGallery w:val="Page Numbers (Top of Page)"/>
         <w:docPartUnique w:val="true"/>
       </w:docPartObj>
-      <w:id w:val="813871305"/>
+      <w:id w:val="283136685"/>
     </w:sdtPr>
     <w:sdtContent>
       <w:p>
@@ -12415,7 +13435,7 @@
         <w:docPartGallery w:val="Page Numbers (Top of Page)"/>
         <w:docPartUnique w:val="true"/>
       </w:docPartObj>
-      <w:id w:val="1712261673"/>
+      <w:id w:val="226010746"/>
     </w:sdtPr>
     <w:sdtContent>
       <w:p>
@@ -12450,7 +13470,7 @@
         <w:docPartGallery w:val="Page Numbers (Top of Page)"/>
         <w:docPartUnique w:val="true"/>
       </w:docPartObj>
-      <w:id w:val="1381479946"/>
+      <w:id w:val="2022727849"/>
     </w:sdtPr>
     <w:sdtContent>
       <w:p>
@@ -12498,7 +13518,7 @@
         <w:docPartGallery w:val="Page Numbers (Top of Page)"/>
         <w:docPartUnique w:val="true"/>
       </w:docPartObj>
-      <w:id w:val="1378986502"/>
+      <w:id w:val="1528307182"/>
     </w:sdtPr>
     <w:sdtContent>
       <w:p>
@@ -12518,7 +13538,7 @@
           <w:fldChar w:fldCharType="separate"/>
         </w:r>
         <w:r>
-          <w:t>32</w:t>
+          <w:t>30</w:t>
         </w:r>
         <w:r>
           <w:fldChar w:fldCharType="end"/>
@@ -12546,7 +13566,7 @@
         <w:docPartGallery w:val="Page Numbers (Top of Page)"/>
         <w:docPartUnique w:val="true"/>
       </w:docPartObj>
-      <w:id w:val="1675460315"/>
+      <w:id w:val="2013807345"/>
     </w:sdtPr>
     <w:sdtContent>
       <w:p>
@@ -12566,7 +13586,7 @@
           <w:fldChar w:fldCharType="separate"/>
         </w:r>
         <w:r>
-          <w:t>33</w:t>
+          <w:t>31</w:t>
         </w:r>
         <w:r>
           <w:fldChar w:fldCharType="end"/>
@@ -12594,7 +13614,7 @@
         <w:docPartGallery w:val="Page Numbers (Top of Page)"/>
         <w:docPartUnique w:val="true"/>
       </w:docPartObj>
-      <w:id w:val="1154753556"/>
+      <w:id w:val="179306192"/>
     </w:sdtPr>
     <w:sdtContent>
       <w:p>
@@ -12614,7 +13634,7 @@
           <w:fldChar w:fldCharType="separate"/>
         </w:r>
         <w:r>
-          <w:t>0</w:t>
+          <w:t>30</w:t>
         </w:r>
         <w:r>
           <w:fldChar w:fldCharType="end"/>
@@ -12642,7 +13662,7 @@
         <w:docPartGallery w:val="Page Numbers (Top of Page)"/>
         <w:docPartUnique w:val="true"/>
       </w:docPartObj>
-      <w:id w:val="307679667"/>
+      <w:id w:val="1211967696"/>
     </w:sdtPr>
     <w:sdtContent>
       <w:p>
@@ -12690,7 +13710,7 @@
         <w:docPartGallery w:val="Page Numbers (Top of Page)"/>
         <w:docPartUnique w:val="true"/>
       </w:docPartObj>
-      <w:id w:val="891466578"/>
+      <w:id w:val="185008759"/>
     </w:sdtPr>
     <w:sdtContent>
       <w:p>
@@ -12738,7 +13758,7 @@
         <w:docPartGallery w:val="Page Numbers (Top of Page)"/>
         <w:docPartUnique w:val="true"/>
       </w:docPartObj>
-      <w:id w:val="113881451"/>
+      <w:id w:val="461936019"/>
     </w:sdtPr>
     <w:sdtContent>
       <w:p>
@@ -12758,7 +13778,7 @@
           <w:fldChar w:fldCharType="separate"/>
         </w:r>
         <w:r>
-          <w:t>38</w:t>
+          <w:t>36</w:t>
         </w:r>
         <w:r>
           <w:fldChar w:fldCharType="end"/>
@@ -12786,7 +13806,7 @@
         <w:docPartGallery w:val="Page Numbers (Top of Page)"/>
         <w:docPartUnique w:val="true"/>
       </w:docPartObj>
-      <w:id w:val="1819251302"/>
+      <w:id w:val="756686683"/>
     </w:sdtPr>
     <w:sdtContent>
       <w:p>
@@ -12806,7 +13826,7 @@
           <w:fldChar w:fldCharType="separate"/>
         </w:r>
         <w:r>
-          <w:t>37</w:t>
+          <w:t>35</w:t>
         </w:r>
         <w:r>
           <w:fldChar w:fldCharType="end"/>
@@ -12834,7 +13854,7 @@
         <w:docPartGallery w:val="Page Numbers (Top of Page)"/>
         <w:docPartUnique w:val="true"/>
       </w:docPartObj>
-      <w:id w:val="1176444420"/>
+      <w:id w:val="1356249979"/>
     </w:sdtPr>
     <w:sdtContent>
       <w:p>
@@ -12854,7 +13874,7 @@
           <w:fldChar w:fldCharType="separate"/>
         </w:r>
         <w:r>
-          <w:t>0</w:t>
+          <w:t>34</w:t>
         </w:r>
         <w:r>
           <w:fldChar w:fldCharType="end"/>
@@ -12882,7 +13902,7 @@
         <w:docPartGallery w:val="Page Numbers (Top of Page)"/>
         <w:docPartUnique w:val="true"/>
       </w:docPartObj>
-      <w:id w:val="581860503"/>
+      <w:id w:val="1020192271"/>
     </w:sdtPr>
     <w:sdtContent>
       <w:p>
@@ -12931,7 +13951,7 @@
         <w:docPartGallery w:val="Page Numbers (Top of Page)"/>
         <w:docPartUnique w:val="true"/>
       </w:docPartObj>
-      <w:id w:val="1216976919"/>
+      <w:id w:val="1352402555"/>
     </w:sdtPr>
     <w:sdtContent>
       <w:p>
@@ -12980,7 +14000,7 @@
         <w:docPartGallery w:val="Page Numbers (Top of Page)"/>
         <w:docPartUnique w:val="true"/>
       </w:docPartObj>
-      <w:id w:val="1027379575"/>
+      <w:id w:val="432573109"/>
     </w:sdtPr>
     <w:sdtContent>
       <w:p>
@@ -13550,7 +14570,7 @@
       <w:widowControl/>
       <w:bidi w:val="0"/>
       <w:spacing w:lineRule="auto" w:line="240" w:before="0" w:after="0"/>
-      <w:ind w:firstLine="567"/>
+      <w:ind w:left="0" w:right="0" w:firstLine="567"/>
       <w:jc w:val="both"/>
     </w:pPr>
     <w:rPr>
@@ -14048,6 +15068,13 @@
   </w:style>
   <w:style w:type="character" w:styleId="ListLabel3">
     <w:name w:val="ListLabel 3"/>
+    <w:qFormat/>
+    <w:rPr>
+      <w:rFonts w:cs="Symbol"/>
+    </w:rPr>
+  </w:style>
+  <w:style w:type="character" w:styleId="ListLabel4">
+    <w:name w:val="ListLabel 4"/>
     <w:qFormat/>
     <w:rPr>
       <w:rFonts w:cs="Symbol"/>

--- a/documento/tcc-rascunho.docx
+++ b/documento/tcc-rascunho.docx
@@ -5,7 +5,7 @@
     <w:p>
       <w:pPr>
         <w:pStyle w:val="Normal"/>
-        <w:ind w:hanging="0"/>
+        <w:ind w:left="0" w:right="0" w:hanging="0"/>
         <w:jc w:val="center"/>
         <w:rPr/>
       </w:pPr>
@@ -17,7 +17,7 @@
     <w:p>
       <w:pPr>
         <w:pStyle w:val="Normal"/>
-        <w:ind w:hanging="0"/>
+        <w:ind w:left="0" w:right="0" w:hanging="0"/>
         <w:jc w:val="center"/>
         <w:rPr/>
       </w:pPr>
@@ -28,7 +28,7 @@
     <w:p>
       <w:pPr>
         <w:pStyle w:val="Normal"/>
-        <w:ind w:hanging="0"/>
+        <w:ind w:left="0" w:right="0" w:hanging="0"/>
         <w:jc w:val="center"/>
         <w:rPr/>
       </w:pPr>
@@ -39,7 +39,7 @@
     <w:p>
       <w:pPr>
         <w:pStyle w:val="Normal"/>
-        <w:ind w:hanging="0"/>
+        <w:ind w:left="0" w:right="0" w:hanging="0"/>
         <w:jc w:val="center"/>
         <w:rPr/>
       </w:pPr>
@@ -50,7 +50,7 @@
     <w:p>
       <w:pPr>
         <w:pStyle w:val="Normal"/>
-        <w:ind w:hanging="0"/>
+        <w:ind w:left="0" w:right="0" w:hanging="0"/>
         <w:jc w:val="center"/>
         <w:rPr/>
       </w:pPr>
@@ -61,7 +61,7 @@
     <w:p>
       <w:pPr>
         <w:pStyle w:val="Normal"/>
-        <w:ind w:hanging="0"/>
+        <w:ind w:left="0" w:right="0" w:hanging="0"/>
         <w:jc w:val="center"/>
         <w:rPr/>
       </w:pPr>
@@ -72,7 +72,7 @@
     <w:p>
       <w:pPr>
         <w:pStyle w:val="Normal"/>
-        <w:ind w:hanging="0"/>
+        <w:ind w:left="0" w:right="0" w:hanging="0"/>
         <w:jc w:val="center"/>
         <w:rPr/>
       </w:pPr>
@@ -83,7 +83,7 @@
     <w:p>
       <w:pPr>
         <w:pStyle w:val="Normal"/>
-        <w:ind w:hanging="0"/>
+        <w:ind w:left="0" w:right="0" w:hanging="0"/>
         <w:jc w:val="center"/>
         <w:rPr/>
       </w:pPr>
@@ -94,7 +94,7 @@
     <w:p>
       <w:pPr>
         <w:pStyle w:val="Normal"/>
-        <w:ind w:hanging="0"/>
+        <w:ind w:left="0" w:right="0" w:hanging="0"/>
         <w:jc w:val="center"/>
         <w:rPr/>
       </w:pPr>
@@ -105,7 +105,7 @@
     <w:p>
       <w:pPr>
         <w:pStyle w:val="Normal"/>
-        <w:ind w:hanging="0"/>
+        <w:ind w:left="0" w:right="0" w:hanging="0"/>
         <w:jc w:val="center"/>
         <w:rPr/>
       </w:pPr>
@@ -119,7 +119,7 @@
         <w:tabs>
           <w:tab w:val="left" w:pos="2977" w:leader="none"/>
         </w:tabs>
-        <w:ind w:hanging="0"/>
+        <w:ind w:left="0" w:right="0" w:hanging="0"/>
         <w:jc w:val="center"/>
         <w:rPr>
           <w:b/>
@@ -136,7 +136,7 @@
     <w:p>
       <w:pPr>
         <w:pStyle w:val="Normal"/>
-        <w:ind w:hanging="0"/>
+        <w:ind w:left="0" w:right="0" w:hanging="0"/>
         <w:jc w:val="center"/>
         <w:rPr/>
       </w:pPr>
@@ -154,7 +154,7 @@
     <w:p>
       <w:pPr>
         <w:pStyle w:val="Normal"/>
-        <w:ind w:hanging="0"/>
+        <w:ind w:left="0" w:right="0" w:hanging="0"/>
         <w:jc w:val="center"/>
         <w:rPr/>
       </w:pPr>
@@ -165,7 +165,7 @@
     <w:p>
       <w:pPr>
         <w:pStyle w:val="Normal"/>
-        <w:ind w:hanging="0"/>
+        <w:ind w:left="0" w:right="0" w:hanging="0"/>
         <w:jc w:val="center"/>
         <w:rPr/>
       </w:pPr>
@@ -176,7 +176,7 @@
     <w:p>
       <w:pPr>
         <w:pStyle w:val="Normal"/>
-        <w:ind w:hanging="0"/>
+        <w:ind w:left="0" w:right="0" w:hanging="0"/>
         <w:jc w:val="center"/>
         <w:rPr/>
       </w:pPr>
@@ -190,7 +190,7 @@
         <w:tabs>
           <w:tab w:val="left" w:pos="2835" w:leader="none"/>
         </w:tabs>
-        <w:ind w:hanging="0"/>
+        <w:ind w:left="0" w:right="0" w:hanging="0"/>
         <w:rPr/>
       </w:pPr>
       <w:r>
@@ -203,7 +203,7 @@
         <w:tabs>
           <w:tab w:val="left" w:pos="3261" w:leader="none"/>
         </w:tabs>
-        <w:ind w:left="3119" w:hanging="0"/>
+        <w:ind w:left="3119" w:right="0" w:hanging="0"/>
         <w:jc w:val="left"/>
         <w:rPr>
           <w:sz w:val="19"/>
@@ -270,7 +270,7 @@
         <w:tabs>
           <w:tab w:val="left" w:pos="2835" w:leader="none"/>
         </w:tabs>
-        <w:ind w:left="3119" w:hanging="0"/>
+        <w:ind w:left="3119" w:right="0" w:hanging="0"/>
         <w:jc w:val="left"/>
         <w:rPr>
           <w:sz w:val="19"/>
@@ -291,7 +291,7 @@
         <w:tabs>
           <w:tab w:val="left" w:pos="2835" w:leader="none"/>
         </w:tabs>
-        <w:ind w:left="3119" w:hanging="0"/>
+        <w:ind w:left="3119" w:right="0" w:hanging="0"/>
         <w:jc w:val="left"/>
         <w:rPr/>
       </w:pPr>
@@ -310,7 +310,7 @@
     <w:p>
       <w:pPr>
         <w:pStyle w:val="Normal"/>
-        <w:ind w:hanging="0"/>
+        <w:ind w:left="0" w:right="0" w:hanging="0"/>
         <w:jc w:val="center"/>
         <w:rPr/>
       </w:pPr>
@@ -321,7 +321,7 @@
     <w:p>
       <w:pPr>
         <w:pStyle w:val="Normal"/>
-        <w:ind w:hanging="0"/>
+        <w:ind w:left="0" w:right="0" w:hanging="0"/>
         <w:jc w:val="center"/>
         <w:rPr/>
       </w:pPr>
@@ -332,7 +332,7 @@
     <w:p>
       <w:pPr>
         <w:pStyle w:val="Normal"/>
-        <w:ind w:hanging="0"/>
+        <w:ind w:left="0" w:right="0" w:hanging="0"/>
         <w:jc w:val="center"/>
         <w:rPr/>
       </w:pPr>
@@ -343,7 +343,7 @@
     <w:p>
       <w:pPr>
         <w:pStyle w:val="Normal"/>
-        <w:ind w:hanging="0"/>
+        <w:ind w:left="0" w:right="0" w:hanging="0"/>
         <w:jc w:val="center"/>
         <w:rPr/>
       </w:pPr>
@@ -354,7 +354,7 @@
     <w:p>
       <w:pPr>
         <w:pStyle w:val="Normal"/>
-        <w:ind w:hanging="0"/>
+        <w:ind w:left="0" w:right="0" w:hanging="0"/>
         <w:jc w:val="center"/>
         <w:rPr/>
       </w:pPr>
@@ -365,7 +365,7 @@
     <w:p>
       <w:pPr>
         <w:pStyle w:val="Normal"/>
-        <w:ind w:hanging="0"/>
+        <w:ind w:left="0" w:right="0" w:hanging="0"/>
         <w:jc w:val="center"/>
         <w:rPr/>
       </w:pPr>
@@ -376,7 +376,7 @@
     <w:p>
       <w:pPr>
         <w:pStyle w:val="Normal"/>
-        <w:ind w:hanging="0"/>
+        <w:ind w:left="0" w:right="0" w:hanging="0"/>
         <w:jc w:val="center"/>
         <w:rPr/>
       </w:pPr>
@@ -387,7 +387,7 @@
     <w:p>
       <w:pPr>
         <w:pStyle w:val="Normal"/>
-        <w:ind w:hanging="0"/>
+        <w:ind w:left="0" w:right="0" w:hanging="0"/>
         <w:jc w:val="center"/>
         <w:rPr/>
       </w:pPr>
@@ -398,7 +398,7 @@
     <w:p>
       <w:pPr>
         <w:pStyle w:val="Normal"/>
-        <w:ind w:hanging="0"/>
+        <w:ind w:left="0" w:right="0" w:hanging="0"/>
         <w:jc w:val="center"/>
         <w:rPr/>
       </w:pPr>
@@ -409,7 +409,7 @@
     <w:p>
       <w:pPr>
         <w:pStyle w:val="Normal"/>
-        <w:ind w:hanging="0"/>
+        <w:ind w:left="0" w:right="0" w:hanging="0"/>
         <w:jc w:val="center"/>
         <w:rPr/>
       </w:pPr>
@@ -420,7 +420,7 @@
     <w:p>
       <w:pPr>
         <w:pStyle w:val="Normal"/>
-        <w:ind w:hanging="0"/>
+        <w:ind w:left="0" w:right="0" w:hanging="0"/>
         <w:jc w:val="center"/>
         <w:rPr/>
       </w:pPr>
@@ -431,7 +431,7 @@
     <w:p>
       <w:pPr>
         <w:pStyle w:val="Normal"/>
-        <w:ind w:hanging="0"/>
+        <w:ind w:left="0" w:right="0" w:hanging="0"/>
         <w:jc w:val="center"/>
         <w:rPr/>
       </w:pPr>
@@ -442,7 +442,7 @@
     <w:p>
       <w:pPr>
         <w:pStyle w:val="Normal"/>
-        <w:ind w:hanging="0"/>
+        <w:ind w:left="0" w:right="0" w:hanging="0"/>
         <w:jc w:val="center"/>
         <w:rPr/>
       </w:pPr>
@@ -453,7 +453,7 @@
     <w:p>
       <w:pPr>
         <w:pStyle w:val="Normal"/>
-        <w:ind w:hanging="0"/>
+        <w:ind w:left="0" w:right="0" w:hanging="0"/>
         <w:jc w:val="center"/>
         <w:rPr/>
       </w:pPr>
@@ -464,7 +464,7 @@
     <w:p>
       <w:pPr>
         <w:pStyle w:val="Normal"/>
-        <w:ind w:hanging="0"/>
+        <w:ind w:left="0" w:right="0" w:hanging="0"/>
         <w:jc w:val="center"/>
         <w:rPr/>
       </w:pPr>
@@ -475,7 +475,7 @@
     <w:p>
       <w:pPr>
         <w:pStyle w:val="Normal"/>
-        <w:ind w:hanging="0"/>
+        <w:ind w:left="0" w:right="0" w:hanging="0"/>
         <w:jc w:val="center"/>
         <w:rPr/>
       </w:pPr>
@@ -486,7 +486,7 @@
     <w:p>
       <w:pPr>
         <w:pStyle w:val="Normal"/>
-        <w:ind w:hanging="0"/>
+        <w:ind w:left="0" w:right="0" w:hanging="0"/>
         <w:jc w:val="center"/>
         <w:rPr/>
       </w:pPr>
@@ -498,7 +498,7 @@
     <w:p>
       <w:pPr>
         <w:pStyle w:val="Normal"/>
-        <w:ind w:hanging="0"/>
+        <w:ind w:left="0" w:right="0" w:hanging="0"/>
         <w:jc w:val="center"/>
         <w:rPr/>
       </w:pPr>
@@ -703,7 +703,7 @@
     <w:p>
       <w:pPr>
         <w:pStyle w:val="PargrafodaLista1"/>
-        <w:ind w:hanging="0"/>
+        <w:ind w:left="0" w:right="0" w:hanging="0"/>
         <w:jc w:val="center"/>
         <w:rPr/>
       </w:pPr>
@@ -716,7 +716,7 @@
       <w:tblPr>
         <w:tblW w:w="6063" w:type="dxa"/>
         <w:jc w:val="left"/>
-        <w:tblInd w:w="-15" w:type="dxa"/>
+        <w:tblInd w:w="-25" w:type="dxa"/>
         <w:tblBorders>
           <w:top w:val="single" w:sz="4" w:space="0" w:color="00000A"/>
           <w:left w:val="single" w:sz="4" w:space="0" w:color="00000A"/>
@@ -725,7 +725,7 @@
         </w:tblBorders>
         <w:tblCellMar>
           <w:top w:w="0" w:type="dxa"/>
-          <w:left w:w="93" w:type="dxa"/>
+          <w:left w:w="83" w:type="dxa"/>
           <w:bottom w:w="0" w:type="dxa"/>
           <w:right w:w="108" w:type="dxa"/>
         </w:tblCellMar>
@@ -749,13 +749,13 @@
             </w:tcBorders>
             <w:shd w:fill="auto" w:val="clear"/>
             <w:tcMar>
-              <w:left w:w="93" w:type="dxa"/>
+              <w:left w:w="83" w:type="dxa"/>
             </w:tcMar>
           </w:tcPr>
           <w:p>
             <w:pPr>
               <w:pStyle w:val="Normal"/>
-              <w:ind w:left="721" w:firstLine="567"/>
+              <w:ind w:left="721" w:right="0" w:firstLine="567"/>
               <w:jc w:val="center"/>
               <w:rPr/>
             </w:pPr>
@@ -779,7 +779,7 @@
             </w:tcBorders>
             <w:shd w:fill="auto" w:val="clear"/>
             <w:tcMar>
-              <w:left w:w="93" w:type="dxa"/>
+              <w:left w:w="83" w:type="dxa"/>
             </w:tcMar>
           </w:tcPr>
           <w:p>
@@ -788,7 +788,7 @@
               <w:tabs>
                 <w:tab w:val="left" w:pos="3614" w:leader="none"/>
               </w:tabs>
-              <w:ind w:hanging="0"/>
+              <w:ind w:left="0" w:right="0" w:hanging="0"/>
               <w:jc w:val="center"/>
               <w:rPr>
                 <w:sz w:val="19"/>
@@ -809,7 +809,7 @@
               <w:tabs>
                 <w:tab w:val="left" w:pos="3614" w:leader="none"/>
               </w:tabs>
-              <w:ind w:hanging="0"/>
+              <w:ind w:left="0" w:right="0" w:hanging="0"/>
               <w:jc w:val="center"/>
               <w:rPr>
                 <w:sz w:val="19"/>
@@ -830,7 +830,7 @@
               <w:tabs>
                 <w:tab w:val="left" w:pos="3614" w:leader="none"/>
               </w:tabs>
-              <w:ind w:hanging="0"/>
+              <w:ind w:left="0" w:right="0" w:hanging="0"/>
               <w:jc w:val="center"/>
               <w:rPr/>
             </w:pPr>
@@ -851,7 +851,7 @@
               <w:tabs>
                 <w:tab w:val="left" w:pos="3614" w:leader="none"/>
               </w:tabs>
-              <w:ind w:hanging="0"/>
+              <w:ind w:left="0" w:right="0" w:hanging="0"/>
               <w:jc w:val="center"/>
               <w:rPr>
                 <w:sz w:val="19"/>
@@ -871,7 +871,7 @@
               <w:tabs>
                 <w:tab w:val="left" w:pos="3614" w:leader="none"/>
               </w:tabs>
-              <w:ind w:hanging="0"/>
+              <w:ind w:left="0" w:right="0" w:hanging="0"/>
               <w:jc w:val="center"/>
               <w:rPr>
                 <w:sz w:val="19"/>
@@ -901,13 +901,13 @@
             </w:tcBorders>
             <w:shd w:fill="auto" w:val="clear"/>
             <w:tcMar>
-              <w:left w:w="93" w:type="dxa"/>
+              <w:left w:w="83" w:type="dxa"/>
             </w:tcMar>
           </w:tcPr>
           <w:p>
             <w:pPr>
               <w:pStyle w:val="PargrafodaLista1"/>
-              <w:ind w:hanging="0"/>
+              <w:ind w:left="0" w:right="0" w:hanging="0"/>
               <w:jc w:val="center"/>
               <w:rPr>
                 <w:sz w:val="19"/>
@@ -937,7 +937,7 @@
             </w:tcBorders>
             <w:shd w:fill="auto" w:val="clear"/>
             <w:tcMar>
-              <w:left w:w="93" w:type="dxa"/>
+              <w:left w:w="83" w:type="dxa"/>
             </w:tcMar>
           </w:tcPr>
           <w:p>
@@ -946,7 +946,7 @@
               <w:tabs>
                 <w:tab w:val="left" w:pos="3261" w:leader="none"/>
               </w:tabs>
-              <w:ind w:left="721" w:firstLine="1264"/>
+              <w:ind w:left="721" w:right="0" w:firstLine="1264"/>
               <w:jc w:val="center"/>
               <w:rPr>
                 <w:sz w:val="19"/>
@@ -976,7 +976,7 @@
             </w:tcBorders>
             <w:shd w:fill="auto" w:val="clear"/>
             <w:tcMar>
-              <w:left w:w="93" w:type="dxa"/>
+              <w:left w:w="83" w:type="dxa"/>
             </w:tcMar>
           </w:tcPr>
           <w:p>
@@ -1010,13 +1010,13 @@
             </w:tcBorders>
             <w:shd w:fill="auto" w:val="clear"/>
             <w:tcMar>
-              <w:left w:w="93" w:type="dxa"/>
+              <w:left w:w="83" w:type="dxa"/>
             </w:tcMar>
           </w:tcPr>
           <w:p>
             <w:pPr>
               <w:pStyle w:val="Normal"/>
-              <w:ind w:left="721" w:firstLine="567"/>
+              <w:ind w:left="721" w:right="0" w:firstLine="567"/>
               <w:jc w:val="center"/>
               <w:rPr>
                 <w:sz w:val="19"/>
@@ -1049,13 +1049,13 @@
             </w:tcBorders>
             <w:shd w:fill="auto" w:val="clear"/>
             <w:tcMar>
-              <w:left w:w="93" w:type="dxa"/>
+              <w:left w:w="83" w:type="dxa"/>
             </w:tcMar>
           </w:tcPr>
           <w:p>
             <w:pPr>
               <w:pStyle w:val="Normal"/>
-              <w:ind w:left="721" w:firstLine="567"/>
+              <w:ind w:left="721" w:right="0" w:firstLine="567"/>
               <w:jc w:val="center"/>
               <w:rPr>
                 <w:sz w:val="19"/>
@@ -1087,31 +1087,35 @@
           <w:textDirection w:val="lrTb"/>
           <w:docGrid w:type="default" w:linePitch="360" w:charSpace="0"/>
         </w:sectPr>
-        <w:pStyle w:val="PargrafodaLista1"/>
-        <w:ind w:hanging="0"/>
+      </w:pPr>
+    </w:p>
+    <w:p>
+      <w:pPr>
+        <w:pStyle w:val="Normal"/>
+        <w:ind w:left="0" w:right="0" w:hanging="0"/>
         <w:jc w:val="center"/>
         <w:rPr/>
       </w:pPr>
       <w:r>
         <w:rPr/>
-      </w:r>
-    </w:p>
-    <w:p>
-      <w:pPr>
-        <w:pStyle w:val="Normal"/>
-        <w:ind w:hanging="0"/>
+        <w:t>Paulo João Rodrigues Neto</w:t>
+      </w:r>
+    </w:p>
+    <w:p>
+      <w:pPr>
+        <w:pStyle w:val="Normal"/>
+        <w:ind w:left="0" w:right="0" w:hanging="0"/>
         <w:jc w:val="center"/>
         <w:rPr/>
       </w:pPr>
       <w:r>
         <w:rPr/>
-        <w:t>Paulo João Rodrigues Neto</w:t>
-      </w:r>
-    </w:p>
-    <w:p>
-      <w:pPr>
-        <w:pStyle w:val="Normal"/>
-        <w:ind w:hanging="0"/>
+      </w:r>
+    </w:p>
+    <w:p>
+      <w:pPr>
+        <w:pStyle w:val="Normal"/>
+        <w:ind w:left="0" w:right="0" w:hanging="0"/>
         <w:jc w:val="center"/>
         <w:rPr/>
       </w:pPr>
@@ -1122,7 +1126,7 @@
     <w:p>
       <w:pPr>
         <w:pStyle w:val="Normal"/>
-        <w:ind w:hanging="0"/>
+        <w:ind w:left="0" w:right="0" w:hanging="0"/>
         <w:jc w:val="center"/>
         <w:rPr/>
       </w:pPr>
@@ -1133,7 +1137,7 @@
     <w:p>
       <w:pPr>
         <w:pStyle w:val="Normal"/>
-        <w:ind w:hanging="0"/>
+        <w:ind w:left="0" w:right="0" w:hanging="0"/>
         <w:jc w:val="center"/>
         <w:rPr/>
       </w:pPr>
@@ -1144,18 +1148,7 @@
     <w:p>
       <w:pPr>
         <w:pStyle w:val="Normal"/>
-        <w:ind w:hanging="0"/>
-        <w:jc w:val="center"/>
-        <w:rPr/>
-      </w:pPr>
-      <w:r>
-        <w:rPr/>
-      </w:r>
-    </w:p>
-    <w:p>
-      <w:pPr>
-        <w:pStyle w:val="Normal"/>
-        <w:ind w:hanging="0"/>
+        <w:ind w:left="0" w:right="0" w:hanging="0"/>
         <w:jc w:val="center"/>
         <w:rPr>
           <w:b/>
@@ -1172,7 +1165,7 @@
     <w:p>
       <w:pPr>
         <w:pStyle w:val="Normal"/>
-        <w:ind w:hanging="0"/>
+        <w:ind w:left="0" w:right="0" w:hanging="0"/>
         <w:jc w:val="center"/>
         <w:rPr/>
       </w:pPr>
@@ -1183,7 +1176,7 @@
     <w:p>
       <w:pPr>
         <w:pStyle w:val="Normal"/>
-        <w:ind w:hanging="0"/>
+        <w:ind w:left="0" w:right="0" w:hanging="0"/>
         <w:jc w:val="center"/>
         <w:rPr/>
       </w:pPr>
@@ -1194,7 +1187,7 @@
     <w:p>
       <w:pPr>
         <w:pStyle w:val="Normal"/>
-        <w:ind w:hanging="0"/>
+        <w:ind w:left="0" w:right="0" w:hanging="0"/>
         <w:jc w:val="center"/>
         <w:rPr/>
       </w:pPr>
@@ -1205,7 +1198,7 @@
     <w:p>
       <w:pPr>
         <w:pStyle w:val="Normal"/>
-        <w:ind w:hanging="0"/>
+        <w:ind w:left="0" w:right="0" w:hanging="0"/>
         <w:jc w:val="center"/>
         <w:rPr/>
       </w:pPr>
@@ -1233,7 +1226,7 @@
     <w:p>
       <w:pPr>
         <w:pStyle w:val="Normal"/>
-        <w:ind w:hanging="0"/>
+        <w:ind w:left="0" w:right="0" w:hanging="0"/>
         <w:jc w:val="center"/>
         <w:rPr/>
       </w:pPr>
@@ -1244,7 +1237,7 @@
     <w:p>
       <w:pPr>
         <w:pStyle w:val="Normal"/>
-        <w:ind w:hanging="0"/>
+        <w:ind w:left="0" w:right="0" w:hanging="0"/>
         <w:jc w:val="center"/>
         <w:rPr/>
       </w:pPr>
@@ -1256,7 +1249,7 @@
     <w:p>
       <w:pPr>
         <w:pStyle w:val="Normal"/>
-        <w:ind w:hanging="0"/>
+        <w:ind w:left="0" w:right="0" w:hanging="0"/>
         <w:jc w:val="center"/>
         <w:rPr/>
       </w:pPr>
@@ -1267,7 +1260,7 @@
     <w:p>
       <w:pPr>
         <w:pStyle w:val="Normal"/>
-        <w:ind w:hanging="0"/>
+        <w:ind w:left="0" w:right="0" w:hanging="0"/>
         <w:jc w:val="center"/>
         <w:rPr/>
       </w:pPr>
@@ -1279,7 +1272,7 @@
     <w:p>
       <w:pPr>
         <w:pStyle w:val="Normal"/>
-        <w:ind w:hanging="0"/>
+        <w:ind w:left="0" w:right="0" w:hanging="0"/>
         <w:jc w:val="center"/>
         <w:rPr/>
       </w:pPr>
@@ -1291,7 +1284,7 @@
     <w:p>
       <w:pPr>
         <w:pStyle w:val="Normal"/>
-        <w:ind w:hanging="0"/>
+        <w:ind w:left="0" w:right="0" w:hanging="0"/>
         <w:jc w:val="center"/>
         <w:rPr/>
       </w:pPr>
@@ -1303,7 +1296,7 @@
     <w:p>
       <w:pPr>
         <w:pStyle w:val="Normal"/>
-        <w:ind w:hanging="0"/>
+        <w:ind w:left="0" w:right="0" w:hanging="0"/>
         <w:jc w:val="center"/>
         <w:rPr/>
       </w:pPr>
@@ -1314,7 +1307,7 @@
     <w:p>
       <w:pPr>
         <w:pStyle w:val="Normal"/>
-        <w:ind w:hanging="0"/>
+        <w:ind w:left="0" w:right="0" w:hanging="0"/>
         <w:jc w:val="left"/>
         <w:rPr>
           <w:b/>
@@ -1331,7 +1324,7 @@
     <w:p>
       <w:pPr>
         <w:pStyle w:val="Normal"/>
-        <w:ind w:hanging="0"/>
+        <w:ind w:left="0" w:right="0" w:hanging="0"/>
         <w:jc w:val="center"/>
         <w:rPr/>
       </w:pPr>
@@ -1342,7 +1335,7 @@
     <w:p>
       <w:pPr>
         <w:pStyle w:val="Normal"/>
-        <w:ind w:hanging="0"/>
+        <w:ind w:left="0" w:right="0" w:hanging="0"/>
         <w:jc w:val="center"/>
         <w:rPr/>
       </w:pPr>
@@ -1353,7 +1346,7 @@
     <w:p>
       <w:pPr>
         <w:pStyle w:val="Normal"/>
-        <w:ind w:hanging="0"/>
+        <w:ind w:left="0" w:right="0" w:hanging="0"/>
         <w:jc w:val="center"/>
         <w:rPr/>
       </w:pPr>
@@ -1364,7 +1357,7 @@
     <w:p>
       <w:pPr>
         <w:pStyle w:val="Normal"/>
-        <w:ind w:hanging="0"/>
+        <w:ind w:left="0" w:right="0" w:hanging="0"/>
         <w:jc w:val="center"/>
         <w:rPr/>
       </w:pPr>
@@ -1376,7 +1369,7 @@
     <w:p>
       <w:pPr>
         <w:pStyle w:val="Normal"/>
-        <w:ind w:hanging="0"/>
+        <w:ind w:left="0" w:right="0" w:hanging="0"/>
         <w:jc w:val="center"/>
         <w:rPr/>
       </w:pPr>
@@ -1388,7 +1381,7 @@
     <w:p>
       <w:pPr>
         <w:pStyle w:val="Normal"/>
-        <w:ind w:hanging="0"/>
+        <w:ind w:left="0" w:right="0" w:hanging="0"/>
         <w:jc w:val="center"/>
         <w:rPr/>
       </w:pPr>
@@ -1400,7 +1393,7 @@
     <w:p>
       <w:pPr>
         <w:pStyle w:val="Normal"/>
-        <w:ind w:hanging="0"/>
+        <w:ind w:left="0" w:right="0" w:hanging="0"/>
         <w:jc w:val="center"/>
         <w:rPr/>
       </w:pPr>
@@ -1412,7 +1405,7 @@
     <w:p>
       <w:pPr>
         <w:pStyle w:val="Normal"/>
-        <w:ind w:hanging="0"/>
+        <w:ind w:left="0" w:right="0" w:hanging="0"/>
         <w:jc w:val="center"/>
         <w:rPr/>
       </w:pPr>
@@ -1423,7 +1416,7 @@
     <w:p>
       <w:pPr>
         <w:pStyle w:val="Normal"/>
-        <w:ind w:hanging="0"/>
+        <w:ind w:left="0" w:right="0" w:hanging="0"/>
         <w:jc w:val="center"/>
         <w:rPr/>
       </w:pPr>
@@ -1434,7 +1427,7 @@
     <w:p>
       <w:pPr>
         <w:pStyle w:val="Normal"/>
-        <w:ind w:hanging="0"/>
+        <w:ind w:left="0" w:right="0" w:hanging="0"/>
         <w:jc w:val="center"/>
         <w:rPr/>
       </w:pPr>
@@ -1445,7 +1438,7 @@
     <w:p>
       <w:pPr>
         <w:pStyle w:val="Normal"/>
-        <w:ind w:hanging="0"/>
+        <w:ind w:left="0" w:right="0" w:hanging="0"/>
         <w:jc w:val="center"/>
         <w:rPr/>
       </w:pPr>
@@ -1457,7 +1450,7 @@
     <w:p>
       <w:pPr>
         <w:pStyle w:val="Normal"/>
-        <w:ind w:hanging="0"/>
+        <w:ind w:left="0" w:right="0" w:hanging="0"/>
         <w:jc w:val="center"/>
         <w:rPr/>
       </w:pPr>
@@ -1469,7 +1462,7 @@
     <w:p>
       <w:pPr>
         <w:pStyle w:val="Normal"/>
-        <w:ind w:hanging="0"/>
+        <w:ind w:left="0" w:right="0" w:hanging="0"/>
         <w:jc w:val="center"/>
         <w:rPr/>
       </w:pPr>
@@ -1481,7 +1474,7 @@
     <w:p>
       <w:pPr>
         <w:pStyle w:val="Normal"/>
-        <w:ind w:hanging="0"/>
+        <w:ind w:left="0" w:right="0" w:hanging="0"/>
         <w:jc w:val="center"/>
         <w:rPr/>
       </w:pPr>
@@ -1493,7 +1486,7 @@
     <w:p>
       <w:pPr>
         <w:pStyle w:val="Normal"/>
-        <w:ind w:hanging="0"/>
+        <w:ind w:left="0" w:right="0" w:hanging="0"/>
         <w:jc w:val="center"/>
         <w:rPr/>
       </w:pPr>
@@ -1504,7 +1497,7 @@
     <w:p>
       <w:pPr>
         <w:pStyle w:val="Normal"/>
-        <w:ind w:hanging="0"/>
+        <w:ind w:left="0" w:right="0" w:hanging="0"/>
         <w:jc w:val="center"/>
         <w:rPr/>
       </w:pPr>
@@ -1515,7 +1508,7 @@
     <w:p>
       <w:pPr>
         <w:pStyle w:val="Normal"/>
-        <w:ind w:hanging="0"/>
+        <w:ind w:left="0" w:right="0" w:hanging="0"/>
         <w:jc w:val="center"/>
         <w:rPr/>
       </w:pPr>
@@ -1527,7 +1520,7 @@
     <w:p>
       <w:pPr>
         <w:pStyle w:val="Normal"/>
-        <w:ind w:hanging="0"/>
+        <w:ind w:left="0" w:right="0" w:hanging="0"/>
         <w:jc w:val="center"/>
         <w:rPr/>
       </w:pPr>
@@ -1550,7 +1543,7 @@
           <w:docGrid w:type="default" w:linePitch="360" w:charSpace="0"/>
         </w:sectPr>
         <w:pStyle w:val="Normal"/>
-        <w:ind w:hanging="0"/>
+        <w:ind w:left="0" w:right="0" w:hanging="0"/>
         <w:jc w:val="center"/>
         <w:rPr/>
       </w:pPr>
@@ -1562,7 +1555,7 @@
     <w:p>
       <w:pPr>
         <w:pStyle w:val="Normal"/>
-        <w:ind w:hanging="0"/>
+        <w:ind w:left="0" w:right="0" w:hanging="0"/>
         <w:jc w:val="center"/>
         <w:rPr/>
       </w:pPr>
@@ -1573,7 +1566,7 @@
     <w:p>
       <w:pPr>
         <w:pStyle w:val="Normal"/>
-        <w:ind w:hanging="0"/>
+        <w:ind w:left="0" w:right="0" w:hanging="0"/>
         <w:jc w:val="center"/>
         <w:rPr/>
       </w:pPr>
@@ -1584,7 +1577,7 @@
     <w:p>
       <w:pPr>
         <w:pStyle w:val="Normal"/>
-        <w:ind w:hanging="0"/>
+        <w:ind w:left="0" w:right="0" w:hanging="0"/>
         <w:jc w:val="center"/>
         <w:rPr/>
       </w:pPr>
@@ -1595,7 +1588,7 @@
     <w:p>
       <w:pPr>
         <w:pStyle w:val="Normal"/>
-        <w:ind w:hanging="0"/>
+        <w:ind w:left="0" w:right="0" w:hanging="0"/>
         <w:jc w:val="center"/>
         <w:rPr/>
       </w:pPr>
@@ -1606,7 +1599,7 @@
     <w:p>
       <w:pPr>
         <w:pStyle w:val="Normal"/>
-        <w:ind w:hanging="0"/>
+        <w:ind w:left="0" w:right="0" w:hanging="0"/>
         <w:jc w:val="center"/>
         <w:rPr/>
       </w:pPr>
@@ -1617,7 +1610,7 @@
     <w:p>
       <w:pPr>
         <w:pStyle w:val="Normal"/>
-        <w:ind w:hanging="0"/>
+        <w:ind w:left="0" w:right="0" w:hanging="0"/>
         <w:jc w:val="center"/>
         <w:rPr/>
       </w:pPr>
@@ -1628,7 +1621,7 @@
     <w:p>
       <w:pPr>
         <w:pStyle w:val="Normal"/>
-        <w:ind w:hanging="0"/>
+        <w:ind w:left="0" w:right="0" w:hanging="0"/>
         <w:jc w:val="center"/>
         <w:rPr/>
       </w:pPr>
@@ -1639,7 +1632,7 @@
     <w:p>
       <w:pPr>
         <w:pStyle w:val="Normal"/>
-        <w:ind w:hanging="0"/>
+        <w:ind w:left="0" w:right="0" w:hanging="0"/>
         <w:jc w:val="center"/>
         <w:rPr/>
       </w:pPr>
@@ -1650,7 +1643,7 @@
     <w:p>
       <w:pPr>
         <w:pStyle w:val="Normal"/>
-        <w:ind w:hanging="0"/>
+        <w:ind w:left="0" w:right="0" w:hanging="0"/>
         <w:jc w:val="center"/>
         <w:rPr/>
       </w:pPr>
@@ -1661,7 +1654,7 @@
     <w:p>
       <w:pPr>
         <w:pStyle w:val="Normal"/>
-        <w:ind w:hanging="0"/>
+        <w:ind w:left="0" w:right="0" w:hanging="0"/>
         <w:jc w:val="center"/>
         <w:rPr/>
       </w:pPr>
@@ -1672,7 +1665,7 @@
     <w:p>
       <w:pPr>
         <w:pStyle w:val="Normal"/>
-        <w:ind w:hanging="0"/>
+        <w:ind w:left="0" w:right="0" w:hanging="0"/>
         <w:jc w:val="center"/>
         <w:rPr/>
       </w:pPr>
@@ -1683,7 +1676,7 @@
     <w:p>
       <w:pPr>
         <w:pStyle w:val="Normal"/>
-        <w:ind w:hanging="0"/>
+        <w:ind w:left="0" w:right="0" w:hanging="0"/>
         <w:jc w:val="center"/>
         <w:rPr/>
       </w:pPr>
@@ -1694,7 +1687,7 @@
     <w:p>
       <w:pPr>
         <w:pStyle w:val="Normal"/>
-        <w:ind w:hanging="0"/>
+        <w:ind w:left="0" w:right="0" w:hanging="0"/>
         <w:jc w:val="center"/>
         <w:rPr/>
       </w:pPr>
@@ -1705,7 +1698,7 @@
     <w:p>
       <w:pPr>
         <w:pStyle w:val="Normal"/>
-        <w:ind w:hanging="0"/>
+        <w:ind w:left="0" w:right="0" w:hanging="0"/>
         <w:jc w:val="center"/>
         <w:rPr/>
       </w:pPr>
@@ -1716,7 +1709,7 @@
     <w:p>
       <w:pPr>
         <w:pStyle w:val="Normal"/>
-        <w:ind w:hanging="0"/>
+        <w:ind w:left="0" w:right="0" w:hanging="0"/>
         <w:jc w:val="center"/>
         <w:rPr/>
       </w:pPr>
@@ -1727,7 +1720,7 @@
     <w:p>
       <w:pPr>
         <w:pStyle w:val="Normal"/>
-        <w:ind w:hanging="0"/>
+        <w:ind w:left="0" w:right="0" w:hanging="0"/>
         <w:jc w:val="center"/>
         <w:rPr/>
       </w:pPr>
@@ -1738,7 +1731,7 @@
     <w:p>
       <w:pPr>
         <w:pStyle w:val="Normal"/>
-        <w:ind w:hanging="0"/>
+        <w:ind w:left="0" w:right="0" w:hanging="0"/>
         <w:jc w:val="center"/>
         <w:rPr/>
       </w:pPr>
@@ -1749,7 +1742,7 @@
     <w:p>
       <w:pPr>
         <w:pStyle w:val="Normal"/>
-        <w:ind w:hanging="0"/>
+        <w:ind w:left="0" w:right="0" w:hanging="0"/>
         <w:jc w:val="center"/>
         <w:rPr/>
       </w:pPr>
@@ -1760,7 +1753,7 @@
     <w:p>
       <w:pPr>
         <w:pStyle w:val="Normal"/>
-        <w:ind w:hanging="0"/>
+        <w:ind w:left="0" w:right="0" w:hanging="0"/>
         <w:jc w:val="center"/>
         <w:rPr/>
       </w:pPr>
@@ -1771,7 +1764,7 @@
     <w:p>
       <w:pPr>
         <w:pStyle w:val="Normal"/>
-        <w:ind w:hanging="0"/>
+        <w:ind w:left="0" w:right="0" w:hanging="0"/>
         <w:jc w:val="center"/>
         <w:rPr/>
       </w:pPr>
@@ -1782,7 +1775,7 @@
     <w:p>
       <w:pPr>
         <w:pStyle w:val="Normal"/>
-        <w:ind w:hanging="0"/>
+        <w:ind w:left="0" w:right="0" w:hanging="0"/>
         <w:jc w:val="center"/>
         <w:rPr/>
       </w:pPr>
@@ -1793,7 +1786,7 @@
     <w:p>
       <w:pPr>
         <w:pStyle w:val="Normal"/>
-        <w:ind w:hanging="0"/>
+        <w:ind w:left="0" w:right="0" w:hanging="0"/>
         <w:jc w:val="center"/>
         <w:rPr/>
       </w:pPr>
@@ -1804,7 +1797,7 @@
     <w:p>
       <w:pPr>
         <w:pStyle w:val="Normal"/>
-        <w:ind w:hanging="0"/>
+        <w:ind w:left="0" w:right="0" w:hanging="0"/>
         <w:jc w:val="center"/>
         <w:rPr/>
       </w:pPr>
@@ -1815,7 +1808,7 @@
     <w:p>
       <w:pPr>
         <w:pStyle w:val="Normal"/>
-        <w:ind w:hanging="0"/>
+        <w:ind w:left="0" w:right="0" w:hanging="0"/>
         <w:jc w:val="center"/>
         <w:rPr/>
       </w:pPr>
@@ -1826,7 +1819,7 @@
     <w:p>
       <w:pPr>
         <w:pStyle w:val="Normal"/>
-        <w:ind w:hanging="0"/>
+        <w:ind w:left="0" w:right="0" w:hanging="0"/>
         <w:jc w:val="center"/>
         <w:rPr/>
       </w:pPr>
@@ -1837,7 +1830,7 @@
     <w:p>
       <w:pPr>
         <w:pStyle w:val="Normal"/>
-        <w:ind w:hanging="0"/>
+        <w:ind w:left="0" w:right="0" w:hanging="0"/>
         <w:jc w:val="center"/>
         <w:rPr/>
       </w:pPr>
@@ -1848,7 +1841,7 @@
     <w:p>
       <w:pPr>
         <w:pStyle w:val="Normal"/>
-        <w:ind w:hanging="0"/>
+        <w:ind w:left="0" w:right="0" w:hanging="0"/>
         <w:jc w:val="center"/>
         <w:rPr/>
       </w:pPr>
@@ -1859,7 +1852,7 @@
     <w:p>
       <w:pPr>
         <w:pStyle w:val="Normal"/>
-        <w:ind w:hanging="0"/>
+        <w:ind w:left="0" w:right="0" w:hanging="0"/>
         <w:jc w:val="center"/>
         <w:rPr/>
       </w:pPr>
@@ -1870,7 +1863,7 @@
     <w:p>
       <w:pPr>
         <w:pStyle w:val="Normal"/>
-        <w:ind w:hanging="0"/>
+        <w:ind w:left="0" w:right="0" w:hanging="0"/>
         <w:jc w:val="center"/>
         <w:rPr/>
       </w:pPr>
@@ -1881,7 +1874,7 @@
     <w:p>
       <w:pPr>
         <w:pStyle w:val="Normal"/>
-        <w:ind w:hanging="0"/>
+        <w:ind w:left="0" w:right="0" w:hanging="0"/>
         <w:jc w:val="center"/>
         <w:rPr/>
       </w:pPr>
@@ -1892,7 +1885,7 @@
     <w:p>
       <w:pPr>
         <w:pStyle w:val="Normal"/>
-        <w:ind w:hanging="0"/>
+        <w:ind w:left="0" w:right="0" w:hanging="0"/>
         <w:jc w:val="center"/>
         <w:rPr/>
       </w:pPr>
@@ -1903,7 +1896,7 @@
     <w:p>
       <w:pPr>
         <w:pStyle w:val="Normal"/>
-        <w:ind w:hanging="0"/>
+        <w:ind w:left="0" w:right="0" w:hanging="0"/>
         <w:jc w:val="center"/>
         <w:rPr/>
       </w:pPr>
@@ -1914,7 +1907,7 @@
     <w:p>
       <w:pPr>
         <w:pStyle w:val="Normal"/>
-        <w:ind w:hanging="0"/>
+        <w:ind w:left="0" w:right="0" w:hanging="0"/>
         <w:jc w:val="center"/>
         <w:rPr/>
       </w:pPr>
@@ -1925,7 +1918,7 @@
     <w:p>
       <w:pPr>
         <w:pStyle w:val="Normal"/>
-        <w:ind w:hanging="0"/>
+        <w:ind w:left="0" w:right="0" w:hanging="0"/>
         <w:jc w:val="center"/>
         <w:rPr/>
       </w:pPr>
@@ -1936,7 +1929,7 @@
     <w:p>
       <w:pPr>
         <w:pStyle w:val="Normal"/>
-        <w:ind w:hanging="0"/>
+        <w:ind w:left="0" w:right="0" w:hanging="0"/>
         <w:jc w:val="center"/>
         <w:rPr/>
       </w:pPr>
@@ -1947,7 +1940,7 @@
     <w:p>
       <w:pPr>
         <w:pStyle w:val="Normal"/>
-        <w:ind w:hanging="0"/>
+        <w:ind w:left="0" w:right="0" w:hanging="0"/>
         <w:jc w:val="center"/>
         <w:rPr/>
       </w:pPr>
@@ -1958,7 +1951,7 @@
     <w:p>
       <w:pPr>
         <w:pStyle w:val="Normal"/>
-        <w:ind w:hanging="0"/>
+        <w:ind w:left="0" w:right="0" w:hanging="0"/>
         <w:jc w:val="center"/>
         <w:rPr/>
       </w:pPr>
@@ -1980,7 +1973,7 @@
           <w:docGrid w:type="default" w:linePitch="360" w:charSpace="0"/>
         </w:sectPr>
         <w:pStyle w:val="Normal"/>
-        <w:ind w:left="2835" w:hanging="0"/>
+        <w:ind w:left="2835" w:right="0" w:hanging="0"/>
         <w:rPr/>
       </w:pPr>
       <w:r>
@@ -2424,17 +2417,17 @@
     <w:p>
       <w:pPr>
         <w:pStyle w:val="Normal"/>
-        <w:ind w:hanging="0"/>
-        <w:rPr/>
-      </w:pPr>
-      <w:r>
-        <w:rPr/>
-      </w:r>
-    </w:p>
-    <w:p>
-      <w:pPr>
-        <w:pStyle w:val="Normal"/>
-        <w:ind w:hanging="0"/>
+        <w:ind w:left="0" w:right="0" w:hanging="0"/>
+        <w:rPr/>
+      </w:pPr>
+      <w:r>
+        <w:rPr/>
+      </w:r>
+    </w:p>
+    <w:p>
+      <w:pPr>
+        <w:pStyle w:val="Normal"/>
+        <w:ind w:left="0" w:right="0" w:hanging="0"/>
         <w:rPr/>
       </w:pPr>
       <w:r>
@@ -2445,17 +2438,17 @@
     <w:p>
       <w:pPr>
         <w:pStyle w:val="Normal"/>
-        <w:ind w:hanging="0"/>
-        <w:rPr/>
-      </w:pPr>
-      <w:r>
-        <w:rPr/>
-      </w:r>
-    </w:p>
-    <w:p>
-      <w:pPr>
-        <w:pStyle w:val="Normal"/>
-        <w:ind w:hanging="0"/>
+        <w:ind w:left="0" w:right="0" w:hanging="0"/>
+        <w:rPr/>
+      </w:pPr>
+      <w:r>
+        <w:rPr/>
+      </w:r>
+    </w:p>
+    <w:p>
+      <w:pPr>
+        <w:pStyle w:val="Normal"/>
+        <w:ind w:left="0" w:right="0" w:hanging="0"/>
         <w:rPr/>
       </w:pPr>
       <w:r>
@@ -2472,17 +2465,17 @@
     <w:p>
       <w:pPr>
         <w:pStyle w:val="Normal"/>
-        <w:ind w:hanging="0"/>
-        <w:rPr/>
-      </w:pPr>
-      <w:r>
-        <w:rPr/>
-      </w:r>
-    </w:p>
-    <w:p>
-      <w:pPr>
-        <w:pStyle w:val="Normal"/>
-        <w:ind w:hanging="0"/>
+        <w:ind w:left="0" w:right="0" w:hanging="0"/>
+        <w:rPr/>
+      </w:pPr>
+      <w:r>
+        <w:rPr/>
+      </w:r>
+    </w:p>
+    <w:p>
+      <w:pPr>
+        <w:pStyle w:val="Normal"/>
+        <w:ind w:left="0" w:right="0" w:hanging="0"/>
         <w:rPr/>
       </w:pPr>
       <w:r>
@@ -2503,7 +2496,7 @@
           <w:docGrid w:type="default" w:linePitch="360" w:charSpace="0"/>
         </w:sectPr>
         <w:pStyle w:val="Normal"/>
-        <w:ind w:hanging="0"/>
+        <w:ind w:left="0" w:right="0" w:hanging="0"/>
         <w:rPr/>
       </w:pPr>
       <w:r>
@@ -2524,17 +2517,17 @@
     <w:p>
       <w:pPr>
         <w:pStyle w:val="Normal"/>
-        <w:ind w:hanging="0"/>
-        <w:rPr/>
-      </w:pPr>
-      <w:r>
-        <w:rPr/>
-      </w:r>
-    </w:p>
-    <w:p>
-      <w:pPr>
-        <w:pStyle w:val="Normal"/>
-        <w:ind w:hanging="0"/>
+        <w:ind w:left="0" w:right="0" w:hanging="0"/>
+        <w:rPr/>
+      </w:pPr>
+      <w:r>
+        <w:rPr/>
+      </w:r>
+    </w:p>
+    <w:p>
+      <w:pPr>
+        <w:pStyle w:val="Normal"/>
+        <w:ind w:left="0" w:right="0" w:hanging="0"/>
         <w:rPr/>
       </w:pPr>
       <w:r>
@@ -2545,17 +2538,17 @@
     <w:p>
       <w:pPr>
         <w:pStyle w:val="Normal"/>
-        <w:ind w:hanging="0"/>
-        <w:rPr/>
-      </w:pPr>
-      <w:r>
-        <w:rPr/>
-      </w:r>
-    </w:p>
-    <w:p>
-      <w:pPr>
-        <w:pStyle w:val="Normal"/>
-        <w:ind w:hanging="0"/>
+        <w:ind w:left="0" w:right="0" w:hanging="0"/>
+        <w:rPr/>
+      </w:pPr>
+      <w:r>
+        <w:rPr/>
+      </w:r>
+    </w:p>
+    <w:p>
+      <w:pPr>
+        <w:pStyle w:val="Normal"/>
+        <w:ind w:left="0" w:right="0" w:hanging="0"/>
         <w:rPr>
           <w:lang w:val="en-US"/>
         </w:rPr>
@@ -2577,7 +2570,7 @@
     <w:p>
       <w:pPr>
         <w:pStyle w:val="Normal"/>
-        <w:ind w:hanging="0"/>
+        <w:ind w:left="0" w:right="0" w:hanging="0"/>
         <w:rPr>
           <w:lang w:val="en-US"/>
         </w:rPr>
@@ -2591,7 +2584,7 @@
     <w:p>
       <w:pPr>
         <w:pStyle w:val="Normal"/>
-        <w:ind w:hanging="0"/>
+        <w:ind w:left="0" w:right="0" w:hanging="0"/>
         <w:rPr>
           <w:lang w:val="en-US"/>
         </w:rPr>
@@ -2617,7 +2610,7 @@
           <w:docGrid w:type="default" w:linePitch="360" w:charSpace="0"/>
         </w:sectPr>
         <w:pStyle w:val="Normal"/>
-        <w:ind w:hanging="0"/>
+        <w:ind w:left="0" w:right="0" w:hanging="0"/>
         <w:rPr>
           <w:lang w:val="en-US"/>
         </w:rPr>
@@ -2658,7 +2651,7 @@
         <w:tabs>
           <w:tab w:val="right" w:pos="6113" w:leader="dot"/>
         </w:tabs>
-        <w:ind w:hanging="0"/>
+        <w:ind w:left="0" w:right="0" w:hanging="0"/>
         <w:rPr>
           <w:rFonts w:ascii="Calibri" w:hAnsi="Calibri" w:eastAsia="" w:asciiTheme="minorHAnsi" w:eastAsiaTheme="minorEastAsia" w:hAnsiTheme="minorHAnsi"/>
           <w:sz w:val="22"/>
@@ -2720,7 +2713,7 @@
         <w:tabs>
           <w:tab w:val="right" w:pos="6113" w:leader="dot"/>
         </w:tabs>
-        <w:ind w:hanging="0"/>
+        <w:ind w:left="0" w:right="0" w:hanging="0"/>
         <w:rPr/>
       </w:pPr>
       <w:r>
@@ -2755,7 +2748,7 @@
         <w:tabs>
           <w:tab w:val="right" w:pos="6113" w:leader="dot"/>
         </w:tabs>
-        <w:ind w:hanging="0"/>
+        <w:ind w:left="0" w:right="0" w:hanging="0"/>
         <w:rPr>
           <w:rFonts w:ascii="Calibri" w:hAnsi="Calibri" w:eastAsia="" w:asciiTheme="minorHAnsi" w:eastAsiaTheme="minorEastAsia" w:hAnsiTheme="minorHAnsi"/>
           <w:sz w:val="22"/>
@@ -2814,7 +2807,7 @@
     <w:p>
       <w:pPr>
         <w:pStyle w:val="Normal"/>
-        <w:ind w:hanging="0"/>
+        <w:ind w:left="0" w:right="0" w:hanging="0"/>
         <w:rPr/>
       </w:pPr>
       <w:r>
@@ -2837,7 +2830,7 @@
     <w:p>
       <w:pPr>
         <w:pStyle w:val="Normal"/>
-        <w:ind w:hanging="0"/>
+        <w:ind w:left="0" w:right="0" w:hanging="0"/>
         <w:rPr/>
       </w:pPr>
       <w:r>
@@ -2850,7 +2843,7 @@
         <w:tabs>
           <w:tab w:val="right" w:pos="6113" w:leader="dot"/>
         </w:tabs>
-        <w:ind w:hanging="0"/>
+        <w:ind w:left="0" w:right="0" w:hanging="0"/>
         <w:rPr>
           <w:rFonts w:ascii="Calibri" w:hAnsi="Calibri" w:eastAsia="" w:asciiTheme="minorHAnsi" w:eastAsiaTheme="minorEastAsia" w:hAnsiTheme="minorHAnsi"/>
           <w:sz w:val="22"/>
@@ -2909,7 +2902,7 @@
     <w:p>
       <w:pPr>
         <w:pStyle w:val="Normal"/>
-        <w:ind w:hanging="0"/>
+        <w:ind w:left="0" w:right="0" w:hanging="0"/>
         <w:rPr/>
       </w:pPr>
       <w:r>
@@ -2932,17 +2925,17 @@
     <w:p>
       <w:pPr>
         <w:pStyle w:val="Normal"/>
-        <w:ind w:hanging="0"/>
-        <w:rPr/>
-      </w:pPr>
-      <w:r>
-        <w:rPr/>
-      </w:r>
-    </w:p>
-    <w:p>
-      <w:pPr>
-        <w:pStyle w:val="Normal"/>
-        <w:ind w:hanging="0"/>
+        <w:ind w:left="0" w:right="0" w:hanging="0"/>
+        <w:rPr/>
+      </w:pPr>
+      <w:r>
+        <w:rPr/>
+      </w:r>
+    </w:p>
+    <w:p>
+      <w:pPr>
+        <w:pStyle w:val="Normal"/>
+        <w:ind w:left="0" w:right="0" w:hanging="0"/>
         <w:rPr/>
       </w:pPr>
       <w:r>
@@ -2964,7 +2957,7 @@
           <w:docGrid w:type="default" w:linePitch="360" w:charSpace="0"/>
         </w:sectPr>
         <w:pStyle w:val="Normal"/>
-        <w:ind w:hanging="0"/>
+        <w:ind w:left="0" w:right="0" w:hanging="0"/>
         <w:rPr/>
       </w:pPr>
       <w:r>
@@ -2994,7 +2987,7 @@
     <w:p>
       <w:pPr>
         <w:pStyle w:val="Normal"/>
-        <w:ind w:hanging="0"/>
+        <w:ind w:left="0" w:right="0" w:hanging="0"/>
         <w:rPr/>
       </w:pPr>
       <w:r>
@@ -3052,7 +3045,7 @@
         <w:tabs>
           <w:tab w:val="left" w:pos="567" w:leader="none"/>
         </w:tabs>
-        <w:ind w:hanging="0"/>
+        <w:ind w:left="0" w:right="0" w:hanging="0"/>
         <w:rPr/>
       </w:pPr>
       <w:r>
@@ -3067,7 +3060,7 @@
         <w:tabs>
           <w:tab w:val="left" w:pos="567" w:leader="none"/>
         </w:tabs>
-        <w:ind w:hanging="0"/>
+        <w:ind w:left="0" w:right="0" w:hanging="0"/>
         <w:rPr/>
       </w:pPr>
       <w:r>
@@ -3080,7 +3073,7 @@
         <w:tabs>
           <w:tab w:val="left" w:pos="567" w:leader="none"/>
         </w:tabs>
-        <w:ind w:hanging="0"/>
+        <w:ind w:left="0" w:right="0" w:hanging="0"/>
         <w:rPr/>
       </w:pPr>
       <w:r>
@@ -3138,7 +3131,7 @@
         <w:tabs>
           <w:tab w:val="left" w:pos="567" w:leader="none"/>
         </w:tabs>
-        <w:ind w:hanging="0"/>
+        <w:ind w:left="0" w:right="0" w:hanging="0"/>
         <w:rPr/>
       </w:pPr>
       <w:r>
@@ -3150,7 +3143,7 @@
     <w:p>
       <w:pPr>
         <w:pStyle w:val="Normal"/>
-        <w:ind w:hanging="0"/>
+        <w:ind w:left="0" w:right="0" w:hanging="0"/>
         <w:rPr/>
       </w:pPr>
       <w:r>
@@ -3171,7 +3164,7 @@
           <w:docGrid w:type="default" w:linePitch="360" w:charSpace="0"/>
         </w:sectPr>
         <w:pStyle w:val="Normal"/>
-        <w:ind w:hanging="0"/>
+        <w:ind w:left="0" w:right="0" w:hanging="0"/>
         <w:rPr/>
       </w:pPr>
       <w:r>
@@ -4239,7 +4232,7 @@
           <w:ilvl w:val="0"/>
           <w:numId w:val="2"/>
         </w:numPr>
-        <w:ind w:left="360" w:hanging="0"/>
+        <w:ind w:left="360" w:right="0" w:hanging="0"/>
         <w:rPr/>
       </w:pPr>
       <w:r>
@@ -4359,25 +4352,7 @@
       </w:pPr>
       <w:r>
         <w:rPr/>
-      </w:r>
-    </w:p>
-    <w:p>
-      <w:pPr>
-        <w:pStyle w:val="Normal"/>
-        <w:rPr/>
-      </w:pPr>
-      <w:r>
-        <w:rPr/>
         <w:t>Um caso de uso representa todos os modos de se usar um sistema para atingir os objetivos específicos de um usuário específico (JACOBSON, 2011). O conjunto de todos os casos de uso fornece todas as maneiras úteis de se usar o sistema e ilustra o valor que esse sistema fornecerá. Uma modernização dessa abordagem, chamada de caso de uso 2.0 é uma prática escalável, ágil que usa casos de uso para capturar um conjunto de requisitos e guiar o desenvolvimento incremental do sistema (JACOBSON, 2011).</w:t>
-      </w:r>
-    </w:p>
-    <w:p>
-      <w:pPr>
-        <w:pStyle w:val="Normal"/>
-        <w:rPr/>
-      </w:pPr>
-      <w:r>
-        <w:rPr/>
       </w:r>
     </w:p>
     <w:p>
@@ -4468,15 +4443,6 @@
       </w:pPr>
       <w:r>
         <w:rPr/>
-      </w:r>
-    </w:p>
-    <w:p>
-      <w:pPr>
-        <w:pStyle w:val="Normal"/>
-        <w:rPr/>
-      </w:pPr>
-      <w:r>
-        <w:rPr/>
         <w:t xml:space="preserve">Atualmente existem muitas ferramentas para plataformas </w:t>
       </w:r>
       <w:r>
@@ -4520,25 +4486,7 @@
       </w:pPr>
       <w:r>
         <w:rPr/>
-      </w:r>
-    </w:p>
-    <w:p>
-      <w:pPr>
-        <w:pStyle w:val="Normal"/>
-        <w:rPr/>
-      </w:pPr>
-      <w:r>
-        <w:rPr/>
         <w:t xml:space="preserve">Contudo, ainda que seja um assunto importante, não existem ferramentas que integrem o uso do caso de uso 2.0 com a gerência de um projeto de desenvolvimento. </w:t>
-      </w:r>
-    </w:p>
-    <w:p>
-      <w:pPr>
-        <w:pStyle w:val="Normal"/>
-        <w:rPr/>
-      </w:pPr>
-      <w:r>
-        <w:rPr/>
       </w:r>
     </w:p>
     <w:p>
@@ -4577,12 +4525,6 @@
         <w:t>2</w:t>
         <w:tab/>
         <w:tab/>
-      </w:r>
-      <w:r>
-        <w:rPr>
-          <w:b/>
-          <w:bCs/>
-        </w:rPr>
         <w:t>Fundamentação teórica</w:t>
       </w:r>
     </w:p>
@@ -4938,13 +4880,7 @@
         <w:spacing w:lineRule="auto" w:line="240" w:before="0" w:after="0"/>
         <w:ind w:left="0" w:right="0" w:firstLine="567"/>
         <w:jc w:val="both"/>
-        <w:rPr>
-          <w:rFonts w:ascii="Times New Roman" w:hAnsi="Times New Roman" w:eastAsia="Calibri" w:cs="" w:cstheme="minorBidi" w:eastAsiaTheme="minorHAnsi"/>
-          <w:color w:val="00000A"/>
-          <w:sz w:val="21"/>
-          <w:szCs w:val="22"/>
-          <w:lang w:val="pt-BR" w:eastAsia="pt-BR" w:bidi="ar-SA"/>
-        </w:rPr>
+        <w:rPr/>
       </w:pPr>
       <w:r>
         <w:rPr>
@@ -4965,14 +4901,30 @@
         <w:spacing w:lineRule="auto" w:line="240" w:before="0" w:after="0"/>
         <w:ind w:left="0" w:right="0" w:firstLine="567"/>
         <w:jc w:val="both"/>
-        <w:rPr>
-          <w:rFonts w:ascii="Times New Roman" w:hAnsi="Times New Roman" w:eastAsia="Calibri" w:cs="" w:cstheme="minorBidi" w:eastAsiaTheme="minorHAnsi"/>
+        <w:rPr/>
+      </w:pPr>
+      <w:r>
+        <w:rPr>
+          <w:rFonts w:eastAsia="Calibri" w:cs="" w:cstheme="minorBidi" w:eastAsiaTheme="minorHAnsi"/>
           <w:color w:val="00000A"/>
           <w:sz w:val="21"/>
           <w:szCs w:val="22"/>
           <w:lang w:val="pt-BR" w:eastAsia="pt-BR" w:bidi="ar-SA"/>
         </w:rPr>
-      </w:pPr>
+        <w:t xml:space="preserve">Requisitos de </w:t>
+      </w:r>
+      <w:r>
+        <w:rPr>
+          <w:rFonts w:eastAsia="Calibri" w:cs="" w:cstheme="minorBidi" w:eastAsiaTheme="minorHAnsi"/>
+          <w:i/>
+          <w:iCs/>
+          <w:color w:val="00000A"/>
+          <w:sz w:val="21"/>
+          <w:szCs w:val="22"/>
+          <w:lang w:val="pt-BR" w:eastAsia="pt-BR" w:bidi="ar-SA"/>
+        </w:rPr>
+        <w:t>software</w:t>
+      </w:r>
       <w:r>
         <w:rPr>
           <w:rFonts w:eastAsia="Calibri" w:cs="" w:cstheme="minorBidi" w:eastAsiaTheme="minorHAnsi"/>
@@ -4981,6 +4933,51 @@
           <w:szCs w:val="22"/>
           <w:lang w:val="pt-BR" w:eastAsia="pt-BR" w:bidi="ar-SA"/>
         </w:rPr>
+        <w:t xml:space="preserve"> licitados podem ser documentados de diversas formas, como histórias de usuário ou casos de uso por exemplo (WIEGERS, BEATTY, 2013). Nesse cenário, uma técnica importante para a análise de requisitos que tem sido largamente aplicada no desenvolvimento de </w:t>
+      </w:r>
+      <w:r>
+        <w:rPr>
+          <w:rFonts w:eastAsia="Calibri" w:cs="" w:cstheme="minorBidi" w:eastAsiaTheme="minorHAnsi"/>
+          <w:i/>
+          <w:iCs/>
+          <w:color w:val="00000A"/>
+          <w:sz w:val="21"/>
+          <w:szCs w:val="22"/>
+          <w:lang w:val="pt-BR" w:eastAsia="pt-BR" w:bidi="ar-SA"/>
+        </w:rPr>
+        <w:t>software</w:t>
+      </w:r>
+      <w:r>
+        <w:rPr>
+          <w:rFonts w:eastAsia="Calibri" w:cs="" w:cstheme="minorBidi" w:eastAsiaTheme="minorHAnsi"/>
+          <w:color w:val="00000A"/>
+          <w:sz w:val="21"/>
+          <w:szCs w:val="22"/>
+          <w:lang w:val="pt-BR" w:eastAsia="pt-BR" w:bidi="ar-SA"/>
+        </w:rPr>
+        <w:t xml:space="preserve">, é a análise de casos de uso. Um caso de uso é definido como uma lista de ações ou etapas que definem as interações entre um ator – papel que representa um usuário humano ou outro sistema externo que interage com o sistema (OMG, 2017) – e o sistema, para atingir um objetivo específico (JACOBSON et al., 1992). Logo, a análise de casos de uso usa-se de casos de uso para identificar requisitos de um sistema para o desenvolvimento de um sistema de </w:t>
+      </w:r>
+      <w:r>
+        <w:rPr>
+          <w:rFonts w:eastAsia="Calibri" w:cs="" w:cstheme="minorBidi" w:eastAsiaTheme="minorHAnsi"/>
+          <w:i/>
+          <w:iCs/>
+          <w:color w:val="00000A"/>
+          <w:sz w:val="21"/>
+          <w:szCs w:val="22"/>
+          <w:lang w:val="pt-BR" w:eastAsia="pt-BR" w:bidi="ar-SA"/>
+        </w:rPr>
+        <w:t>software</w:t>
+      </w:r>
+      <w:r>
+        <w:rPr>
+          <w:rFonts w:eastAsia="Calibri" w:cs="" w:cstheme="minorBidi" w:eastAsiaTheme="minorHAnsi"/>
+          <w:color w:val="00000A"/>
+          <w:sz w:val="21"/>
+          <w:szCs w:val="22"/>
+          <w:lang w:val="pt-BR" w:eastAsia="pt-BR" w:bidi="ar-SA"/>
+        </w:rPr>
+        <w:t>.</w:t>
       </w:r>
     </w:p>
     <w:p>
@@ -5007,73 +5004,7 @@
           <w:szCs w:val="22"/>
           <w:lang w:val="pt-BR" w:eastAsia="pt-BR" w:bidi="ar-SA"/>
         </w:rPr>
-        <w:t xml:space="preserve">Requisitos de </w:t>
-      </w:r>
-      <w:r>
-        <w:rPr>
-          <w:rFonts w:eastAsia="Calibri" w:cs="" w:cstheme="minorBidi" w:eastAsiaTheme="minorHAnsi"/>
-          <w:i/>
-          <w:iCs/>
-          <w:color w:val="00000A"/>
-          <w:sz w:val="21"/>
-          <w:szCs w:val="22"/>
-          <w:lang w:val="pt-BR" w:eastAsia="pt-BR" w:bidi="ar-SA"/>
-        </w:rPr>
-        <w:t>software</w:t>
-      </w:r>
-      <w:r>
-        <w:rPr>
-          <w:rFonts w:eastAsia="Calibri" w:cs="" w:cstheme="minorBidi" w:eastAsiaTheme="minorHAnsi"/>
-          <w:color w:val="00000A"/>
-          <w:sz w:val="21"/>
-          <w:szCs w:val="22"/>
-          <w:lang w:val="pt-BR" w:eastAsia="pt-BR" w:bidi="ar-SA"/>
-        </w:rPr>
-        <w:t xml:space="preserve"> licitados podem ser documentados de diversas formas, como histórias de usuário ou casos de uso por exemplo (WIEGERS, BEATTY, 2013). Nesse cenário, uma técnica importante para a análise de requisitos que tem sido largamente aplicada no desenvolvimento de </w:t>
-      </w:r>
-      <w:r>
-        <w:rPr>
-          <w:rFonts w:eastAsia="Calibri" w:cs="" w:cstheme="minorBidi" w:eastAsiaTheme="minorHAnsi"/>
-          <w:i/>
-          <w:iCs/>
-          <w:color w:val="00000A"/>
-          <w:sz w:val="21"/>
-          <w:szCs w:val="22"/>
-          <w:lang w:val="pt-BR" w:eastAsia="pt-BR" w:bidi="ar-SA"/>
-        </w:rPr>
-        <w:t>software</w:t>
-      </w:r>
-      <w:r>
-        <w:rPr>
-          <w:rFonts w:eastAsia="Calibri" w:cs="" w:cstheme="minorBidi" w:eastAsiaTheme="minorHAnsi"/>
-          <w:color w:val="00000A"/>
-          <w:sz w:val="21"/>
-          <w:szCs w:val="22"/>
-          <w:lang w:val="pt-BR" w:eastAsia="pt-BR" w:bidi="ar-SA"/>
-        </w:rPr>
-        <w:t xml:space="preserve">, é a análise de casos de uso. Um caso de uso é definido como uma lista de ações ou etapas que definem as interações entre um ator – papel que representa um usuário humano ou outro sistema externo que interage com o sistema (OMG, 2017) – e o sistema, para atingir um objetivo específico (JACOBSON et al., 1992). Logo, a análise de casos de uso usa-se de casos de uso para identificar requisitos de um sistema para o desenvolvimento de um sistema de </w:t>
-      </w:r>
-      <w:r>
-        <w:rPr>
-          <w:rFonts w:eastAsia="Calibri" w:cs="" w:cstheme="minorBidi" w:eastAsiaTheme="minorHAnsi"/>
-          <w:i/>
-          <w:iCs/>
-          <w:color w:val="00000A"/>
-          <w:sz w:val="21"/>
-          <w:szCs w:val="22"/>
-          <w:lang w:val="pt-BR" w:eastAsia="pt-BR" w:bidi="ar-SA"/>
-        </w:rPr>
-        <w:t>software</w:t>
-      </w:r>
-      <w:r>
-        <w:rPr>
-          <w:rFonts w:eastAsia="Calibri" w:cs="" w:cstheme="minorBidi" w:eastAsiaTheme="minorHAnsi"/>
-          <w:color w:val="00000A"/>
-          <w:sz w:val="21"/>
-          <w:szCs w:val="22"/>
-          <w:lang w:val="pt-BR" w:eastAsia="pt-BR" w:bidi="ar-SA"/>
-        </w:rPr>
-        <w:t>.</w:t>
+        <w:t>Atualmente não há um consenso da comunidade acadêmica e indústria para o formato correto do uso dos casos de uso. Cockburn, 1999 afirma que casos de uso são meramente formas de se escrever requisitos. Consequentemente, diferentes propósitos acarretam em diferentes modelos. Classicamente um caso de uso deve descrever um fluxo principal de atividades de um ator, baseado em um conjunto de premissas, possíveis fluxos alternativos e pós-condições esperadas após a conclusão do caso de uso (COCKBURN, 1999). Uma ferramenta gráfica para ilustrar casos de uso é o diagrama UML de casos de uso. Nesse diagrama, um ator é relacionado a um conjunto de casos de uso (Figura 1).</w:t>
       </w:r>
     </w:p>
     <w:p>
@@ -5126,7 +5057,7 @@
           <w:szCs w:val="22"/>
           <w:lang w:val="pt-BR" w:eastAsia="pt-BR" w:bidi="ar-SA"/>
         </w:rPr>
-        <w:t>Atualmente não há um consenso da comunidade acadêmica e indústria para o formato correto do uso dos casos de uso. Cockburn, 1999 afirma que casos de uso são meramente formas de se escrever requisitos. Consequentemente, diferentes propósitos acarretam em diferentes modelos. Classicamente um caso de uso deve descrever um fluxo principal de atividades de um ator, baseado em um conjunto de premissas, possíveis fluxos alternativos e pós-condições esperadas após a conclusão do caso de uso (COCKBURN, 1999). Uma ferramenta gráfica para ilustrar casos de uso é o diagrama UML de casos de uso. Nesse diagrama, um ator é relacionado a um conjunto de casos de uso (Figura 1).</w:t>
+        <w:t>[incluir figura 1]</w:t>
       </w:r>
     </w:p>
     <w:p>
@@ -5179,7 +5110,29 @@
           <w:szCs w:val="22"/>
           <w:lang w:val="pt-BR" w:eastAsia="pt-BR" w:bidi="ar-SA"/>
         </w:rPr>
-        <w:t>[incluir figura 1]</w:t>
+        <w:t xml:space="preserve">Este diagrama pode incluir ainda mais informação sobre o caso de uso com o uso de anotações UML. Por exemplo, a figura 1 mostra a anotação </w:t>
+      </w:r>
+      <w:r>
+        <w:rPr>
+          <w:rFonts w:eastAsia="Calibri" w:cs="" w:cstheme="minorBidi" w:eastAsiaTheme="minorHAnsi"/>
+          <w:i/>
+          <w:iCs/>
+          <w:color w:val="00000A"/>
+          <w:sz w:val="21"/>
+          <w:szCs w:val="22"/>
+          <w:lang w:val="pt-BR" w:eastAsia="pt-BR" w:bidi="ar-SA"/>
+        </w:rPr>
+        <w:t>include</w:t>
+      </w:r>
+      <w:r>
+        <w:rPr>
+          <w:rFonts w:eastAsia="Calibri" w:cs="" w:cstheme="minorBidi" w:eastAsiaTheme="minorHAnsi"/>
+          <w:color w:val="00000A"/>
+          <w:sz w:val="21"/>
+          <w:szCs w:val="22"/>
+          <w:lang w:val="pt-BR" w:eastAsia="pt-BR" w:bidi="ar-SA"/>
+        </w:rPr>
+        <w:t>, que implica que o caso de uso X e Y tem um fluxo de atividades em comum, que é representado no caso de uso Z. Da mesma maneira, há uma fluxo de atividades opcional em X, que é representado no caso de uso W.</w:t>
       </w:r>
     </w:p>
     <w:p>
@@ -5227,34 +5180,14 @@
       <w:r>
         <w:rPr>
           <w:rFonts w:eastAsia="Calibri" w:cs="" w:cstheme="minorBidi" w:eastAsiaTheme="minorHAnsi"/>
+          <w:b/>
+          <w:bCs/>
           <w:color w:val="00000A"/>
           <w:sz w:val="21"/>
           <w:szCs w:val="22"/>
           <w:lang w:val="pt-BR" w:eastAsia="pt-BR" w:bidi="ar-SA"/>
         </w:rPr>
-        <w:t xml:space="preserve">Este diagrama pode incluir ainda mais informação sobre o caso de uso com o uso de anotações UML. Por exemplo, a figura 1 mostra a anotação </w:t>
-      </w:r>
-      <w:r>
-        <w:rPr>
-          <w:rFonts w:eastAsia="Calibri" w:cs="" w:cstheme="minorBidi" w:eastAsiaTheme="minorHAnsi"/>
-          <w:i/>
-          <w:iCs/>
-          <w:color w:val="00000A"/>
-          <w:sz w:val="21"/>
-          <w:szCs w:val="22"/>
-          <w:lang w:val="pt-BR" w:eastAsia="pt-BR" w:bidi="ar-SA"/>
-        </w:rPr>
-        <w:t>include</w:t>
-      </w:r>
-      <w:r>
-        <w:rPr>
-          <w:rFonts w:eastAsia="Calibri" w:cs="" w:cstheme="minorBidi" w:eastAsiaTheme="minorHAnsi"/>
-          <w:color w:val="00000A"/>
-          <w:sz w:val="21"/>
-          <w:szCs w:val="22"/>
-          <w:lang w:val="pt-BR" w:eastAsia="pt-BR" w:bidi="ar-SA"/>
-        </w:rPr>
-        <w:t>, que implica que o caso de uso X e Y tem um fluxo de atividades em comum, que é representado no caso de uso Z. Da mesma maneira, há uma fluxo de atividades opcional em X, que é representado no caso de uso W.</w:t>
+        <w:t>2.2. Use case 2.0</w:t>
       </w:r>
     </w:p>
     <w:p>
@@ -5267,6 +5200,9 @@
         <w:jc w:val="both"/>
         <w:rPr>
           <w:rFonts w:ascii="Times New Roman" w:hAnsi="Times New Roman" w:eastAsia="Calibri" w:cs="" w:cstheme="minorBidi" w:eastAsiaTheme="minorHAnsi"/>
+          <w:b/>
+          <w:b/>
+          <w:bCs/>
           <w:color w:val="00000A"/>
           <w:sz w:val="21"/>
           <w:szCs w:val="22"/>
@@ -5276,6 +5212,8 @@
       <w:r>
         <w:rPr>
           <w:rFonts w:eastAsia="Calibri" w:cs="" w:cstheme="minorBidi" w:eastAsiaTheme="minorHAnsi"/>
+          <w:b/>
+          <w:bCs/>
           <w:color w:val="00000A"/>
           <w:sz w:val="21"/>
           <w:szCs w:val="22"/>
@@ -5302,12 +5240,14 @@
       <w:r>
         <w:rPr>
           <w:rFonts w:eastAsia="Calibri" w:cs="" w:cstheme="minorBidi" w:eastAsiaTheme="minorHAnsi"/>
+          <w:b/>
+          <w:bCs/>
           <w:color w:val="00000A"/>
           <w:sz w:val="21"/>
           <w:szCs w:val="22"/>
           <w:lang w:val="pt-BR" w:eastAsia="pt-BR" w:bidi="ar-SA"/>
         </w:rPr>
-        <w:t>2.2. Use case 2.0</w:t>
+        <w:t>2.2.1. Histórico</w:t>
       </w:r>
     </w:p>
     <w:p>
@@ -5320,6 +5260,9 @@
         <w:jc w:val="both"/>
         <w:rPr>
           <w:rFonts w:ascii="Times New Roman" w:hAnsi="Times New Roman" w:eastAsia="Calibri" w:cs="" w:cstheme="minorBidi" w:eastAsiaTheme="minorHAnsi"/>
+          <w:b/>
+          <w:b/>
+          <w:bCs/>
           <w:color w:val="00000A"/>
           <w:sz w:val="21"/>
           <w:szCs w:val="22"/>
@@ -5329,6 +5272,8 @@
       <w:r>
         <w:rPr>
           <w:rFonts w:eastAsia="Calibri" w:cs="" w:cstheme="minorBidi" w:eastAsiaTheme="minorHAnsi"/>
+          <w:b/>
+          <w:bCs/>
           <w:color w:val="00000A"/>
           <w:sz w:val="21"/>
           <w:szCs w:val="22"/>
@@ -5346,6 +5291,9 @@
         <w:jc w:val="both"/>
         <w:rPr>
           <w:rFonts w:ascii="Times New Roman" w:hAnsi="Times New Roman" w:eastAsia="Calibri" w:cs="" w:cstheme="minorBidi" w:eastAsiaTheme="minorHAnsi"/>
+          <w:b/>
+          <w:b/>
+          <w:bCs/>
           <w:color w:val="00000A"/>
           <w:sz w:val="21"/>
           <w:szCs w:val="22"/>
@@ -5355,12 +5303,14 @@
       <w:r>
         <w:rPr>
           <w:rFonts w:eastAsia="Calibri" w:cs="" w:cstheme="minorBidi" w:eastAsiaTheme="minorHAnsi"/>
+          <w:b/>
+          <w:bCs/>
           <w:color w:val="00000A"/>
           <w:sz w:val="21"/>
           <w:szCs w:val="22"/>
           <w:lang w:val="pt-BR" w:eastAsia="pt-BR" w:bidi="ar-SA"/>
         </w:rPr>
-        <w:t>2.2.1. Histórico</w:t>
+        <w:t>2.2.2. Detalhamento</w:t>
       </w:r>
     </w:p>
     <w:p>
@@ -5373,6 +5323,9 @@
         <w:jc w:val="both"/>
         <w:rPr>
           <w:rFonts w:ascii="Times New Roman" w:hAnsi="Times New Roman" w:eastAsia="Calibri" w:cs="" w:cstheme="minorBidi" w:eastAsiaTheme="minorHAnsi"/>
+          <w:b/>
+          <w:b/>
+          <w:bCs/>
           <w:color w:val="00000A"/>
           <w:sz w:val="21"/>
           <w:szCs w:val="22"/>
@@ -5382,6 +5335,8 @@
       <w:r>
         <w:rPr>
           <w:rFonts w:eastAsia="Calibri" w:cs="" w:cstheme="minorBidi" w:eastAsiaTheme="minorHAnsi"/>
+          <w:b/>
+          <w:bCs/>
           <w:color w:val="00000A"/>
           <w:sz w:val="21"/>
           <w:szCs w:val="22"/>
@@ -5399,6 +5354,9 @@
         <w:jc w:val="both"/>
         <w:rPr>
           <w:rFonts w:ascii="Times New Roman" w:hAnsi="Times New Roman" w:eastAsia="Calibri" w:cs="" w:cstheme="minorBidi" w:eastAsiaTheme="minorHAnsi"/>
+          <w:b/>
+          <w:b/>
+          <w:bCs/>
           <w:color w:val="00000A"/>
           <w:sz w:val="21"/>
           <w:szCs w:val="22"/>
@@ -5408,10 +5366,1757 @@
       <w:r>
         <w:rPr>
           <w:rFonts w:eastAsia="Calibri" w:cs="" w:cstheme="minorBidi" w:eastAsiaTheme="minorHAnsi"/>
+          <w:b/>
+          <w:bCs/>
           <w:color w:val="00000A"/>
           <w:sz w:val="21"/>
           <w:szCs w:val="22"/>
           <w:lang w:val="pt-BR" w:eastAsia="pt-BR" w:bidi="ar-SA"/>
+        </w:rPr>
+        <w:t>2.2.3. Diferenças</w:t>
+      </w:r>
+    </w:p>
+    <w:p>
+      <w:pPr>
+        <w:pStyle w:val="Normal"/>
+        <w:widowControl/>
+        <w:bidi w:val="0"/>
+        <w:spacing w:lineRule="auto" w:line="240" w:before="0" w:after="0"/>
+        <w:ind w:left="0" w:right="0" w:firstLine="567"/>
+        <w:jc w:val="both"/>
+        <w:rPr>
+          <w:rFonts w:ascii="Times New Roman" w:hAnsi="Times New Roman" w:eastAsia="Calibri" w:cs="" w:cstheme="minorBidi" w:eastAsiaTheme="minorHAnsi"/>
+          <w:b/>
+          <w:b/>
+          <w:bCs/>
+          <w:color w:val="00000A"/>
+          <w:sz w:val="21"/>
+          <w:szCs w:val="22"/>
+          <w:lang w:val="pt-BR" w:eastAsia="pt-BR" w:bidi="ar-SA"/>
+        </w:rPr>
+      </w:pPr>
+      <w:r>
+        <w:rPr>
+          <w:rFonts w:eastAsia="Calibri" w:cs="" w:cstheme="minorBidi" w:eastAsiaTheme="minorHAnsi"/>
+          <w:b/>
+          <w:bCs/>
+          <w:color w:val="00000A"/>
+          <w:sz w:val="21"/>
+          <w:szCs w:val="22"/>
+          <w:lang w:val="pt-BR" w:eastAsia="pt-BR" w:bidi="ar-SA"/>
+        </w:rPr>
+      </w:r>
+    </w:p>
+    <w:p>
+      <w:pPr>
+        <w:pStyle w:val="Normal"/>
+        <w:widowControl/>
+        <w:bidi w:val="0"/>
+        <w:spacing w:lineRule="auto" w:line="240" w:before="0" w:after="0"/>
+        <w:ind w:left="0" w:right="0" w:firstLine="567"/>
+        <w:jc w:val="both"/>
+        <w:rPr>
+          <w:rFonts w:ascii="Times New Roman" w:hAnsi="Times New Roman" w:eastAsia="Calibri" w:cs="" w:cstheme="minorBidi" w:eastAsiaTheme="minorHAnsi"/>
+          <w:b/>
+          <w:b/>
+          <w:bCs/>
+          <w:color w:val="00000A"/>
+          <w:sz w:val="21"/>
+          <w:szCs w:val="22"/>
+          <w:lang w:val="pt-BR" w:eastAsia="pt-BR" w:bidi="ar-SA"/>
+        </w:rPr>
+      </w:pPr>
+      <w:r>
+        <w:rPr>
+          <w:rFonts w:eastAsia="Calibri" w:cs="" w:cstheme="minorBidi" w:eastAsiaTheme="minorHAnsi"/>
+          <w:b/>
+          <w:bCs/>
+          <w:color w:val="00000A"/>
+          <w:sz w:val="21"/>
+          <w:szCs w:val="22"/>
+          <w:lang w:val="pt-BR" w:eastAsia="pt-BR" w:bidi="ar-SA"/>
+        </w:rPr>
+        <w:t>2.2.4. Slices</w:t>
+      </w:r>
+    </w:p>
+    <w:p>
+      <w:pPr>
+        <w:pStyle w:val="Normal"/>
+        <w:widowControl/>
+        <w:bidi w:val="0"/>
+        <w:spacing w:lineRule="auto" w:line="240" w:before="0" w:after="0"/>
+        <w:ind w:left="0" w:right="0" w:firstLine="567"/>
+        <w:jc w:val="both"/>
+        <w:rPr>
+          <w:rFonts w:ascii="Times New Roman" w:hAnsi="Times New Roman" w:eastAsia="Calibri" w:cs="" w:cstheme="minorBidi" w:eastAsiaTheme="minorHAnsi"/>
+          <w:color w:val="00000A"/>
+          <w:sz w:val="21"/>
+          <w:szCs w:val="22"/>
+          <w:lang w:val="pt-BR" w:eastAsia="pt-BR" w:bidi="ar-SA"/>
+        </w:rPr>
+      </w:pPr>
+      <w:r>
+        <w:rPr>
+          <w:rFonts w:eastAsia="Calibri" w:cs="" w:cstheme="minorBidi" w:eastAsiaTheme="minorHAnsi"/>
+          <w:color w:val="00000A"/>
+          <w:sz w:val="21"/>
+          <w:szCs w:val="22"/>
+          <w:lang w:val="pt-BR" w:eastAsia="pt-BR" w:bidi="ar-SA"/>
+        </w:rPr>
+      </w:r>
+    </w:p>
+    <w:p>
+      <w:pPr>
+        <w:pStyle w:val="Normal"/>
+        <w:widowControl/>
+        <w:bidi w:val="0"/>
+        <w:spacing w:lineRule="auto" w:line="240" w:before="0" w:after="0"/>
+        <w:ind w:left="0" w:right="0" w:firstLine="567"/>
+        <w:jc w:val="both"/>
+        <w:rPr>
+          <w:rFonts w:ascii="Times New Roman" w:hAnsi="Times New Roman" w:eastAsia="Calibri" w:cs="" w:cstheme="minorBidi" w:eastAsiaTheme="minorHAnsi"/>
+          <w:color w:val="00000A"/>
+          <w:sz w:val="21"/>
+          <w:szCs w:val="22"/>
+          <w:lang w:val="pt-BR" w:eastAsia="pt-BR" w:bidi="ar-SA"/>
+        </w:rPr>
+      </w:pPr>
+      <w:r>
+        <w:rPr>
+          <w:rFonts w:eastAsia="Calibri" w:cs="" w:cstheme="minorBidi" w:eastAsiaTheme="minorHAnsi"/>
+          <w:color w:val="00000A"/>
+          <w:sz w:val="21"/>
+          <w:szCs w:val="22"/>
+          <w:lang w:val="pt-BR" w:eastAsia="pt-BR" w:bidi="ar-SA"/>
+        </w:rPr>
+        <w:t xml:space="preserve">O coração do </w:t>
+      </w:r>
+      <w:r>
+        <w:rPr>
+          <w:rFonts w:eastAsia="Calibri" w:cs="" w:cstheme="minorBidi" w:eastAsiaTheme="minorHAnsi"/>
+          <w:i/>
+          <w:iCs/>
+          <w:color w:val="00000A"/>
+          <w:sz w:val="21"/>
+          <w:szCs w:val="22"/>
+          <w:lang w:val="pt-BR" w:eastAsia="pt-BR" w:bidi="ar-SA"/>
+        </w:rPr>
+        <w:t>use case 2.0</w:t>
+      </w:r>
+      <w:r>
+        <w:rPr>
+          <w:rFonts w:eastAsia="Calibri" w:cs="" w:cstheme="minorBidi" w:eastAsiaTheme="minorHAnsi"/>
+          <w:color w:val="00000A"/>
+          <w:sz w:val="21"/>
+          <w:szCs w:val="22"/>
+          <w:lang w:val="pt-BR" w:eastAsia="pt-BR" w:bidi="ar-SA"/>
+        </w:rPr>
+        <w:t xml:space="preserve"> são os casos de uso, as </w:t>
+      </w:r>
+      <w:r>
+        <w:rPr>
+          <w:rFonts w:eastAsia="Calibri" w:cs="" w:cstheme="minorBidi" w:eastAsiaTheme="minorHAnsi"/>
+          <w:i/>
+          <w:iCs/>
+          <w:color w:val="00000A"/>
+          <w:sz w:val="21"/>
+          <w:szCs w:val="22"/>
+          <w:lang w:val="pt-BR" w:eastAsia="pt-BR" w:bidi="ar-SA"/>
+        </w:rPr>
+        <w:t>stories</w:t>
+      </w:r>
+      <w:r>
+        <w:rPr>
+          <w:rFonts w:eastAsia="Calibri" w:cs="" w:cstheme="minorBidi" w:eastAsiaTheme="minorHAnsi"/>
+          <w:color w:val="00000A"/>
+          <w:sz w:val="21"/>
+          <w:szCs w:val="22"/>
+          <w:lang w:val="pt-BR" w:eastAsia="pt-BR" w:bidi="ar-SA"/>
+        </w:rPr>
+        <w:t xml:space="preserve"> e os </w:t>
+      </w:r>
+      <w:r>
+        <w:rPr>
+          <w:rFonts w:eastAsia="Calibri" w:cs="" w:cstheme="minorBidi" w:eastAsiaTheme="minorHAnsi"/>
+          <w:i/>
+          <w:iCs/>
+          <w:color w:val="00000A"/>
+          <w:sz w:val="21"/>
+          <w:szCs w:val="22"/>
+          <w:lang w:val="pt-BR" w:eastAsia="pt-BR" w:bidi="ar-SA"/>
+        </w:rPr>
+        <w:t>slices,</w:t>
+      </w:r>
+      <w:r>
+        <w:rPr>
+          <w:rFonts w:eastAsia="Calibri" w:cs="" w:cstheme="minorBidi" w:eastAsiaTheme="minorHAnsi"/>
+          <w:i w:val="false"/>
+          <w:iCs w:val="false"/>
+          <w:color w:val="00000A"/>
+          <w:sz w:val="21"/>
+          <w:szCs w:val="22"/>
+          <w:lang w:val="pt-BR" w:eastAsia="pt-BR" w:bidi="ar-SA"/>
+        </w:rPr>
+        <w:t xml:space="preserve"> que capturam os requerimentos e direcionam o desenvolvimento do sistema.</w:t>
+      </w:r>
+    </w:p>
+    <w:p>
+      <w:pPr>
+        <w:pStyle w:val="Normal"/>
+        <w:widowControl/>
+        <w:bidi w:val="0"/>
+        <w:spacing w:lineRule="auto" w:line="240" w:before="0" w:after="0"/>
+        <w:ind w:left="0" w:right="0" w:firstLine="567"/>
+        <w:jc w:val="both"/>
+        <w:rPr>
+          <w:rFonts w:ascii="Times New Roman" w:hAnsi="Times New Roman" w:eastAsia="Calibri" w:cs="" w:cstheme="minorBidi" w:eastAsiaTheme="minorHAnsi"/>
+          <w:color w:val="00000A"/>
+          <w:sz w:val="21"/>
+          <w:szCs w:val="22"/>
+          <w:lang w:val="pt-PT" w:eastAsia="pt-BR" w:bidi="ar-SA"/>
+        </w:rPr>
+      </w:pPr>
+      <w:bookmarkStart w:id="1" w:name="result_box"/>
+      <w:bookmarkEnd w:id="1"/>
+      <w:r>
+        <w:rPr>
+          <w:rFonts w:eastAsia="Calibri" w:cs="" w:cstheme="minorBidi" w:eastAsiaTheme="minorHAnsi"/>
+          <w:i w:val="false"/>
+          <w:iCs w:val="false"/>
+          <w:color w:val="00000A"/>
+          <w:sz w:val="21"/>
+          <w:szCs w:val="22"/>
+          <w:lang w:val="pt-PT" w:eastAsia="pt-BR" w:bidi="ar-SA"/>
+        </w:rPr>
+        <w:t>Um caso de uso sofre várias mudanças de estado a partir de sua identificação inicial até a sua realização pelo sistema:</w:t>
+      </w:r>
+    </w:p>
+    <w:p>
+      <w:pPr>
+        <w:pStyle w:val="Normal"/>
+        <w:widowControl/>
+        <w:bidi w:val="0"/>
+        <w:spacing w:lineRule="auto" w:line="240" w:before="0" w:after="0"/>
+        <w:ind w:left="0" w:right="0" w:firstLine="567"/>
+        <w:jc w:val="both"/>
+        <w:rPr>
+          <w:i w:val="false"/>
+          <w:i w:val="false"/>
+          <w:iCs w:val="false"/>
+        </w:rPr>
+      </w:pPr>
+      <w:r>
+        <w:rPr>
+          <w:i w:val="false"/>
+          <w:iCs w:val="false"/>
+        </w:rPr>
+      </w:r>
+    </w:p>
+    <w:p>
+      <w:pPr>
+        <w:pStyle w:val="Normal"/>
+        <w:widowControl/>
+        <w:bidi w:val="0"/>
+        <w:spacing w:lineRule="auto" w:line="240" w:before="0" w:after="0"/>
+        <w:ind w:left="0" w:right="0" w:firstLine="567"/>
+        <w:jc w:val="both"/>
+        <w:rPr>
+          <w:rFonts w:ascii="Times New Roman" w:hAnsi="Times New Roman" w:eastAsia="Calibri" w:cs="" w:cstheme="minorBidi" w:eastAsiaTheme="minorHAnsi"/>
+          <w:color w:val="00000A"/>
+          <w:sz w:val="21"/>
+          <w:szCs w:val="22"/>
+          <w:lang w:val="pt-PT" w:eastAsia="pt-BR" w:bidi="ar-SA"/>
+        </w:rPr>
+      </w:pPr>
+      <w:r>
+        <w:rPr>
+          <w:rFonts w:eastAsia="Calibri" w:cs="" w:cstheme="minorBidi" w:eastAsiaTheme="minorHAnsi"/>
+          <w:i w:val="false"/>
+          <w:iCs w:val="false"/>
+          <w:color w:val="00000A"/>
+          <w:sz w:val="21"/>
+          <w:szCs w:val="22"/>
+          <w:lang w:val="pt-PT" w:eastAsia="pt-BR" w:bidi="ar-SA"/>
+        </w:rPr>
+        <w:t>1)Estabelecer o objetivo do caso de uso.</w:t>
+      </w:r>
+    </w:p>
+    <w:p>
+      <w:pPr>
+        <w:pStyle w:val="Normal"/>
+        <w:widowControl/>
+        <w:bidi w:val="0"/>
+        <w:spacing w:lineRule="auto" w:line="240" w:before="0" w:after="0"/>
+        <w:ind w:left="0" w:right="0" w:firstLine="567"/>
+        <w:jc w:val="both"/>
+        <w:rPr>
+          <w:rFonts w:ascii="Times New Roman" w:hAnsi="Times New Roman" w:eastAsia="Calibri" w:cs="" w:cstheme="minorBidi" w:eastAsiaTheme="minorHAnsi"/>
+          <w:color w:val="00000A"/>
+          <w:sz w:val="21"/>
+          <w:szCs w:val="22"/>
+          <w:lang w:val="pt-PT" w:eastAsia="pt-BR" w:bidi="ar-SA"/>
+        </w:rPr>
+      </w:pPr>
+      <w:r>
+        <w:rPr>
+          <w:rFonts w:eastAsia="Calibri" w:cs="" w:cstheme="minorBidi" w:eastAsiaTheme="minorHAnsi"/>
+          <w:i w:val="false"/>
+          <w:iCs w:val="false"/>
+          <w:color w:val="00000A"/>
+          <w:sz w:val="21"/>
+          <w:szCs w:val="22"/>
+          <w:lang w:val="pt-PT" w:eastAsia="pt-BR" w:bidi="ar-SA"/>
+        </w:rPr>
+        <w:t xml:space="preserve">2)Estruturar a narrativa do caso de uso para identificar os primeiros </w:t>
+      </w:r>
+      <w:r>
+        <w:rPr>
+          <w:rFonts w:eastAsia="Calibri" w:cs="" w:cstheme="minorBidi" w:eastAsiaTheme="minorHAnsi"/>
+          <w:i/>
+          <w:iCs/>
+          <w:color w:val="00000A"/>
+          <w:sz w:val="21"/>
+          <w:szCs w:val="22"/>
+          <w:lang w:val="pt-PT" w:eastAsia="pt-BR" w:bidi="ar-SA"/>
+        </w:rPr>
+        <w:t>slices</w:t>
+      </w:r>
+      <w:r>
+        <w:rPr>
+          <w:rFonts w:eastAsia="Calibri" w:cs="" w:cstheme="minorBidi" w:eastAsiaTheme="minorHAnsi"/>
+          <w:i w:val="false"/>
+          <w:iCs w:val="false"/>
+          <w:color w:val="00000A"/>
+          <w:sz w:val="21"/>
+          <w:szCs w:val="22"/>
+          <w:lang w:val="pt-PT" w:eastAsia="pt-BR" w:bidi="ar-SA"/>
+        </w:rPr>
+        <w:t>.</w:t>
+      </w:r>
+    </w:p>
+    <w:p>
+      <w:pPr>
+        <w:pStyle w:val="Normal"/>
+        <w:widowControl/>
+        <w:bidi w:val="0"/>
+        <w:spacing w:lineRule="auto" w:line="240" w:before="0" w:after="0"/>
+        <w:ind w:left="0" w:right="0" w:firstLine="567"/>
+        <w:jc w:val="both"/>
+        <w:rPr>
+          <w:rFonts w:ascii="Times New Roman" w:hAnsi="Times New Roman" w:eastAsia="Calibri" w:cs="" w:cstheme="minorBidi" w:eastAsiaTheme="minorHAnsi"/>
+          <w:color w:val="00000A"/>
+          <w:sz w:val="21"/>
+          <w:szCs w:val="22"/>
+          <w:lang w:val="pt-PT" w:eastAsia="pt-BR" w:bidi="ar-SA"/>
+        </w:rPr>
+      </w:pPr>
+      <w:r>
+        <w:rPr>
+          <w:rFonts w:eastAsia="Calibri" w:cs="" w:cstheme="minorBidi" w:eastAsiaTheme="minorHAnsi"/>
+          <w:i w:val="false"/>
+          <w:iCs w:val="false"/>
+          <w:color w:val="00000A"/>
+          <w:sz w:val="21"/>
+          <w:szCs w:val="22"/>
+          <w:lang w:val="pt-PT" w:eastAsia="pt-BR" w:bidi="ar-SA"/>
+        </w:rPr>
+        <w:t>3)O sistema contém o story mais simples para visualizar o objetivo.</w:t>
+      </w:r>
+    </w:p>
+    <w:p>
+      <w:pPr>
+        <w:pStyle w:val="Normal"/>
+        <w:widowControl/>
+        <w:bidi w:val="0"/>
+        <w:spacing w:lineRule="auto" w:line="240" w:before="0" w:after="0"/>
+        <w:ind w:left="0" w:right="0" w:firstLine="567"/>
+        <w:jc w:val="both"/>
+        <w:rPr>
+          <w:rFonts w:ascii="Times New Roman" w:hAnsi="Times New Roman" w:eastAsia="Calibri" w:cs="" w:cstheme="minorBidi" w:eastAsiaTheme="minorHAnsi"/>
+          <w:color w:val="00000A"/>
+          <w:sz w:val="21"/>
+          <w:szCs w:val="22"/>
+          <w:lang w:val="pt-PT" w:eastAsia="pt-BR" w:bidi="ar-SA"/>
+        </w:rPr>
+      </w:pPr>
+      <w:r>
+        <w:rPr>
+          <w:rFonts w:eastAsia="Calibri" w:cs="" w:cstheme="minorBidi" w:eastAsiaTheme="minorHAnsi"/>
+          <w:i w:val="false"/>
+          <w:iCs w:val="false"/>
+          <w:color w:val="00000A"/>
+          <w:sz w:val="21"/>
+          <w:szCs w:val="22"/>
+          <w:lang w:val="pt-PT" w:eastAsia="pt-BR" w:bidi="ar-SA"/>
+        </w:rPr>
+        <w:t>4)O sistema contém  stories o suficiente para permitir prover uma solução passível de ser usada.</w:t>
+      </w:r>
+    </w:p>
+    <w:p>
+      <w:pPr>
+        <w:pStyle w:val="Normal"/>
+        <w:widowControl/>
+        <w:bidi w:val="0"/>
+        <w:spacing w:lineRule="auto" w:line="240" w:before="0" w:after="0"/>
+        <w:ind w:left="0" w:right="0" w:firstLine="567"/>
+        <w:jc w:val="both"/>
+        <w:rPr>
+          <w:rFonts w:ascii="Times New Roman" w:hAnsi="Times New Roman" w:eastAsia="Calibri" w:cs="" w:cstheme="minorBidi" w:eastAsiaTheme="minorHAnsi"/>
+          <w:color w:val="00000A"/>
+          <w:sz w:val="21"/>
+          <w:szCs w:val="22"/>
+          <w:lang w:val="pt-PT" w:eastAsia="pt-BR" w:bidi="ar-SA"/>
+        </w:rPr>
+      </w:pPr>
+      <w:r>
+        <w:rPr>
+          <w:rFonts w:eastAsia="Calibri" w:cs="" w:cstheme="minorBidi" w:eastAsiaTheme="minorHAnsi"/>
+          <w:i w:val="false"/>
+          <w:iCs w:val="false"/>
+          <w:color w:val="00000A"/>
+          <w:sz w:val="21"/>
+          <w:szCs w:val="22"/>
+          <w:lang w:val="pt-PT" w:eastAsia="pt-BR" w:bidi="ar-SA"/>
+        </w:rPr>
+        <w:t>5)O sistema contém todas as stories do caso de uso.</w:t>
+      </w:r>
+    </w:p>
+    <w:p>
+      <w:pPr>
+        <w:pStyle w:val="Normal"/>
+        <w:widowControl/>
+        <w:bidi w:val="0"/>
+        <w:spacing w:lineRule="auto" w:line="240" w:before="0" w:after="0"/>
+        <w:ind w:left="0" w:right="0" w:firstLine="567"/>
+        <w:jc w:val="both"/>
+        <w:rPr>
+          <w:i w:val="false"/>
+          <w:i w:val="false"/>
+          <w:iCs w:val="false"/>
+        </w:rPr>
+      </w:pPr>
+      <w:r>
+        <w:rPr>
+          <w:i w:val="false"/>
+          <w:iCs w:val="false"/>
+        </w:rPr>
+      </w:r>
+    </w:p>
+    <w:p>
+      <w:pPr>
+        <w:pStyle w:val="Normal"/>
+        <w:widowControl/>
+        <w:bidi w:val="0"/>
+        <w:spacing w:lineRule="auto" w:line="240" w:before="0" w:after="0"/>
+        <w:ind w:left="0" w:right="0" w:firstLine="567"/>
+        <w:jc w:val="both"/>
+        <w:rPr>
+          <w:rFonts w:ascii="Times New Roman" w:hAnsi="Times New Roman" w:eastAsia="Calibri" w:cs="" w:cstheme="minorBidi" w:eastAsiaTheme="minorHAnsi"/>
+          <w:color w:val="00000A"/>
+          <w:sz w:val="21"/>
+          <w:szCs w:val="22"/>
+          <w:lang w:val="pt-PT" w:eastAsia="pt-BR" w:bidi="ar-SA"/>
+        </w:rPr>
+      </w:pPr>
+      <w:r>
+        <w:rPr>
+          <w:rFonts w:eastAsia="Calibri" w:cs="" w:cstheme="minorBidi" w:eastAsiaTheme="minorHAnsi"/>
+          <w:color w:val="00000A"/>
+          <w:sz w:val="21"/>
+          <w:szCs w:val="22"/>
+          <w:lang w:val="pt-PT" w:eastAsia="pt-BR" w:bidi="ar-SA"/>
+        </w:rPr>
+        <w:t xml:space="preserve">No entanto, um único caso de uso contém muito trabalho a ser feito e precisa ser dividido em pequenos pedaços chamados </w:t>
+      </w:r>
+      <w:r>
+        <w:rPr>
+          <w:rFonts w:eastAsia="Calibri" w:cs="" w:cstheme="minorBidi" w:eastAsiaTheme="minorHAnsi"/>
+          <w:i/>
+          <w:iCs/>
+          <w:color w:val="00000A"/>
+          <w:sz w:val="21"/>
+          <w:szCs w:val="22"/>
+          <w:lang w:val="pt-PT" w:eastAsia="pt-BR" w:bidi="ar-SA"/>
+        </w:rPr>
+        <w:t>slices</w:t>
+      </w:r>
+      <w:r>
+        <w:rPr>
+          <w:rFonts w:eastAsia="Calibri" w:cs="" w:cstheme="minorBidi" w:eastAsiaTheme="minorHAnsi"/>
+          <w:color w:val="00000A"/>
+          <w:sz w:val="21"/>
+          <w:szCs w:val="22"/>
+          <w:lang w:val="pt-PT" w:eastAsia="pt-BR" w:bidi="ar-SA"/>
+        </w:rPr>
+        <w:t>, que  são uma ou mais stories selecionadas do caso de uso. Os slices precisam fluir rapidamente, permitindo selecionar quais partes do caso de uso serão entregues e  provendo uma unidade adequada para o desenvolvimento e teste.</w:t>
+      </w:r>
+    </w:p>
+    <w:p>
+      <w:pPr>
+        <w:pStyle w:val="Normal"/>
+        <w:widowControl/>
+        <w:bidi w:val="0"/>
+        <w:spacing w:lineRule="auto" w:line="240" w:before="0" w:after="0"/>
+        <w:ind w:left="0" w:right="0" w:firstLine="567"/>
+        <w:jc w:val="both"/>
+        <w:rPr>
+          <w:rFonts w:ascii="Times New Roman" w:hAnsi="Times New Roman" w:eastAsia="Calibri" w:cs="" w:cstheme="minorBidi" w:eastAsiaTheme="minorHAnsi"/>
+          <w:color w:val="00000A"/>
+          <w:sz w:val="21"/>
+          <w:szCs w:val="22"/>
+          <w:lang w:val="pt-PT" w:eastAsia="pt-BR" w:bidi="ar-SA"/>
+        </w:rPr>
+      </w:pPr>
+      <w:r>
+        <w:rPr>
+          <w:rFonts w:eastAsia="Calibri" w:cs="" w:cstheme="minorBidi" w:eastAsiaTheme="minorHAnsi"/>
+          <w:i w:val="false"/>
+          <w:iCs w:val="false"/>
+          <w:color w:val="00000A"/>
+          <w:sz w:val="21"/>
+          <w:szCs w:val="22"/>
+          <w:lang w:val="pt-PT" w:eastAsia="pt-BR" w:bidi="ar-SA"/>
+        </w:rPr>
+        <w:t>Um caso de uso sofre várias mudanças de estado a partir de sua identificação inicial até a sua realização pelo sistema:</w:t>
+      </w:r>
+    </w:p>
+    <w:p>
+      <w:pPr>
+        <w:pStyle w:val="Normal"/>
+        <w:widowControl/>
+        <w:bidi w:val="0"/>
+        <w:spacing w:lineRule="auto" w:line="240" w:before="0" w:after="0"/>
+        <w:ind w:left="0" w:right="0" w:firstLine="567"/>
+        <w:jc w:val="both"/>
+        <w:rPr>
+          <w:i w:val="false"/>
+          <w:i w:val="false"/>
+          <w:iCs w:val="false"/>
+        </w:rPr>
+      </w:pPr>
+      <w:r>
+        <w:rPr>
+          <w:i w:val="false"/>
+          <w:iCs w:val="false"/>
+        </w:rPr>
+      </w:r>
+    </w:p>
+    <w:p>
+      <w:pPr>
+        <w:pStyle w:val="Normal"/>
+        <w:widowControl/>
+        <w:bidi w:val="0"/>
+        <w:spacing w:lineRule="auto" w:line="240" w:before="0" w:after="0"/>
+        <w:ind w:left="0" w:right="0" w:firstLine="567"/>
+        <w:jc w:val="both"/>
+        <w:rPr>
+          <w:rFonts w:ascii="Times New Roman" w:hAnsi="Times New Roman" w:eastAsia="Calibri" w:cs="" w:cstheme="minorBidi" w:eastAsiaTheme="minorHAnsi"/>
+          <w:color w:val="00000A"/>
+          <w:sz w:val="21"/>
+          <w:szCs w:val="22"/>
+          <w:lang w:val="pt-PT" w:eastAsia="pt-BR" w:bidi="ar-SA"/>
+        </w:rPr>
+      </w:pPr>
+      <w:r>
+        <w:rPr>
+          <w:rFonts w:eastAsia="Calibri" w:cs="" w:cstheme="minorBidi" w:eastAsiaTheme="minorHAnsi"/>
+          <w:i w:val="false"/>
+          <w:iCs w:val="false"/>
+          <w:color w:val="00000A"/>
+          <w:sz w:val="21"/>
+          <w:szCs w:val="22"/>
+          <w:lang w:val="pt-PT" w:eastAsia="pt-BR" w:bidi="ar-SA"/>
+        </w:rPr>
+        <w:t>1)Escopo e extensão das stories esclarecidos.</w:t>
+      </w:r>
+    </w:p>
+    <w:p>
+      <w:pPr>
+        <w:pStyle w:val="Normal"/>
+        <w:widowControl/>
+        <w:bidi w:val="0"/>
+        <w:spacing w:lineRule="auto" w:line="240" w:before="0" w:after="0"/>
+        <w:ind w:left="0" w:right="0" w:firstLine="567"/>
+        <w:jc w:val="both"/>
+        <w:rPr>
+          <w:rFonts w:ascii="Times New Roman" w:hAnsi="Times New Roman" w:eastAsia="Calibri" w:cs="" w:cstheme="minorBidi" w:eastAsiaTheme="minorHAnsi"/>
+          <w:color w:val="00000A"/>
+          <w:sz w:val="21"/>
+          <w:szCs w:val="22"/>
+          <w:lang w:val="pt-PT" w:eastAsia="pt-BR" w:bidi="ar-SA"/>
+        </w:rPr>
+      </w:pPr>
+      <w:r>
+        <w:rPr>
+          <w:rFonts w:eastAsia="Calibri" w:cs="" w:cstheme="minorBidi" w:eastAsiaTheme="minorHAnsi"/>
+          <w:i w:val="false"/>
+          <w:iCs w:val="false"/>
+          <w:color w:val="00000A"/>
+          <w:sz w:val="21"/>
+          <w:szCs w:val="22"/>
+          <w:lang w:val="pt-PT" w:eastAsia="pt-BR" w:bidi="ar-SA"/>
+        </w:rPr>
+        <w:t>2)O slice foi preparado, melhorando a narrativa e os casos de teste, definindo caminho para implementar o slice com sucesso.</w:t>
+      </w:r>
+    </w:p>
+    <w:p>
+      <w:pPr>
+        <w:pStyle w:val="Normal"/>
+        <w:widowControl/>
+        <w:bidi w:val="0"/>
+        <w:spacing w:lineRule="auto" w:line="240" w:before="0" w:after="0"/>
+        <w:ind w:left="0" w:right="0" w:firstLine="567"/>
+        <w:jc w:val="both"/>
+        <w:rPr>
+          <w:lang w:val="pt-PT"/>
+        </w:rPr>
+      </w:pPr>
+      <w:r>
+        <w:rPr>
+          <w:rFonts w:eastAsia="Calibri" w:cs="" w:cstheme="minorBidi" w:eastAsiaTheme="minorHAnsi"/>
+          <w:i w:val="false"/>
+          <w:iCs w:val="false"/>
+          <w:color w:val="00000A"/>
+          <w:sz w:val="21"/>
+          <w:szCs w:val="22"/>
+          <w:lang w:val="pt-PT" w:eastAsia="pt-BR" w:bidi="ar-SA"/>
+        </w:rPr>
+        <w:t xml:space="preserve">3)Analizado e entendido o </w:t>
+      </w:r>
+      <w:bookmarkStart w:id="2" w:name="result_box1"/>
+      <w:bookmarkEnd w:id="2"/>
+      <w:r>
+        <w:rPr>
+          <w:i w:val="false"/>
+          <w:iCs w:val="false"/>
+          <w:lang w:val="pt-PT"/>
+        </w:rPr>
+        <w:t>impacto nos componentes do sistema</w:t>
+      </w:r>
+      <w:r>
+        <w:rPr>
+          <w:rFonts w:eastAsia="Calibri" w:cs="" w:cstheme="minorBidi" w:eastAsiaTheme="minorHAnsi"/>
+          <w:i w:val="false"/>
+          <w:iCs w:val="false"/>
+          <w:color w:val="00000A"/>
+          <w:sz w:val="21"/>
+          <w:szCs w:val="22"/>
+          <w:lang w:val="pt-PT" w:eastAsia="pt-BR" w:bidi="ar-SA"/>
+        </w:rPr>
+        <w:t>.</w:t>
+      </w:r>
+    </w:p>
+    <w:p>
+      <w:pPr>
+        <w:pStyle w:val="Normal"/>
+        <w:widowControl/>
+        <w:bidi w:val="0"/>
+        <w:spacing w:lineRule="auto" w:line="240" w:before="0" w:after="0"/>
+        <w:ind w:left="0" w:right="0" w:firstLine="567"/>
+        <w:jc w:val="both"/>
+        <w:rPr>
+          <w:lang w:val="pt-PT"/>
+        </w:rPr>
+      </w:pPr>
+      <w:r>
+        <w:rPr>
+          <w:rFonts w:eastAsia="Calibri" w:cs="" w:cstheme="minorBidi" w:eastAsiaTheme="minorHAnsi"/>
+          <w:i w:val="false"/>
+          <w:iCs w:val="false"/>
+          <w:color w:val="00000A"/>
+          <w:sz w:val="21"/>
+          <w:szCs w:val="22"/>
+          <w:lang w:val="pt-PT" w:eastAsia="pt-BR" w:bidi="ar-SA"/>
+        </w:rPr>
+        <w:t>4)O sistema de software foi aprimorado para implementar o slice e o slice está pronto para testar.</w:t>
+      </w:r>
+    </w:p>
+    <w:p>
+      <w:pPr>
+        <w:pStyle w:val="Normal"/>
+        <w:widowControl/>
+        <w:bidi w:val="0"/>
+        <w:spacing w:lineRule="auto" w:line="240" w:before="0" w:after="0"/>
+        <w:ind w:left="0" w:right="0" w:firstLine="567"/>
+        <w:jc w:val="both"/>
+        <w:rPr>
+          <w:lang w:val="pt-PT"/>
+        </w:rPr>
+      </w:pPr>
+      <w:r>
+        <w:rPr>
+          <w:rFonts w:eastAsia="Calibri" w:cs="" w:cstheme="minorBidi" w:eastAsiaTheme="minorHAnsi"/>
+          <w:i w:val="false"/>
+          <w:iCs w:val="false"/>
+          <w:color w:val="00000A"/>
+          <w:sz w:val="21"/>
+          <w:szCs w:val="22"/>
+          <w:lang w:val="pt-PT" w:eastAsia="pt-BR" w:bidi="ar-SA"/>
+        </w:rPr>
+        <w:t>5)Slice verificado e pronto para ser incluso no release.</w:t>
+      </w:r>
+    </w:p>
+    <w:p>
+      <w:pPr>
+        <w:pStyle w:val="Normal"/>
+        <w:widowControl/>
+        <w:bidi w:val="0"/>
+        <w:spacing w:lineRule="auto" w:line="240" w:before="0" w:after="0"/>
+        <w:ind w:left="0" w:right="0" w:firstLine="567"/>
+        <w:jc w:val="both"/>
+        <w:rPr>
+          <w:rFonts w:ascii="Times New Roman" w:hAnsi="Times New Roman" w:eastAsia="Calibri" w:cs="" w:cstheme="minorBidi" w:eastAsiaTheme="minorHAnsi"/>
+          <w:i w:val="false"/>
+          <w:i w:val="false"/>
+          <w:iCs w:val="false"/>
+          <w:color w:val="00000A"/>
+          <w:sz w:val="21"/>
+          <w:szCs w:val="22"/>
+          <w:lang w:eastAsia="pt-BR" w:bidi="ar-SA"/>
+        </w:rPr>
+      </w:pPr>
+      <w:r>
+        <w:rPr>
+          <w:rFonts w:eastAsia="Calibri" w:cs="" w:cstheme="minorBidi" w:eastAsiaTheme="minorHAnsi"/>
+          <w:i w:val="false"/>
+          <w:iCs w:val="false"/>
+          <w:color w:val="00000A"/>
+          <w:sz w:val="21"/>
+          <w:szCs w:val="22"/>
+          <w:lang w:eastAsia="pt-BR" w:bidi="ar-SA"/>
+        </w:rPr>
+      </w:r>
+    </w:p>
+    <w:p>
+      <w:pPr>
+        <w:pStyle w:val="Normal"/>
+        <w:widowControl/>
+        <w:bidi w:val="0"/>
+        <w:spacing w:lineRule="auto" w:line="240" w:before="0" w:after="0"/>
+        <w:ind w:left="0" w:right="0" w:firstLine="567"/>
+        <w:jc w:val="both"/>
+        <w:rPr>
+          <w:lang w:val="pt-PT"/>
+        </w:rPr>
+      </w:pPr>
+      <w:r>
+        <w:rPr>
+          <w:rFonts w:eastAsia="Calibri" w:cs="" w:cstheme="minorBidi" w:eastAsiaTheme="minorHAnsi"/>
+          <w:i w:val="false"/>
+          <w:iCs w:val="false"/>
+          <w:color w:val="00000A"/>
+          <w:sz w:val="21"/>
+          <w:szCs w:val="22"/>
+          <w:lang w:val="pt-PT" w:eastAsia="pt-BR" w:bidi="ar-SA"/>
+        </w:rPr>
+        <w:t xml:space="preserve">Apesar de parecer com o modelo em cascata há uma grande diferença. Na cascata </w:t>
+      </w:r>
+      <w:bookmarkStart w:id="3" w:name="result_box3"/>
+      <w:bookmarkEnd w:id="3"/>
+      <w:r>
+        <w:rPr>
+          <w:rFonts w:eastAsia="Calibri" w:cs="" w:cstheme="minorBidi" w:eastAsiaTheme="minorHAnsi"/>
+          <w:i w:val="false"/>
+          <w:iCs w:val="false"/>
+          <w:color w:val="00000A"/>
+          <w:sz w:val="21"/>
+          <w:szCs w:val="22"/>
+          <w:lang w:val="pt-PT" w:eastAsia="pt-BR" w:bidi="ar-SA"/>
+        </w:rPr>
+        <w:t xml:space="preserve">os requerimentos são preparados antes que a análise seja iniciada e toda a análise seja concluída antes do início da implementação e toda a implementação seja concluída antes da verificação iniciar. No use case 2.0 os slices são independentes entre si resultando em paralelismo. </w:t>
+      </w:r>
+      <w:bookmarkStart w:id="4" w:name="result_box4"/>
+      <w:bookmarkEnd w:id="4"/>
+      <w:r>
+        <w:rPr>
+          <w:rFonts w:eastAsia="Calibri" w:cs="" w:cstheme="minorBidi" w:eastAsiaTheme="minorHAnsi"/>
+          <w:i w:val="false"/>
+          <w:iCs w:val="false"/>
+          <w:color w:val="00000A"/>
+          <w:sz w:val="21"/>
+          <w:szCs w:val="22"/>
+          <w:lang w:val="pt-PT" w:eastAsia="pt-BR" w:bidi="ar-SA"/>
+        </w:rPr>
+        <w:t>Enquanto uma fatia de caso de uso está sendo verificada, outra fatia de caso de uso está sendo implementada e uma terceira está sendo analisada.</w:t>
+      </w:r>
+    </w:p>
+    <w:p>
+      <w:pPr>
+        <w:pStyle w:val="Normal"/>
+        <w:widowControl/>
+        <w:bidi w:val="0"/>
+        <w:spacing w:lineRule="auto" w:line="240" w:before="0" w:after="0"/>
+        <w:ind w:left="0" w:right="0" w:firstLine="567"/>
+        <w:jc w:val="both"/>
+        <w:rPr>
+          <w:lang w:val="pt-PT"/>
+        </w:rPr>
+      </w:pPr>
+      <w:bookmarkStart w:id="5" w:name="result_box5"/>
+      <w:bookmarkEnd w:id="5"/>
+      <w:r>
+        <w:rPr>
+          <w:rFonts w:eastAsia="Calibri" w:cs="" w:cstheme="minorBidi" w:eastAsiaTheme="minorHAnsi"/>
+          <w:i w:val="false"/>
+          <w:iCs w:val="false"/>
+          <w:color w:val="00000A"/>
+          <w:sz w:val="21"/>
+          <w:szCs w:val="22"/>
+          <w:lang w:val="pt-PT" w:eastAsia="pt-BR" w:bidi="ar-SA"/>
+        </w:rPr>
+        <w:t>Stories é como exploramos os casos de uso com nossos stakeholders, com cada story sendo uma thread do caso de uso.</w:t>
+      </w:r>
+    </w:p>
+    <w:p>
+      <w:pPr>
+        <w:pStyle w:val="Normal"/>
+        <w:widowControl/>
+        <w:bidi w:val="0"/>
+        <w:spacing w:lineRule="auto" w:line="240" w:before="0" w:after="0"/>
+        <w:ind w:left="0" w:right="0" w:firstLine="567"/>
+        <w:jc w:val="both"/>
+        <w:rPr>
+          <w:lang w:val="pt-PT"/>
+        </w:rPr>
+      </w:pPr>
+      <w:bookmarkStart w:id="6" w:name="result_box6"/>
+      <w:bookmarkEnd w:id="6"/>
+      <w:r>
+        <w:rPr>
+          <w:rFonts w:eastAsia="Calibri" w:cs="" w:cstheme="minorBidi" w:eastAsiaTheme="minorHAnsi"/>
+          <w:i w:val="false"/>
+          <w:iCs w:val="false"/>
+          <w:color w:val="00000A"/>
+          <w:sz w:val="21"/>
+          <w:szCs w:val="22"/>
+          <w:lang w:val="pt-PT" w:eastAsia="pt-BR" w:bidi="ar-SA"/>
+        </w:rPr>
+        <w:t>O modelo de caso de uso visualiza os requisitos como um conjunto de casos de uso, fornecendo uma imagem geral do sistema a ser construído. O modelo define os casos de uso e fornece o contexto para a elaboração dos casos de uso individual.</w:t>
+      </w:r>
+    </w:p>
+    <w:p>
+      <w:pPr>
+        <w:pStyle w:val="Normal"/>
+        <w:widowControl/>
+        <w:bidi w:val="0"/>
+        <w:spacing w:lineRule="auto" w:line="240" w:before="0" w:after="0"/>
+        <w:ind w:left="0" w:right="0" w:firstLine="567"/>
+        <w:jc w:val="both"/>
+        <w:rPr>
+          <w:lang w:val="pt-PT"/>
+        </w:rPr>
+      </w:pPr>
+      <w:bookmarkStart w:id="7" w:name="result_box7"/>
+      <w:bookmarkEnd w:id="7"/>
+      <w:r>
+        <w:rPr>
+          <w:rFonts w:eastAsia="Calibri" w:cs="" w:cstheme="minorBidi" w:eastAsiaTheme="minorHAnsi"/>
+          <w:i w:val="false"/>
+          <w:iCs w:val="false"/>
+          <w:color w:val="00000A"/>
+          <w:sz w:val="21"/>
+          <w:szCs w:val="22"/>
+          <w:lang w:val="pt-PT" w:eastAsia="pt-BR" w:bidi="ar-SA"/>
+        </w:rPr>
+        <w:t>Os casos de uso são explorados com as stories. Cada caso de uso é descrito em uma narrativa de caso de uso que descreve stories e um conjunto de casos de teste que completam as histórias.</w:t>
+      </w:r>
+    </w:p>
+    <w:p>
+      <w:pPr>
+        <w:pStyle w:val="Normal"/>
+        <w:widowControl/>
+        <w:bidi w:val="0"/>
+        <w:spacing w:lineRule="auto" w:line="240" w:before="0" w:after="0"/>
+        <w:ind w:left="0" w:right="0" w:firstLine="567"/>
+        <w:jc w:val="both"/>
+        <w:rPr>
+          <w:lang w:val="pt-PT"/>
+        </w:rPr>
+      </w:pPr>
+      <w:bookmarkStart w:id="8" w:name="result_box8"/>
+      <w:bookmarkEnd w:id="8"/>
+      <w:r>
+        <w:rPr>
+          <w:rFonts w:eastAsia="Calibri" w:cs="" w:cstheme="minorBidi" w:eastAsiaTheme="minorHAnsi"/>
+          <w:i w:val="false"/>
+          <w:iCs w:val="false"/>
+          <w:color w:val="00000A"/>
+          <w:sz w:val="21"/>
+          <w:szCs w:val="22"/>
+          <w:lang w:val="pt-PT" w:eastAsia="pt-BR" w:bidi="ar-SA"/>
+        </w:rPr>
+        <w:t xml:space="preserve">As stories são descritas como um conjunto de fluxos. Estes podem ser complementados com um conjunto de requisitos especiais que irão influenciar as stories, ajudá-lo a atribuir as stories certas às fatias do caso de uso para a implementação e, mais importante, definir os casos de teste corretos. </w:t>
+      </w:r>
+    </w:p>
+    <w:p>
+      <w:pPr>
+        <w:pStyle w:val="Normal"/>
+        <w:widowControl/>
+        <w:bidi w:val="0"/>
+        <w:spacing w:lineRule="auto" w:line="240" w:before="0" w:after="0"/>
+        <w:ind w:left="0" w:right="0" w:firstLine="567"/>
+        <w:jc w:val="both"/>
+        <w:rPr>
+          <w:lang w:val="pt-PT"/>
+        </w:rPr>
+      </w:pPr>
+      <w:r>
+        <w:rPr>
+          <w:rFonts w:eastAsia="Calibri" w:cs="" w:cstheme="minorBidi" w:eastAsiaTheme="minorHAnsi"/>
+          <w:i w:val="false"/>
+          <w:iCs w:val="false"/>
+          <w:color w:val="00000A"/>
+          <w:sz w:val="21"/>
+          <w:szCs w:val="22"/>
+          <w:lang w:val="pt-PT" w:eastAsia="pt-BR" w:bidi="ar-SA"/>
+        </w:rPr>
+        <w:t>Propriedades essenciais para um slice são uma lista de suas stories, referências ao caso de uso e aos fluxos que definem as stories,  referências aos testes e casos de teste que serão usados para verificar sua conclusão e uma estimativa do trabalho necessário para implementar e testar o slice.</w:t>
+      </w:r>
+    </w:p>
+    <w:p>
+      <w:pPr>
+        <w:pStyle w:val="Normal"/>
+        <w:widowControl/>
+        <w:bidi w:val="0"/>
+        <w:spacing w:lineRule="auto" w:line="240" w:before="0" w:after="0"/>
+        <w:ind w:left="0" w:right="0" w:firstLine="567"/>
+        <w:jc w:val="both"/>
+        <w:rPr>
+          <w:i w:val="false"/>
+          <w:i w:val="false"/>
+          <w:iCs w:val="false"/>
+        </w:rPr>
+      </w:pPr>
+      <w:r>
+        <w:rPr>
+          <w:i w:val="false"/>
+          <w:iCs w:val="false"/>
+        </w:rPr>
+      </w:r>
+    </w:p>
+    <w:p>
+      <w:pPr>
+        <w:pStyle w:val="Normal"/>
+        <w:widowControl/>
+        <w:bidi w:val="0"/>
+        <w:spacing w:lineRule="auto" w:line="240" w:before="0" w:after="0"/>
+        <w:ind w:left="0" w:right="0" w:firstLine="567"/>
+        <w:jc w:val="both"/>
+        <w:rPr>
+          <w:rFonts w:ascii="Times New Roman" w:hAnsi="Times New Roman" w:eastAsia="Calibri" w:cs="" w:cstheme="minorBidi" w:eastAsiaTheme="minorHAnsi"/>
+          <w:b/>
+          <w:b/>
+          <w:bCs/>
+          <w:color w:val="00000A"/>
+          <w:sz w:val="21"/>
+          <w:szCs w:val="22"/>
+          <w:lang w:val="pt-BR" w:eastAsia="pt-BR" w:bidi="ar-SA"/>
+        </w:rPr>
+      </w:pPr>
+      <w:r>
+        <w:rPr>
+          <w:rFonts w:eastAsia="Calibri" w:cs="" w:cstheme="minorBidi" w:eastAsiaTheme="minorHAnsi"/>
+          <w:b/>
+          <w:bCs/>
+          <w:i w:val="false"/>
+          <w:iCs w:val="false"/>
+          <w:color w:val="00000A"/>
+          <w:sz w:val="21"/>
+          <w:szCs w:val="22"/>
+          <w:lang w:val="pt-BR" w:eastAsia="pt-BR" w:bidi="ar-SA"/>
+        </w:rPr>
+        <w:t>2.3. Kanban</w:t>
+      </w:r>
+    </w:p>
+    <w:p>
+      <w:pPr>
+        <w:pStyle w:val="Normal"/>
+        <w:widowControl/>
+        <w:bidi w:val="0"/>
+        <w:spacing w:lineRule="auto" w:line="240" w:before="0" w:after="0"/>
+        <w:ind w:left="0" w:right="0" w:firstLine="567"/>
+        <w:jc w:val="both"/>
+        <w:rPr>
+          <w:i w:val="false"/>
+          <w:i w:val="false"/>
+          <w:iCs w:val="false"/>
+        </w:rPr>
+      </w:pPr>
+      <w:r>
+        <w:rPr>
+          <w:i w:val="false"/>
+          <w:iCs w:val="false"/>
+        </w:rPr>
+      </w:r>
+    </w:p>
+    <w:p>
+      <w:pPr>
+        <w:pStyle w:val="Normal"/>
+        <w:widowControl/>
+        <w:bidi w:val="0"/>
+        <w:spacing w:lineRule="auto" w:line="240" w:before="0" w:after="0"/>
+        <w:ind w:left="0" w:right="0" w:firstLine="567"/>
+        <w:jc w:val="both"/>
+        <w:rPr>
+          <w:rFonts w:ascii="Times New Roman" w:hAnsi="Times New Roman" w:eastAsia="Calibri" w:cs="" w:cstheme="minorBidi" w:eastAsiaTheme="minorHAnsi"/>
+          <w:color w:val="00000A"/>
+          <w:sz w:val="21"/>
+          <w:szCs w:val="22"/>
+          <w:lang w:val="pt-BR" w:eastAsia="pt-BR" w:bidi="ar-SA"/>
+        </w:rPr>
+      </w:pPr>
+      <w:r>
+        <w:rPr>
+          <w:rFonts w:eastAsia="Calibri" w:cs="" w:cstheme="minorBidi" w:eastAsiaTheme="minorHAnsi"/>
+          <w:i w:val="false"/>
+          <w:iCs w:val="false"/>
+          <w:color w:val="00000A"/>
+          <w:sz w:val="21"/>
+          <w:szCs w:val="22"/>
+          <w:lang w:val="pt-BR" w:eastAsia="pt-BR" w:bidi="ar-SA"/>
+        </w:rPr>
+        <w:t>No ano de 1991, o termo desenvolvimento agil de *software* foi popularizado pelo Manifesto Ágil (http://agilemanifesto.org/). Este manifesto definia formalmente princípios e valores que alteram drasticamente a abordagem clássica e preditiva de desenvolvimento de *software*, usado por exemplo no modelo Waterfall (BOEHM, 1988). Devido a natureza inerentemente interativa, incremental e evolucionária, casos de uso se enquadram perfeitamente no contexto de desenvolvimento ágil de *software*.</w:t>
+      </w:r>
+    </w:p>
+    <w:p>
+      <w:pPr>
+        <w:pStyle w:val="Normal"/>
+        <w:widowControl/>
+        <w:bidi w:val="0"/>
+        <w:spacing w:lineRule="auto" w:line="240" w:before="0" w:after="0"/>
+        <w:ind w:left="0" w:right="0" w:firstLine="567"/>
+        <w:jc w:val="both"/>
+        <w:rPr>
+          <w:i w:val="false"/>
+          <w:i w:val="false"/>
+          <w:iCs w:val="false"/>
+        </w:rPr>
+      </w:pPr>
+      <w:r>
+        <w:rPr>
+          <w:i w:val="false"/>
+          <w:iCs w:val="false"/>
+        </w:rPr>
+      </w:r>
+    </w:p>
+    <w:p>
+      <w:pPr>
+        <w:pStyle w:val="Normal"/>
+        <w:widowControl/>
+        <w:bidi w:val="0"/>
+        <w:spacing w:lineRule="auto" w:line="240" w:before="0" w:after="0"/>
+        <w:ind w:left="0" w:right="0" w:firstLine="567"/>
+        <w:jc w:val="both"/>
+        <w:rPr>
+          <w:rFonts w:ascii="Times New Roman" w:hAnsi="Times New Roman" w:eastAsia="Calibri" w:cs="" w:cstheme="minorBidi" w:eastAsiaTheme="minorHAnsi"/>
+          <w:color w:val="00000A"/>
+          <w:sz w:val="21"/>
+          <w:szCs w:val="22"/>
+          <w:lang w:val="pt-BR" w:eastAsia="pt-BR" w:bidi="ar-SA"/>
+        </w:rPr>
+      </w:pPr>
+      <w:r>
+        <w:rPr>
+          <w:rFonts w:eastAsia="Calibri" w:cs="" w:cstheme="minorBidi" w:eastAsiaTheme="minorHAnsi"/>
+          <w:i w:val="false"/>
+          <w:iCs w:val="false"/>
+          <w:color w:val="00000A"/>
+          <w:sz w:val="21"/>
+          <w:szCs w:val="22"/>
+          <w:lang w:val="pt-BR" w:eastAsia="pt-BR" w:bidi="ar-SA"/>
+        </w:rPr>
+        <w:t xml:space="preserve">A metodologia de visualização de fluxo de trabalho Kanban foi adaptada da manufatura enxuta utilizado pela compania japonesa Toyota (SUGIMORI, et al., 1977). Um indicador de sucesso nos anos 70 no Japão no contexto da produção baseado em demanda é a habilidade de prever a demanda. Nesse contexto o toyotismo inovou com o kanban era utilizar a demanda real observada (OHNO, 1988). </w:t>
+      </w:r>
+    </w:p>
+    <w:p>
+      <w:pPr>
+        <w:pStyle w:val="Normal"/>
+        <w:widowControl/>
+        <w:bidi w:val="0"/>
+        <w:spacing w:lineRule="auto" w:line="240" w:before="0" w:after="0"/>
+        <w:ind w:left="0" w:right="0" w:firstLine="567"/>
+        <w:jc w:val="both"/>
+        <w:rPr>
+          <w:i w:val="false"/>
+          <w:i w:val="false"/>
+          <w:iCs w:val="false"/>
+        </w:rPr>
+      </w:pPr>
+      <w:r>
+        <w:rPr>
+          <w:i w:val="false"/>
+          <w:iCs w:val="false"/>
+        </w:rPr>
+      </w:r>
+    </w:p>
+    <w:p>
+      <w:pPr>
+        <w:pStyle w:val="Normal"/>
+        <w:widowControl/>
+        <w:bidi w:val="0"/>
+        <w:spacing w:lineRule="auto" w:line="240" w:before="0" w:after="0"/>
+        <w:ind w:left="0" w:right="0" w:firstLine="567"/>
+        <w:jc w:val="both"/>
+        <w:rPr>
+          <w:rFonts w:ascii="Times New Roman" w:hAnsi="Times New Roman" w:eastAsia="Calibri" w:cs="" w:cstheme="minorBidi" w:eastAsiaTheme="minorHAnsi"/>
+          <w:color w:val="00000A"/>
+          <w:sz w:val="21"/>
+          <w:szCs w:val="22"/>
+          <w:lang w:val="pt-BR" w:eastAsia="pt-BR" w:bidi="ar-SA"/>
+        </w:rPr>
+      </w:pPr>
+      <w:r>
+        <w:rPr>
+          <w:rFonts w:eastAsia="Calibri" w:cs="" w:cstheme="minorBidi" w:eastAsiaTheme="minorHAnsi"/>
+          <w:i w:val="false"/>
+          <w:iCs w:val="false"/>
+          <w:color w:val="00000A"/>
+          <w:sz w:val="21"/>
+          <w:szCs w:val="22"/>
+          <w:lang w:val="pt-BR" w:eastAsia="pt-BR" w:bidi="ar-SA"/>
+        </w:rPr>
+        <w:t>No contexto de desenvolvimento de *software* kanban é uma abordagem que usa um quadro kanban para visualizar tarefas. Dessa forma melhora-se a compreensão do trabalho e fluxo de trabalho. A metodologia kanban também sugere a limitação no progresso de trabalho, assim reduz disperdício de tempo e esforço devido a multitarefas e mudanças de contexto e expõe problemas operacionais e estimula a colaboração para melhorar o sistema (BOEG, 2012). O kanban é embasado em dois conjuntos de princípios, para mudanças de gerenciamento e fornecimentos de servicos, que da enfaze em mudanças evolucionárias e foco no cliente. O método não sugere um número de passos ou procedimentos, contudo estimula mudanças contínuas, incrementais e evolucionárias no sistema. Assim um dos objetivos do kanban é minimizar resistência à mudança e facilita-la (BOEG, 2012).</w:t>
+      </w:r>
+    </w:p>
+    <w:p>
+      <w:pPr>
+        <w:pStyle w:val="Normal"/>
+        <w:widowControl/>
+        <w:bidi w:val="0"/>
+        <w:spacing w:lineRule="auto" w:line="240" w:before="0" w:after="0"/>
+        <w:ind w:left="0" w:right="0" w:firstLine="567"/>
+        <w:jc w:val="both"/>
+        <w:rPr>
+          <w:i w:val="false"/>
+          <w:i w:val="false"/>
+          <w:iCs w:val="false"/>
+        </w:rPr>
+      </w:pPr>
+      <w:r>
+        <w:rPr>
+          <w:i w:val="false"/>
+          <w:iCs w:val="false"/>
+        </w:rPr>
+      </w:r>
+    </w:p>
+    <w:p>
+      <w:pPr>
+        <w:pStyle w:val="Normal"/>
+        <w:widowControl/>
+        <w:bidi w:val="0"/>
+        <w:spacing w:lineRule="auto" w:line="240" w:before="0" w:after="0"/>
+        <w:ind w:left="0" w:right="0" w:firstLine="567"/>
+        <w:jc w:val="both"/>
+        <w:rPr>
+          <w:rFonts w:ascii="Times New Roman" w:hAnsi="Times New Roman" w:eastAsia="Calibri" w:cs="" w:cstheme="minorBidi" w:eastAsiaTheme="minorHAnsi"/>
+          <w:color w:val="00000A"/>
+          <w:sz w:val="21"/>
+          <w:szCs w:val="22"/>
+          <w:lang w:val="pt-BR" w:eastAsia="pt-BR" w:bidi="ar-SA"/>
+        </w:rPr>
+      </w:pPr>
+      <w:r>
+        <w:rPr>
+          <w:rFonts w:eastAsia="Calibri" w:cs="" w:cstheme="minorBidi" w:eastAsiaTheme="minorHAnsi"/>
+          <w:i w:val="false"/>
+          <w:iCs w:val="false"/>
+          <w:color w:val="00000A"/>
+          <w:sz w:val="21"/>
+          <w:szCs w:val="22"/>
+          <w:lang w:val="pt-BR" w:eastAsia="pt-BR" w:bidi="ar-SA"/>
+        </w:rPr>
+        <w:t>Para focar no cliente e trabalho que atinge as necessidades do cliente, invés de atividades de desenvolvedores, o kanban define seis práticas gerais:</w:t>
+      </w:r>
+    </w:p>
+    <w:p>
+      <w:pPr>
+        <w:pStyle w:val="Normal"/>
+        <w:widowControl/>
+        <w:bidi w:val="0"/>
+        <w:spacing w:lineRule="auto" w:line="240" w:before="0" w:after="0"/>
+        <w:ind w:left="0" w:right="0" w:firstLine="567"/>
+        <w:jc w:val="both"/>
+        <w:rPr>
+          <w:i w:val="false"/>
+          <w:i w:val="false"/>
+          <w:iCs w:val="false"/>
+        </w:rPr>
+      </w:pPr>
+      <w:r>
+        <w:rPr>
+          <w:i w:val="false"/>
+          <w:iCs w:val="false"/>
+        </w:rPr>
+      </w:r>
+    </w:p>
+    <w:p>
+      <w:pPr>
+        <w:pStyle w:val="Normal"/>
+        <w:widowControl/>
+        <w:bidi w:val="0"/>
+        <w:spacing w:lineRule="auto" w:line="240" w:before="0" w:after="0"/>
+        <w:ind w:left="0" w:right="0" w:firstLine="567"/>
+        <w:jc w:val="both"/>
+        <w:rPr>
+          <w:rFonts w:ascii="Times New Roman" w:hAnsi="Times New Roman" w:eastAsia="Calibri" w:cs="" w:cstheme="minorBidi" w:eastAsiaTheme="minorHAnsi"/>
+          <w:color w:val="00000A"/>
+          <w:sz w:val="21"/>
+          <w:szCs w:val="22"/>
+          <w:lang w:val="pt-BR" w:eastAsia="pt-BR" w:bidi="ar-SA"/>
+        </w:rPr>
+      </w:pPr>
+      <w:r>
+        <w:rPr>
+          <w:rFonts w:eastAsia="Calibri" w:cs="" w:cstheme="minorBidi" w:eastAsiaTheme="minorHAnsi"/>
+          <w:i w:val="false"/>
+          <w:iCs w:val="false"/>
+          <w:color w:val="00000A"/>
+          <w:sz w:val="21"/>
+          <w:szCs w:val="22"/>
+          <w:lang w:val="pt-BR" w:eastAsia="pt-BR" w:bidi="ar-SA"/>
+        </w:rPr>
+        <w:t>* Visualização do trabalho;</w:t>
+      </w:r>
+    </w:p>
+    <w:p>
+      <w:pPr>
+        <w:pStyle w:val="Normal"/>
+        <w:widowControl/>
+        <w:bidi w:val="0"/>
+        <w:spacing w:lineRule="auto" w:line="240" w:before="0" w:after="0"/>
+        <w:ind w:left="0" w:right="0" w:firstLine="567"/>
+        <w:jc w:val="both"/>
+        <w:rPr>
+          <w:rFonts w:ascii="Times New Roman" w:hAnsi="Times New Roman" w:eastAsia="Calibri" w:cs="" w:cstheme="minorBidi" w:eastAsiaTheme="minorHAnsi"/>
+          <w:color w:val="00000A"/>
+          <w:sz w:val="21"/>
+          <w:szCs w:val="22"/>
+          <w:lang w:val="pt-BR" w:eastAsia="pt-BR" w:bidi="ar-SA"/>
+        </w:rPr>
+      </w:pPr>
+      <w:r>
+        <w:rPr>
+          <w:rFonts w:eastAsia="Calibri" w:cs="" w:cstheme="minorBidi" w:eastAsiaTheme="minorHAnsi"/>
+          <w:i w:val="false"/>
+          <w:iCs w:val="false"/>
+          <w:color w:val="00000A"/>
+          <w:sz w:val="21"/>
+          <w:szCs w:val="22"/>
+          <w:lang w:val="pt-BR" w:eastAsia="pt-BR" w:bidi="ar-SA"/>
+        </w:rPr>
+        <w:t>* Limitação do trabalho em andamento;</w:t>
+      </w:r>
+    </w:p>
+    <w:p>
+      <w:pPr>
+        <w:pStyle w:val="Normal"/>
+        <w:widowControl/>
+        <w:bidi w:val="0"/>
+        <w:spacing w:lineRule="auto" w:line="240" w:before="0" w:after="0"/>
+        <w:ind w:left="0" w:right="0" w:firstLine="567"/>
+        <w:jc w:val="both"/>
+        <w:rPr>
+          <w:rFonts w:ascii="Times New Roman" w:hAnsi="Times New Roman" w:eastAsia="Calibri" w:cs="" w:cstheme="minorBidi" w:eastAsiaTheme="minorHAnsi"/>
+          <w:color w:val="00000A"/>
+          <w:sz w:val="21"/>
+          <w:szCs w:val="22"/>
+          <w:lang w:val="pt-BR" w:eastAsia="pt-BR" w:bidi="ar-SA"/>
+        </w:rPr>
+      </w:pPr>
+      <w:r>
+        <w:rPr>
+          <w:rFonts w:eastAsia="Calibri" w:cs="" w:cstheme="minorBidi" w:eastAsiaTheme="minorHAnsi"/>
+          <w:i w:val="false"/>
+          <w:iCs w:val="false"/>
+          <w:color w:val="00000A"/>
+          <w:sz w:val="21"/>
+          <w:szCs w:val="22"/>
+          <w:lang w:val="pt-BR" w:eastAsia="pt-BR" w:bidi="ar-SA"/>
+        </w:rPr>
+        <w:t>* Gerenciamento de fluxo de trabalho;</w:t>
+      </w:r>
+    </w:p>
+    <w:p>
+      <w:pPr>
+        <w:pStyle w:val="Normal"/>
+        <w:widowControl/>
+        <w:bidi w:val="0"/>
+        <w:spacing w:lineRule="auto" w:line="240" w:before="0" w:after="0"/>
+        <w:ind w:left="0" w:right="0" w:firstLine="567"/>
+        <w:jc w:val="both"/>
+        <w:rPr>
+          <w:rFonts w:ascii="Times New Roman" w:hAnsi="Times New Roman" w:eastAsia="Calibri" w:cs="" w:cstheme="minorBidi" w:eastAsiaTheme="minorHAnsi"/>
+          <w:color w:val="00000A"/>
+          <w:sz w:val="21"/>
+          <w:szCs w:val="22"/>
+          <w:lang w:val="pt-BR" w:eastAsia="pt-BR" w:bidi="ar-SA"/>
+        </w:rPr>
+      </w:pPr>
+      <w:r>
+        <w:rPr>
+          <w:rFonts w:eastAsia="Calibri" w:cs="" w:cstheme="minorBidi" w:eastAsiaTheme="minorHAnsi"/>
+          <w:i w:val="false"/>
+          <w:iCs w:val="false"/>
+          <w:color w:val="00000A"/>
+          <w:sz w:val="21"/>
+          <w:szCs w:val="22"/>
+          <w:lang w:val="pt-BR" w:eastAsia="pt-BR" w:bidi="ar-SA"/>
+        </w:rPr>
+        <w:t>* Explicitar politicas;</w:t>
+      </w:r>
+    </w:p>
+    <w:p>
+      <w:pPr>
+        <w:pStyle w:val="Normal"/>
+        <w:widowControl/>
+        <w:bidi w:val="0"/>
+        <w:spacing w:lineRule="auto" w:line="240" w:before="0" w:after="0"/>
+        <w:ind w:left="0" w:right="0" w:firstLine="567"/>
+        <w:jc w:val="both"/>
+        <w:rPr>
+          <w:rFonts w:ascii="Times New Roman" w:hAnsi="Times New Roman" w:eastAsia="Calibri" w:cs="" w:cstheme="minorBidi" w:eastAsiaTheme="minorHAnsi"/>
+          <w:color w:val="00000A"/>
+          <w:sz w:val="21"/>
+          <w:szCs w:val="22"/>
+          <w:lang w:val="pt-BR" w:eastAsia="pt-BR" w:bidi="ar-SA"/>
+        </w:rPr>
+      </w:pPr>
+      <w:r>
+        <w:rPr>
+          <w:rFonts w:eastAsia="Calibri" w:cs="" w:cstheme="minorBidi" w:eastAsiaTheme="minorHAnsi"/>
+          <w:i w:val="false"/>
+          <w:iCs w:val="false"/>
+          <w:color w:val="00000A"/>
+          <w:sz w:val="21"/>
+          <w:szCs w:val="22"/>
+          <w:lang w:val="pt-BR" w:eastAsia="pt-BR" w:bidi="ar-SA"/>
+        </w:rPr>
+        <w:t>* Ciclos de feedback, e</w:t>
+      </w:r>
+    </w:p>
+    <w:p>
+      <w:pPr>
+        <w:pStyle w:val="Normal"/>
+        <w:widowControl/>
+        <w:bidi w:val="0"/>
+        <w:spacing w:lineRule="auto" w:line="240" w:before="0" w:after="0"/>
+        <w:ind w:left="0" w:right="0" w:firstLine="567"/>
+        <w:jc w:val="both"/>
+        <w:rPr>
+          <w:rFonts w:ascii="Times New Roman" w:hAnsi="Times New Roman" w:eastAsia="Calibri" w:cs="" w:cstheme="minorBidi" w:eastAsiaTheme="minorHAnsi"/>
+          <w:color w:val="00000A"/>
+          <w:sz w:val="21"/>
+          <w:szCs w:val="22"/>
+          <w:lang w:val="pt-BR" w:eastAsia="pt-BR" w:bidi="ar-SA"/>
+        </w:rPr>
+      </w:pPr>
+      <w:r>
+        <w:rPr>
+          <w:rFonts w:eastAsia="Calibri" w:cs="" w:cstheme="minorBidi" w:eastAsiaTheme="minorHAnsi"/>
+          <w:i w:val="false"/>
+          <w:iCs w:val="false"/>
+          <w:color w:val="00000A"/>
+          <w:sz w:val="21"/>
+          <w:szCs w:val="22"/>
+          <w:lang w:val="pt-BR" w:eastAsia="pt-BR" w:bidi="ar-SA"/>
+        </w:rPr>
+        <w:t>* Evolução experimental.</w:t>
+      </w:r>
+    </w:p>
+    <w:p>
+      <w:pPr>
+        <w:pStyle w:val="Normal"/>
+        <w:widowControl/>
+        <w:bidi w:val="0"/>
+        <w:spacing w:lineRule="auto" w:line="240" w:before="0" w:after="0"/>
+        <w:ind w:left="0" w:right="0" w:firstLine="567"/>
+        <w:jc w:val="both"/>
+        <w:rPr>
+          <w:i w:val="false"/>
+          <w:i w:val="false"/>
+          <w:iCs w:val="false"/>
+        </w:rPr>
+      </w:pPr>
+      <w:r>
+        <w:rPr>
+          <w:i w:val="false"/>
+          <w:iCs w:val="false"/>
+        </w:rPr>
+      </w:r>
+    </w:p>
+    <w:p>
+      <w:pPr>
+        <w:pStyle w:val="Normal"/>
+        <w:widowControl/>
+        <w:bidi w:val="0"/>
+        <w:spacing w:lineRule="auto" w:line="240" w:before="0" w:after="0"/>
+        <w:ind w:left="0" w:right="0" w:firstLine="567"/>
+        <w:jc w:val="both"/>
+        <w:rPr>
+          <w:rFonts w:ascii="Times New Roman" w:hAnsi="Times New Roman" w:eastAsia="Calibri" w:cs="" w:cstheme="minorBidi" w:eastAsiaTheme="minorHAnsi"/>
+          <w:color w:val="00000A"/>
+          <w:sz w:val="21"/>
+          <w:szCs w:val="22"/>
+          <w:lang w:val="pt-BR" w:eastAsia="pt-BR" w:bidi="ar-SA"/>
+        </w:rPr>
+      </w:pPr>
+      <w:r>
+        <w:rPr>
+          <w:rFonts w:eastAsia="Calibri" w:cs="" w:cstheme="minorBidi" w:eastAsiaTheme="minorHAnsi"/>
+          <w:i w:val="false"/>
+          <w:iCs w:val="false"/>
+          <w:color w:val="00000A"/>
+          <w:sz w:val="21"/>
+          <w:szCs w:val="22"/>
+          <w:lang w:val="pt-BR" w:eastAsia="pt-BR" w:bidi="ar-SA"/>
+        </w:rPr>
+        <w:t>A operacionalização desses conceitos é atingido por intermédio de um quadro kanban (tradução livre do termo kanban board). Esse quadro exibe um conjunto de cartões que descrevem uma tarefa a ser resolvida. Esses cartões são organizados no quadro por colunas: uma coluna representa o estado que a tarefa se encontra. Por exemplo, o quadro kanban ilustrado na Figura 1 apresenta x tickets organizados em y colunas.</w:t>
+      </w:r>
+    </w:p>
+    <w:p>
+      <w:pPr>
+        <w:pStyle w:val="Normal"/>
+        <w:widowControl/>
+        <w:bidi w:val="0"/>
+        <w:spacing w:lineRule="auto" w:line="240" w:before="0" w:after="0"/>
+        <w:ind w:left="0" w:right="0" w:firstLine="567"/>
+        <w:jc w:val="both"/>
+        <w:rPr>
+          <w:i w:val="false"/>
+          <w:i w:val="false"/>
+          <w:iCs w:val="false"/>
+        </w:rPr>
+      </w:pPr>
+      <w:r>
+        <w:rPr>
+          <w:i w:val="false"/>
+          <w:iCs w:val="false"/>
+        </w:rPr>
+      </w:r>
+    </w:p>
+    <w:p>
+      <w:pPr>
+        <w:pStyle w:val="Normal"/>
+        <w:widowControl/>
+        <w:bidi w:val="0"/>
+        <w:spacing w:lineRule="auto" w:line="240" w:before="0" w:after="0"/>
+        <w:ind w:left="0" w:right="0" w:firstLine="567"/>
+        <w:jc w:val="both"/>
+        <w:rPr>
+          <w:rFonts w:ascii="Times New Roman" w:hAnsi="Times New Roman" w:eastAsia="Calibri" w:cs="" w:cstheme="minorBidi" w:eastAsiaTheme="minorHAnsi"/>
+          <w:color w:val="00000A"/>
+          <w:sz w:val="21"/>
+          <w:szCs w:val="22"/>
+          <w:lang w:val="pt-BR" w:eastAsia="pt-BR" w:bidi="ar-SA"/>
+        </w:rPr>
+      </w:pPr>
+      <w:r>
+        <w:rPr>
+          <w:rFonts w:eastAsia="Calibri" w:cs="" w:cstheme="minorBidi" w:eastAsiaTheme="minorHAnsi"/>
+          <w:i w:val="false"/>
+          <w:iCs w:val="false"/>
+          <w:color w:val="00000A"/>
+          <w:sz w:val="21"/>
+          <w:szCs w:val="22"/>
+          <w:lang w:val="pt-BR" w:eastAsia="pt-BR" w:bidi="ar-SA"/>
+        </w:rPr>
+        <w:t>[incluir figura 1]</w:t>
+      </w:r>
+    </w:p>
+    <w:p>
+      <w:pPr>
+        <w:pStyle w:val="Normal"/>
+        <w:widowControl/>
+        <w:bidi w:val="0"/>
+        <w:spacing w:lineRule="auto" w:line="240" w:before="0" w:after="0"/>
+        <w:ind w:left="0" w:right="0" w:firstLine="567"/>
+        <w:jc w:val="both"/>
+        <w:rPr>
+          <w:i w:val="false"/>
+          <w:i w:val="false"/>
+          <w:iCs w:val="false"/>
+        </w:rPr>
+      </w:pPr>
+      <w:r>
+        <w:rPr>
+          <w:i w:val="false"/>
+          <w:iCs w:val="false"/>
+        </w:rPr>
+      </w:r>
+    </w:p>
+    <w:p>
+      <w:pPr>
+        <w:pStyle w:val="Normal"/>
+        <w:widowControl/>
+        <w:bidi w:val="0"/>
+        <w:spacing w:lineRule="auto" w:line="240" w:before="0" w:after="0"/>
+        <w:ind w:left="0" w:right="0" w:firstLine="567"/>
+        <w:jc w:val="both"/>
+        <w:rPr>
+          <w:rFonts w:ascii="Times New Roman" w:hAnsi="Times New Roman" w:eastAsia="Calibri" w:cs="" w:cstheme="minorBidi" w:eastAsiaTheme="minorHAnsi"/>
+          <w:color w:val="00000A"/>
+          <w:sz w:val="21"/>
+          <w:szCs w:val="22"/>
+          <w:lang w:val="pt-BR" w:eastAsia="pt-BR" w:bidi="ar-SA"/>
+        </w:rPr>
+      </w:pPr>
+      <w:r>
+        <w:rPr>
+          <w:rFonts w:eastAsia="Calibri" w:cs="" w:cstheme="minorBidi" w:eastAsiaTheme="minorHAnsi"/>
+          <w:i w:val="false"/>
+          <w:iCs w:val="false"/>
+          <w:color w:val="00000A"/>
+          <w:sz w:val="21"/>
+          <w:szCs w:val="22"/>
+          <w:lang w:val="pt-BR" w:eastAsia="pt-BR" w:bidi="ar-SA"/>
+        </w:rPr>
+        <w:t>Interpretando o quadro, pode-se notar que as tarefas x, y e z estão definidas mas o seu desenvolvimento ainda não começou. As tarefas i e j estão em desenvolvimento, as tarefas k e l estão prontas para revisão, w e s estão sendo revisadas e p, q, r estão prontas para serem empacotadas e entregues para o cliente. Nota-se que na coluna "Trabalho em andamento" há uma limitação de cartões. Assim é possível que uma terceira tarefa seja desenvolvida paralelamente a i e j, contudo não é possível começar uma quarta tarefa enquanto as três primeiras não sejam terminadas.</w:t>
+      </w:r>
+    </w:p>
+    <w:p>
+      <w:pPr>
+        <w:pStyle w:val="Normal"/>
+        <w:widowControl/>
+        <w:bidi w:val="0"/>
+        <w:spacing w:lineRule="auto" w:line="240" w:before="0" w:after="0"/>
+        <w:ind w:left="0" w:right="0" w:firstLine="567"/>
+        <w:jc w:val="both"/>
+        <w:rPr>
+          <w:i w:val="false"/>
+          <w:i w:val="false"/>
+          <w:iCs w:val="false"/>
+        </w:rPr>
+      </w:pPr>
+      <w:r>
+        <w:rPr>
+          <w:i w:val="false"/>
+          <w:iCs w:val="false"/>
+        </w:rPr>
+      </w:r>
+    </w:p>
+    <w:p>
+      <w:pPr>
+        <w:pStyle w:val="Normal"/>
+        <w:widowControl/>
+        <w:bidi w:val="0"/>
+        <w:spacing w:lineRule="auto" w:line="240" w:before="0" w:after="0"/>
+        <w:ind w:left="0" w:right="0" w:firstLine="567"/>
+        <w:jc w:val="both"/>
+        <w:rPr>
+          <w:rFonts w:ascii="Times New Roman" w:hAnsi="Times New Roman" w:eastAsia="Calibri" w:cs="" w:cstheme="minorBidi" w:eastAsiaTheme="minorHAnsi"/>
+          <w:b/>
+          <w:b/>
+          <w:bCs/>
+          <w:color w:val="00000A"/>
+          <w:sz w:val="21"/>
+          <w:szCs w:val="22"/>
+          <w:lang w:val="pt-BR" w:eastAsia="pt-BR" w:bidi="ar-SA"/>
+        </w:rPr>
+      </w:pPr>
+      <w:r>
+        <w:rPr>
+          <w:rFonts w:eastAsia="Calibri" w:cs="" w:cstheme="minorBidi" w:eastAsiaTheme="minorHAnsi"/>
+          <w:b/>
+          <w:bCs/>
+          <w:i w:val="false"/>
+          <w:iCs w:val="false"/>
+          <w:color w:val="00000A"/>
+          <w:sz w:val="21"/>
+          <w:szCs w:val="22"/>
+          <w:lang w:val="pt-BR" w:eastAsia="pt-BR" w:bidi="ar-SA"/>
+        </w:rPr>
+        <w:t>2.4. Ferramentas de planejamento, monitoramento e controle.</w:t>
+      </w:r>
+    </w:p>
+    <w:p>
+      <w:pPr>
+        <w:pStyle w:val="Normal"/>
+        <w:widowControl/>
+        <w:bidi w:val="0"/>
+        <w:spacing w:lineRule="auto" w:line="240" w:before="0" w:after="0"/>
+        <w:ind w:left="0" w:right="0" w:firstLine="567"/>
+        <w:jc w:val="both"/>
+        <w:rPr>
+          <w:i w:val="false"/>
+          <w:i w:val="false"/>
+          <w:iCs w:val="false"/>
+        </w:rPr>
+      </w:pPr>
+      <w:r>
+        <w:rPr>
+          <w:i w:val="false"/>
+          <w:iCs w:val="false"/>
+        </w:rPr>
+      </w:r>
+    </w:p>
+    <w:p>
+      <w:pPr>
+        <w:pStyle w:val="Normal"/>
+        <w:widowControl/>
+        <w:bidi w:val="0"/>
+        <w:spacing w:lineRule="auto" w:line="240" w:before="0" w:after="0"/>
+        <w:ind w:left="0" w:right="0" w:firstLine="567"/>
+        <w:jc w:val="both"/>
+        <w:rPr>
+          <w:rFonts w:ascii="Times New Roman" w:hAnsi="Times New Roman" w:eastAsia="Calibri" w:cs="" w:cstheme="minorBidi" w:eastAsiaTheme="minorHAnsi"/>
+          <w:color w:val="00000A"/>
+          <w:sz w:val="21"/>
+          <w:szCs w:val="22"/>
+          <w:lang w:val="pt-BR" w:eastAsia="pt-BR" w:bidi="ar-SA"/>
+        </w:rPr>
+      </w:pPr>
+      <w:r>
+        <w:rPr>
+          <w:rFonts w:eastAsia="Calibri" w:cs="" w:cstheme="minorBidi" w:eastAsiaTheme="minorHAnsi"/>
+          <w:i w:val="false"/>
+          <w:iCs w:val="false"/>
+          <w:color w:val="00000A"/>
+          <w:sz w:val="21"/>
+          <w:szCs w:val="22"/>
+          <w:lang w:val="pt-BR" w:eastAsia="pt-BR" w:bidi="ar-SA"/>
+        </w:rPr>
+        <w:t>Ferramentas como quadro kanban auxilia na visualização do fluxo de trabalho, contudo há a desvantagem do uso do espaço físico. Considerando membros da mesma equipe geograficamente disperços, há uma dificuldade em se manter a paridade entre quadros kanban diferentes. Outra desvantagem de se utilizar meios físicos é a dificuldade de manter um histórico completo (necessário para resgatar pacotes de trabalho já terminados) e backup em caso de sinistros (como uma faxineira insandecida motivada pelo desejo de limpar uma parede coberta de papeis). Com o objetivo de resolver estes problemas, atualmente há uma demanda para ferramentas automatizadas de planejamento, monitoração e controle.</w:t>
+      </w:r>
+    </w:p>
+    <w:p>
+      <w:pPr>
+        <w:pStyle w:val="Normal"/>
+        <w:widowControl/>
+        <w:bidi w:val="0"/>
+        <w:spacing w:lineRule="auto" w:line="240" w:before="0" w:after="0"/>
+        <w:ind w:left="0" w:right="0" w:firstLine="567"/>
+        <w:jc w:val="both"/>
+        <w:rPr>
+          <w:i w:val="false"/>
+          <w:i w:val="false"/>
+          <w:iCs w:val="false"/>
+        </w:rPr>
+      </w:pPr>
+      <w:r>
+        <w:rPr>
+          <w:i w:val="false"/>
+          <w:iCs w:val="false"/>
+        </w:rPr>
+      </w:r>
+    </w:p>
+    <w:p>
+      <w:pPr>
+        <w:pStyle w:val="Normal"/>
+        <w:widowControl/>
+        <w:bidi w:val="0"/>
+        <w:spacing w:lineRule="auto" w:line="240" w:before="0" w:after="0"/>
+        <w:ind w:left="0" w:right="0" w:firstLine="567"/>
+        <w:jc w:val="both"/>
+        <w:rPr>
+          <w:rFonts w:ascii="Times New Roman" w:hAnsi="Times New Roman" w:eastAsia="Calibri" w:cs="" w:cstheme="minorBidi" w:eastAsiaTheme="minorHAnsi"/>
+          <w:color w:val="00000A"/>
+          <w:sz w:val="21"/>
+          <w:szCs w:val="22"/>
+          <w:lang w:val="pt-BR" w:eastAsia="pt-BR" w:bidi="ar-SA"/>
+        </w:rPr>
+      </w:pPr>
+      <w:r>
+        <w:rPr>
+          <w:rFonts w:eastAsia="Calibri" w:cs="" w:cstheme="minorBidi" w:eastAsiaTheme="minorHAnsi"/>
+          <w:i w:val="false"/>
+          <w:iCs w:val="false"/>
+          <w:color w:val="00000A"/>
+          <w:sz w:val="21"/>
+          <w:szCs w:val="22"/>
+          <w:lang w:val="pt-BR" w:eastAsia="pt-BR" w:bidi="ar-SA"/>
+        </w:rPr>
+        <w:t>Uma dessas ferramentas é o Kanboard (https://kanboard.net/). O foco em simplicidade e minimalismo pode dar uma aparência amadora para esta ferramenta web, porém suas funcionalidades revelam um sistema poderoso e estável. A última versão (até esta data) da ferramenta, 1.0.46 permite a visualização objetiva das tarefas, facilidade em arrastar tarefas entre colunas, busca, diferentes formas de visualização, ações automáticas, gráficos de Gantt, relatórios de produtividade além de integrações com várias ferramentas, backend de autenticação múltipla e internacionalização para 26 idiomas.</w:t>
+      </w:r>
+    </w:p>
+    <w:p>
+      <w:pPr>
+        <w:pStyle w:val="Normal"/>
+        <w:widowControl/>
+        <w:bidi w:val="0"/>
+        <w:spacing w:lineRule="auto" w:line="240" w:before="0" w:after="0"/>
+        <w:ind w:left="0" w:right="0" w:firstLine="567"/>
+        <w:jc w:val="both"/>
+        <w:rPr>
+          <w:i w:val="false"/>
+          <w:i w:val="false"/>
+          <w:iCs w:val="false"/>
+        </w:rPr>
+      </w:pPr>
+      <w:r>
+        <w:rPr>
+          <w:i w:val="false"/>
+          <w:iCs w:val="false"/>
+        </w:rPr>
+      </w:r>
+    </w:p>
+    <w:p>
+      <w:pPr>
+        <w:pStyle w:val="Normal"/>
+        <w:widowControl/>
+        <w:bidi w:val="0"/>
+        <w:spacing w:lineRule="auto" w:line="240" w:before="0" w:after="0"/>
+        <w:ind w:left="0" w:right="0" w:firstLine="567"/>
+        <w:jc w:val="both"/>
+        <w:rPr>
+          <w:rFonts w:ascii="Times New Roman" w:hAnsi="Times New Roman" w:eastAsia="Calibri" w:cs="" w:cstheme="minorBidi" w:eastAsiaTheme="minorHAnsi"/>
+          <w:color w:val="00000A"/>
+          <w:sz w:val="21"/>
+          <w:szCs w:val="22"/>
+          <w:lang w:val="pt-BR" w:eastAsia="pt-BR" w:bidi="ar-SA"/>
+        </w:rPr>
+      </w:pPr>
+      <w:r>
+        <w:rPr>
+          <w:rFonts w:eastAsia="Calibri" w:cs="" w:cstheme="minorBidi" w:eastAsiaTheme="minorHAnsi"/>
+          <w:i w:val="false"/>
+          <w:iCs w:val="false"/>
+          <w:color w:val="00000A"/>
+          <w:sz w:val="21"/>
+          <w:szCs w:val="22"/>
+          <w:lang w:val="pt-BR" w:eastAsia="pt-BR" w:bidi="ar-SA"/>
+        </w:rPr>
+        <w:t>A Figura 2 apresenta o mesmo quadro kanban da Figura 1, porém usando o Kanboard. Nota-se que não há perda de informações; pelo contrário, o uso do Kanboard permite que seja visualizado várias informações como prioridade, complexidade, prazo com mais clareza.</w:t>
+      </w:r>
+    </w:p>
+    <w:p>
+      <w:pPr>
+        <w:pStyle w:val="Normal"/>
+        <w:widowControl/>
+        <w:bidi w:val="0"/>
+        <w:spacing w:lineRule="auto" w:line="240" w:before="0" w:after="0"/>
+        <w:ind w:left="0" w:right="0" w:firstLine="567"/>
+        <w:jc w:val="both"/>
+        <w:rPr>
+          <w:i w:val="false"/>
+          <w:i w:val="false"/>
+          <w:iCs w:val="false"/>
+        </w:rPr>
+      </w:pPr>
+      <w:r>
+        <w:rPr>
+          <w:i w:val="false"/>
+          <w:iCs w:val="false"/>
+        </w:rPr>
+      </w:r>
+    </w:p>
+    <w:p>
+      <w:pPr>
+        <w:pStyle w:val="Normal"/>
+        <w:widowControl/>
+        <w:bidi w:val="0"/>
+        <w:spacing w:lineRule="auto" w:line="240" w:before="0" w:after="0"/>
+        <w:ind w:left="0" w:right="0" w:firstLine="567"/>
+        <w:jc w:val="both"/>
+        <w:rPr>
+          <w:i w:val="false"/>
+          <w:i w:val="false"/>
+          <w:iCs w:val="false"/>
+        </w:rPr>
+      </w:pPr>
+      <w:r>
+        <w:rPr>
+          <w:i w:val="false"/>
+          <w:iCs w:val="false"/>
         </w:rPr>
       </w:r>
     </w:p>
@@ -5431,15 +7136,15 @@
           <w:ilvl w:val="1"/>
           <w:numId w:val="2"/>
         </w:numPr>
-        <w:ind w:left="576" w:hanging="0"/>
+        <w:ind w:left="576" w:right="0" w:hanging="0"/>
         <w:rPr/>
       </w:pPr>
       <w:r>
         <w:rPr/>
         <w:t xml:space="preserve"> </w:t>
       </w:r>
-      <w:bookmarkStart w:id="1" w:name="_Toc476647170"/>
-      <w:bookmarkEnd w:id="1"/>
+      <w:bookmarkStart w:id="9" w:name="_Toc476647170"/>
+      <w:bookmarkEnd w:id="9"/>
       <w:r>
         <w:rPr/>
         <w:t>RECOMENDAÇÕES DE USO</w:t>
@@ -5448,7 +7153,7 @@
     <w:p>
       <w:pPr>
         <w:pStyle w:val="Normal"/>
-        <w:ind w:hanging="0"/>
+        <w:ind w:left="0" w:right="0" w:hanging="0"/>
         <w:rPr>
           <w:szCs w:val="24"/>
         </w:rPr>
@@ -5489,7 +7194,7 @@
     <w:p>
       <w:pPr>
         <w:pStyle w:val="Normal"/>
-        <w:ind w:hanging="284"/>
+        <w:ind w:left="0" w:right="0" w:hanging="284"/>
         <w:rPr>
           <w:b/>
           <w:b/>
@@ -5506,7 +7211,7 @@
     <w:p>
       <w:pPr>
         <w:pStyle w:val="Normal"/>
-        <w:ind w:left="1701" w:hanging="284"/>
+        <w:ind w:left="1701" w:right="0" w:hanging="284"/>
         <w:rPr>
           <w:b/>
           <w:b/>
@@ -5524,7 +7229,7 @@
     <w:p>
       <w:pPr>
         <w:pStyle w:val="Normal"/>
-        <w:ind w:left="1701" w:hanging="284"/>
+        <w:ind w:left="1701" w:right="0" w:hanging="284"/>
         <w:rPr>
           <w:b/>
           <w:b/>
@@ -5554,7 +7259,7 @@
     <w:p>
       <w:pPr>
         <w:pStyle w:val="Normal"/>
-        <w:ind w:left="1701" w:hanging="284"/>
+        <w:ind w:left="1701" w:right="0" w:hanging="284"/>
         <w:rPr>
           <w:b/>
           <w:b/>
@@ -5572,13 +7277,13 @@
     <w:p>
       <w:pPr>
         <w:pStyle w:val="Normal"/>
-        <w:ind w:left="1701" w:hanging="284"/>
+        <w:ind w:left="1701" w:right="0" w:hanging="284"/>
         <w:rPr>
           <w:szCs w:val="24"/>
         </w:rPr>
       </w:pPr>
-      <w:bookmarkStart w:id="2" w:name="_GoBack"/>
-      <w:bookmarkEnd w:id="2"/>
+      <w:bookmarkStart w:id="10" w:name="_GoBack"/>
+      <w:bookmarkEnd w:id="10"/>
       <w:r>
         <w:rPr>
           <w:szCs w:val="24"/>
@@ -5589,7 +7294,7 @@
     <w:p>
       <w:pPr>
         <w:pStyle w:val="Normal"/>
-        <w:ind w:left="1701" w:hanging="284"/>
+        <w:ind w:left="1701" w:right="0" w:hanging="284"/>
         <w:rPr>
           <w:i/>
           <w:i/>
@@ -5607,7 +7312,7 @@
     <w:p>
       <w:pPr>
         <w:pStyle w:val="Normal"/>
-        <w:ind w:left="284" w:firstLine="283"/>
+        <w:ind w:left="284" w:right="0" w:firstLine="283"/>
         <w:rPr>
           <w:szCs w:val="24"/>
         </w:rPr>
@@ -5625,7 +7330,7 @@
           <w:ilvl w:val="0"/>
           <w:numId w:val="3"/>
         </w:numPr>
-        <w:ind w:left="1134" w:hanging="283"/>
+        <w:ind w:left="1134" w:right="0" w:hanging="283"/>
         <w:rPr>
           <w:szCs w:val="24"/>
         </w:rPr>
@@ -5651,7 +7356,7 @@
           <w:ilvl w:val="0"/>
           <w:numId w:val="3"/>
         </w:numPr>
-        <w:ind w:left="1134" w:hanging="283"/>
+        <w:ind w:left="1134" w:right="0" w:hanging="283"/>
         <w:rPr>
           <w:szCs w:val="24"/>
         </w:rPr>
@@ -5677,7 +7382,7 @@
           <w:ilvl w:val="0"/>
           <w:numId w:val="3"/>
         </w:numPr>
-        <w:ind w:left="1134" w:hanging="283"/>
+        <w:ind w:left="1134" w:right="0" w:hanging="283"/>
         <w:rPr>
           <w:szCs w:val="24"/>
         </w:rPr>
@@ -5703,7 +7408,7 @@
           <w:ilvl w:val="0"/>
           <w:numId w:val="3"/>
         </w:numPr>
-        <w:ind w:left="1134" w:hanging="283"/>
+        <w:ind w:left="1134" w:right="0" w:hanging="283"/>
         <w:rPr>
           <w:szCs w:val="24"/>
         </w:rPr>
@@ -5729,7 +7434,7 @@
           <w:ilvl w:val="0"/>
           <w:numId w:val="3"/>
         </w:numPr>
-        <w:ind w:left="1134" w:hanging="283"/>
+        <w:ind w:left="1134" w:right="0" w:hanging="283"/>
         <w:rPr>
           <w:szCs w:val="24"/>
         </w:rPr>
@@ -5755,7 +7460,7 @@
           <w:ilvl w:val="0"/>
           <w:numId w:val="3"/>
         </w:numPr>
-        <w:ind w:left="1134" w:hanging="283"/>
+        <w:ind w:left="1134" w:right="0" w:hanging="283"/>
         <w:rPr>
           <w:szCs w:val="24"/>
         </w:rPr>
@@ -5781,7 +7486,7 @@
           <w:ilvl w:val="0"/>
           <w:numId w:val="3"/>
         </w:numPr>
-        <w:ind w:left="1134" w:hanging="283"/>
+        <w:ind w:left="1134" w:right="0" w:hanging="283"/>
         <w:rPr/>
       </w:pPr>
       <w:r>
@@ -5814,15 +7519,15 @@
           <w:ilvl w:val="1"/>
           <w:numId w:val="2"/>
         </w:numPr>
-        <w:ind w:left="576" w:hanging="0"/>
+        <w:ind w:left="576" w:right="0" w:hanging="0"/>
         <w:rPr/>
       </w:pPr>
       <w:r>
         <w:rPr/>
         <w:t xml:space="preserve"> </w:t>
       </w:r>
-      <w:bookmarkStart w:id="3" w:name="_Toc476647171"/>
-      <w:bookmarkEnd w:id="3"/>
+      <w:bookmarkStart w:id="11" w:name="_Toc476647171"/>
+      <w:bookmarkEnd w:id="11"/>
       <w:r>
         <w:rPr/>
         <w:t>OBJETIVOS</w:t>
@@ -5863,15 +7568,15 @@
           <w:ilvl w:val="2"/>
           <w:numId w:val="2"/>
         </w:numPr>
-        <w:ind w:left="720" w:hanging="0"/>
+        <w:ind w:left="720" w:right="0" w:hanging="0"/>
         <w:rPr/>
       </w:pPr>
       <w:r>
         <w:rPr/>
         <w:t xml:space="preserve"> </w:t>
       </w:r>
-      <w:bookmarkStart w:id="4" w:name="_Toc476647172"/>
-      <w:bookmarkEnd w:id="4"/>
+      <w:bookmarkStart w:id="12" w:name="_Toc476647172"/>
+      <w:bookmarkEnd w:id="12"/>
       <w:r>
         <w:rPr/>
         <w:t>Objetivo geral</w:t>
@@ -5912,15 +7617,15 @@
           <w:ilvl w:val="2"/>
           <w:numId w:val="2"/>
         </w:numPr>
-        <w:ind w:left="720" w:hanging="0"/>
+        <w:ind w:left="720" w:right="0" w:hanging="0"/>
         <w:rPr/>
       </w:pPr>
       <w:r>
         <w:rPr/>
         <w:t xml:space="preserve"> </w:t>
       </w:r>
-      <w:bookmarkStart w:id="5" w:name="_Toc476647173"/>
-      <w:bookmarkEnd w:id="5"/>
+      <w:bookmarkStart w:id="13" w:name="_Toc476647173"/>
+      <w:bookmarkEnd w:id="13"/>
       <w:r>
         <w:rPr/>
         <w:t>Objetivos específicos</w:t>
@@ -5993,15 +7698,15 @@
           <w:ilvl w:val="0"/>
           <w:numId w:val="2"/>
         </w:numPr>
-        <w:ind w:left="360" w:hanging="0"/>
+        <w:ind w:left="360" w:right="0" w:hanging="0"/>
         <w:rPr/>
       </w:pPr>
       <w:r>
         <w:rPr/>
         <w:t xml:space="preserve"> </w:t>
       </w:r>
-      <w:bookmarkStart w:id="6" w:name="_Toc476647174"/>
-      <w:bookmarkEnd w:id="6"/>
+      <w:bookmarkStart w:id="14" w:name="_Toc476647174"/>
+      <w:bookmarkEnd w:id="14"/>
       <w:r>
         <w:rPr/>
         <w:t>DESENVOLVIMENTO</w:t>
@@ -6023,15 +7728,15 @@
           <w:ilvl w:val="1"/>
           <w:numId w:val="2"/>
         </w:numPr>
-        <w:ind w:left="576" w:hanging="0"/>
+        <w:ind w:left="576" w:right="0" w:hanging="0"/>
         <w:rPr/>
       </w:pPr>
       <w:r>
         <w:rPr/>
         <w:t xml:space="preserve"> </w:t>
       </w:r>
-      <w:bookmarkStart w:id="7" w:name="_Toc476647175"/>
-      <w:bookmarkEnd w:id="7"/>
+      <w:bookmarkStart w:id="15" w:name="_Toc476647175"/>
+      <w:bookmarkEnd w:id="15"/>
       <w:r>
         <w:rPr/>
         <w:t>EXPOSIÇÃO DO TEMA OU MATÉRIA</w:t>
@@ -6063,7 +7768,7 @@
         <w:spacing w:before="120" w:after="0"/>
         <w:rPr/>
       </w:pPr>
-      <w:bookmarkStart w:id="8" w:name="_Toc449547046"/>
+      <w:bookmarkStart w:id="16" w:name="_Toc449547046"/>
       <w:r>
         <w:rPr>
           <w:sz w:val="19"/>
@@ -6097,7 +7802,7 @@
         </w:rPr>
         <w:t xml:space="preserve"> - Elementos do trabalho acadêmico</w:t>
       </w:r>
-      <w:bookmarkEnd w:id="8"/>
+      <w:bookmarkEnd w:id="16"/>
       <w:r>
         <w:rPr>
           <w:sz w:val="19"/>
@@ -6110,7 +7815,7 @@
       <w:pPr>
         <w:pStyle w:val="Normal"/>
         <w:keepNext/>
-        <w:ind w:hanging="0"/>
+        <w:ind w:left="0" w:right="0" w:hanging="0"/>
         <w:rPr/>
       </w:pPr>
       <w:r>
@@ -6119,7 +7824,7 @@
           <v:shape id="ole_rId27" style="width:247.7pt;height:186.05pt" o:ole="">
             <v:imagedata r:id="rId28" o:title=""/>
           </v:shape>
-          <o:OLEObject Type="Embed" ProgID="PowerPoint.Slide.12" ShapeID="ole_rId27" DrawAspect="Content" ObjectID="_281139893" r:id="rId27"/>
+          <o:OLEObject Type="Embed" ProgID="PowerPoint.Slide.12" ShapeID="ole_rId27" DrawAspect="Content" ObjectID="_654435858" r:id="rId27"/>
         </w:object>
       </w:r>
     </w:p>
@@ -6157,15 +7862,15 @@
           <w:ilvl w:val="2"/>
           <w:numId w:val="2"/>
         </w:numPr>
-        <w:ind w:left="720" w:hanging="0"/>
+        <w:ind w:left="720" w:right="0" w:hanging="0"/>
         <w:rPr/>
       </w:pPr>
       <w:r>
         <w:rPr/>
         <w:t xml:space="preserve"> </w:t>
       </w:r>
-      <w:bookmarkStart w:id="9" w:name="_Toc476647176"/>
-      <w:bookmarkEnd w:id="9"/>
+      <w:bookmarkStart w:id="17" w:name="_Toc476647176"/>
+      <w:bookmarkEnd w:id="17"/>
       <w:r>
         <w:rPr/>
         <w:t>Formatação do texto</w:t>
@@ -6174,17 +7879,17 @@
     <w:p>
       <w:pPr>
         <w:pStyle w:val="Normal"/>
-        <w:ind w:left="1" w:firstLine="567"/>
-        <w:rPr/>
-      </w:pPr>
-      <w:r>
-        <w:rPr/>
-      </w:r>
-    </w:p>
-    <w:p>
-      <w:pPr>
-        <w:pStyle w:val="Normal"/>
-        <w:ind w:left="1" w:firstLine="567"/>
+        <w:ind w:left="1" w:right="0" w:firstLine="567"/>
+        <w:rPr/>
+      </w:pPr>
+      <w:r>
+        <w:rPr/>
+      </w:r>
+    </w:p>
+    <w:p>
+      <w:pPr>
+        <w:pStyle w:val="Normal"/>
+        <w:ind w:left="1" w:right="0" w:firstLine="567"/>
         <w:rPr/>
       </w:pPr>
       <w:r>
@@ -6199,7 +7904,7 @@
           <w:ilvl w:val="0"/>
           <w:numId w:val="4"/>
         </w:numPr>
-        <w:ind w:left="1134" w:hanging="283"/>
+        <w:ind w:left="1134" w:right="0" w:hanging="283"/>
         <w:rPr/>
       </w:pPr>
       <w:r>
@@ -6225,7 +7930,7 @@
           <w:ilvl w:val="0"/>
           <w:numId w:val="4"/>
         </w:numPr>
-        <w:ind w:left="1134" w:hanging="283"/>
+        <w:ind w:left="1134" w:right="0" w:hanging="283"/>
         <w:rPr/>
       </w:pPr>
       <w:r>
@@ -6240,7 +7945,7 @@
           <w:ilvl w:val="0"/>
           <w:numId w:val="4"/>
         </w:numPr>
-        <w:ind w:left="1134" w:hanging="283"/>
+        <w:ind w:left="1134" w:right="0" w:hanging="283"/>
         <w:rPr/>
       </w:pPr>
       <w:r>
@@ -6255,7 +7960,7 @@
           <w:ilvl w:val="0"/>
           <w:numId w:val="4"/>
         </w:numPr>
-        <w:ind w:left="1134" w:hanging="283"/>
+        <w:ind w:left="1134" w:right="0" w:hanging="283"/>
         <w:rPr/>
       </w:pPr>
       <w:r>
@@ -6270,8 +7975,8 @@
         <w:spacing w:before="120" w:after="0"/>
         <w:rPr/>
       </w:pPr>
-      <w:bookmarkStart w:id="10" w:name="_Toc447824110"/>
-      <w:bookmarkStart w:id="11" w:name="_Toc447824501"/>
+      <w:bookmarkStart w:id="18" w:name="_Toc447824110"/>
+      <w:bookmarkStart w:id="19" w:name="_Toc447824501"/>
       <w:r>
         <w:rPr>
           <w:sz w:val="19"/>
@@ -6305,8 +8010,8 @@
         </w:rPr>
         <w:t xml:space="preserve"> - Formatação do texto</w:t>
       </w:r>
-      <w:bookmarkEnd w:id="10"/>
-      <w:bookmarkEnd w:id="11"/>
+      <w:bookmarkEnd w:id="18"/>
+      <w:bookmarkEnd w:id="19"/>
       <w:r>
         <w:rPr>
           <w:sz w:val="19"/>
@@ -6320,10 +8025,10 @@
         <w:tblStyle w:val="Tabelacomgrade"/>
         <w:tblW w:w="6480" w:type="dxa"/>
         <w:jc w:val="left"/>
-        <w:tblInd w:w="93" w:type="dxa"/>
+        <w:tblInd w:w="83" w:type="dxa"/>
         <w:tblCellMar>
           <w:top w:w="0" w:type="dxa"/>
-          <w:left w:w="93" w:type="dxa"/>
+          <w:left w:w="83" w:type="dxa"/>
           <w:bottom w:w="0" w:type="dxa"/>
           <w:right w:w="108" w:type="dxa"/>
         </w:tblCellMar>
@@ -6341,7 +8046,7 @@
             <w:tcBorders/>
             <w:shd w:fill="auto" w:val="clear"/>
             <w:tcMar>
-              <w:left w:w="93" w:type="dxa"/>
+              <w:left w:w="83" w:type="dxa"/>
             </w:tcMar>
             <w:vAlign w:val="center"/>
           </w:tcPr>
@@ -6349,7 +8054,7 @@
             <w:pPr>
               <w:pStyle w:val="Normal"/>
               <w:spacing w:lineRule="auto" w:line="240" w:before="0" w:after="0"/>
-              <w:ind w:hanging="0"/>
+              <w:ind w:left="0" w:right="0" w:hanging="0"/>
               <w:jc w:val="left"/>
               <w:rPr>
                 <w:sz w:val="19"/>
@@ -6372,7 +8077,7 @@
             <w:tcBorders/>
             <w:shd w:fill="auto" w:val="clear"/>
             <w:tcMar>
-              <w:left w:w="93" w:type="dxa"/>
+              <w:left w:w="83" w:type="dxa"/>
             </w:tcMar>
             <w:vAlign w:val="center"/>
           </w:tcPr>
@@ -6380,7 +8085,7 @@
             <w:pPr>
               <w:pStyle w:val="Normal"/>
               <w:spacing w:lineRule="auto" w:line="240" w:before="0" w:after="0"/>
-              <w:ind w:hanging="0"/>
+              <w:ind w:left="0" w:right="0" w:hanging="0"/>
               <w:jc w:val="left"/>
               <w:rPr>
                 <w:sz w:val="19"/>
@@ -6406,7 +8111,7 @@
             <w:tcBorders/>
             <w:shd w:fill="auto" w:val="clear"/>
             <w:tcMar>
-              <w:left w:w="93" w:type="dxa"/>
+              <w:left w:w="83" w:type="dxa"/>
             </w:tcMar>
             <w:vAlign w:val="center"/>
           </w:tcPr>
@@ -6414,7 +8119,7 @@
             <w:pPr>
               <w:pStyle w:val="Normal"/>
               <w:spacing w:lineRule="auto" w:line="240" w:before="0" w:after="0"/>
-              <w:ind w:hanging="0"/>
+              <w:ind w:left="0" w:right="0" w:hanging="0"/>
               <w:jc w:val="left"/>
               <w:rPr>
                 <w:sz w:val="19"/>
@@ -6437,7 +8142,7 @@
             <w:tcBorders/>
             <w:shd w:fill="auto" w:val="clear"/>
             <w:tcMar>
-              <w:left w:w="93" w:type="dxa"/>
+              <w:left w:w="83" w:type="dxa"/>
             </w:tcMar>
             <w:vAlign w:val="center"/>
           </w:tcPr>
@@ -6445,7 +8150,7 @@
             <w:pPr>
               <w:pStyle w:val="Normal"/>
               <w:spacing w:lineRule="auto" w:line="240" w:before="0" w:after="0"/>
-              <w:ind w:hanging="0"/>
+              <w:ind w:left="0" w:right="0" w:hanging="0"/>
               <w:jc w:val="left"/>
               <w:rPr>
                 <w:sz w:val="19"/>
@@ -6471,7 +8176,7 @@
             <w:tcBorders/>
             <w:shd w:fill="auto" w:val="clear"/>
             <w:tcMar>
-              <w:left w:w="93" w:type="dxa"/>
+              <w:left w:w="83" w:type="dxa"/>
             </w:tcMar>
             <w:vAlign w:val="center"/>
           </w:tcPr>
@@ -6479,7 +8184,7 @@
             <w:pPr>
               <w:pStyle w:val="Normal"/>
               <w:spacing w:lineRule="auto" w:line="240" w:before="0" w:after="0"/>
-              <w:ind w:hanging="0"/>
+              <w:ind w:left="0" w:right="0" w:hanging="0"/>
               <w:jc w:val="left"/>
               <w:rPr>
                 <w:sz w:val="19"/>
@@ -6502,7 +8207,7 @@
             <w:tcBorders/>
             <w:shd w:fill="auto" w:val="clear"/>
             <w:tcMar>
-              <w:left w:w="93" w:type="dxa"/>
+              <w:left w:w="83" w:type="dxa"/>
             </w:tcMar>
             <w:vAlign w:val="center"/>
           </w:tcPr>
@@ -6510,7 +8215,7 @@
             <w:pPr>
               <w:pStyle w:val="Normal"/>
               <w:spacing w:lineRule="auto" w:line="240" w:before="0" w:after="0"/>
-              <w:ind w:hanging="0"/>
+              <w:ind w:left="0" w:right="0" w:hanging="0"/>
               <w:jc w:val="left"/>
               <w:rPr>
                 <w:sz w:val="19"/>
@@ -6536,7 +8241,7 @@
             <w:tcBorders/>
             <w:shd w:fill="auto" w:val="clear"/>
             <w:tcMar>
-              <w:left w:w="93" w:type="dxa"/>
+              <w:left w:w="83" w:type="dxa"/>
             </w:tcMar>
             <w:vAlign w:val="center"/>
           </w:tcPr>
@@ -6544,7 +8249,7 @@
             <w:pPr>
               <w:pStyle w:val="Normal"/>
               <w:spacing w:lineRule="auto" w:line="240" w:before="0" w:after="0"/>
-              <w:ind w:hanging="0"/>
+              <w:ind w:left="0" w:right="0" w:hanging="0"/>
               <w:jc w:val="left"/>
               <w:rPr>
                 <w:sz w:val="19"/>
@@ -6567,7 +8272,7 @@
             <w:tcBorders/>
             <w:shd w:fill="auto" w:val="clear"/>
             <w:tcMar>
-              <w:left w:w="93" w:type="dxa"/>
+              <w:left w:w="83" w:type="dxa"/>
             </w:tcMar>
             <w:vAlign w:val="center"/>
           </w:tcPr>
@@ -6575,7 +8280,7 @@
             <w:pPr>
               <w:pStyle w:val="Normal"/>
               <w:spacing w:lineRule="auto" w:line="240" w:before="0" w:after="0"/>
-              <w:ind w:hanging="0"/>
+              <w:ind w:left="0" w:right="0" w:hanging="0"/>
               <w:jc w:val="left"/>
               <w:rPr>
                 <w:sz w:val="19"/>
@@ -6601,7 +8306,7 @@
             <w:tcBorders/>
             <w:shd w:fill="auto" w:val="clear"/>
             <w:tcMar>
-              <w:left w:w="93" w:type="dxa"/>
+              <w:left w:w="83" w:type="dxa"/>
             </w:tcMar>
             <w:vAlign w:val="center"/>
           </w:tcPr>
@@ -6609,7 +8314,7 @@
             <w:pPr>
               <w:pStyle w:val="Normal"/>
               <w:spacing w:lineRule="auto" w:line="240" w:before="0" w:after="0"/>
-              <w:ind w:hanging="0"/>
+              <w:ind w:left="0" w:right="0" w:hanging="0"/>
               <w:jc w:val="left"/>
               <w:rPr>
                 <w:sz w:val="19"/>
@@ -6632,7 +8337,7 @@
             <w:tcBorders/>
             <w:shd w:fill="auto" w:val="clear"/>
             <w:tcMar>
-              <w:left w:w="93" w:type="dxa"/>
+              <w:left w:w="83" w:type="dxa"/>
             </w:tcMar>
             <w:vAlign w:val="center"/>
           </w:tcPr>
@@ -6640,7 +8345,7 @@
             <w:pPr>
               <w:pStyle w:val="Normal"/>
               <w:spacing w:lineRule="auto" w:line="240" w:before="0" w:after="0"/>
-              <w:ind w:hanging="0"/>
+              <w:ind w:left="0" w:right="0" w:hanging="0"/>
               <w:jc w:val="left"/>
               <w:rPr>
                 <w:sz w:val="19"/>
@@ -6666,7 +8371,7 @@
             <w:tcBorders/>
             <w:shd w:fill="auto" w:val="clear"/>
             <w:tcMar>
-              <w:left w:w="93" w:type="dxa"/>
+              <w:left w:w="83" w:type="dxa"/>
             </w:tcMar>
             <w:vAlign w:val="center"/>
           </w:tcPr>
@@ -6674,7 +8379,7 @@
             <w:pPr>
               <w:pStyle w:val="Normal"/>
               <w:spacing w:lineRule="auto" w:line="240" w:before="0" w:after="0"/>
-              <w:ind w:hanging="0"/>
+              <w:ind w:left="0" w:right="0" w:hanging="0"/>
               <w:jc w:val="left"/>
               <w:rPr>
                 <w:sz w:val="19"/>
@@ -6697,7 +8402,7 @@
             <w:tcBorders/>
             <w:shd w:fill="auto" w:val="clear"/>
             <w:tcMar>
-              <w:left w:w="93" w:type="dxa"/>
+              <w:left w:w="83" w:type="dxa"/>
             </w:tcMar>
             <w:vAlign w:val="center"/>
           </w:tcPr>
@@ -6705,7 +8410,7 @@
             <w:pPr>
               <w:pStyle w:val="Normal"/>
               <w:spacing w:lineRule="auto" w:line="240" w:before="0" w:after="0"/>
-              <w:ind w:hanging="0"/>
+              <w:ind w:left="0" w:right="0" w:hanging="0"/>
               <w:jc w:val="left"/>
               <w:rPr>
                 <w:sz w:val="19"/>
@@ -6731,7 +8436,7 @@
             <w:tcBorders/>
             <w:shd w:fill="auto" w:val="clear"/>
             <w:tcMar>
-              <w:left w:w="93" w:type="dxa"/>
+              <w:left w:w="83" w:type="dxa"/>
             </w:tcMar>
             <w:vAlign w:val="center"/>
           </w:tcPr>
@@ -6739,7 +8444,7 @@
             <w:pPr>
               <w:pStyle w:val="Normal"/>
               <w:spacing w:lineRule="auto" w:line="240" w:before="0" w:after="0"/>
-              <w:ind w:hanging="0"/>
+              <w:ind w:left="0" w:right="0" w:hanging="0"/>
               <w:jc w:val="left"/>
               <w:rPr>
                 <w:sz w:val="19"/>
@@ -6762,7 +8467,7 @@
             <w:tcBorders/>
             <w:shd w:fill="auto" w:val="clear"/>
             <w:tcMar>
-              <w:left w:w="93" w:type="dxa"/>
+              <w:left w:w="83" w:type="dxa"/>
             </w:tcMar>
             <w:vAlign w:val="center"/>
           </w:tcPr>
@@ -6770,7 +8475,7 @@
             <w:pPr>
               <w:pStyle w:val="Normal"/>
               <w:spacing w:lineRule="auto" w:line="240" w:before="0" w:after="0"/>
-              <w:ind w:hanging="0"/>
+              <w:ind w:left="0" w:right="0" w:hanging="0"/>
               <w:jc w:val="left"/>
               <w:rPr>
                 <w:sz w:val="19"/>
@@ -6796,7 +8501,7 @@
             <w:tcBorders/>
             <w:shd w:fill="auto" w:val="clear"/>
             <w:tcMar>
-              <w:left w:w="93" w:type="dxa"/>
+              <w:left w:w="83" w:type="dxa"/>
             </w:tcMar>
             <w:vAlign w:val="center"/>
           </w:tcPr>
@@ -6804,7 +8509,7 @@
             <w:pPr>
               <w:pStyle w:val="Normal"/>
               <w:spacing w:lineRule="auto" w:line="240" w:before="0" w:after="0"/>
-              <w:ind w:hanging="0"/>
+              <w:ind w:left="0" w:right="0" w:hanging="0"/>
               <w:jc w:val="left"/>
               <w:rPr>
                 <w:sz w:val="19"/>
@@ -6827,7 +8532,7 @@
             <w:tcBorders/>
             <w:shd w:fill="auto" w:val="clear"/>
             <w:tcMar>
-              <w:left w:w="93" w:type="dxa"/>
+              <w:left w:w="83" w:type="dxa"/>
             </w:tcMar>
             <w:vAlign w:val="center"/>
           </w:tcPr>
@@ -6835,7 +8540,7 @@
             <w:pPr>
               <w:pStyle w:val="Normal"/>
               <w:spacing w:lineRule="auto" w:line="240" w:before="0" w:after="0"/>
-              <w:ind w:hanging="0"/>
+              <w:ind w:left="0" w:right="0" w:hanging="0"/>
               <w:jc w:val="left"/>
               <w:rPr>
                 <w:sz w:val="19"/>
@@ -6861,7 +8566,7 @@
             <w:tcBorders/>
             <w:shd w:fill="auto" w:val="clear"/>
             <w:tcMar>
-              <w:left w:w="93" w:type="dxa"/>
+              <w:left w:w="83" w:type="dxa"/>
             </w:tcMar>
             <w:vAlign w:val="center"/>
           </w:tcPr>
@@ -6869,7 +8574,7 @@
             <w:pPr>
               <w:pStyle w:val="Normal"/>
               <w:spacing w:lineRule="auto" w:line="240" w:before="0" w:after="0"/>
-              <w:ind w:hanging="0"/>
+              <w:ind w:left="0" w:right="0" w:hanging="0"/>
               <w:jc w:val="left"/>
               <w:rPr>
                 <w:sz w:val="19"/>
@@ -6892,7 +8597,7 @@
             <w:tcBorders/>
             <w:shd w:fill="auto" w:val="clear"/>
             <w:tcMar>
-              <w:left w:w="93" w:type="dxa"/>
+              <w:left w:w="83" w:type="dxa"/>
             </w:tcMar>
             <w:vAlign w:val="center"/>
           </w:tcPr>
@@ -6900,7 +8605,7 @@
             <w:pPr>
               <w:pStyle w:val="Normal"/>
               <w:spacing w:lineRule="auto" w:line="240" w:before="0" w:after="0"/>
-              <w:ind w:hanging="0"/>
+              <w:ind w:left="0" w:right="0" w:hanging="0"/>
               <w:jc w:val="left"/>
               <w:rPr>
                 <w:sz w:val="19"/>
@@ -6926,7 +8631,7 @@
             <w:tcBorders/>
             <w:shd w:fill="auto" w:val="clear"/>
             <w:tcMar>
-              <w:left w:w="93" w:type="dxa"/>
+              <w:left w:w="83" w:type="dxa"/>
             </w:tcMar>
             <w:vAlign w:val="center"/>
           </w:tcPr>
@@ -6934,7 +8639,7 @@
             <w:pPr>
               <w:pStyle w:val="Normal"/>
               <w:spacing w:lineRule="auto" w:line="240" w:before="0" w:after="0"/>
-              <w:ind w:hanging="0"/>
+              <w:ind w:left="0" w:right="0" w:hanging="0"/>
               <w:jc w:val="left"/>
               <w:rPr>
                 <w:sz w:val="19"/>
@@ -6957,7 +8662,7 @@
             <w:tcBorders/>
             <w:shd w:fill="auto" w:val="clear"/>
             <w:tcMar>
-              <w:left w:w="93" w:type="dxa"/>
+              <w:left w:w="83" w:type="dxa"/>
             </w:tcMar>
             <w:vAlign w:val="center"/>
           </w:tcPr>
@@ -6965,7 +8670,7 @@
             <w:pPr>
               <w:pStyle w:val="Normal"/>
               <w:spacing w:lineRule="auto" w:line="240" w:before="0" w:after="0"/>
-              <w:ind w:hanging="0"/>
+              <w:ind w:left="0" w:right="0" w:hanging="0"/>
               <w:jc w:val="left"/>
               <w:rPr>
                 <w:sz w:val="19"/>
@@ -6991,7 +8696,7 @@
             <w:tcBorders/>
             <w:shd w:fill="auto" w:val="clear"/>
             <w:tcMar>
-              <w:left w:w="93" w:type="dxa"/>
+              <w:left w:w="83" w:type="dxa"/>
             </w:tcMar>
             <w:vAlign w:val="center"/>
           </w:tcPr>
@@ -6999,7 +8704,7 @@
             <w:pPr>
               <w:pStyle w:val="Normal"/>
               <w:spacing w:lineRule="auto" w:line="240" w:before="0" w:after="0"/>
-              <w:ind w:hanging="0"/>
+              <w:ind w:left="0" w:right="0" w:hanging="0"/>
               <w:jc w:val="left"/>
               <w:rPr>
                 <w:sz w:val="19"/>
@@ -7022,7 +8727,7 @@
             <w:tcBorders/>
             <w:shd w:fill="auto" w:val="clear"/>
             <w:tcMar>
-              <w:left w:w="93" w:type="dxa"/>
+              <w:left w:w="83" w:type="dxa"/>
             </w:tcMar>
             <w:vAlign w:val="center"/>
           </w:tcPr>
@@ -7030,7 +8735,7 @@
             <w:pPr>
               <w:pStyle w:val="Normal"/>
               <w:spacing w:lineRule="auto" w:line="240" w:before="0" w:after="0"/>
-              <w:ind w:hanging="0"/>
+              <w:ind w:left="0" w:right="0" w:hanging="0"/>
               <w:jc w:val="left"/>
               <w:rPr>
                 <w:sz w:val="19"/>
@@ -7056,7 +8761,7 @@
             <w:tcBorders/>
             <w:shd w:fill="auto" w:val="clear"/>
             <w:tcMar>
-              <w:left w:w="93" w:type="dxa"/>
+              <w:left w:w="83" w:type="dxa"/>
             </w:tcMar>
             <w:vAlign w:val="center"/>
           </w:tcPr>
@@ -7064,7 +8769,7 @@
             <w:pPr>
               <w:pStyle w:val="Normal"/>
               <w:spacing w:lineRule="auto" w:line="240" w:before="0" w:after="0"/>
-              <w:ind w:hanging="0"/>
+              <w:ind w:left="0" w:right="0" w:hanging="0"/>
               <w:jc w:val="left"/>
               <w:rPr>
                 <w:sz w:val="19"/>
@@ -7087,7 +8792,7 @@
             <w:tcBorders/>
             <w:shd w:fill="auto" w:val="clear"/>
             <w:tcMar>
-              <w:left w:w="93" w:type="dxa"/>
+              <w:left w:w="83" w:type="dxa"/>
             </w:tcMar>
             <w:vAlign w:val="center"/>
           </w:tcPr>
@@ -7095,7 +8800,7 @@
             <w:pPr>
               <w:pStyle w:val="Normal"/>
               <w:spacing w:lineRule="auto" w:line="240" w:before="0" w:after="0"/>
-              <w:ind w:hanging="0"/>
+              <w:ind w:left="0" w:right="0" w:hanging="0"/>
               <w:jc w:val="left"/>
               <w:rPr>
                 <w:sz w:val="19"/>
@@ -7121,7 +8826,7 @@
             <w:tcBorders/>
             <w:shd w:fill="auto" w:val="clear"/>
             <w:tcMar>
-              <w:left w:w="93" w:type="dxa"/>
+              <w:left w:w="83" w:type="dxa"/>
             </w:tcMar>
             <w:vAlign w:val="center"/>
           </w:tcPr>
@@ -7129,7 +8834,7 @@
             <w:pPr>
               <w:pStyle w:val="Normal"/>
               <w:spacing w:lineRule="auto" w:line="240" w:before="0" w:after="0"/>
-              <w:ind w:hanging="0"/>
+              <w:ind w:left="0" w:right="0" w:hanging="0"/>
               <w:jc w:val="left"/>
               <w:rPr>
                 <w:sz w:val="19"/>
@@ -7152,7 +8857,7 @@
             <w:tcBorders/>
             <w:shd w:fill="auto" w:val="clear"/>
             <w:tcMar>
-              <w:left w:w="93" w:type="dxa"/>
+              <w:left w:w="83" w:type="dxa"/>
             </w:tcMar>
             <w:vAlign w:val="center"/>
           </w:tcPr>
@@ -7160,7 +8865,7 @@
             <w:pPr>
               <w:pStyle w:val="Normal"/>
               <w:spacing w:lineRule="auto" w:line="240" w:before="0" w:after="0"/>
-              <w:ind w:hanging="0"/>
+              <w:ind w:left="0" w:right="0" w:hanging="0"/>
               <w:jc w:val="left"/>
               <w:rPr>
                 <w:sz w:val="19"/>
@@ -7186,7 +8891,7 @@
             <w:tcBorders/>
             <w:shd w:fill="auto" w:val="clear"/>
             <w:tcMar>
-              <w:left w:w="93" w:type="dxa"/>
+              <w:left w:w="83" w:type="dxa"/>
             </w:tcMar>
             <w:vAlign w:val="center"/>
           </w:tcPr>
@@ -7194,7 +8899,7 @@
             <w:pPr>
               <w:pStyle w:val="Normal"/>
               <w:spacing w:lineRule="auto" w:line="240" w:before="0" w:after="0"/>
-              <w:ind w:hanging="0"/>
+              <w:ind w:left="0" w:right="0" w:hanging="0"/>
               <w:jc w:val="left"/>
               <w:rPr>
                 <w:sz w:val="19"/>
@@ -7217,7 +8922,7 @@
             <w:tcBorders/>
             <w:shd w:fill="auto" w:val="clear"/>
             <w:tcMar>
-              <w:left w:w="93" w:type="dxa"/>
+              <w:left w:w="83" w:type="dxa"/>
             </w:tcMar>
             <w:vAlign w:val="center"/>
           </w:tcPr>
@@ -7225,7 +8930,7 @@
             <w:pPr>
               <w:pStyle w:val="Normal"/>
               <w:spacing w:lineRule="auto" w:line="240" w:before="0" w:after="0"/>
-              <w:ind w:hanging="0"/>
+              <w:ind w:left="0" w:right="0" w:hanging="0"/>
               <w:jc w:val="left"/>
               <w:rPr>
                 <w:sz w:val="19"/>
@@ -7251,7 +8956,7 @@
             <w:tcBorders/>
             <w:shd w:fill="auto" w:val="clear"/>
             <w:tcMar>
-              <w:left w:w="93" w:type="dxa"/>
+              <w:left w:w="83" w:type="dxa"/>
             </w:tcMar>
             <w:vAlign w:val="center"/>
           </w:tcPr>
@@ -7259,7 +8964,7 @@
             <w:pPr>
               <w:pStyle w:val="Normal"/>
               <w:spacing w:lineRule="auto" w:line="240" w:before="0" w:after="0"/>
-              <w:ind w:hanging="0"/>
+              <w:ind w:left="0" w:right="0" w:hanging="0"/>
               <w:jc w:val="left"/>
               <w:rPr>
                 <w:sz w:val="19"/>
@@ -7282,7 +8987,7 @@
             <w:tcBorders/>
             <w:shd w:fill="auto" w:val="clear"/>
             <w:tcMar>
-              <w:left w:w="93" w:type="dxa"/>
+              <w:left w:w="83" w:type="dxa"/>
             </w:tcMar>
             <w:vAlign w:val="center"/>
           </w:tcPr>
@@ -7290,7 +8995,7 @@
             <w:pPr>
               <w:pStyle w:val="Normal"/>
               <w:spacing w:lineRule="auto" w:line="240" w:before="0" w:after="0"/>
-              <w:ind w:hanging="0"/>
+              <w:ind w:left="0" w:right="0" w:hanging="0"/>
               <w:jc w:val="left"/>
               <w:rPr>
                 <w:sz w:val="19"/>
@@ -7316,7 +9021,7 @@
             <w:tcBorders/>
             <w:shd w:fill="auto" w:val="clear"/>
             <w:tcMar>
-              <w:left w:w="93" w:type="dxa"/>
+              <w:left w:w="83" w:type="dxa"/>
             </w:tcMar>
             <w:vAlign w:val="center"/>
           </w:tcPr>
@@ -7324,7 +9029,7 @@
             <w:pPr>
               <w:pStyle w:val="Normal"/>
               <w:spacing w:lineRule="auto" w:line="240" w:before="0" w:after="0"/>
-              <w:ind w:hanging="0"/>
+              <w:ind w:left="0" w:right="0" w:hanging="0"/>
               <w:jc w:val="left"/>
               <w:rPr>
                 <w:sz w:val="19"/>
@@ -7347,7 +9052,7 @@
             <w:tcBorders/>
             <w:shd w:fill="auto" w:val="clear"/>
             <w:tcMar>
-              <w:left w:w="93" w:type="dxa"/>
+              <w:left w:w="83" w:type="dxa"/>
             </w:tcMar>
             <w:vAlign w:val="center"/>
           </w:tcPr>
@@ -7356,7 +9061,7 @@
               <w:pStyle w:val="Normal"/>
               <w:keepNext/>
               <w:spacing w:lineRule="auto" w:line="240" w:before="0" w:after="0"/>
-              <w:ind w:hanging="0"/>
+              <w:ind w:left="0" w:right="0" w:hanging="0"/>
               <w:jc w:val="left"/>
               <w:rPr>
                 <w:sz w:val="19"/>
@@ -7377,7 +9082,7 @@
               <w:pStyle w:val="Normal"/>
               <w:keepNext/>
               <w:spacing w:lineRule="auto" w:line="240" w:before="0" w:after="0"/>
-              <w:ind w:hanging="0"/>
+              <w:ind w:left="0" w:right="0" w:hanging="0"/>
               <w:jc w:val="left"/>
               <w:rPr>
                 <w:sz w:val="19"/>
@@ -7398,7 +9103,7 @@
               <w:pStyle w:val="Normal"/>
               <w:keepNext/>
               <w:spacing w:lineRule="auto" w:line="240" w:before="0" w:after="0"/>
-              <w:ind w:hanging="0"/>
+              <w:ind w:left="0" w:right="0" w:hanging="0"/>
               <w:jc w:val="left"/>
               <w:rPr>
                 <w:sz w:val="19"/>
@@ -7458,19 +9163,19 @@
           <w:ilvl w:val="3"/>
           <w:numId w:val="2"/>
         </w:numPr>
-        <w:ind w:left="864" w:hanging="0"/>
+        <w:ind w:left="864" w:right="0" w:hanging="0"/>
         <w:rPr/>
       </w:pPr>
       <w:r>
         <w:rPr/>
         <w:t xml:space="preserve"> </w:t>
       </w:r>
-      <w:bookmarkStart w:id="12" w:name="_Toc476647177"/>
+      <w:bookmarkStart w:id="20" w:name="_Toc476647177"/>
       <w:r>
         <w:rPr/>
         <w:t>As ilustrações</w:t>
       </w:r>
-      <w:bookmarkEnd w:id="12"/>
+      <w:bookmarkEnd w:id="20"/>
       <w:r>
         <w:rPr/>
         <w:t xml:space="preserve"> </w:t>
@@ -7532,15 +9237,15 @@
           <w:ilvl w:val="3"/>
           <w:numId w:val="2"/>
         </w:numPr>
-        <w:ind w:left="864" w:hanging="0"/>
+        <w:ind w:left="864" w:right="0" w:hanging="0"/>
         <w:rPr/>
       </w:pPr>
       <w:r>
         <w:rPr/>
         <w:t xml:space="preserve"> </w:t>
       </w:r>
-      <w:bookmarkStart w:id="13" w:name="_Toc476647178"/>
-      <w:bookmarkEnd w:id="13"/>
+      <w:bookmarkStart w:id="21" w:name="_Toc476647178"/>
+      <w:bookmarkEnd w:id="21"/>
       <w:r>
         <w:rPr/>
         <w:t>Equações e fórmulas</w:t>
@@ -7549,7 +9254,7 @@
     <w:p>
       <w:pPr>
         <w:pStyle w:val="Normal"/>
-        <w:ind w:left="2" w:firstLine="567"/>
+        <w:ind w:left="2" w:right="0" w:firstLine="567"/>
         <w:rPr/>
       </w:pPr>
       <w:r>
@@ -7698,19 +9403,19 @@
           <w:ilvl w:val="4"/>
           <w:numId w:val="2"/>
         </w:numPr>
-        <w:ind w:left="1008" w:hanging="0"/>
+        <w:ind w:left="1008" w:right="0" w:hanging="0"/>
         <w:rPr/>
       </w:pPr>
       <w:r>
         <w:rPr/>
         <w:t xml:space="preserve"> </w:t>
       </w:r>
-      <w:bookmarkStart w:id="14" w:name="_Toc476647179"/>
+      <w:bookmarkStart w:id="22" w:name="_Toc476647179"/>
       <w:r>
         <w:rPr/>
         <w:t>Exemplo tabela.</w:t>
       </w:r>
-      <w:bookmarkEnd w:id="14"/>
+      <w:bookmarkEnd w:id="22"/>
       <w:r>
         <w:rPr/>
         <w:t xml:space="preserve"> </w:t>
@@ -7786,7 +9491,7 @@
         <w:keepNext/>
         <w:rPr/>
       </w:pPr>
-      <w:bookmarkStart w:id="15" w:name="_Toc449547065"/>
+      <w:bookmarkStart w:id="23" w:name="_Toc449547065"/>
       <w:r>
         <w:rPr>
           <w:sz w:val="19"/>
@@ -7813,7 +9518,7 @@
       <w:r>
         <w:fldChar w:fldCharType="end"/>
       </w:r>
-      <w:bookmarkEnd w:id="15"/>
+      <w:bookmarkEnd w:id="23"/>
       <w:r>
         <w:rPr>
           <w:sz w:val="19"/>
@@ -7840,13 +9545,13 @@
       </w:tblPr>
       <w:tblGrid>
         <w:gridCol w:w="1289"/>
-        <w:gridCol w:w="880"/>
-        <w:gridCol w:w="819"/>
+        <w:gridCol w:w="878"/>
+        <w:gridCol w:w="820"/>
         <w:gridCol w:w="2"/>
-        <w:gridCol w:w="993"/>
-        <w:gridCol w:w="869"/>
+        <w:gridCol w:w="994"/>
+        <w:gridCol w:w="870"/>
         <w:gridCol w:w="3"/>
-        <w:gridCol w:w="917"/>
+        <w:gridCol w:w="916"/>
       </w:tblGrid>
       <w:tr>
         <w:trPr>
@@ -7863,7 +9568,7 @@
           <w:p>
             <w:pPr>
               <w:pStyle w:val="Normal"/>
-              <w:ind w:hanging="0"/>
+              <w:ind w:left="0" w:right="0" w:hanging="0"/>
               <w:jc w:val="left"/>
               <w:rPr>
                 <w:rFonts w:eastAsia="Times New Roman" w:cs="Times New Roman"/>
@@ -7890,7 +9595,7 @@
         </w:tc>
         <w:tc>
           <w:tcPr>
-            <w:tcW w:w="1701" w:type="dxa"/>
+            <w:tcW w:w="1700" w:type="dxa"/>
             <w:gridSpan w:val="3"/>
             <w:tcBorders>
               <w:top w:val="single" w:sz="8" w:space="0" w:color="000001"/>
@@ -7903,7 +9608,7 @@
               <w:tabs>
                 <w:tab w:val="left" w:pos="981" w:leader="none"/>
               </w:tabs>
-              <w:ind w:left="72" w:firstLine="142"/>
+              <w:ind w:left="72" w:right="0" w:firstLine="142"/>
               <w:jc w:val="right"/>
               <w:rPr>
                 <w:rFonts w:eastAsia="Times New Roman" w:cs="Times New Roman"/>
@@ -7930,7 +9635,7 @@
         </w:tc>
         <w:tc>
           <w:tcPr>
-            <w:tcW w:w="993" w:type="dxa"/>
+            <w:tcW w:w="994" w:type="dxa"/>
             <w:tcBorders>
               <w:top w:val="single" w:sz="8" w:space="0" w:color="000001"/>
               <w:bottom w:val="single" w:sz="4" w:space="0" w:color="00000A"/>
@@ -7941,7 +9646,7 @@
           <w:p>
             <w:pPr>
               <w:pStyle w:val="Normal"/>
-              <w:ind w:hanging="0"/>
+              <w:ind w:left="0" w:right="0" w:hanging="0"/>
               <w:jc w:val="right"/>
               <w:rPr>
                 <w:rFonts w:eastAsia="Times New Roman" w:cs="Times New Roman"/>
@@ -7980,7 +9685,7 @@
         </w:tc>
         <w:tc>
           <w:tcPr>
-            <w:tcW w:w="872" w:type="dxa"/>
+            <w:tcW w:w="873" w:type="dxa"/>
             <w:gridSpan w:val="2"/>
             <w:tcBorders>
               <w:top w:val="single" w:sz="8" w:space="0" w:color="000001"/>
@@ -7992,7 +9697,7 @@
           <w:p>
             <w:pPr>
               <w:pStyle w:val="Normal"/>
-              <w:ind w:hanging="0"/>
+              <w:ind w:left="0" w:right="0" w:hanging="0"/>
               <w:jc w:val="right"/>
               <w:rPr>
                 <w:rFonts w:eastAsia="Times New Roman" w:cs="Times New Roman"/>
@@ -8033,7 +9738,7 @@
         </w:tc>
         <w:tc>
           <w:tcPr>
-            <w:tcW w:w="917" w:type="dxa"/>
+            <w:tcW w:w="916" w:type="dxa"/>
             <w:tcBorders>
               <w:top w:val="single" w:sz="8" w:space="0" w:color="000001"/>
               <w:bottom w:val="single" w:sz="4" w:space="0" w:color="00000A"/>
@@ -8044,7 +9749,7 @@
           <w:p>
             <w:pPr>
               <w:pStyle w:val="Normal"/>
-              <w:ind w:hanging="0"/>
+              <w:ind w:left="0" w:right="0" w:hanging="0"/>
               <w:jc w:val="right"/>
               <w:rPr>
                 <w:rFonts w:eastAsia="Times New Roman" w:cs="Times New Roman"/>
@@ -8099,7 +9804,7 @@
           <w:p>
             <w:pPr>
               <w:pStyle w:val="Normal"/>
-              <w:ind w:hanging="0"/>
+              <w:ind w:left="0" w:right="0" w:hanging="0"/>
               <w:jc w:val="left"/>
               <w:rPr>
                 <w:rFonts w:eastAsia="Times New Roman" w:cs="Times New Roman"/>
@@ -8126,7 +9831,7 @@
         </w:tc>
         <w:tc>
           <w:tcPr>
-            <w:tcW w:w="880" w:type="dxa"/>
+            <w:tcW w:w="878" w:type="dxa"/>
             <w:tcBorders>
               <w:top w:val="single" w:sz="4" w:space="0" w:color="000001"/>
             </w:tcBorders>
@@ -8135,7 +9840,7 @@
           <w:p>
             <w:pPr>
               <w:pStyle w:val="Normal"/>
-              <w:ind w:hanging="0"/>
+              <w:ind w:left="0" w:right="0" w:hanging="0"/>
               <w:jc w:val="right"/>
               <w:rPr>
                 <w:rFonts w:eastAsia="Times New Roman" w:cs="Times New Roman"/>
@@ -8162,7 +9867,7 @@
         </w:tc>
         <w:tc>
           <w:tcPr>
-            <w:tcW w:w="819" w:type="dxa"/>
+            <w:tcW w:w="820" w:type="dxa"/>
             <w:tcBorders>
               <w:top w:val="single" w:sz="4" w:space="0" w:color="000001"/>
             </w:tcBorders>
@@ -8171,7 +9876,7 @@
           <w:p>
             <w:pPr>
               <w:pStyle w:val="Normal"/>
-              <w:ind w:hanging="0"/>
+              <w:ind w:left="0" w:right="0" w:hanging="0"/>
               <w:jc w:val="right"/>
               <w:rPr>
                 <w:rFonts w:eastAsia="Times New Roman" w:cs="Times New Roman"/>
@@ -8210,7 +9915,7 @@
         </w:tc>
         <w:tc>
           <w:tcPr>
-            <w:tcW w:w="995" w:type="dxa"/>
+            <w:tcW w:w="996" w:type="dxa"/>
             <w:gridSpan w:val="2"/>
             <w:tcBorders>
               <w:top w:val="single" w:sz="4" w:space="0" w:color="00000A"/>
@@ -8221,7 +9926,7 @@
           <w:p>
             <w:pPr>
               <w:pStyle w:val="Normal"/>
-              <w:ind w:hanging="0"/>
+              <w:ind w:left="0" w:right="0" w:hanging="0"/>
               <w:jc w:val="left"/>
               <w:rPr>
                 <w:rFonts w:eastAsia="Times New Roman" w:cs="Times New Roman"/>
@@ -8242,7 +9947,7 @@
         </w:tc>
         <w:tc>
           <w:tcPr>
-            <w:tcW w:w="869" w:type="dxa"/>
+            <w:tcW w:w="870" w:type="dxa"/>
             <w:tcBorders>
               <w:top w:val="single" w:sz="4" w:space="0" w:color="00000A"/>
             </w:tcBorders>
@@ -8252,7 +9957,7 @@
           <w:p>
             <w:pPr>
               <w:pStyle w:val="Normal"/>
-              <w:ind w:hanging="0"/>
+              <w:ind w:left="0" w:right="0" w:hanging="0"/>
               <w:jc w:val="left"/>
               <w:rPr>
                 <w:rFonts w:eastAsia="Times New Roman" w:cs="Times New Roman"/>
@@ -8273,7 +9978,7 @@
         </w:tc>
         <w:tc>
           <w:tcPr>
-            <w:tcW w:w="920" w:type="dxa"/>
+            <w:tcW w:w="919" w:type="dxa"/>
             <w:gridSpan w:val="2"/>
             <w:tcBorders>
               <w:top w:val="single" w:sz="4" w:space="0" w:color="00000A"/>
@@ -8284,7 +9989,7 @@
           <w:p>
             <w:pPr>
               <w:pStyle w:val="Normal"/>
-              <w:ind w:hanging="0"/>
+              <w:ind w:left="0" w:right="0" w:hanging="0"/>
               <w:jc w:val="left"/>
               <w:rPr>
                 <w:rFonts w:eastAsia="Times New Roman" w:cs="Times New Roman"/>
@@ -8318,7 +10023,7 @@
           <w:p>
             <w:pPr>
               <w:pStyle w:val="Normal"/>
-              <w:ind w:hanging="0"/>
+              <w:ind w:left="0" w:right="0" w:hanging="0"/>
               <w:jc w:val="left"/>
               <w:rPr>
                 <w:rFonts w:eastAsia="Times New Roman" w:cs="Times New Roman"/>
@@ -8339,7 +10044,7 @@
         </w:tc>
         <w:tc>
           <w:tcPr>
-            <w:tcW w:w="880" w:type="dxa"/>
+            <w:tcW w:w="878" w:type="dxa"/>
             <w:tcBorders/>
             <w:shd w:color="auto" w:fill="auto" w:val="clear"/>
             <w:vAlign w:val="center"/>
@@ -8347,7 +10052,7 @@
           <w:p>
             <w:pPr>
               <w:pStyle w:val="Normal"/>
-              <w:ind w:hanging="0"/>
+              <w:ind w:left="0" w:right="0" w:hanging="0"/>
               <w:jc w:val="left"/>
               <w:rPr>
                 <w:rFonts w:eastAsia="Times New Roman" w:cs="Times New Roman"/>
@@ -8368,7 +10073,7 @@
         </w:tc>
         <w:tc>
           <w:tcPr>
-            <w:tcW w:w="819" w:type="dxa"/>
+            <w:tcW w:w="820" w:type="dxa"/>
             <w:tcBorders/>
             <w:shd w:color="auto" w:fill="auto" w:val="clear"/>
             <w:vAlign w:val="center"/>
@@ -8376,7 +10081,7 @@
           <w:p>
             <w:pPr>
               <w:pStyle w:val="Normal"/>
-              <w:ind w:hanging="0"/>
+              <w:ind w:left="0" w:right="0" w:hanging="0"/>
               <w:jc w:val="left"/>
               <w:rPr>
                 <w:rFonts w:eastAsia="Times New Roman" w:cs="Times New Roman"/>
@@ -8397,7 +10102,7 @@
         </w:tc>
         <w:tc>
           <w:tcPr>
-            <w:tcW w:w="995" w:type="dxa"/>
+            <w:tcW w:w="996" w:type="dxa"/>
             <w:gridSpan w:val="2"/>
             <w:tcBorders/>
             <w:shd w:color="auto" w:fill="auto" w:val="clear"/>
@@ -8406,7 +10111,7 @@
           <w:p>
             <w:pPr>
               <w:pStyle w:val="Normal"/>
-              <w:ind w:hanging="0"/>
+              <w:ind w:left="0" w:right="0" w:hanging="0"/>
               <w:jc w:val="center"/>
               <w:rPr>
                 <w:rFonts w:eastAsia="Times New Roman" w:cs="Times New Roman"/>
@@ -8427,7 +10132,7 @@
         </w:tc>
         <w:tc>
           <w:tcPr>
-            <w:tcW w:w="869" w:type="dxa"/>
+            <w:tcW w:w="870" w:type="dxa"/>
             <w:tcBorders/>
             <w:shd w:color="auto" w:fill="auto" w:val="clear"/>
             <w:vAlign w:val="center"/>
@@ -8435,7 +10140,7 @@
           <w:p>
             <w:pPr>
               <w:pStyle w:val="Normal"/>
-              <w:ind w:hanging="0"/>
+              <w:ind w:left="0" w:right="0" w:hanging="0"/>
               <w:jc w:val="left"/>
               <w:rPr>
                 <w:rFonts w:eastAsia="Times New Roman" w:cs="Times New Roman"/>
@@ -8456,7 +10161,7 @@
         </w:tc>
         <w:tc>
           <w:tcPr>
-            <w:tcW w:w="920" w:type="dxa"/>
+            <w:tcW w:w="919" w:type="dxa"/>
             <w:gridSpan w:val="2"/>
             <w:tcBorders/>
             <w:shd w:color="auto" w:fill="auto" w:val="clear"/>
@@ -8465,7 +10170,7 @@
           <w:p>
             <w:pPr>
               <w:pStyle w:val="Normal"/>
-              <w:ind w:hanging="0"/>
+              <w:ind w:left="0" w:right="0" w:hanging="0"/>
               <w:jc w:val="left"/>
               <w:rPr>
                 <w:rFonts w:eastAsia="Times New Roman" w:cs="Times New Roman"/>
@@ -8499,7 +10204,7 @@
           <w:p>
             <w:pPr>
               <w:pStyle w:val="Normal"/>
-              <w:ind w:hanging="0"/>
+              <w:ind w:left="0" w:right="0" w:hanging="0"/>
               <w:jc w:val="left"/>
               <w:rPr>
                 <w:rFonts w:eastAsia="Times New Roman" w:cs="Times New Roman"/>
@@ -8521,7 +10226,7 @@
         </w:tc>
         <w:tc>
           <w:tcPr>
-            <w:tcW w:w="880" w:type="dxa"/>
+            <w:tcW w:w="878" w:type="dxa"/>
             <w:tcBorders/>
             <w:shd w:color="auto" w:fill="auto" w:val="clear"/>
             <w:vAlign w:val="center"/>
@@ -8529,7 +10234,7 @@
           <w:p>
             <w:pPr>
               <w:pStyle w:val="Normal"/>
-              <w:ind w:hanging="0"/>
+              <w:ind w:left="0" w:right="0" w:hanging="0"/>
               <w:jc w:val="right"/>
               <w:rPr>
                 <w:rFonts w:eastAsia="Times New Roman" w:cs="Times New Roman"/>
@@ -8551,7 +10256,7 @@
         </w:tc>
         <w:tc>
           <w:tcPr>
-            <w:tcW w:w="819" w:type="dxa"/>
+            <w:tcW w:w="820" w:type="dxa"/>
             <w:tcBorders/>
             <w:shd w:color="auto" w:fill="auto" w:val="clear"/>
             <w:vAlign w:val="center"/>
@@ -8559,7 +10264,7 @@
           <w:p>
             <w:pPr>
               <w:pStyle w:val="Normal"/>
-              <w:ind w:hanging="0"/>
+              <w:ind w:left="0" w:right="0" w:hanging="0"/>
               <w:jc w:val="right"/>
               <w:rPr>
                 <w:rFonts w:eastAsia="Times New Roman" w:cs="Times New Roman"/>
@@ -8581,7 +10286,7 @@
         </w:tc>
         <w:tc>
           <w:tcPr>
-            <w:tcW w:w="995" w:type="dxa"/>
+            <w:tcW w:w="996" w:type="dxa"/>
             <w:gridSpan w:val="2"/>
             <w:tcBorders/>
             <w:shd w:color="auto" w:fill="auto" w:val="clear"/>
@@ -8590,7 +10295,7 @@
           <w:p>
             <w:pPr>
               <w:pStyle w:val="Normal"/>
-              <w:ind w:hanging="0"/>
+              <w:ind w:left="0" w:right="0" w:hanging="0"/>
               <w:jc w:val="right"/>
               <w:rPr>
                 <w:rFonts w:eastAsia="Times New Roman" w:cs="Times New Roman"/>
@@ -8612,7 +10317,7 @@
         </w:tc>
         <w:tc>
           <w:tcPr>
-            <w:tcW w:w="869" w:type="dxa"/>
+            <w:tcW w:w="870" w:type="dxa"/>
             <w:tcBorders/>
             <w:shd w:color="auto" w:fill="auto" w:val="clear"/>
             <w:vAlign w:val="center"/>
@@ -8620,7 +10325,7 @@
           <w:p>
             <w:pPr>
               <w:pStyle w:val="Normal"/>
-              <w:ind w:hanging="0"/>
+              <w:ind w:left="0" w:right="0" w:hanging="0"/>
               <w:jc w:val="right"/>
               <w:rPr>
                 <w:rFonts w:eastAsia="Times New Roman" w:cs="Times New Roman"/>
@@ -8642,7 +10347,7 @@
         </w:tc>
         <w:tc>
           <w:tcPr>
-            <w:tcW w:w="920" w:type="dxa"/>
+            <w:tcW w:w="919" w:type="dxa"/>
             <w:gridSpan w:val="2"/>
             <w:tcBorders/>
             <w:shd w:color="auto" w:fill="auto" w:val="clear"/>
@@ -8651,7 +10356,7 @@
           <w:p>
             <w:pPr>
               <w:pStyle w:val="Normal"/>
-              <w:ind w:hanging="0"/>
+              <w:ind w:left="0" w:right="0" w:hanging="0"/>
               <w:jc w:val="right"/>
               <w:rPr>
                 <w:rFonts w:eastAsia="Times New Roman" w:cs="Times New Roman"/>
@@ -8686,7 +10391,7 @@
           <w:p>
             <w:pPr>
               <w:pStyle w:val="Normal"/>
-              <w:ind w:hanging="0"/>
+              <w:ind w:left="0" w:right="0" w:hanging="0"/>
               <w:jc w:val="left"/>
               <w:rPr>
                 <w:rFonts w:eastAsia="Times New Roman" w:cs="Times New Roman"/>
@@ -8708,7 +10413,7 @@
         </w:tc>
         <w:tc>
           <w:tcPr>
-            <w:tcW w:w="880" w:type="dxa"/>
+            <w:tcW w:w="878" w:type="dxa"/>
             <w:tcBorders/>
             <w:shd w:color="auto" w:fill="auto" w:val="clear"/>
             <w:vAlign w:val="center"/>
@@ -8716,7 +10421,7 @@
           <w:p>
             <w:pPr>
               <w:pStyle w:val="Normal"/>
-              <w:ind w:hanging="0"/>
+              <w:ind w:left="0" w:right="0" w:hanging="0"/>
               <w:jc w:val="right"/>
               <w:rPr>
                 <w:rFonts w:eastAsia="Times New Roman" w:cs="Times New Roman"/>
@@ -8738,7 +10443,7 @@
         </w:tc>
         <w:tc>
           <w:tcPr>
-            <w:tcW w:w="819" w:type="dxa"/>
+            <w:tcW w:w="820" w:type="dxa"/>
             <w:tcBorders/>
             <w:shd w:color="auto" w:fill="auto" w:val="clear"/>
             <w:vAlign w:val="center"/>
@@ -8746,7 +10451,7 @@
           <w:p>
             <w:pPr>
               <w:pStyle w:val="Normal"/>
-              <w:ind w:hanging="0"/>
+              <w:ind w:left="0" w:right="0" w:hanging="0"/>
               <w:jc w:val="right"/>
               <w:rPr>
                 <w:rFonts w:eastAsia="Times New Roman" w:cs="Times New Roman"/>
@@ -8768,7 +10473,7 @@
         </w:tc>
         <w:tc>
           <w:tcPr>
-            <w:tcW w:w="995" w:type="dxa"/>
+            <w:tcW w:w="996" w:type="dxa"/>
             <w:gridSpan w:val="2"/>
             <w:tcBorders/>
             <w:shd w:color="auto" w:fill="auto" w:val="clear"/>
@@ -8777,7 +10482,7 @@
           <w:p>
             <w:pPr>
               <w:pStyle w:val="Normal"/>
-              <w:ind w:hanging="0"/>
+              <w:ind w:left="0" w:right="0" w:hanging="0"/>
               <w:jc w:val="right"/>
               <w:rPr>
                 <w:rFonts w:eastAsia="Times New Roman" w:cs="Times New Roman"/>
@@ -8799,7 +10504,7 @@
         </w:tc>
         <w:tc>
           <w:tcPr>
-            <w:tcW w:w="869" w:type="dxa"/>
+            <w:tcW w:w="870" w:type="dxa"/>
             <w:tcBorders/>
             <w:shd w:color="auto" w:fill="auto" w:val="clear"/>
             <w:vAlign w:val="center"/>
@@ -8807,7 +10512,7 @@
           <w:p>
             <w:pPr>
               <w:pStyle w:val="Normal"/>
-              <w:ind w:hanging="0"/>
+              <w:ind w:left="0" w:right="0" w:hanging="0"/>
               <w:jc w:val="right"/>
               <w:rPr>
                 <w:rFonts w:eastAsia="Times New Roman" w:cs="Times New Roman"/>
@@ -8829,7 +10534,7 @@
         </w:tc>
         <w:tc>
           <w:tcPr>
-            <w:tcW w:w="920" w:type="dxa"/>
+            <w:tcW w:w="919" w:type="dxa"/>
             <w:gridSpan w:val="2"/>
             <w:tcBorders/>
             <w:shd w:color="auto" w:fill="auto" w:val="clear"/>
@@ -8838,7 +10543,7 @@
           <w:p>
             <w:pPr>
               <w:pStyle w:val="Normal"/>
-              <w:ind w:hanging="0"/>
+              <w:ind w:left="0" w:right="0" w:hanging="0"/>
               <w:jc w:val="right"/>
               <w:rPr>
                 <w:rFonts w:eastAsia="Times New Roman" w:cs="Times New Roman"/>
@@ -8873,7 +10578,7 @@
           <w:p>
             <w:pPr>
               <w:pStyle w:val="Normal"/>
-              <w:ind w:hanging="0"/>
+              <w:ind w:left="0" w:right="0" w:hanging="0"/>
               <w:jc w:val="left"/>
               <w:rPr>
                 <w:rFonts w:eastAsia="Times New Roman" w:cs="Times New Roman"/>
@@ -8895,7 +10600,7 @@
         </w:tc>
         <w:tc>
           <w:tcPr>
-            <w:tcW w:w="880" w:type="dxa"/>
+            <w:tcW w:w="878" w:type="dxa"/>
             <w:tcBorders/>
             <w:shd w:color="auto" w:fill="auto" w:val="clear"/>
             <w:vAlign w:val="center"/>
@@ -8903,7 +10608,7 @@
           <w:p>
             <w:pPr>
               <w:pStyle w:val="Normal"/>
-              <w:ind w:hanging="0"/>
+              <w:ind w:left="0" w:right="0" w:hanging="0"/>
               <w:jc w:val="right"/>
               <w:rPr>
                 <w:rFonts w:eastAsia="Times New Roman" w:cs="Times New Roman"/>
@@ -8925,7 +10630,7 @@
         </w:tc>
         <w:tc>
           <w:tcPr>
-            <w:tcW w:w="819" w:type="dxa"/>
+            <w:tcW w:w="820" w:type="dxa"/>
             <w:tcBorders/>
             <w:shd w:color="auto" w:fill="auto" w:val="clear"/>
             <w:vAlign w:val="center"/>
@@ -8933,7 +10638,7 @@
           <w:p>
             <w:pPr>
               <w:pStyle w:val="Normal"/>
-              <w:ind w:hanging="0"/>
+              <w:ind w:left="0" w:right="0" w:hanging="0"/>
               <w:jc w:val="right"/>
               <w:rPr>
                 <w:rFonts w:eastAsia="Times New Roman" w:cs="Times New Roman"/>
@@ -8955,7 +10660,7 @@
         </w:tc>
         <w:tc>
           <w:tcPr>
-            <w:tcW w:w="995" w:type="dxa"/>
+            <w:tcW w:w="996" w:type="dxa"/>
             <w:gridSpan w:val="2"/>
             <w:tcBorders/>
             <w:shd w:color="auto" w:fill="auto" w:val="clear"/>
@@ -8964,7 +10669,7 @@
           <w:p>
             <w:pPr>
               <w:pStyle w:val="Normal"/>
-              <w:ind w:hanging="0"/>
+              <w:ind w:left="0" w:right="0" w:hanging="0"/>
               <w:jc w:val="right"/>
               <w:rPr>
                 <w:rFonts w:eastAsia="Times New Roman" w:cs="Times New Roman"/>
@@ -8986,7 +10691,7 @@
         </w:tc>
         <w:tc>
           <w:tcPr>
-            <w:tcW w:w="869" w:type="dxa"/>
+            <w:tcW w:w="870" w:type="dxa"/>
             <w:tcBorders/>
             <w:shd w:color="auto" w:fill="auto" w:val="clear"/>
             <w:vAlign w:val="center"/>
@@ -8994,7 +10699,7 @@
           <w:p>
             <w:pPr>
               <w:pStyle w:val="Normal"/>
-              <w:ind w:hanging="0"/>
+              <w:ind w:left="0" w:right="0" w:hanging="0"/>
               <w:jc w:val="right"/>
               <w:rPr>
                 <w:rFonts w:eastAsia="Times New Roman" w:cs="Times New Roman"/>
@@ -9016,7 +10721,7 @@
         </w:tc>
         <w:tc>
           <w:tcPr>
-            <w:tcW w:w="920" w:type="dxa"/>
+            <w:tcW w:w="919" w:type="dxa"/>
             <w:gridSpan w:val="2"/>
             <w:tcBorders/>
             <w:shd w:color="auto" w:fill="auto" w:val="clear"/>
@@ -9025,7 +10730,7 @@
           <w:p>
             <w:pPr>
               <w:pStyle w:val="Normal"/>
-              <w:ind w:hanging="0"/>
+              <w:ind w:left="0" w:right="0" w:hanging="0"/>
               <w:jc w:val="right"/>
               <w:rPr>
                 <w:rFonts w:eastAsia="Times New Roman" w:cs="Times New Roman"/>
@@ -9060,7 +10765,7 @@
           <w:p>
             <w:pPr>
               <w:pStyle w:val="Normal"/>
-              <w:ind w:hanging="0"/>
+              <w:ind w:left="0" w:right="0" w:hanging="0"/>
               <w:jc w:val="left"/>
               <w:rPr>
                 <w:rFonts w:eastAsia="Times New Roman" w:cs="Times New Roman"/>
@@ -9082,7 +10787,7 @@
         </w:tc>
         <w:tc>
           <w:tcPr>
-            <w:tcW w:w="880" w:type="dxa"/>
+            <w:tcW w:w="878" w:type="dxa"/>
             <w:tcBorders/>
             <w:shd w:color="auto" w:fill="auto" w:val="clear"/>
             <w:vAlign w:val="center"/>
@@ -9090,7 +10795,7 @@
           <w:p>
             <w:pPr>
               <w:pStyle w:val="Normal"/>
-              <w:ind w:hanging="0"/>
+              <w:ind w:left="0" w:right="0" w:hanging="0"/>
               <w:jc w:val="right"/>
               <w:rPr>
                 <w:rFonts w:eastAsia="Times New Roman" w:cs="Times New Roman"/>
@@ -9112,7 +10817,7 @@
         </w:tc>
         <w:tc>
           <w:tcPr>
-            <w:tcW w:w="819" w:type="dxa"/>
+            <w:tcW w:w="820" w:type="dxa"/>
             <w:tcBorders/>
             <w:shd w:color="auto" w:fill="auto" w:val="clear"/>
             <w:vAlign w:val="center"/>
@@ -9120,7 +10825,7 @@
           <w:p>
             <w:pPr>
               <w:pStyle w:val="Normal"/>
-              <w:ind w:hanging="0"/>
+              <w:ind w:left="0" w:right="0" w:hanging="0"/>
               <w:jc w:val="right"/>
               <w:rPr>
                 <w:rFonts w:eastAsia="Times New Roman" w:cs="Times New Roman"/>
@@ -9142,7 +10847,7 @@
         </w:tc>
         <w:tc>
           <w:tcPr>
-            <w:tcW w:w="995" w:type="dxa"/>
+            <w:tcW w:w="996" w:type="dxa"/>
             <w:gridSpan w:val="2"/>
             <w:tcBorders/>
             <w:shd w:color="auto" w:fill="auto" w:val="clear"/>
@@ -9151,7 +10856,7 @@
           <w:p>
             <w:pPr>
               <w:pStyle w:val="Normal"/>
-              <w:ind w:hanging="0"/>
+              <w:ind w:left="0" w:right="0" w:hanging="0"/>
               <w:jc w:val="right"/>
               <w:rPr>
                 <w:rFonts w:eastAsia="Times New Roman" w:cs="Times New Roman"/>
@@ -9173,7 +10878,7 @@
         </w:tc>
         <w:tc>
           <w:tcPr>
-            <w:tcW w:w="869" w:type="dxa"/>
+            <w:tcW w:w="870" w:type="dxa"/>
             <w:tcBorders/>
             <w:shd w:color="auto" w:fill="auto" w:val="clear"/>
             <w:vAlign w:val="center"/>
@@ -9181,7 +10886,7 @@
           <w:p>
             <w:pPr>
               <w:pStyle w:val="Normal"/>
-              <w:ind w:hanging="0"/>
+              <w:ind w:left="0" w:right="0" w:hanging="0"/>
               <w:jc w:val="right"/>
               <w:rPr>
                 <w:rFonts w:eastAsia="Times New Roman" w:cs="Times New Roman"/>
@@ -9203,7 +10908,7 @@
         </w:tc>
         <w:tc>
           <w:tcPr>
-            <w:tcW w:w="920" w:type="dxa"/>
+            <w:tcW w:w="919" w:type="dxa"/>
             <w:gridSpan w:val="2"/>
             <w:tcBorders/>
             <w:shd w:color="auto" w:fill="auto" w:val="clear"/>
@@ -9212,7 +10917,7 @@
           <w:p>
             <w:pPr>
               <w:pStyle w:val="Normal"/>
-              <w:ind w:hanging="0"/>
+              <w:ind w:left="0" w:right="0" w:hanging="0"/>
               <w:jc w:val="right"/>
               <w:rPr>
                 <w:rFonts w:eastAsia="Times New Roman" w:cs="Times New Roman"/>
@@ -9251,7 +10956,7 @@
           <w:p>
             <w:pPr>
               <w:pStyle w:val="Normal"/>
-              <w:ind w:hanging="0"/>
+              <w:ind w:left="0" w:right="0" w:hanging="0"/>
               <w:jc w:val="left"/>
               <w:rPr>
                 <w:rFonts w:eastAsia="Times New Roman" w:cs="Times New Roman"/>
@@ -9273,7 +10978,7 @@
         </w:tc>
         <w:tc>
           <w:tcPr>
-            <w:tcW w:w="880" w:type="dxa"/>
+            <w:tcW w:w="878" w:type="dxa"/>
             <w:tcBorders>
               <w:top w:val="single" w:sz="4" w:space="0" w:color="00000A"/>
               <w:bottom w:val="single" w:sz="4" w:space="0" w:color="00000A"/>
@@ -9285,7 +10990,7 @@
           <w:p>
             <w:pPr>
               <w:pStyle w:val="Normal"/>
-              <w:ind w:hanging="0"/>
+              <w:ind w:left="0" w:right="0" w:hanging="0"/>
               <w:jc w:val="right"/>
               <w:rPr>
                 <w:rFonts w:eastAsia="Times New Roman" w:cs="Times New Roman"/>
@@ -9307,7 +11012,7 @@
         </w:tc>
         <w:tc>
           <w:tcPr>
-            <w:tcW w:w="819" w:type="dxa"/>
+            <w:tcW w:w="820" w:type="dxa"/>
             <w:tcBorders>
               <w:top w:val="single" w:sz="4" w:space="0" w:color="00000A"/>
               <w:bottom w:val="single" w:sz="4" w:space="0" w:color="00000A"/>
@@ -9319,7 +11024,7 @@
           <w:p>
             <w:pPr>
               <w:pStyle w:val="Normal"/>
-              <w:ind w:hanging="0"/>
+              <w:ind w:left="0" w:right="0" w:hanging="0"/>
               <w:jc w:val="right"/>
               <w:rPr>
                 <w:rFonts w:eastAsia="Times New Roman" w:cs="Times New Roman"/>
@@ -9341,7 +11046,7 @@
         </w:tc>
         <w:tc>
           <w:tcPr>
-            <w:tcW w:w="995" w:type="dxa"/>
+            <w:tcW w:w="996" w:type="dxa"/>
             <w:gridSpan w:val="2"/>
             <w:tcBorders>
               <w:top w:val="single" w:sz="4" w:space="0" w:color="00000A"/>
@@ -9354,7 +11059,7 @@
           <w:p>
             <w:pPr>
               <w:pStyle w:val="Normal"/>
-              <w:ind w:hanging="0"/>
+              <w:ind w:left="0" w:right="0" w:hanging="0"/>
               <w:jc w:val="right"/>
               <w:rPr>
                 <w:rFonts w:eastAsia="Times New Roman" w:cs="Times New Roman"/>
@@ -9376,7 +11081,7 @@
         </w:tc>
         <w:tc>
           <w:tcPr>
-            <w:tcW w:w="869" w:type="dxa"/>
+            <w:tcW w:w="870" w:type="dxa"/>
             <w:tcBorders>
               <w:top w:val="single" w:sz="4" w:space="0" w:color="00000A"/>
               <w:bottom w:val="single" w:sz="4" w:space="0" w:color="00000A"/>
@@ -9388,7 +11093,7 @@
           <w:p>
             <w:pPr>
               <w:pStyle w:val="Normal"/>
-              <w:ind w:hanging="0"/>
+              <w:ind w:left="0" w:right="0" w:hanging="0"/>
               <w:jc w:val="right"/>
               <w:rPr>
                 <w:rFonts w:eastAsia="Times New Roman" w:cs="Times New Roman"/>
@@ -9410,7 +11115,7 @@
         </w:tc>
         <w:tc>
           <w:tcPr>
-            <w:tcW w:w="920" w:type="dxa"/>
+            <w:tcW w:w="919" w:type="dxa"/>
             <w:gridSpan w:val="2"/>
             <w:tcBorders>
               <w:top w:val="single" w:sz="4" w:space="0" w:color="00000A"/>
@@ -9424,7 +11129,7 @@
             <w:pPr>
               <w:pStyle w:val="Normal"/>
               <w:keepNext/>
-              <w:ind w:hanging="0"/>
+              <w:ind w:left="0" w:right="0" w:hanging="0"/>
               <w:jc w:val="right"/>
               <w:rPr>
                 <w:rFonts w:eastAsia="Times New Roman" w:cs="Times New Roman"/>
@@ -9480,19 +11185,19 @@
           <w:ilvl w:val="0"/>
           <w:numId w:val="2"/>
         </w:numPr>
-        <w:ind w:left="360" w:hanging="0"/>
+        <w:ind w:left="360" w:right="0" w:hanging="0"/>
         <w:rPr/>
       </w:pPr>
       <w:r>
         <w:rPr/>
         <w:t xml:space="preserve"> </w:t>
       </w:r>
-      <w:bookmarkStart w:id="16" w:name="_Toc476647180"/>
+      <w:bookmarkStart w:id="24" w:name="_Toc476647180"/>
       <w:r>
         <w:rPr/>
         <w:t>SEÇÃO</w:t>
       </w:r>
-      <w:bookmarkEnd w:id="16"/>
+      <w:bookmarkEnd w:id="24"/>
       <w:r>
         <w:rPr/>
         <w:t xml:space="preserve"> </w:t>
@@ -9545,15 +11250,15 @@
           <w:ilvl w:val="0"/>
           <w:numId w:val="2"/>
         </w:numPr>
-        <w:ind w:left="360" w:hanging="0"/>
+        <w:ind w:left="360" w:right="0" w:hanging="0"/>
         <w:rPr/>
       </w:pPr>
       <w:r>
         <w:rPr/>
         <w:t xml:space="preserve"> </w:t>
       </w:r>
-      <w:bookmarkStart w:id="17" w:name="_Toc476647181"/>
-      <w:bookmarkEnd w:id="17"/>
+      <w:bookmarkStart w:id="25" w:name="_Toc476647181"/>
+      <w:bookmarkEnd w:id="25"/>
       <w:r>
         <w:rPr/>
         <w:t>CONCLUSÃO</w:t>
@@ -9614,8 +11319,8 @@
         <w:pStyle w:val="Heading6"/>
         <w:rPr/>
       </w:pPr>
-      <w:bookmarkStart w:id="18" w:name="_Toc476647182"/>
-      <w:bookmarkEnd w:id="18"/>
+      <w:bookmarkStart w:id="26" w:name="_Toc476647182"/>
+      <w:bookmarkEnd w:id="26"/>
       <w:r>
         <w:rPr/>
         <w:t>REFERÊNCIAS</w:t>
@@ -9652,7 +11357,7 @@
     <w:p>
       <w:pPr>
         <w:pStyle w:val="Normal"/>
-        <w:ind w:hanging="0"/>
+        <w:ind w:left="0" w:right="0" w:hanging="0"/>
         <w:jc w:val="left"/>
         <w:rPr/>
       </w:pPr>
@@ -9674,7 +11379,7 @@
     <w:p>
       <w:pPr>
         <w:pStyle w:val="Normal"/>
-        <w:ind w:hanging="0"/>
+        <w:ind w:left="0" w:right="0" w:hanging="0"/>
         <w:jc w:val="left"/>
         <w:rPr/>
       </w:pPr>
@@ -9686,7 +11391,7 @@
     <w:p>
       <w:pPr>
         <w:pStyle w:val="Normal"/>
-        <w:ind w:hanging="0"/>
+        <w:ind w:left="0" w:right="0" w:hanging="0"/>
         <w:jc w:val="left"/>
         <w:rPr/>
       </w:pPr>
@@ -9697,7 +11402,7 @@
     <w:p>
       <w:pPr>
         <w:pStyle w:val="Normal"/>
-        <w:ind w:hanging="0"/>
+        <w:ind w:left="0" w:right="0" w:hanging="0"/>
         <w:jc w:val="left"/>
         <w:rPr/>
       </w:pPr>
@@ -9738,8 +11443,8 @@
         </w:rPr>
         <w:t xml:space="preserve">[s.i.], p. 1-4. fev. 2011. </w:t>
       </w:r>
-      <w:bookmarkStart w:id="19" w:name="__DdeLink__992_1052978942"/>
-      <w:bookmarkEnd w:id="19"/>
+      <w:bookmarkStart w:id="27" w:name="__DdeLink__992_1052978942"/>
+      <w:bookmarkEnd w:id="27"/>
       <w:r>
         <w:rPr>
           <w:b w:val="false"/>
@@ -9756,7 +11461,7 @@
     <w:p>
       <w:pPr>
         <w:pStyle w:val="Normal"/>
-        <w:ind w:hanging="0"/>
+        <w:ind w:left="0" w:right="0" w:hanging="0"/>
         <w:jc w:val="left"/>
         <w:rPr>
           <w:b w:val="false"/>
@@ -9785,7 +11490,7 @@
     <w:p>
       <w:pPr>
         <w:pStyle w:val="Normal"/>
-        <w:ind w:hanging="0"/>
+        <w:ind w:left="0" w:right="0" w:hanging="0"/>
         <w:jc w:val="left"/>
         <w:rPr/>
       </w:pPr>
@@ -9855,7 +11560,7 @@
     <w:p>
       <w:pPr>
         <w:pStyle w:val="Normal"/>
-        <w:ind w:hanging="0"/>
+        <w:ind w:left="0" w:right="0" w:hanging="0"/>
         <w:jc w:val="left"/>
         <w:rPr>
           <w:rFonts w:ascii="Times New Roman" w:hAnsi="Times New Roman"/>
@@ -9885,9 +11590,20 @@
     <w:p>
       <w:pPr>
         <w:pStyle w:val="Normal"/>
-        <w:ind w:hanging="0"/>
+        <w:ind w:left="0" w:right="0" w:hanging="0"/>
         <w:jc w:val="left"/>
-        <w:rPr/>
+        <w:rPr>
+          <w:rFonts w:ascii="Times New Roman" w:hAnsi="Times New Roman"/>
+          <w:b w:val="false"/>
+          <w:b w:val="false"/>
+          <w:i w:val="false"/>
+          <w:i w:val="false"/>
+          <w:caps w:val="false"/>
+          <w:smallCaps w:val="false"/>
+          <w:color w:val="222222"/>
+          <w:spacing w:val="0"/>
+          <w:sz w:val="21"/>
+        </w:rPr>
       </w:pPr>
       <w:r>
         <w:rPr>
@@ -9899,13 +11615,528 @@
           <w:spacing w:val="0"/>
           <w:sz w:val="21"/>
         </w:rPr>
+        <w:t>ARRUMAR:</w:t>
+      </w:r>
+    </w:p>
+    <w:p>
+      <w:pPr>
+        <w:pStyle w:val="Normal"/>
+        <w:ind w:left="0" w:right="0" w:hanging="0"/>
+        <w:jc w:val="left"/>
+        <w:rPr>
+          <w:rFonts w:ascii="Times New Roman" w:hAnsi="Times New Roman"/>
+          <w:b w:val="false"/>
+          <w:b w:val="false"/>
+          <w:i w:val="false"/>
+          <w:i w:val="false"/>
+          <w:caps w:val="false"/>
+          <w:smallCaps w:val="false"/>
+          <w:color w:val="222222"/>
+          <w:spacing w:val="0"/>
+          <w:sz w:val="21"/>
+        </w:rPr>
+      </w:pPr>
+      <w:r>
+        <w:rPr>
+          <w:b w:val="false"/>
+          <w:i w:val="false"/>
+          <w:caps w:val="false"/>
+          <w:smallCaps w:val="false"/>
+          <w:color w:val="222222"/>
+          <w:spacing w:val="0"/>
+          <w:sz w:val="21"/>
+        </w:rPr>
+      </w:r>
+    </w:p>
+    <w:p>
+      <w:pPr>
+        <w:pStyle w:val="Normal"/>
+        <w:ind w:left="0" w:right="0" w:hanging="0"/>
+        <w:jc w:val="left"/>
+        <w:rPr>
+          <w:rFonts w:ascii="Times New Roman" w:hAnsi="Times New Roman"/>
+          <w:b w:val="false"/>
+          <w:b w:val="false"/>
+          <w:i w:val="false"/>
+          <w:i w:val="false"/>
+          <w:caps w:val="false"/>
+          <w:smallCaps w:val="false"/>
+          <w:color w:val="222222"/>
+          <w:spacing w:val="0"/>
+          <w:sz w:val="21"/>
+        </w:rPr>
+      </w:pPr>
+      <w:r>
+        <w:rPr>
+          <w:b w:val="false"/>
+          <w:i w:val="false"/>
+          <w:caps w:val="false"/>
+          <w:smallCaps w:val="false"/>
+          <w:color w:val="222222"/>
+          <w:spacing w:val="0"/>
+          <w:sz w:val="21"/>
+        </w:rPr>
+        <w:t># Citações</w:t>
+      </w:r>
+    </w:p>
+    <w:p>
+      <w:pPr>
+        <w:pStyle w:val="Normal"/>
+        <w:ind w:left="0" w:right="0" w:hanging="0"/>
+        <w:jc w:val="left"/>
+        <w:rPr>
+          <w:rFonts w:ascii="Times New Roman" w:hAnsi="Times New Roman"/>
+          <w:b w:val="false"/>
+          <w:b w:val="false"/>
+          <w:i w:val="false"/>
+          <w:i w:val="false"/>
+          <w:caps w:val="false"/>
+          <w:smallCaps w:val="false"/>
+          <w:color w:val="222222"/>
+          <w:spacing w:val="0"/>
+          <w:sz w:val="21"/>
+        </w:rPr>
+      </w:pPr>
+      <w:r>
+        <w:rPr>
+          <w:b w:val="false"/>
+          <w:i w:val="false"/>
+          <w:caps w:val="false"/>
+          <w:smallCaps w:val="false"/>
+          <w:color w:val="222222"/>
+          <w:spacing w:val="0"/>
+          <w:sz w:val="21"/>
+        </w:rPr>
+        <w:t>* Jacobson Ivar, Christerson Magnus, Jonsson Patrik, Övergaard Gunnar, Object-Oriented *software* Engineering - A Use Case Driven Approach, Addison-Wesley, 1992.</w:t>
+      </w:r>
+    </w:p>
+    <w:p>
+      <w:pPr>
+        <w:pStyle w:val="Normal"/>
+        <w:ind w:left="0" w:right="0" w:hanging="0"/>
+        <w:jc w:val="left"/>
+        <w:rPr>
+          <w:rFonts w:ascii="Times New Roman" w:hAnsi="Times New Roman"/>
+          <w:b w:val="false"/>
+          <w:b w:val="false"/>
+          <w:i w:val="false"/>
+          <w:i w:val="false"/>
+          <w:caps w:val="false"/>
+          <w:smallCaps w:val="false"/>
+          <w:color w:val="222222"/>
+          <w:spacing w:val="0"/>
+          <w:sz w:val="21"/>
+        </w:rPr>
+      </w:pPr>
+      <w:r>
+        <w:rPr>
+          <w:b w:val="false"/>
+          <w:i w:val="false"/>
+          <w:caps w:val="false"/>
+          <w:smallCaps w:val="false"/>
+          <w:color w:val="222222"/>
+          <w:spacing w:val="0"/>
+          <w:sz w:val="21"/>
+        </w:rPr>
+        <w:t>* OMG Unified Modeling Language (OMG UML), Superstructure, V2.1.2, pp. 586–588</w:t>
+      </w:r>
+    </w:p>
+    <w:p>
+      <w:pPr>
+        <w:pStyle w:val="Normal"/>
+        <w:ind w:left="0" w:right="0" w:hanging="0"/>
+        <w:jc w:val="left"/>
+        <w:rPr>
+          <w:rFonts w:ascii="Times New Roman" w:hAnsi="Times New Roman"/>
+          <w:b w:val="false"/>
+          <w:b w:val="false"/>
+          <w:i w:val="false"/>
+          <w:i w:val="false"/>
+          <w:caps w:val="false"/>
+          <w:smallCaps w:val="false"/>
+          <w:color w:val="222222"/>
+          <w:spacing w:val="0"/>
+          <w:sz w:val="21"/>
+        </w:rPr>
+      </w:pPr>
+      <w:r>
+        <w:rPr>
+          <w:b w:val="false"/>
+          <w:i w:val="false"/>
+          <w:caps w:val="false"/>
+          <w:smallCaps w:val="false"/>
+          <w:color w:val="222222"/>
+          <w:spacing w:val="0"/>
+          <w:sz w:val="21"/>
+        </w:rPr>
+        <w:t>* Writing Effective Use Cases, 1999d</w:t>
+      </w:r>
+    </w:p>
+    <w:p>
+      <w:pPr>
+        <w:pStyle w:val="Normal"/>
+        <w:ind w:left="0" w:right="0" w:hanging="0"/>
+        <w:jc w:val="left"/>
+        <w:rPr>
+          <w:rFonts w:ascii="Times New Roman" w:hAnsi="Times New Roman"/>
+          <w:b w:val="false"/>
+          <w:b w:val="false"/>
+          <w:i w:val="false"/>
+          <w:i w:val="false"/>
+          <w:caps w:val="false"/>
+          <w:smallCaps w:val="false"/>
+          <w:color w:val="222222"/>
+          <w:spacing w:val="0"/>
+          <w:sz w:val="21"/>
+        </w:rPr>
+      </w:pPr>
+      <w:r>
+        <w:rPr>
+          <w:b w:val="false"/>
+          <w:i w:val="false"/>
+          <w:caps w:val="false"/>
+          <w:smallCaps w:val="false"/>
+          <w:color w:val="222222"/>
+          <w:spacing w:val="0"/>
+          <w:sz w:val="21"/>
+        </w:rPr>
+        <w:t>* http://agilemanifesto.org/</w:t>
+      </w:r>
+    </w:p>
+    <w:p>
+      <w:pPr>
+        <w:pStyle w:val="Normal"/>
+        <w:ind w:left="0" w:right="0" w:hanging="0"/>
+        <w:jc w:val="left"/>
+        <w:rPr>
+          <w:rFonts w:ascii="Times New Roman" w:hAnsi="Times New Roman"/>
+          <w:b w:val="false"/>
+          <w:b w:val="false"/>
+          <w:i w:val="false"/>
+          <w:i w:val="false"/>
+          <w:caps w:val="false"/>
+          <w:smallCaps w:val="false"/>
+          <w:color w:val="222222"/>
+          <w:spacing w:val="0"/>
+          <w:sz w:val="21"/>
+        </w:rPr>
+      </w:pPr>
+      <w:r>
+        <w:rPr>
+          <w:b w:val="false"/>
+          <w:i w:val="false"/>
+          <w:caps w:val="false"/>
+          <w:smallCaps w:val="false"/>
+          <w:color w:val="222222"/>
+          <w:spacing w:val="0"/>
+          <w:sz w:val="21"/>
+        </w:rPr>
+        <w:t>* BOEHM, Barry W.. . A spiral model of *software* development and enhancement. Computer, v. 21, n. 5, p. 61-72, 1988.</w:t>
+      </w:r>
+    </w:p>
+    <w:p>
+      <w:pPr>
+        <w:pStyle w:val="Normal"/>
+        <w:ind w:left="0" w:right="0" w:hanging="0"/>
+        <w:jc w:val="left"/>
+        <w:rPr>
+          <w:rFonts w:ascii="Times New Roman" w:hAnsi="Times New Roman"/>
+          <w:b w:val="false"/>
+          <w:b w:val="false"/>
+          <w:i w:val="false"/>
+          <w:i w:val="false"/>
+          <w:caps w:val="false"/>
+          <w:smallCaps w:val="false"/>
+          <w:color w:val="222222"/>
+          <w:spacing w:val="0"/>
+          <w:sz w:val="21"/>
+        </w:rPr>
+      </w:pPr>
+      <w:r>
+        <w:rPr>
+          <w:b w:val="false"/>
+          <w:i w:val="false"/>
+          <w:caps w:val="false"/>
+          <w:smallCaps w:val="false"/>
+          <w:color w:val="222222"/>
+          <w:spacing w:val="0"/>
+          <w:sz w:val="21"/>
+        </w:rPr>
+        <w:t>* SUGIMORI, Y. et al. Toyota production system and kanban system materialization of just-in-time and respect-for-human system. The International Journal of Production Research, v. 15, n. 6, p. 553-564, 1977.</w:t>
+      </w:r>
+    </w:p>
+    <w:p>
+      <w:pPr>
+        <w:pStyle w:val="Normal"/>
+        <w:ind w:left="0" w:right="0" w:hanging="0"/>
+        <w:jc w:val="left"/>
+        <w:rPr>
+          <w:rFonts w:ascii="Times New Roman" w:hAnsi="Times New Roman"/>
+          <w:b w:val="false"/>
+          <w:b w:val="false"/>
+          <w:i w:val="false"/>
+          <w:i w:val="false"/>
+          <w:caps w:val="false"/>
+          <w:smallCaps w:val="false"/>
+          <w:color w:val="222222"/>
+          <w:spacing w:val="0"/>
+          <w:sz w:val="21"/>
+        </w:rPr>
+      </w:pPr>
+      <w:r>
+        <w:rPr>
+          <w:b w:val="false"/>
+          <w:i w:val="false"/>
+          <w:caps w:val="false"/>
+          <w:smallCaps w:val="false"/>
+          <w:color w:val="222222"/>
+          <w:spacing w:val="0"/>
+          <w:sz w:val="21"/>
+        </w:rPr>
+        <w:t>* OHNO, Taiichi. Toyota production system: beyond large-scale production. crc Press, 1988.</w:t>
+      </w:r>
+    </w:p>
+    <w:p>
+      <w:pPr>
+        <w:pStyle w:val="Normal"/>
+        <w:ind w:left="0" w:right="0" w:hanging="0"/>
+        <w:jc w:val="left"/>
+        <w:rPr>
+          <w:rFonts w:ascii="Times New Roman" w:hAnsi="Times New Roman"/>
+          <w:b w:val="false"/>
+          <w:b w:val="false"/>
+          <w:i w:val="false"/>
+          <w:i w:val="false"/>
+          <w:caps w:val="false"/>
+          <w:smallCaps w:val="false"/>
+          <w:color w:val="222222"/>
+          <w:spacing w:val="0"/>
+          <w:sz w:val="21"/>
+        </w:rPr>
+      </w:pPr>
+      <w:r>
+        <w:rPr>
+          <w:b w:val="false"/>
+          <w:i w:val="false"/>
+          <w:caps w:val="false"/>
+          <w:smallCaps w:val="false"/>
+          <w:color w:val="222222"/>
+          <w:spacing w:val="0"/>
+          <w:sz w:val="21"/>
+        </w:rPr>
+        <w:t>* BOEG, Jesper. Priming Kanban. InfoQ/Trifork,, 2012.</w:t>
+      </w:r>
+    </w:p>
+    <w:p>
+      <w:pPr>
+        <w:pStyle w:val="Normal"/>
+        <w:ind w:left="0" w:right="0" w:hanging="0"/>
+        <w:jc w:val="left"/>
+        <w:rPr>
+          <w:rFonts w:ascii="Times New Roman" w:hAnsi="Times New Roman"/>
+          <w:b w:val="false"/>
+          <w:b w:val="false"/>
+          <w:i w:val="false"/>
+          <w:i w:val="false"/>
+          <w:caps w:val="false"/>
+          <w:smallCaps w:val="false"/>
+          <w:color w:val="222222"/>
+          <w:spacing w:val="0"/>
+          <w:sz w:val="21"/>
+        </w:rPr>
+      </w:pPr>
+      <w:r>
+        <w:rPr>
+          <w:b w:val="false"/>
+          <w:i w:val="false"/>
+          <w:caps w:val="false"/>
+          <w:smallCaps w:val="false"/>
+          <w:color w:val="222222"/>
+          <w:spacing w:val="0"/>
+          <w:sz w:val="21"/>
+        </w:rPr>
+        <w:t>* POHL, Klaus. Requirements engineering fundamentals: a study guide for the certified professional for requirements engineering exam-foundation level-IREB compliant. Rocky Nook, Inc., 2016. (https://books.google.com.br/books?id=1VsUDgAAQBAJ&amp;lpg=PT38&amp;ots=vy812UJlhe&amp;dq=Requirements%20engineering%20fundamentals%20pohl&amp;lr&amp;hl=pt-BR&amp;pg=PT169#v=onepage&amp;q&amp;f=false)</w:t>
+      </w:r>
+    </w:p>
+    <w:p>
+      <w:pPr>
+        <w:pStyle w:val="Normal"/>
+        <w:ind w:left="0" w:right="0" w:hanging="0"/>
+        <w:jc w:val="left"/>
+        <w:rPr>
+          <w:rFonts w:ascii="Times New Roman" w:hAnsi="Times New Roman"/>
+          <w:b w:val="false"/>
+          <w:b w:val="false"/>
+          <w:i w:val="false"/>
+          <w:i w:val="false"/>
+          <w:caps w:val="false"/>
+          <w:smallCaps w:val="false"/>
+          <w:color w:val="222222"/>
+          <w:spacing w:val="0"/>
+          <w:sz w:val="21"/>
+        </w:rPr>
+      </w:pPr>
+      <w:r>
+        <w:rPr>
+          <w:b w:val="false"/>
+          <w:i w:val="false"/>
+          <w:caps w:val="false"/>
+          <w:smallCaps w:val="false"/>
+          <w:color w:val="222222"/>
+          <w:spacing w:val="0"/>
+          <w:sz w:val="21"/>
+        </w:rPr>
+        <w:t>* WIEGERS, Karl; BEATTY, Joy. *software* requirements. Pearson Education, 2013.</w:t>
+      </w:r>
+    </w:p>
+    <w:p>
+      <w:pPr>
+        <w:pStyle w:val="Normal"/>
+        <w:ind w:left="0" w:right="0" w:hanging="0"/>
+        <w:jc w:val="left"/>
+        <w:rPr>
+          <w:rFonts w:ascii="Times New Roman" w:hAnsi="Times New Roman"/>
+          <w:b w:val="false"/>
+          <w:b w:val="false"/>
+          <w:i w:val="false"/>
+          <w:i w:val="false"/>
+          <w:caps w:val="false"/>
+          <w:smallCaps w:val="false"/>
+          <w:color w:val="222222"/>
+          <w:spacing w:val="0"/>
+          <w:sz w:val="21"/>
+        </w:rPr>
+      </w:pPr>
+      <w:r>
+        <w:rPr>
+          <w:b w:val="false"/>
+          <w:i w:val="false"/>
+          <w:caps w:val="false"/>
+          <w:smallCaps w:val="false"/>
+          <w:color w:val="222222"/>
+          <w:spacing w:val="0"/>
+          <w:sz w:val="21"/>
+        </w:rPr>
+        <w:t>* https://kanboard.net/</w:t>
+      </w:r>
+    </w:p>
+    <w:p>
+      <w:pPr>
+        <w:pStyle w:val="Normal"/>
+        <w:ind w:left="0" w:right="0" w:hanging="0"/>
+        <w:jc w:val="left"/>
+        <w:rPr>
+          <w:rFonts w:ascii="Times New Roman" w:hAnsi="Times New Roman"/>
+          <w:b w:val="false"/>
+          <w:b w:val="false"/>
+          <w:i w:val="false"/>
+          <w:i w:val="false"/>
+          <w:caps w:val="false"/>
+          <w:smallCaps w:val="false"/>
+          <w:color w:val="222222"/>
+          <w:spacing w:val="0"/>
+          <w:sz w:val="21"/>
+        </w:rPr>
+      </w:pPr>
+      <w:r>
+        <w:rPr>
+          <w:b w:val="false"/>
+          <w:i w:val="false"/>
+          <w:caps w:val="false"/>
+          <w:smallCaps w:val="false"/>
+          <w:color w:val="222222"/>
+          <w:spacing w:val="0"/>
+          <w:sz w:val="21"/>
+        </w:rPr>
+        <w:t>* http://stevbros.com/blog/80-new-products-fail-70-of-*software*-projects-fail-due-to-poor-requirements.html</w:t>
+      </w:r>
+    </w:p>
+    <w:p>
+      <w:pPr>
+        <w:pStyle w:val="Normal"/>
+        <w:ind w:left="0" w:right="0" w:hanging="0"/>
+        <w:jc w:val="left"/>
+        <w:rPr>
+          <w:rFonts w:ascii="Times New Roman" w:hAnsi="Times New Roman"/>
+          <w:b w:val="false"/>
+          <w:b w:val="false"/>
+          <w:i w:val="false"/>
+          <w:i w:val="false"/>
+          <w:caps w:val="false"/>
+          <w:smallCaps w:val="false"/>
+          <w:color w:val="222222"/>
+          <w:spacing w:val="0"/>
+          <w:sz w:val="21"/>
+        </w:rPr>
+      </w:pPr>
+      <w:r>
+        <w:rPr>
+          <w:b w:val="false"/>
+          <w:i w:val="false"/>
+          <w:caps w:val="false"/>
+          <w:smallCaps w:val="false"/>
+          <w:color w:val="222222"/>
+          <w:spacing w:val="0"/>
+          <w:sz w:val="21"/>
+        </w:rPr>
+        <w:t>* Chemuturi, Murali. Requirements engineering and management for *software* development projects. Springer Science &amp; Business Media, 2012.</w:t>
+      </w:r>
+    </w:p>
+    <w:p>
+      <w:pPr>
+        <w:pStyle w:val="Normal"/>
+        <w:ind w:left="0" w:right="0" w:hanging="0"/>
+        <w:jc w:val="left"/>
+        <w:rPr>
+          <w:rFonts w:ascii="Times New Roman" w:hAnsi="Times New Roman"/>
+          <w:b w:val="false"/>
+          <w:b w:val="false"/>
+          <w:i w:val="false"/>
+          <w:i w:val="false"/>
+          <w:caps w:val="false"/>
+          <w:smallCaps w:val="false"/>
+          <w:color w:val="222222"/>
+          <w:spacing w:val="0"/>
+          <w:sz w:val="21"/>
+        </w:rPr>
+      </w:pPr>
+      <w:r>
+        <w:rPr>
+          <w:b w:val="false"/>
+          <w:i w:val="false"/>
+          <w:caps w:val="false"/>
+          <w:smallCaps w:val="false"/>
+          <w:color w:val="222222"/>
+          <w:spacing w:val="0"/>
+          <w:sz w:val="21"/>
+        </w:rPr>
+        <w:t>* USE-CASE 2.0 The Guide to Succeeding with Use Cases Ivar Jacobson, 2011</w:t>
+      </w:r>
+    </w:p>
+    <w:p>
+      <w:pPr>
+        <w:pStyle w:val="Normal"/>
+        <w:ind w:left="0" w:right="0" w:hanging="0"/>
+        <w:jc w:val="left"/>
+        <w:rPr/>
+      </w:pPr>
+      <w:r>
+        <w:rPr>
+          <w:b w:val="false"/>
+          <w:i w:val="false"/>
+          <w:caps w:val="false"/>
+          <w:smallCaps w:val="false"/>
+          <w:color w:val="222222"/>
+          <w:spacing w:val="0"/>
+          <w:sz w:val="21"/>
+        </w:rPr>
         <w:t>==================================================</w:t>
       </w:r>
     </w:p>
     <w:p>
       <w:pPr>
         <w:pStyle w:val="Normal"/>
-        <w:ind w:hanging="0"/>
+        <w:ind w:left="0" w:right="0" w:hanging="0"/>
         <w:jc w:val="left"/>
         <w:rPr/>
       </w:pPr>
@@ -9916,7 +12147,7 @@
     <w:p>
       <w:pPr>
         <w:pStyle w:val="Normal"/>
-        <w:ind w:hanging="0"/>
+        <w:ind w:left="0" w:right="0" w:hanging="0"/>
         <w:jc w:val="left"/>
         <w:rPr/>
       </w:pPr>
@@ -9938,7 +12169,7 @@
     <w:p>
       <w:pPr>
         <w:pStyle w:val="Normal"/>
-        <w:ind w:hanging="0"/>
+        <w:ind w:left="0" w:right="0" w:hanging="0"/>
         <w:jc w:val="left"/>
         <w:rPr/>
       </w:pPr>
@@ -9949,7 +12180,7 @@
     <w:p>
       <w:pPr>
         <w:pStyle w:val="Normal"/>
-        <w:ind w:hanging="0"/>
+        <w:ind w:left="0" w:right="0" w:hanging="0"/>
         <w:jc w:val="left"/>
         <w:rPr/>
       </w:pPr>
@@ -9975,7 +12206,7 @@
     <w:p>
       <w:pPr>
         <w:pStyle w:val="Normal"/>
-        <w:ind w:hanging="0"/>
+        <w:ind w:left="0" w:right="0" w:hanging="0"/>
         <w:jc w:val="left"/>
         <w:rPr/>
       </w:pPr>
@@ -9986,7 +12217,7 @@
     <w:p>
       <w:pPr>
         <w:pStyle w:val="Normal"/>
-        <w:ind w:hanging="0"/>
+        <w:ind w:left="0" w:right="0" w:hanging="0"/>
         <w:jc w:val="left"/>
         <w:rPr/>
       </w:pPr>
@@ -10008,7 +12239,7 @@
     <w:p>
       <w:pPr>
         <w:pStyle w:val="Normal"/>
-        <w:ind w:hanging="0"/>
+        <w:ind w:left="0" w:right="0" w:hanging="0"/>
         <w:jc w:val="left"/>
         <w:rPr/>
       </w:pPr>
@@ -10019,7 +12250,7 @@
     <w:p>
       <w:pPr>
         <w:pStyle w:val="Normal"/>
-        <w:ind w:hanging="0"/>
+        <w:ind w:left="0" w:right="0" w:hanging="0"/>
         <w:jc w:val="left"/>
         <w:rPr/>
       </w:pPr>
@@ -10031,7 +12262,7 @@
     <w:p>
       <w:pPr>
         <w:pStyle w:val="Normal"/>
-        <w:ind w:hanging="0"/>
+        <w:ind w:left="0" w:right="0" w:hanging="0"/>
         <w:jc w:val="left"/>
         <w:rPr/>
       </w:pPr>
@@ -10042,7 +12273,7 @@
     <w:p>
       <w:pPr>
         <w:pStyle w:val="Normal"/>
-        <w:ind w:hanging="0"/>
+        <w:ind w:left="0" w:right="0" w:hanging="0"/>
         <w:jc w:val="left"/>
         <w:rPr/>
       </w:pPr>
@@ -10064,7 +12295,7 @@
     <w:p>
       <w:pPr>
         <w:pStyle w:val="Normal"/>
-        <w:ind w:hanging="0"/>
+        <w:ind w:left="0" w:right="0" w:hanging="0"/>
         <w:jc w:val="left"/>
         <w:rPr/>
       </w:pPr>
@@ -10101,8 +12332,8 @@
         <w:pStyle w:val="Heading6"/>
         <w:rPr/>
       </w:pPr>
-      <w:bookmarkStart w:id="20" w:name="_Toc476647183"/>
-      <w:bookmarkEnd w:id="20"/>
+      <w:bookmarkStart w:id="28" w:name="_Toc476647183"/>
+      <w:bookmarkEnd w:id="28"/>
       <w:r>
         <w:rPr/>
         <w:t>APÊNDICE A – Descrição</w:t>
@@ -10133,7 +12364,7 @@
         <w:tabs>
           <w:tab w:val="left" w:pos="426" w:leader="none"/>
         </w:tabs>
-        <w:ind w:hanging="0"/>
+        <w:ind w:left="0" w:right="0" w:hanging="0"/>
         <w:rPr/>
       </w:pPr>
       <w:r>
@@ -10146,7 +12377,7 @@
         <w:tabs>
           <w:tab w:val="left" w:pos="426" w:leader="none"/>
         </w:tabs>
-        <w:ind w:hanging="0"/>
+        <w:ind w:left="0" w:right="0" w:hanging="0"/>
         <w:rPr>
           <w:rFonts w:cs="Times New Roman"/>
           <w:sz w:val="19"/>
@@ -10166,7 +12397,7 @@
       <w:tblPr>
         <w:tblW w:w="6062" w:type="dxa"/>
         <w:jc w:val="left"/>
-        <w:tblInd w:w="93" w:type="dxa"/>
+        <w:tblInd w:w="83" w:type="dxa"/>
         <w:tblBorders>
           <w:top w:val="single" w:sz="4" w:space="0" w:color="00000A"/>
           <w:left w:val="single" w:sz="4" w:space="0" w:color="00000A"/>
@@ -10177,7 +12408,7 @@
         </w:tblBorders>
         <w:tblCellMar>
           <w:top w:w="0" w:type="dxa"/>
-          <w:left w:w="93" w:type="dxa"/>
+          <w:left w:w="83" w:type="dxa"/>
           <w:bottom w:w="0" w:type="dxa"/>
           <w:right w:w="108" w:type="dxa"/>
         </w:tblCellMar>
@@ -10202,13 +12433,13 @@
             </w:tcBorders>
             <w:shd w:fill="auto" w:val="clear"/>
             <w:tcMar>
-              <w:left w:w="93" w:type="dxa"/>
+              <w:left w:w="83" w:type="dxa"/>
             </w:tcMar>
           </w:tcPr>
           <w:p>
             <w:pPr>
               <w:pStyle w:val="Normal"/>
-              <w:ind w:hanging="0"/>
+              <w:ind w:left="0" w:right="0" w:hanging="0"/>
               <w:jc w:val="left"/>
               <w:rPr>
                 <w:rFonts w:cs="Times New Roman"/>
@@ -10241,13 +12472,13 @@
             </w:tcBorders>
             <w:shd w:fill="auto" w:val="clear"/>
             <w:tcMar>
-              <w:left w:w="93" w:type="dxa"/>
+              <w:left w:w="83" w:type="dxa"/>
             </w:tcMar>
           </w:tcPr>
           <w:p>
             <w:pPr>
               <w:pStyle w:val="Normal"/>
-              <w:ind w:hanging="0"/>
+              <w:ind w:left="0" w:right="0" w:hanging="0"/>
               <w:jc w:val="left"/>
               <w:rPr>
                 <w:rFonts w:cs="Times New Roman"/>
@@ -10283,13 +12514,13 @@
             </w:tcBorders>
             <w:shd w:fill="auto" w:val="clear"/>
             <w:tcMar>
-              <w:left w:w="93" w:type="dxa"/>
+              <w:left w:w="83" w:type="dxa"/>
             </w:tcMar>
           </w:tcPr>
           <w:p>
             <w:pPr>
               <w:pStyle w:val="Normal"/>
-              <w:ind w:hanging="0"/>
+              <w:ind w:left="0" w:right="0" w:hanging="0"/>
               <w:jc w:val="left"/>
               <w:rPr>
                 <w:rFonts w:cs="Times New Roman"/>
@@ -10322,13 +12553,13 @@
             </w:tcBorders>
             <w:shd w:fill="auto" w:val="clear"/>
             <w:tcMar>
-              <w:left w:w="93" w:type="dxa"/>
+              <w:left w:w="83" w:type="dxa"/>
             </w:tcMar>
           </w:tcPr>
           <w:p>
             <w:pPr>
               <w:pStyle w:val="Normal"/>
-              <w:ind w:hanging="0"/>
+              <w:ind w:left="0" w:right="0" w:hanging="0"/>
               <w:jc w:val="left"/>
               <w:rPr>
                 <w:rFonts w:cs="Times New Roman"/>
@@ -10364,13 +12595,13 @@
             </w:tcBorders>
             <w:shd w:fill="auto" w:val="clear"/>
             <w:tcMar>
-              <w:left w:w="93" w:type="dxa"/>
+              <w:left w:w="83" w:type="dxa"/>
             </w:tcMar>
           </w:tcPr>
           <w:p>
             <w:pPr>
               <w:pStyle w:val="Normal"/>
-              <w:ind w:hanging="0"/>
+              <w:ind w:left="0" w:right="0" w:hanging="0"/>
               <w:jc w:val="left"/>
               <w:rPr>
                 <w:rFonts w:cs="Times New Roman"/>
@@ -10403,13 +12634,13 @@
             </w:tcBorders>
             <w:shd w:fill="auto" w:val="clear"/>
             <w:tcMar>
-              <w:left w:w="93" w:type="dxa"/>
+              <w:left w:w="83" w:type="dxa"/>
             </w:tcMar>
           </w:tcPr>
           <w:p>
             <w:pPr>
               <w:pStyle w:val="Normal"/>
-              <w:ind w:hanging="0"/>
+              <w:ind w:left="0" w:right="0" w:hanging="0"/>
               <w:jc w:val="left"/>
               <w:rPr>
                 <w:rFonts w:cs="Times New Roman"/>
@@ -10445,13 +12676,13 @@
             </w:tcBorders>
             <w:shd w:fill="auto" w:val="clear"/>
             <w:tcMar>
-              <w:left w:w="93" w:type="dxa"/>
+              <w:left w:w="83" w:type="dxa"/>
             </w:tcMar>
           </w:tcPr>
           <w:p>
             <w:pPr>
               <w:pStyle w:val="Normal"/>
-              <w:ind w:hanging="0"/>
+              <w:ind w:left="0" w:right="0" w:hanging="0"/>
               <w:jc w:val="left"/>
               <w:rPr>
                 <w:rFonts w:cs="Times New Roman"/>
@@ -10484,13 +12715,13 @@
             </w:tcBorders>
             <w:shd w:fill="auto" w:val="clear"/>
             <w:tcMar>
-              <w:left w:w="93" w:type="dxa"/>
+              <w:left w:w="83" w:type="dxa"/>
             </w:tcMar>
           </w:tcPr>
           <w:p>
             <w:pPr>
               <w:pStyle w:val="Normal"/>
-              <w:ind w:hanging="0"/>
+              <w:ind w:left="0" w:right="0" w:hanging="0"/>
               <w:jc w:val="left"/>
               <w:rPr>
                 <w:rFonts w:cs="Times New Roman"/>
@@ -10526,13 +12757,13 @@
             </w:tcBorders>
             <w:shd w:fill="auto" w:val="clear"/>
             <w:tcMar>
-              <w:left w:w="93" w:type="dxa"/>
+              <w:left w:w="83" w:type="dxa"/>
             </w:tcMar>
           </w:tcPr>
           <w:p>
             <w:pPr>
               <w:pStyle w:val="Normal"/>
-              <w:ind w:hanging="0"/>
+              <w:ind w:left="0" w:right="0" w:hanging="0"/>
               <w:jc w:val="left"/>
               <w:rPr>
                 <w:rFonts w:cs="Times New Roman"/>
@@ -10565,13 +12796,13 @@
             </w:tcBorders>
             <w:shd w:fill="auto" w:val="clear"/>
             <w:tcMar>
-              <w:left w:w="93" w:type="dxa"/>
+              <w:left w:w="83" w:type="dxa"/>
             </w:tcMar>
           </w:tcPr>
           <w:p>
             <w:pPr>
               <w:pStyle w:val="Normal"/>
-              <w:ind w:hanging="0"/>
+              <w:ind w:left="0" w:right="0" w:hanging="0"/>
               <w:jc w:val="left"/>
               <w:rPr>
                 <w:rFonts w:cs="Times New Roman"/>
@@ -10607,13 +12838,13 @@
             </w:tcBorders>
             <w:shd w:fill="auto" w:val="clear"/>
             <w:tcMar>
-              <w:left w:w="93" w:type="dxa"/>
+              <w:left w:w="83" w:type="dxa"/>
             </w:tcMar>
           </w:tcPr>
           <w:p>
             <w:pPr>
               <w:pStyle w:val="Normal"/>
-              <w:ind w:hanging="0"/>
+              <w:ind w:left="0" w:right="0" w:hanging="0"/>
               <w:jc w:val="left"/>
               <w:rPr>
                 <w:rFonts w:cs="Times New Roman"/>
@@ -10646,13 +12877,13 @@
             </w:tcBorders>
             <w:shd w:fill="auto" w:val="clear"/>
             <w:tcMar>
-              <w:left w:w="93" w:type="dxa"/>
+              <w:left w:w="83" w:type="dxa"/>
             </w:tcMar>
           </w:tcPr>
           <w:p>
             <w:pPr>
               <w:pStyle w:val="Normal"/>
-              <w:ind w:hanging="0"/>
+              <w:ind w:left="0" w:right="0" w:hanging="0"/>
               <w:jc w:val="left"/>
               <w:rPr>
                 <w:rFonts w:cs="Times New Roman"/>
@@ -10688,13 +12919,13 @@
             </w:tcBorders>
             <w:shd w:fill="auto" w:val="clear"/>
             <w:tcMar>
-              <w:left w:w="93" w:type="dxa"/>
+              <w:left w:w="83" w:type="dxa"/>
             </w:tcMar>
           </w:tcPr>
           <w:p>
             <w:pPr>
               <w:pStyle w:val="Normal"/>
-              <w:ind w:hanging="0"/>
+              <w:ind w:left="0" w:right="0" w:hanging="0"/>
               <w:jc w:val="left"/>
               <w:rPr>
                 <w:rFonts w:cs="Times New Roman"/>
@@ -10727,13 +12958,13 @@
             </w:tcBorders>
             <w:shd w:fill="auto" w:val="clear"/>
             <w:tcMar>
-              <w:left w:w="93" w:type="dxa"/>
+              <w:left w:w="83" w:type="dxa"/>
             </w:tcMar>
           </w:tcPr>
           <w:p>
             <w:pPr>
               <w:pStyle w:val="Normal"/>
-              <w:ind w:hanging="0"/>
+              <w:ind w:left="0" w:right="0" w:hanging="0"/>
               <w:jc w:val="left"/>
               <w:rPr>
                 <w:rFonts w:cs="Times New Roman"/>
@@ -10769,13 +13000,13 @@
             </w:tcBorders>
             <w:shd w:fill="auto" w:val="clear"/>
             <w:tcMar>
-              <w:left w:w="93" w:type="dxa"/>
+              <w:left w:w="83" w:type="dxa"/>
             </w:tcMar>
           </w:tcPr>
           <w:p>
             <w:pPr>
               <w:pStyle w:val="Normal"/>
-              <w:ind w:hanging="0"/>
+              <w:ind w:left="0" w:right="0" w:hanging="0"/>
               <w:jc w:val="left"/>
               <w:rPr>
                 <w:rFonts w:cs="Times New Roman"/>
@@ -10808,13 +13039,13 @@
             </w:tcBorders>
             <w:shd w:fill="auto" w:val="clear"/>
             <w:tcMar>
-              <w:left w:w="93" w:type="dxa"/>
+              <w:left w:w="83" w:type="dxa"/>
             </w:tcMar>
           </w:tcPr>
           <w:p>
             <w:pPr>
               <w:pStyle w:val="Normal"/>
-              <w:ind w:hanging="0"/>
+              <w:ind w:left="0" w:right="0" w:hanging="0"/>
               <w:jc w:val="left"/>
               <w:rPr>
                 <w:rFonts w:cs="Times New Roman"/>
@@ -10850,13 +13081,13 @@
             </w:tcBorders>
             <w:shd w:fill="auto" w:val="clear"/>
             <w:tcMar>
-              <w:left w:w="93" w:type="dxa"/>
+              <w:left w:w="83" w:type="dxa"/>
             </w:tcMar>
           </w:tcPr>
           <w:p>
             <w:pPr>
               <w:pStyle w:val="Normal"/>
-              <w:ind w:hanging="0"/>
+              <w:ind w:left="0" w:right="0" w:hanging="0"/>
               <w:jc w:val="left"/>
               <w:rPr>
                 <w:rFonts w:cs="Times New Roman"/>
@@ -10889,13 +13120,13 @@
             </w:tcBorders>
             <w:shd w:fill="auto" w:val="clear"/>
             <w:tcMar>
-              <w:left w:w="93" w:type="dxa"/>
+              <w:left w:w="83" w:type="dxa"/>
             </w:tcMar>
           </w:tcPr>
           <w:p>
             <w:pPr>
               <w:pStyle w:val="Normal"/>
-              <w:ind w:hanging="0"/>
+              <w:ind w:left="0" w:right="0" w:hanging="0"/>
               <w:jc w:val="left"/>
               <w:rPr>
                 <w:rFonts w:cs="Times New Roman"/>
@@ -10931,13 +13162,13 @@
             </w:tcBorders>
             <w:shd w:fill="auto" w:val="clear"/>
             <w:tcMar>
-              <w:left w:w="93" w:type="dxa"/>
+              <w:left w:w="83" w:type="dxa"/>
             </w:tcMar>
           </w:tcPr>
           <w:p>
             <w:pPr>
               <w:pStyle w:val="Normal"/>
-              <w:ind w:hanging="0"/>
+              <w:ind w:left="0" w:right="0" w:hanging="0"/>
               <w:jc w:val="left"/>
               <w:rPr>
                 <w:rFonts w:cs="Times New Roman"/>
@@ -10970,13 +13201,13 @@
             </w:tcBorders>
             <w:shd w:fill="auto" w:val="clear"/>
             <w:tcMar>
-              <w:left w:w="93" w:type="dxa"/>
+              <w:left w:w="83" w:type="dxa"/>
             </w:tcMar>
           </w:tcPr>
           <w:p>
             <w:pPr>
               <w:pStyle w:val="Normal"/>
-              <w:ind w:hanging="0"/>
+              <w:ind w:left="0" w:right="0" w:hanging="0"/>
               <w:jc w:val="left"/>
               <w:rPr>
                 <w:rFonts w:cs="Times New Roman"/>
@@ -11012,13 +13243,13 @@
             </w:tcBorders>
             <w:shd w:fill="auto" w:val="clear"/>
             <w:tcMar>
-              <w:left w:w="93" w:type="dxa"/>
+              <w:left w:w="83" w:type="dxa"/>
             </w:tcMar>
           </w:tcPr>
           <w:p>
             <w:pPr>
               <w:pStyle w:val="Normal"/>
-              <w:ind w:hanging="0"/>
+              <w:ind w:left="0" w:right="0" w:hanging="0"/>
               <w:jc w:val="left"/>
               <w:rPr>
                 <w:rFonts w:cs="Times New Roman"/>
@@ -11051,13 +13282,13 @@
             </w:tcBorders>
             <w:shd w:fill="auto" w:val="clear"/>
             <w:tcMar>
-              <w:left w:w="93" w:type="dxa"/>
+              <w:left w:w="83" w:type="dxa"/>
             </w:tcMar>
           </w:tcPr>
           <w:p>
             <w:pPr>
               <w:pStyle w:val="Normal"/>
-              <w:ind w:hanging="0"/>
+              <w:ind w:left="0" w:right="0" w:hanging="0"/>
               <w:jc w:val="left"/>
               <w:rPr>
                 <w:rFonts w:cs="Times New Roman"/>
@@ -11093,13 +13324,13 @@
             </w:tcBorders>
             <w:shd w:fill="auto" w:val="clear"/>
             <w:tcMar>
-              <w:left w:w="93" w:type="dxa"/>
+              <w:left w:w="83" w:type="dxa"/>
             </w:tcMar>
           </w:tcPr>
           <w:p>
             <w:pPr>
               <w:pStyle w:val="Normal"/>
-              <w:ind w:hanging="0"/>
+              <w:ind w:left="0" w:right="0" w:hanging="0"/>
               <w:jc w:val="left"/>
               <w:rPr>
                 <w:rFonts w:cs="Times New Roman"/>
@@ -11132,13 +13363,13 @@
             </w:tcBorders>
             <w:shd w:fill="auto" w:val="clear"/>
             <w:tcMar>
-              <w:left w:w="93" w:type="dxa"/>
+              <w:left w:w="83" w:type="dxa"/>
             </w:tcMar>
           </w:tcPr>
           <w:p>
             <w:pPr>
               <w:pStyle w:val="Normal"/>
-              <w:ind w:hanging="0"/>
+              <w:ind w:left="0" w:right="0" w:hanging="0"/>
               <w:jc w:val="left"/>
               <w:rPr>
                 <w:rFonts w:cs="Times New Roman"/>
@@ -11174,13 +13405,13 @@
             </w:tcBorders>
             <w:shd w:fill="auto" w:val="clear"/>
             <w:tcMar>
-              <w:left w:w="93" w:type="dxa"/>
+              <w:left w:w="83" w:type="dxa"/>
             </w:tcMar>
           </w:tcPr>
           <w:p>
             <w:pPr>
               <w:pStyle w:val="Normal"/>
-              <w:ind w:hanging="0"/>
+              <w:ind w:left="0" w:right="0" w:hanging="0"/>
               <w:jc w:val="left"/>
               <w:rPr>
                 <w:rFonts w:cs="Times New Roman"/>
@@ -11213,13 +13444,13 @@
             </w:tcBorders>
             <w:shd w:fill="auto" w:val="clear"/>
             <w:tcMar>
-              <w:left w:w="93" w:type="dxa"/>
+              <w:left w:w="83" w:type="dxa"/>
             </w:tcMar>
           </w:tcPr>
           <w:p>
             <w:pPr>
               <w:pStyle w:val="Normal"/>
-              <w:ind w:hanging="0"/>
+              <w:ind w:left="0" w:right="0" w:hanging="0"/>
               <w:jc w:val="left"/>
               <w:rPr>
                 <w:rFonts w:cs="Times New Roman"/>
@@ -11255,13 +13486,13 @@
             </w:tcBorders>
             <w:shd w:fill="auto" w:val="clear"/>
             <w:tcMar>
-              <w:left w:w="93" w:type="dxa"/>
+              <w:left w:w="83" w:type="dxa"/>
             </w:tcMar>
           </w:tcPr>
           <w:p>
             <w:pPr>
               <w:pStyle w:val="Normal"/>
-              <w:ind w:hanging="0"/>
+              <w:ind w:left="0" w:right="0" w:hanging="0"/>
               <w:jc w:val="left"/>
               <w:rPr>
                 <w:rFonts w:cs="Times New Roman"/>
@@ -11294,13 +13525,13 @@
             </w:tcBorders>
             <w:shd w:fill="auto" w:val="clear"/>
             <w:tcMar>
-              <w:left w:w="93" w:type="dxa"/>
+              <w:left w:w="83" w:type="dxa"/>
             </w:tcMar>
           </w:tcPr>
           <w:p>
             <w:pPr>
               <w:pStyle w:val="Normal"/>
-              <w:ind w:hanging="0"/>
+              <w:ind w:left="0" w:right="0" w:hanging="0"/>
               <w:jc w:val="left"/>
               <w:rPr>
                 <w:rFonts w:cs="Times New Roman"/>
@@ -11336,13 +13567,13 @@
             </w:tcBorders>
             <w:shd w:fill="auto" w:val="clear"/>
             <w:tcMar>
-              <w:left w:w="93" w:type="dxa"/>
+              <w:left w:w="83" w:type="dxa"/>
             </w:tcMar>
           </w:tcPr>
           <w:p>
             <w:pPr>
               <w:pStyle w:val="Normal"/>
-              <w:ind w:hanging="0"/>
+              <w:ind w:left="0" w:right="0" w:hanging="0"/>
               <w:jc w:val="left"/>
               <w:rPr>
                 <w:rFonts w:cs="Times New Roman"/>
@@ -11375,13 +13606,13 @@
             </w:tcBorders>
             <w:shd w:fill="auto" w:val="clear"/>
             <w:tcMar>
-              <w:left w:w="93" w:type="dxa"/>
+              <w:left w:w="83" w:type="dxa"/>
             </w:tcMar>
           </w:tcPr>
           <w:p>
             <w:pPr>
               <w:pStyle w:val="Normal"/>
-              <w:ind w:hanging="0"/>
+              <w:ind w:left="0" w:right="0" w:hanging="0"/>
               <w:jc w:val="left"/>
               <w:rPr>
                 <w:rFonts w:cs="Times New Roman"/>
@@ -11417,13 +13648,13 @@
             </w:tcBorders>
             <w:shd w:fill="auto" w:val="clear"/>
             <w:tcMar>
-              <w:left w:w="93" w:type="dxa"/>
+              <w:left w:w="83" w:type="dxa"/>
             </w:tcMar>
           </w:tcPr>
           <w:p>
             <w:pPr>
               <w:pStyle w:val="Normal"/>
-              <w:ind w:hanging="0"/>
+              <w:ind w:left="0" w:right="0" w:hanging="0"/>
               <w:jc w:val="left"/>
               <w:rPr>
                 <w:rFonts w:cs="Times New Roman"/>
@@ -11456,13 +13687,13 @@
             </w:tcBorders>
             <w:shd w:fill="auto" w:val="clear"/>
             <w:tcMar>
-              <w:left w:w="93" w:type="dxa"/>
+              <w:left w:w="83" w:type="dxa"/>
             </w:tcMar>
           </w:tcPr>
           <w:p>
             <w:pPr>
               <w:pStyle w:val="Normal"/>
-              <w:ind w:hanging="0"/>
+              <w:ind w:left="0" w:right="0" w:hanging="0"/>
               <w:jc w:val="left"/>
               <w:rPr>
                 <w:rFonts w:cs="Times New Roman"/>
@@ -11498,13 +13729,13 @@
             </w:tcBorders>
             <w:shd w:fill="auto" w:val="clear"/>
             <w:tcMar>
-              <w:left w:w="93" w:type="dxa"/>
+              <w:left w:w="83" w:type="dxa"/>
             </w:tcMar>
           </w:tcPr>
           <w:p>
             <w:pPr>
               <w:pStyle w:val="Normal"/>
-              <w:ind w:hanging="0"/>
+              <w:ind w:left="0" w:right="0" w:hanging="0"/>
               <w:jc w:val="left"/>
               <w:rPr>
                 <w:rFonts w:cs="Times New Roman"/>
@@ -11537,13 +13768,13 @@
             </w:tcBorders>
             <w:shd w:fill="auto" w:val="clear"/>
             <w:tcMar>
-              <w:left w:w="93" w:type="dxa"/>
+              <w:left w:w="83" w:type="dxa"/>
             </w:tcMar>
           </w:tcPr>
           <w:p>
             <w:pPr>
               <w:pStyle w:val="Normal"/>
-              <w:ind w:hanging="0"/>
+              <w:ind w:left="0" w:right="0" w:hanging="0"/>
               <w:jc w:val="left"/>
               <w:rPr>
                 <w:rFonts w:cs="Times New Roman"/>
@@ -11579,13 +13810,13 @@
             </w:tcBorders>
             <w:shd w:fill="auto" w:val="clear"/>
             <w:tcMar>
-              <w:left w:w="93" w:type="dxa"/>
+              <w:left w:w="83" w:type="dxa"/>
             </w:tcMar>
           </w:tcPr>
           <w:p>
             <w:pPr>
               <w:pStyle w:val="Normal"/>
-              <w:ind w:hanging="0"/>
+              <w:ind w:left="0" w:right="0" w:hanging="0"/>
               <w:jc w:val="left"/>
               <w:rPr>
                 <w:rFonts w:cs="Times New Roman"/>
@@ -11618,13 +13849,13 @@
             </w:tcBorders>
             <w:shd w:fill="auto" w:val="clear"/>
             <w:tcMar>
-              <w:left w:w="93" w:type="dxa"/>
+              <w:left w:w="83" w:type="dxa"/>
             </w:tcMar>
           </w:tcPr>
           <w:p>
             <w:pPr>
               <w:pStyle w:val="Normal"/>
-              <w:ind w:hanging="0"/>
+              <w:ind w:left="0" w:right="0" w:hanging="0"/>
               <w:jc w:val="left"/>
               <w:rPr>
                 <w:rFonts w:cs="Times New Roman"/>
@@ -11660,13 +13891,13 @@
             </w:tcBorders>
             <w:shd w:fill="auto" w:val="clear"/>
             <w:tcMar>
-              <w:left w:w="93" w:type="dxa"/>
+              <w:left w:w="83" w:type="dxa"/>
             </w:tcMar>
           </w:tcPr>
           <w:p>
             <w:pPr>
               <w:pStyle w:val="Normal"/>
-              <w:ind w:hanging="0"/>
+              <w:ind w:left="0" w:right="0" w:hanging="0"/>
               <w:jc w:val="left"/>
               <w:rPr>
                 <w:rFonts w:cs="Times New Roman"/>
@@ -11699,13 +13930,13 @@
             </w:tcBorders>
             <w:shd w:fill="auto" w:val="clear"/>
             <w:tcMar>
-              <w:left w:w="93" w:type="dxa"/>
+              <w:left w:w="83" w:type="dxa"/>
             </w:tcMar>
           </w:tcPr>
           <w:p>
             <w:pPr>
               <w:pStyle w:val="Normal"/>
-              <w:ind w:hanging="0"/>
+              <w:ind w:left="0" w:right="0" w:hanging="0"/>
               <w:jc w:val="left"/>
               <w:rPr>
                 <w:rFonts w:cs="Times New Roman"/>
@@ -11741,13 +13972,13 @@
             </w:tcBorders>
             <w:shd w:fill="auto" w:val="clear"/>
             <w:tcMar>
-              <w:left w:w="93" w:type="dxa"/>
+              <w:left w:w="83" w:type="dxa"/>
             </w:tcMar>
           </w:tcPr>
           <w:p>
             <w:pPr>
               <w:pStyle w:val="Normal"/>
-              <w:ind w:hanging="0"/>
+              <w:ind w:left="0" w:right="0" w:hanging="0"/>
               <w:jc w:val="left"/>
               <w:rPr>
                 <w:rFonts w:cs="Times New Roman"/>
@@ -11779,13 +14010,13 @@
             </w:tcBorders>
             <w:shd w:fill="auto" w:val="clear"/>
             <w:tcMar>
-              <w:left w:w="93" w:type="dxa"/>
+              <w:left w:w="83" w:type="dxa"/>
             </w:tcMar>
           </w:tcPr>
           <w:p>
             <w:pPr>
               <w:pStyle w:val="Normal"/>
-              <w:ind w:hanging="0"/>
+              <w:ind w:left="0" w:right="0" w:hanging="0"/>
               <w:jc w:val="left"/>
               <w:rPr>
                 <w:rFonts w:cs="Times New Roman"/>
@@ -11821,13 +14052,13 @@
             </w:tcBorders>
             <w:shd w:fill="auto" w:val="clear"/>
             <w:tcMar>
-              <w:left w:w="93" w:type="dxa"/>
+              <w:left w:w="83" w:type="dxa"/>
             </w:tcMar>
           </w:tcPr>
           <w:p>
             <w:pPr>
               <w:pStyle w:val="Normal"/>
-              <w:ind w:hanging="0"/>
+              <w:ind w:left="0" w:right="0" w:hanging="0"/>
               <w:jc w:val="left"/>
               <w:rPr>
                 <w:rFonts w:cs="Times New Roman"/>
@@ -11860,13 +14091,13 @@
             </w:tcBorders>
             <w:shd w:fill="auto" w:val="clear"/>
             <w:tcMar>
-              <w:left w:w="93" w:type="dxa"/>
+              <w:left w:w="83" w:type="dxa"/>
             </w:tcMar>
           </w:tcPr>
           <w:p>
             <w:pPr>
               <w:pStyle w:val="Normal"/>
-              <w:ind w:hanging="0"/>
+              <w:ind w:left="0" w:right="0" w:hanging="0"/>
               <w:jc w:val="left"/>
               <w:rPr>
                 <w:rFonts w:cs="Times New Roman"/>
@@ -11902,13 +14133,13 @@
             </w:tcBorders>
             <w:shd w:fill="auto" w:val="clear"/>
             <w:tcMar>
-              <w:left w:w="93" w:type="dxa"/>
+              <w:left w:w="83" w:type="dxa"/>
             </w:tcMar>
           </w:tcPr>
           <w:p>
             <w:pPr>
               <w:pStyle w:val="Normal"/>
-              <w:ind w:hanging="0"/>
+              <w:ind w:left="0" w:right="0" w:hanging="0"/>
               <w:jc w:val="left"/>
               <w:rPr>
                 <w:rFonts w:cs="Times New Roman"/>
@@ -11941,13 +14172,13 @@
             </w:tcBorders>
             <w:shd w:fill="auto" w:val="clear"/>
             <w:tcMar>
-              <w:left w:w="93" w:type="dxa"/>
+              <w:left w:w="83" w:type="dxa"/>
             </w:tcMar>
           </w:tcPr>
           <w:p>
             <w:pPr>
               <w:pStyle w:val="Normal"/>
-              <w:ind w:hanging="0"/>
+              <w:ind w:left="0" w:right="0" w:hanging="0"/>
               <w:jc w:val="left"/>
               <w:rPr>
                 <w:rFonts w:cs="Times New Roman"/>
@@ -11982,13 +14213,13 @@
             </w:tcBorders>
             <w:shd w:fill="auto" w:val="clear"/>
             <w:tcMar>
-              <w:left w:w="93" w:type="dxa"/>
+              <w:left w:w="83" w:type="dxa"/>
             </w:tcMar>
           </w:tcPr>
           <w:p>
             <w:pPr>
               <w:pStyle w:val="Normal"/>
-              <w:ind w:hanging="0"/>
+              <w:ind w:left="0" w:right="0" w:hanging="0"/>
               <w:jc w:val="left"/>
               <w:rPr>
                 <w:rFonts w:cs="Times New Roman"/>
@@ -12021,13 +14252,13 @@
             </w:tcBorders>
             <w:shd w:fill="auto" w:val="clear"/>
             <w:tcMar>
-              <w:left w:w="93" w:type="dxa"/>
+              <w:left w:w="83" w:type="dxa"/>
             </w:tcMar>
           </w:tcPr>
           <w:p>
             <w:pPr>
               <w:pStyle w:val="Normal"/>
-              <w:ind w:hanging="0"/>
+              <w:ind w:left="0" w:right="0" w:hanging="0"/>
               <w:jc w:val="left"/>
               <w:rPr>
                 <w:rFonts w:cs="Times New Roman"/>
@@ -12063,13 +14294,13 @@
             </w:tcBorders>
             <w:shd w:fill="auto" w:val="clear"/>
             <w:tcMar>
-              <w:left w:w="93" w:type="dxa"/>
+              <w:left w:w="83" w:type="dxa"/>
             </w:tcMar>
           </w:tcPr>
           <w:p>
             <w:pPr>
               <w:pStyle w:val="Normal"/>
-              <w:ind w:hanging="0"/>
+              <w:ind w:left="0" w:right="0" w:hanging="0"/>
               <w:jc w:val="left"/>
               <w:rPr>
                 <w:rFonts w:cs="Times New Roman"/>
@@ -12102,13 +14333,13 @@
             </w:tcBorders>
             <w:shd w:fill="auto" w:val="clear"/>
             <w:tcMar>
-              <w:left w:w="93" w:type="dxa"/>
+              <w:left w:w="83" w:type="dxa"/>
             </w:tcMar>
           </w:tcPr>
           <w:p>
             <w:pPr>
               <w:pStyle w:val="Normal"/>
-              <w:ind w:hanging="0"/>
+              <w:ind w:left="0" w:right="0" w:hanging="0"/>
               <w:jc w:val="left"/>
               <w:rPr>
                 <w:rFonts w:cs="Times New Roman"/>
@@ -12144,13 +14375,13 @@
             </w:tcBorders>
             <w:shd w:fill="auto" w:val="clear"/>
             <w:tcMar>
-              <w:left w:w="93" w:type="dxa"/>
+              <w:left w:w="83" w:type="dxa"/>
             </w:tcMar>
           </w:tcPr>
           <w:p>
             <w:pPr>
               <w:pStyle w:val="Normal"/>
-              <w:ind w:hanging="0"/>
+              <w:ind w:left="0" w:right="0" w:hanging="0"/>
               <w:jc w:val="left"/>
               <w:rPr>
                 <w:rFonts w:cs="Times New Roman"/>
@@ -12182,13 +14413,13 @@
             </w:tcBorders>
             <w:shd w:fill="auto" w:val="clear"/>
             <w:tcMar>
-              <w:left w:w="93" w:type="dxa"/>
+              <w:left w:w="83" w:type="dxa"/>
             </w:tcMar>
           </w:tcPr>
           <w:p>
             <w:pPr>
               <w:pStyle w:val="Normal"/>
-              <w:ind w:hanging="0"/>
+              <w:ind w:left="0" w:right="0" w:hanging="0"/>
               <w:jc w:val="left"/>
               <w:rPr>
                 <w:rFonts w:cs="Times New Roman"/>
@@ -12224,13 +14455,13 @@
             </w:tcBorders>
             <w:shd w:fill="auto" w:val="clear"/>
             <w:tcMar>
-              <w:left w:w="93" w:type="dxa"/>
+              <w:left w:w="83" w:type="dxa"/>
             </w:tcMar>
           </w:tcPr>
           <w:p>
             <w:pPr>
               <w:pStyle w:val="Normal"/>
-              <w:ind w:hanging="0"/>
+              <w:ind w:left="0" w:right="0" w:hanging="0"/>
               <w:jc w:val="left"/>
               <w:rPr>
                 <w:rFonts w:cs="Times New Roman"/>
@@ -12263,13 +14494,13 @@
             </w:tcBorders>
             <w:shd w:fill="auto" w:val="clear"/>
             <w:tcMar>
-              <w:left w:w="93" w:type="dxa"/>
+              <w:left w:w="83" w:type="dxa"/>
             </w:tcMar>
           </w:tcPr>
           <w:p>
             <w:pPr>
               <w:pStyle w:val="Normal"/>
-              <w:ind w:hanging="0"/>
+              <w:ind w:left="0" w:right="0" w:hanging="0"/>
               <w:jc w:val="left"/>
               <w:rPr>
                 <w:rFonts w:cs="Times New Roman"/>
@@ -12305,13 +14536,13 @@
             </w:tcBorders>
             <w:shd w:fill="auto" w:val="clear"/>
             <w:tcMar>
-              <w:left w:w="93" w:type="dxa"/>
+              <w:left w:w="83" w:type="dxa"/>
             </w:tcMar>
           </w:tcPr>
           <w:p>
             <w:pPr>
               <w:pStyle w:val="Normal"/>
-              <w:ind w:hanging="0"/>
+              <w:ind w:left="0" w:right="0" w:hanging="0"/>
               <w:jc w:val="left"/>
               <w:rPr>
                 <w:rFonts w:cs="Times New Roman"/>
@@ -12344,13 +14575,13 @@
             </w:tcBorders>
             <w:shd w:fill="auto" w:val="clear"/>
             <w:tcMar>
-              <w:left w:w="93" w:type="dxa"/>
+              <w:left w:w="83" w:type="dxa"/>
             </w:tcMar>
           </w:tcPr>
           <w:p>
             <w:pPr>
               <w:pStyle w:val="Normal"/>
-              <w:ind w:hanging="0"/>
+              <w:ind w:left="0" w:right="0" w:hanging="0"/>
               <w:jc w:val="left"/>
               <w:rPr>
                 <w:rFonts w:cs="Times New Roman"/>
@@ -12386,13 +14617,13 @@
             </w:tcBorders>
             <w:shd w:fill="auto" w:val="clear"/>
             <w:tcMar>
-              <w:left w:w="93" w:type="dxa"/>
+              <w:left w:w="83" w:type="dxa"/>
             </w:tcMar>
           </w:tcPr>
           <w:p>
             <w:pPr>
               <w:pStyle w:val="Normal"/>
-              <w:ind w:hanging="0"/>
+              <w:ind w:left="0" w:right="0" w:hanging="0"/>
               <w:jc w:val="left"/>
               <w:rPr>
                 <w:rFonts w:cs="Times New Roman"/>
@@ -12425,13 +14656,13 @@
             </w:tcBorders>
             <w:shd w:fill="auto" w:val="clear"/>
             <w:tcMar>
-              <w:left w:w="93" w:type="dxa"/>
+              <w:left w:w="83" w:type="dxa"/>
             </w:tcMar>
           </w:tcPr>
           <w:p>
             <w:pPr>
               <w:pStyle w:val="Normal"/>
-              <w:ind w:hanging="0"/>
+              <w:ind w:left="0" w:right="0" w:hanging="0"/>
               <w:jc w:val="left"/>
               <w:rPr>
                 <w:rFonts w:cs="Times New Roman"/>
@@ -12467,13 +14698,13 @@
             </w:tcBorders>
             <w:shd w:fill="auto" w:val="clear"/>
             <w:tcMar>
-              <w:left w:w="93" w:type="dxa"/>
+              <w:left w:w="83" w:type="dxa"/>
             </w:tcMar>
           </w:tcPr>
           <w:p>
             <w:pPr>
               <w:pStyle w:val="Normal"/>
-              <w:ind w:hanging="0"/>
+              <w:ind w:left="0" w:right="0" w:hanging="0"/>
               <w:jc w:val="left"/>
               <w:rPr>
                 <w:rFonts w:cs="Times New Roman"/>
@@ -12506,13 +14737,13 @@
             </w:tcBorders>
             <w:shd w:fill="auto" w:val="clear"/>
             <w:tcMar>
-              <w:left w:w="93" w:type="dxa"/>
+              <w:left w:w="83" w:type="dxa"/>
             </w:tcMar>
           </w:tcPr>
           <w:p>
             <w:pPr>
               <w:pStyle w:val="Normal"/>
-              <w:ind w:hanging="0"/>
+              <w:ind w:left="0" w:right="0" w:hanging="0"/>
               <w:jc w:val="left"/>
               <w:rPr>
                 <w:rFonts w:cs="Times New Roman"/>
@@ -12548,13 +14779,13 @@
             </w:tcBorders>
             <w:shd w:fill="auto" w:val="clear"/>
             <w:tcMar>
-              <w:left w:w="93" w:type="dxa"/>
+              <w:left w:w="83" w:type="dxa"/>
             </w:tcMar>
           </w:tcPr>
           <w:p>
             <w:pPr>
               <w:pStyle w:val="Normal"/>
-              <w:ind w:hanging="0"/>
+              <w:ind w:left="0" w:right="0" w:hanging="0"/>
               <w:jc w:val="left"/>
               <w:rPr>
                 <w:rFonts w:cs="Times New Roman"/>
@@ -12587,13 +14818,13 @@
             </w:tcBorders>
             <w:shd w:fill="auto" w:val="clear"/>
             <w:tcMar>
-              <w:left w:w="93" w:type="dxa"/>
+              <w:left w:w="83" w:type="dxa"/>
             </w:tcMar>
           </w:tcPr>
           <w:p>
             <w:pPr>
               <w:pStyle w:val="Normal"/>
-              <w:ind w:hanging="0"/>
+              <w:ind w:left="0" w:right="0" w:hanging="0"/>
               <w:jc w:val="left"/>
               <w:rPr>
                 <w:rFonts w:cs="Times New Roman"/>
@@ -12629,7 +14860,7 @@
           <w:docGrid w:type="default" w:linePitch="360" w:charSpace="0"/>
         </w:sectPr>
         <w:pStyle w:val="Normal"/>
-        <w:ind w:hanging="0"/>
+        <w:ind w:left="0" w:right="0" w:hanging="0"/>
         <w:rPr>
           <w:rFonts w:cs="Times New Roman"/>
           <w:sz w:val="19"/>
@@ -12651,8 +14882,8 @@
         <w:pStyle w:val="Heading6"/>
         <w:rPr/>
       </w:pPr>
-      <w:bookmarkStart w:id="21" w:name="_Toc476647184"/>
-      <w:bookmarkEnd w:id="21"/>
+      <w:bookmarkStart w:id="29" w:name="_Toc476647184"/>
+      <w:bookmarkEnd w:id="29"/>
       <w:r>
         <w:rPr/>
         <w:t>ANEXO A – Descrição</w:t>
@@ -12680,7 +14911,7 @@
     <w:p>
       <w:pPr>
         <w:pStyle w:val="Normal"/>
-        <w:ind w:hanging="0"/>
+        <w:ind w:left="0" w:right="0" w:hanging="0"/>
         <w:rPr/>
       </w:pPr>
       <w:r>
@@ -12721,13 +14952,13 @@
         <w:docPartGallery w:val="Page Numbers (Top of Page)"/>
         <w:docPartUnique w:val="true"/>
       </w:docPartObj>
-      <w:id w:val="337423076"/>
+      <w:id w:val="500950426"/>
     </w:sdtPr>
     <w:sdtContent>
       <w:p>
         <w:pPr>
           <w:pStyle w:val="Header"/>
-          <w:ind w:hanging="0"/>
+          <w:ind w:left="0" w:right="0" w:hanging="0"/>
           <w:rPr/>
         </w:pPr>
         <w:r>
@@ -12756,13 +14987,13 @@
         <w:docPartGallery w:val="Page Numbers (Top of Page)"/>
         <w:docPartUnique w:val="true"/>
       </w:docPartObj>
-      <w:id w:val="88173862"/>
+      <w:id w:val="77344578"/>
     </w:sdtPr>
     <w:sdtContent>
       <w:p>
         <w:pPr>
           <w:pStyle w:val="Header"/>
-          <w:ind w:hanging="0"/>
+          <w:ind w:left="0" w:right="0" w:hanging="0"/>
           <w:rPr/>
         </w:pPr>
         <w:r>
@@ -12805,13 +15036,13 @@
         <w:docPartGallery w:val="Page Numbers (Top of Page)"/>
         <w:docPartUnique w:val="true"/>
       </w:docPartObj>
-      <w:id w:val="790432313"/>
+      <w:id w:val="593433819"/>
     </w:sdtPr>
     <w:sdtContent>
       <w:p>
         <w:pPr>
           <w:pStyle w:val="Header"/>
-          <w:ind w:hanging="0"/>
+          <w:ind w:left="0" w:right="0" w:hanging="0"/>
           <w:rPr/>
         </w:pPr>
         <w:r>
@@ -12854,13 +15085,13 @@
         <w:docPartGallery w:val="Page Numbers (Top of Page)"/>
         <w:docPartUnique w:val="true"/>
       </w:docPartObj>
-      <w:id w:val="833444833"/>
+      <w:id w:val="1657187658"/>
     </w:sdtPr>
     <w:sdtContent>
       <w:p>
         <w:pPr>
           <w:pStyle w:val="Header"/>
-          <w:ind w:hanging="0"/>
+          <w:ind w:left="0" w:right="0" w:hanging="0"/>
           <w:rPr/>
         </w:pPr>
         <w:r>
@@ -12903,13 +15134,13 @@
         <w:docPartGallery w:val="Page Numbers (Top of Page)"/>
         <w:docPartUnique w:val="true"/>
       </w:docPartObj>
-      <w:id w:val="319177032"/>
+      <w:id w:val="1105985803"/>
     </w:sdtPr>
     <w:sdtContent>
       <w:p>
         <w:pPr>
           <w:pStyle w:val="Header"/>
-          <w:ind w:hanging="0"/>
+          <w:ind w:left="0" w:right="0" w:hanging="0"/>
           <w:rPr/>
         </w:pPr>
         <w:r>
@@ -12952,13 +15183,13 @@
         <w:docPartGallery w:val="Page Numbers (Top of Page)"/>
         <w:docPartUnique w:val="true"/>
       </w:docPartObj>
-      <w:id w:val="1264936693"/>
+      <w:id w:val="753289767"/>
     </w:sdtPr>
     <w:sdtContent>
       <w:p>
         <w:pPr>
           <w:pStyle w:val="Header"/>
-          <w:ind w:hanging="0"/>
+          <w:ind w:left="0" w:right="0" w:hanging="0"/>
           <w:rPr/>
         </w:pPr>
         <w:r>
@@ -13015,13 +15246,13 @@
         <w:docPartGallery w:val="Page Numbers (Top of Page)"/>
         <w:docPartUnique w:val="true"/>
       </w:docPartObj>
-      <w:id w:val="288057729"/>
+      <w:id w:val="1298374790"/>
     </w:sdtPr>
     <w:sdtContent>
       <w:p>
         <w:pPr>
           <w:pStyle w:val="Header"/>
-          <w:ind w:hanging="0"/>
+          <w:ind w:left="0" w:right="0" w:hanging="0"/>
           <w:rPr/>
         </w:pPr>
         <w:r>
@@ -13064,13 +15295,13 @@
         <w:docPartGallery w:val="Page Numbers (Top of Page)"/>
         <w:docPartUnique w:val="true"/>
       </w:docPartObj>
-      <w:id w:val="626773440"/>
+      <w:id w:val="1934315400"/>
     </w:sdtPr>
     <w:sdtContent>
       <w:p>
         <w:pPr>
           <w:pStyle w:val="Header"/>
-          <w:ind w:hanging="0"/>
+          <w:ind w:left="0" w:right="0" w:hanging="0"/>
           <w:rPr/>
         </w:pPr>
         <w:r>
@@ -13099,13 +15330,13 @@
         <w:docPartGallery w:val="Page Numbers (Top of Page)"/>
         <w:docPartUnique w:val="true"/>
       </w:docPartObj>
-      <w:id w:val="1895028897"/>
+      <w:id w:val="1284051497"/>
     </w:sdtPr>
     <w:sdtContent>
       <w:p>
         <w:pPr>
           <w:pStyle w:val="Header"/>
-          <w:ind w:hanging="0"/>
+          <w:ind w:left="0" w:right="0" w:hanging="0"/>
           <w:rPr/>
         </w:pPr>
         <w:r>
@@ -13147,7 +15378,7 @@
         <w:docPartGallery w:val="Page Numbers (Top of Page)"/>
         <w:docPartUnique w:val="true"/>
       </w:docPartObj>
-      <w:id w:val="1531777276"/>
+      <w:id w:val="330275865"/>
     </w:sdtPr>
     <w:sdtContent>
       <w:p>
@@ -13167,7 +15398,7 @@
           <w:fldChar w:fldCharType="separate"/>
         </w:r>
         <w:r>
-          <w:t>23</w:t>
+          <w:t>27</w:t>
         </w:r>
         <w:r>
           <w:fldChar w:fldCharType="end"/>
@@ -13195,13 +15426,13 @@
         <w:docPartGallery w:val="Page Numbers (Top of Page)"/>
         <w:docPartUnique w:val="true"/>
       </w:docPartObj>
-      <w:id w:val="1382104528"/>
+      <w:id w:val="1527187241"/>
     </w:sdtPr>
     <w:sdtContent>
       <w:p>
         <w:pPr>
           <w:pStyle w:val="Header"/>
-          <w:ind w:hanging="0"/>
+          <w:ind w:left="0" w:right="0" w:hanging="0"/>
           <w:rPr/>
         </w:pPr>
         <w:r>
@@ -13215,7 +15446,7 @@
           <w:fldChar w:fldCharType="separate"/>
         </w:r>
         <w:r>
-          <w:t>26</w:t>
+          <w:t>30</w:t>
         </w:r>
         <w:r>
           <w:fldChar w:fldCharType="end"/>
@@ -13243,7 +15474,7 @@
         <w:docPartGallery w:val="Page Numbers (Top of Page)"/>
         <w:docPartUnique w:val="true"/>
       </w:docPartObj>
-      <w:id w:val="1826942480"/>
+      <w:id w:val="2018890819"/>
     </w:sdtPr>
     <w:sdtContent>
       <w:p>
@@ -13263,7 +15494,7 @@
           <w:fldChar w:fldCharType="separate"/>
         </w:r>
         <w:r>
-          <w:t>25</w:t>
+          <w:t>29</w:t>
         </w:r>
         <w:r>
           <w:fldChar w:fldCharType="end"/>
@@ -13291,13 +15522,13 @@
         <w:docPartGallery w:val="Page Numbers (Top of Page)"/>
         <w:docPartUnique w:val="true"/>
       </w:docPartObj>
-      <w:id w:val="531713684"/>
+      <w:id w:val="1030456682"/>
     </w:sdtPr>
     <w:sdtContent>
       <w:p>
         <w:pPr>
           <w:pStyle w:val="Header"/>
-          <w:ind w:hanging="0"/>
+          <w:ind w:left="0" w:right="0" w:hanging="0"/>
           <w:rPr/>
         </w:pPr>
         <w:r>
@@ -13339,7 +15570,7 @@
         <w:docPartGallery w:val="Page Numbers (Top of Page)"/>
         <w:docPartUnique w:val="true"/>
       </w:docPartObj>
-      <w:id w:val="1713406824"/>
+      <w:id w:val="1502567075"/>
     </w:sdtPr>
     <w:sdtContent>
       <w:p>
@@ -13359,7 +15590,7 @@
           <w:fldChar w:fldCharType="separate"/>
         </w:r>
         <w:r>
-          <w:t>27</w:t>
+          <w:t>31</w:t>
         </w:r>
         <w:r>
           <w:fldChar w:fldCharType="end"/>
@@ -13387,13 +15618,13 @@
         <w:docPartGallery w:val="Page Numbers (Top of Page)"/>
         <w:docPartUnique w:val="true"/>
       </w:docPartObj>
-      <w:id w:val="283136685"/>
+      <w:id w:val="707160522"/>
     </w:sdtPr>
     <w:sdtContent>
       <w:p>
         <w:pPr>
           <w:pStyle w:val="Header"/>
-          <w:ind w:hanging="0"/>
+          <w:ind w:left="0" w:right="0" w:hanging="0"/>
           <w:rPr/>
         </w:pPr>
         <w:r>
@@ -13435,13 +15666,13 @@
         <w:docPartGallery w:val="Page Numbers (Top of Page)"/>
         <w:docPartUnique w:val="true"/>
       </w:docPartObj>
-      <w:id w:val="226010746"/>
+      <w:id w:val="1462708541"/>
     </w:sdtPr>
     <w:sdtContent>
       <w:p>
         <w:pPr>
           <w:pStyle w:val="Header"/>
-          <w:ind w:hanging="0"/>
+          <w:ind w:left="0" w:right="0" w:hanging="0"/>
           <w:rPr/>
         </w:pPr>
         <w:r>
@@ -13470,7 +15701,7 @@
         <w:docPartGallery w:val="Page Numbers (Top of Page)"/>
         <w:docPartUnique w:val="true"/>
       </w:docPartObj>
-      <w:id w:val="2022727849"/>
+      <w:id w:val="129791217"/>
     </w:sdtPr>
     <w:sdtContent>
       <w:p>
@@ -13490,7 +15721,7 @@
           <w:fldChar w:fldCharType="separate"/>
         </w:r>
         <w:r>
-          <w:t>29</w:t>
+          <w:t>33</w:t>
         </w:r>
         <w:r>
           <w:fldChar w:fldCharType="end"/>
@@ -13518,13 +15749,13 @@
         <w:docPartGallery w:val="Page Numbers (Top of Page)"/>
         <w:docPartUnique w:val="true"/>
       </w:docPartObj>
-      <w:id w:val="1528307182"/>
+      <w:id w:val="1490283890"/>
     </w:sdtPr>
     <w:sdtContent>
       <w:p>
         <w:pPr>
           <w:pStyle w:val="Header"/>
-          <w:ind w:hanging="0"/>
+          <w:ind w:left="0" w:right="0" w:hanging="0"/>
           <w:rPr/>
         </w:pPr>
         <w:r>
@@ -13538,7 +15769,7 @@
           <w:fldChar w:fldCharType="separate"/>
         </w:r>
         <w:r>
-          <w:t>30</w:t>
+          <w:t>36</w:t>
         </w:r>
         <w:r>
           <w:fldChar w:fldCharType="end"/>
@@ -13566,7 +15797,7 @@
         <w:docPartGallery w:val="Page Numbers (Top of Page)"/>
         <w:docPartUnique w:val="true"/>
       </w:docPartObj>
-      <w:id w:val="2013807345"/>
+      <w:id w:val="532537033"/>
     </w:sdtPr>
     <w:sdtContent>
       <w:p>
@@ -13586,7 +15817,7 @@
           <w:fldChar w:fldCharType="separate"/>
         </w:r>
         <w:r>
-          <w:t>31</w:t>
+          <w:t>35</w:t>
         </w:r>
         <w:r>
           <w:fldChar w:fldCharType="end"/>
@@ -13614,13 +15845,13 @@
         <w:docPartGallery w:val="Page Numbers (Top of Page)"/>
         <w:docPartUnique w:val="true"/>
       </w:docPartObj>
-      <w:id w:val="179306192"/>
+      <w:id w:val="655842661"/>
     </w:sdtPr>
     <w:sdtContent>
       <w:p>
         <w:pPr>
           <w:pStyle w:val="Header"/>
-          <w:ind w:hanging="0"/>
+          <w:ind w:left="0" w:right="0" w:hanging="0"/>
           <w:rPr/>
         </w:pPr>
         <w:r>
@@ -13634,7 +15865,7 @@
           <w:fldChar w:fldCharType="separate"/>
         </w:r>
         <w:r>
-          <w:t>30</w:t>
+          <w:t>34</w:t>
         </w:r>
         <w:r>
           <w:fldChar w:fldCharType="end"/>
@@ -13662,13 +15893,13 @@
         <w:docPartGallery w:val="Page Numbers (Top of Page)"/>
         <w:docPartUnique w:val="true"/>
       </w:docPartObj>
-      <w:id w:val="1211967696"/>
+      <w:id w:val="91032841"/>
     </w:sdtPr>
     <w:sdtContent>
       <w:p>
         <w:pPr>
           <w:pStyle w:val="Header"/>
-          <w:ind w:hanging="0"/>
+          <w:ind w:left="0" w:right="0" w:hanging="0"/>
           <w:rPr/>
         </w:pPr>
         <w:r>
@@ -13710,7 +15941,7 @@
         <w:docPartGallery w:val="Page Numbers (Top of Page)"/>
         <w:docPartUnique w:val="true"/>
       </w:docPartObj>
-      <w:id w:val="185008759"/>
+      <w:id w:val="1011426982"/>
     </w:sdtPr>
     <w:sdtContent>
       <w:p>
@@ -13730,7 +15961,7 @@
           <w:fldChar w:fldCharType="separate"/>
         </w:r>
         <w:r>
-          <w:t>33</w:t>
+          <w:t>37</w:t>
         </w:r>
         <w:r>
           <w:fldChar w:fldCharType="end"/>
@@ -13758,13 +15989,13 @@
         <w:docPartGallery w:val="Page Numbers (Top of Page)"/>
         <w:docPartUnique w:val="true"/>
       </w:docPartObj>
-      <w:id w:val="461936019"/>
+      <w:id w:val="1911412678"/>
     </w:sdtPr>
     <w:sdtContent>
       <w:p>
         <w:pPr>
           <w:pStyle w:val="Header"/>
-          <w:ind w:hanging="0"/>
+          <w:ind w:left="0" w:right="0" w:hanging="0"/>
           <w:rPr/>
         </w:pPr>
         <w:r>
@@ -13778,7 +16009,7 @@
           <w:fldChar w:fldCharType="separate"/>
         </w:r>
         <w:r>
-          <w:t>36</w:t>
+          <w:t>42</w:t>
         </w:r>
         <w:r>
           <w:fldChar w:fldCharType="end"/>
@@ -13806,7 +16037,7 @@
         <w:docPartGallery w:val="Page Numbers (Top of Page)"/>
         <w:docPartUnique w:val="true"/>
       </w:docPartObj>
-      <w:id w:val="756686683"/>
+      <w:id w:val="349558242"/>
     </w:sdtPr>
     <w:sdtContent>
       <w:p>
@@ -13826,7 +16057,7 @@
           <w:fldChar w:fldCharType="separate"/>
         </w:r>
         <w:r>
-          <w:t>35</w:t>
+          <w:t>41</w:t>
         </w:r>
         <w:r>
           <w:fldChar w:fldCharType="end"/>
@@ -13854,13 +16085,13 @@
         <w:docPartGallery w:val="Page Numbers (Top of Page)"/>
         <w:docPartUnique w:val="true"/>
       </w:docPartObj>
-      <w:id w:val="1356249979"/>
+      <w:id w:val="1083647090"/>
     </w:sdtPr>
     <w:sdtContent>
       <w:p>
         <w:pPr>
           <w:pStyle w:val="Header"/>
-          <w:ind w:hanging="0"/>
+          <w:ind w:left="0" w:right="0" w:hanging="0"/>
           <w:rPr/>
         </w:pPr>
         <w:r>
@@ -13874,7 +16105,7 @@
           <w:fldChar w:fldCharType="separate"/>
         </w:r>
         <w:r>
-          <w:t>34</w:t>
+          <w:t>38</w:t>
         </w:r>
         <w:r>
           <w:fldChar w:fldCharType="end"/>
@@ -13902,13 +16133,13 @@
         <w:docPartGallery w:val="Page Numbers (Top of Page)"/>
         <w:docPartUnique w:val="true"/>
       </w:docPartObj>
-      <w:id w:val="1020192271"/>
+      <w:id w:val="1093432155"/>
     </w:sdtPr>
     <w:sdtContent>
       <w:p>
         <w:pPr>
           <w:pStyle w:val="Header"/>
-          <w:ind w:hanging="0"/>
+          <w:ind w:left="0" w:right="0" w:hanging="0"/>
           <w:rPr/>
         </w:pPr>
         <w:r>
@@ -13951,13 +16182,13 @@
         <w:docPartGallery w:val="Page Numbers (Top of Page)"/>
         <w:docPartUnique w:val="true"/>
       </w:docPartObj>
-      <w:id w:val="1352402555"/>
+      <w:id w:val="1772052869"/>
     </w:sdtPr>
     <w:sdtContent>
       <w:p>
         <w:pPr>
           <w:pStyle w:val="Header"/>
-          <w:ind w:hanging="0"/>
+          <w:ind w:left="0" w:right="0" w:hanging="0"/>
           <w:rPr/>
         </w:pPr>
         <w:r>
@@ -14000,13 +16231,13 @@
         <w:docPartGallery w:val="Page Numbers (Top of Page)"/>
         <w:docPartUnique w:val="true"/>
       </w:docPartObj>
-      <w:id w:val="432573109"/>
+      <w:id w:val="1748919481"/>
     </w:sdtPr>
     <w:sdtContent>
       <w:p>
         <w:pPr>
           <w:pStyle w:val="Header"/>
-          <w:ind w:hanging="0"/>
+          <w:ind w:left="0" w:right="0" w:hanging="0"/>
           <w:rPr/>
         </w:pPr>
         <w:r>
@@ -14596,7 +16827,7 @@
         <w:ilvl w:val="0"/>
         <w:numId w:val="1"/>
       </w:numPr>
-      <w:ind w:left="0" w:hanging="0"/>
+      <w:ind w:left="0" w:right="0" w:hanging="0"/>
       <w:outlineLvl w:val="0"/>
       <w:outlineLvl w:val="0"/>
     </w:pPr>
@@ -14623,7 +16854,7 @@
         <w:ilvl w:val="1"/>
         <w:numId w:val="1"/>
       </w:numPr>
-      <w:ind w:left="0" w:hanging="0"/>
+      <w:ind w:left="0" w:right="0" w:hanging="0"/>
       <w:jc w:val="left"/>
       <w:outlineLvl w:val="1"/>
       <w:outlineLvl w:val="1"/>
@@ -14650,7 +16881,7 @@
         <w:ilvl w:val="2"/>
         <w:numId w:val="1"/>
       </w:numPr>
-      <w:ind w:left="0" w:hanging="0"/>
+      <w:ind w:left="0" w:right="0" w:hanging="0"/>
       <w:jc w:val="left"/>
       <w:outlineLvl w:val="2"/>
       <w:outlineLvl w:val="2"/>
@@ -14677,7 +16908,7 @@
         <w:ilvl w:val="3"/>
         <w:numId w:val="1"/>
       </w:numPr>
-      <w:ind w:left="0" w:hanging="0"/>
+      <w:ind w:left="0" w:right="0" w:hanging="0"/>
       <w:jc w:val="left"/>
       <w:outlineLvl w:val="3"/>
       <w:outlineLvl w:val="3"/>
@@ -14704,7 +16935,7 @@
         <w:ilvl w:val="4"/>
         <w:numId w:val="1"/>
       </w:numPr>
-      <w:ind w:left="0" w:hanging="0"/>
+      <w:ind w:left="0" w:right="0" w:hanging="0"/>
       <w:jc w:val="left"/>
       <w:outlineLvl w:val="4"/>
       <w:outlineLvl w:val="4"/>
@@ -14726,7 +16957,7 @@
     <w:pPr>
       <w:keepNext/>
       <w:keepLines/>
-      <w:ind w:hanging="0"/>
+      <w:ind w:left="0" w:right="0" w:hanging="0"/>
       <w:jc w:val="center"/>
       <w:outlineLvl w:val="5"/>
     </w:pPr>
@@ -14748,7 +16979,7 @@
     <w:pPr>
       <w:keepNext/>
       <w:keepLines/>
-      <w:ind w:hanging="0"/>
+      <w:ind w:left="0" w:right="0" w:hanging="0"/>
       <w:jc w:val="center"/>
       <w:outlineLvl w:val="6"/>
     </w:pPr>
@@ -15080,6 +17311,20 @@
       <w:rFonts w:cs="Symbol"/>
     </w:rPr>
   </w:style>
+  <w:style w:type="character" w:styleId="ListLabel5">
+    <w:name w:val="ListLabel 5"/>
+    <w:qFormat/>
+    <w:rPr>
+      <w:rFonts w:cs="Symbol"/>
+    </w:rPr>
+  </w:style>
+  <w:style w:type="character" w:styleId="ListLabel6">
+    <w:name w:val="ListLabel 6"/>
+    <w:qFormat/>
+    <w:rPr>
+      <w:rFonts w:cs="Symbol"/>
+    </w:rPr>
+  </w:style>
   <w:style w:type="paragraph" w:styleId="Heading">
     <w:name w:val="Heading"/>
     <w:basedOn w:val="Normal"/>
@@ -15160,7 +17405,7 @@
     <w:qFormat/>
     <w:rsid w:val="00996537"/>
     <w:pPr>
-      <w:ind w:left="2268" w:hanging="0"/>
+      <w:ind w:left="2268" w:right="0" w:hanging="0"/>
     </w:pPr>
     <w:rPr>
       <w:iCs/>
@@ -15181,7 +17426,7 @@
         <w:tab w:val="right" w:pos="6113" w:leader="dot"/>
       </w:tabs>
       <w:spacing w:before="0" w:after="100"/>
-      <w:ind w:hanging="0"/>
+      <w:ind w:left="0" w:right="0" w:hanging="0"/>
     </w:pPr>
     <w:rPr/>
   </w:style>
@@ -15199,7 +17444,7 @@
         <w:tab w:val="left" w:pos="851" w:leader="none"/>
         <w:tab w:val="right" w:pos="6113" w:leader="dot"/>
       </w:tabs>
-      <w:ind w:hanging="0"/>
+      <w:ind w:left="0" w:right="0" w:hanging="0"/>
       <w:jc w:val="left"/>
     </w:pPr>
     <w:rPr>
@@ -15220,7 +17465,7 @@
         <w:tab w:val="right" w:pos="6113" w:leader="dot"/>
       </w:tabs>
       <w:spacing w:before="0" w:after="100"/>
-      <w:ind w:hanging="0"/>
+      <w:ind w:left="0" w:right="0" w:hanging="0"/>
     </w:pPr>
     <w:rPr>
       <w:b/>
@@ -15240,7 +17485,7 @@
         <w:tab w:val="right" w:pos="6113" w:leader="dot"/>
       </w:tabs>
       <w:spacing w:before="0" w:after="100"/>
-      <w:ind w:hanging="0"/>
+      <w:ind w:left="0" w:right="0" w:hanging="0"/>
     </w:pPr>
     <w:rPr/>
   </w:style>
@@ -15259,7 +17504,7 @@
         <w:numId w:val="0"/>
       </w:numPr>
       <w:spacing w:lineRule="auto" w:line="276" w:before="480" w:after="0"/>
-      <w:ind w:left="0" w:hanging="0"/>
+      <w:ind w:left="0" w:right="0" w:hanging="0"/>
       <w:jc w:val="left"/>
     </w:pPr>
     <w:rPr>
@@ -15297,7 +17542,7 @@
         <w:tab w:val="right" w:pos="6113" w:leader="dot"/>
       </w:tabs>
       <w:spacing w:before="0" w:after="100"/>
-      <w:ind w:left="851" w:hanging="0"/>
+      <w:ind w:left="851" w:right="0" w:hanging="0"/>
     </w:pPr>
     <w:rPr>
       <w:b/>
@@ -15337,7 +17582,7 @@
         <w:tab w:val="right" w:pos="6113" w:leader="dot"/>
       </w:tabs>
       <w:spacing w:before="0" w:after="100"/>
-      <w:ind w:hanging="0"/>
+      <w:ind w:left="0" w:right="0" w:hanging="0"/>
     </w:pPr>
     <w:rPr>
       <w:i/>
@@ -15382,7 +17627,7 @@
     <w:qFormat/>
     <w:rsid w:val="007f08e1"/>
     <w:pPr>
-      <w:ind w:hanging="0"/>
+      <w:ind w:left="0" w:right="0" w:hanging="0"/>
       <w:jc w:val="left"/>
     </w:pPr>
     <w:rPr>
@@ -15409,7 +17654,7 @@
     <w:rsid w:val="008a1c8f"/>
     <w:pPr>
       <w:spacing w:before="0" w:after="0"/>
-      <w:ind w:left="720" w:firstLine="567"/>
+      <w:ind w:left="720" w:right="0" w:firstLine="567"/>
       <w:contextualSpacing/>
     </w:pPr>
     <w:rPr/>
